--- a/.documents/Functionality.docx
+++ b/.documents/Functionality.docx
@@ -115,7 +115,2512 @@
     </w:p>
     <w:p>
       <w:pPr>
-        <w:jc w:val="center"/>
+        <w:pStyle w:val="Listaszerbekezds"/>
+        <w:ind w:left="420"/>
+        <w:rPr>
+          <w:b/>
+          <w:noProof/>
+          <w:sz w:val="28"/>
+          <w:lang w:eastAsia="hu-HU"/>
+        </w:rPr>
+      </w:pPr>
+    </w:p>
+    <w:p>
+      <w:pPr>
+        <w:pStyle w:val="Listaszerbekezds"/>
+        <w:numPr>
+          <w:ilvl w:val="0"/>
+          <w:numId w:val="8"/>
+        </w:numPr>
+        <w:ind w:left="0"/>
+        <w:rPr>
+          <w:b/>
+          <w:noProof/>
+          <w:sz w:val="28"/>
+          <w:lang w:eastAsia="hu-HU"/>
+        </w:rPr>
+      </w:pPr>
+      <w:r>
+        <w:rPr>
+          <w:b/>
+          <w:noProof/>
+          <w:sz w:val="28"/>
+          <w:lang w:eastAsia="hu-HU"/>
+        </w:rPr>
+        <w:t>Header/Nav</w:t>
+      </w:r>
+    </w:p>
+    <w:p>
+      <w:pPr>
+        <w:ind w:firstLine="708"/>
+        <w:jc w:val="both"/>
+        <w:rPr>
+          <w:rFonts w:cstheme="minorHAnsi"/>
+          <w:color w:val="000000" w:themeColor="text1"/>
+          <w:sz w:val="28"/>
+        </w:rPr>
+      </w:pPr>
+      <w:r>
+        <w:rPr>
+          <w:noProof/>
+        </w:rPr>
+        <w:pict>
+          <v:shapetype id="_x0000_t75" coordsize="21600,21600" o:spt="75" o:preferrelative="t" path="m@4@5l@4@11@9@11@9@5xe" filled="f" stroked="f">
+            <v:stroke joinstyle="miter"/>
+            <v:formulas>
+              <v:f eqn="if lineDrawn pixelLineWidth 0"/>
+              <v:f eqn="sum @0 1 0"/>
+              <v:f eqn="sum 0 0 @1"/>
+              <v:f eqn="prod @2 1 2"/>
+              <v:f eqn="prod @3 21600 pixelWidth"/>
+              <v:f eqn="prod @3 21600 pixelHeight"/>
+              <v:f eqn="sum @0 0 1"/>
+              <v:f eqn="prod @6 1 2"/>
+              <v:f eqn="prod @7 21600 pixelWidth"/>
+              <v:f eqn="sum @8 21600 0"/>
+              <v:f eqn="prod @7 21600 pixelHeight"/>
+              <v:f eqn="sum @10 21600 0"/>
+            </v:formulas>
+            <v:path o:extrusionok="f" gradientshapeok="t" o:connecttype="rect"/>
+            <o:lock v:ext="edit" aspectratio="t"/>
+          </v:shapetype>
+          <v:shape id="_x0000_s1028" type="#_x0000_t75" style="position:absolute;left:0;text-align:left;margin-left:-97.95pt;margin-top:172.2pt;width:649.2pt;height:85.8pt;z-index:251661312;mso-position-horizontal-relative:margin;mso-position-vertical-relative:margin">
+            <v:imagedata r:id="rId5" o:title="nav"/>
+            <w10:wrap type="square" anchorx="margin" anchory="margin"/>
+          </v:shape>
+        </w:pict>
+      </w:r>
+      <w:proofErr w:type="spellStart"/>
+      <w:r>
+        <w:rPr>
+          <w:rFonts w:cstheme="minorHAnsi"/>
+          <w:color w:val="000000" w:themeColor="text1"/>
+          <w:sz w:val="28"/>
+        </w:rPr>
+        <w:t>Navigating</w:t>
+      </w:r>
+      <w:proofErr w:type="spellEnd"/>
+      <w:r>
+        <w:rPr>
+          <w:rFonts w:cstheme="minorHAnsi"/>
+          <w:color w:val="000000" w:themeColor="text1"/>
+          <w:sz w:val="28"/>
+        </w:rPr>
+        <w:t xml:space="preserve"> </w:t>
+      </w:r>
+      <w:proofErr w:type="spellStart"/>
+      <w:r>
+        <w:rPr>
+          <w:rFonts w:cstheme="minorHAnsi"/>
+          <w:color w:val="000000" w:themeColor="text1"/>
+          <w:sz w:val="28"/>
+        </w:rPr>
+        <w:t>between</w:t>
+      </w:r>
+      <w:proofErr w:type="spellEnd"/>
+      <w:r>
+        <w:rPr>
+          <w:rFonts w:cstheme="minorHAnsi"/>
+          <w:color w:val="000000" w:themeColor="text1"/>
+          <w:sz w:val="28"/>
+        </w:rPr>
+        <w:t xml:space="preserve"> </w:t>
+      </w:r>
+      <w:proofErr w:type="spellStart"/>
+      <w:r>
+        <w:rPr>
+          <w:rFonts w:cstheme="minorHAnsi"/>
+          <w:color w:val="000000" w:themeColor="text1"/>
+          <w:sz w:val="28"/>
+        </w:rPr>
+        <w:t>the</w:t>
+      </w:r>
+      <w:proofErr w:type="spellEnd"/>
+      <w:r>
+        <w:rPr>
+          <w:rFonts w:cstheme="minorHAnsi"/>
+          <w:color w:val="000000" w:themeColor="text1"/>
+          <w:sz w:val="28"/>
+        </w:rPr>
+        <w:t xml:space="preserve"> </w:t>
+      </w:r>
+      <w:proofErr w:type="spellStart"/>
+      <w:r>
+        <w:rPr>
+          <w:rFonts w:cstheme="minorHAnsi"/>
+          <w:color w:val="000000" w:themeColor="text1"/>
+          <w:sz w:val="28"/>
+        </w:rPr>
+        <w:t>pages</w:t>
+      </w:r>
+      <w:proofErr w:type="spellEnd"/>
+      <w:r>
+        <w:rPr>
+          <w:rFonts w:cstheme="minorHAnsi"/>
+          <w:color w:val="000000" w:themeColor="text1"/>
+          <w:sz w:val="28"/>
+        </w:rPr>
+        <w:t xml:space="preserve"> is </w:t>
+      </w:r>
+      <w:proofErr w:type="spellStart"/>
+      <w:r>
+        <w:rPr>
+          <w:rFonts w:cstheme="minorHAnsi"/>
+          <w:color w:val="000000" w:themeColor="text1"/>
+          <w:sz w:val="28"/>
+        </w:rPr>
+        <w:t>very</w:t>
+      </w:r>
+      <w:proofErr w:type="spellEnd"/>
+      <w:r>
+        <w:rPr>
+          <w:rFonts w:cstheme="minorHAnsi"/>
+          <w:color w:val="000000" w:themeColor="text1"/>
+          <w:sz w:val="28"/>
+        </w:rPr>
+        <w:t xml:space="preserve"> </w:t>
+      </w:r>
+      <w:proofErr w:type="spellStart"/>
+      <w:r>
+        <w:rPr>
+          <w:rFonts w:cstheme="minorHAnsi"/>
+          <w:color w:val="000000" w:themeColor="text1"/>
+          <w:sz w:val="28"/>
+        </w:rPr>
+        <w:t>neccesary</w:t>
+      </w:r>
+      <w:proofErr w:type="spellEnd"/>
+      <w:r>
+        <w:rPr>
+          <w:rFonts w:cstheme="minorHAnsi"/>
+          <w:color w:val="000000" w:themeColor="text1"/>
+          <w:sz w:val="28"/>
+        </w:rPr>
+        <w:t xml:space="preserve"> </w:t>
+      </w:r>
+      <w:proofErr w:type="spellStart"/>
+      <w:r>
+        <w:rPr>
+          <w:rFonts w:cstheme="minorHAnsi"/>
+          <w:color w:val="000000" w:themeColor="text1"/>
+          <w:sz w:val="28"/>
+        </w:rPr>
+        <w:t>when</w:t>
+      </w:r>
+      <w:proofErr w:type="spellEnd"/>
+      <w:r>
+        <w:rPr>
+          <w:rFonts w:cstheme="minorHAnsi"/>
+          <w:color w:val="000000" w:themeColor="text1"/>
+          <w:sz w:val="28"/>
+        </w:rPr>
+        <w:t xml:space="preserve"> it </w:t>
+      </w:r>
+      <w:proofErr w:type="spellStart"/>
+      <w:r>
+        <w:rPr>
+          <w:rFonts w:cstheme="minorHAnsi"/>
+          <w:color w:val="000000" w:themeColor="text1"/>
+          <w:sz w:val="28"/>
+        </w:rPr>
+        <w:t>comes</w:t>
+      </w:r>
+      <w:proofErr w:type="spellEnd"/>
+      <w:r>
+        <w:rPr>
+          <w:rFonts w:cstheme="minorHAnsi"/>
+          <w:color w:val="000000" w:themeColor="text1"/>
+          <w:sz w:val="28"/>
+        </w:rPr>
+        <w:t xml:space="preserve"> </w:t>
+      </w:r>
+      <w:proofErr w:type="spellStart"/>
+      <w:r>
+        <w:rPr>
+          <w:rFonts w:cstheme="minorHAnsi"/>
+          <w:color w:val="000000" w:themeColor="text1"/>
+          <w:sz w:val="28"/>
+        </w:rPr>
+        <w:t>to</w:t>
+      </w:r>
+      <w:proofErr w:type="spellEnd"/>
+      <w:r>
+        <w:rPr>
+          <w:rFonts w:cstheme="minorHAnsi"/>
+          <w:color w:val="000000" w:themeColor="text1"/>
+          <w:sz w:val="28"/>
+        </w:rPr>
+        <w:t xml:space="preserve"> an online website. That is why </w:t>
+      </w:r>
+      <w:proofErr w:type="spellStart"/>
+      <w:r>
+        <w:rPr>
+          <w:rFonts w:cstheme="minorHAnsi"/>
+          <w:color w:val="000000" w:themeColor="text1"/>
+          <w:sz w:val="28"/>
+        </w:rPr>
+        <w:t>the</w:t>
+      </w:r>
+      <w:proofErr w:type="spellEnd"/>
+      <w:r>
+        <w:rPr>
+          <w:rFonts w:cstheme="minorHAnsi"/>
+          <w:color w:val="000000" w:themeColor="text1"/>
+          <w:sz w:val="28"/>
+        </w:rPr>
+        <w:t xml:space="preserve"> </w:t>
+      </w:r>
+      <w:proofErr w:type="spellStart"/>
+      <w:r>
+        <w:rPr>
+          <w:rFonts w:cstheme="minorHAnsi"/>
+          <w:color w:val="000000" w:themeColor="text1"/>
+          <w:sz w:val="28"/>
+        </w:rPr>
+        <w:t>navigation</w:t>
+      </w:r>
+      <w:proofErr w:type="spellEnd"/>
+      <w:r>
+        <w:rPr>
+          <w:rFonts w:cstheme="minorHAnsi"/>
+          <w:color w:val="000000" w:themeColor="text1"/>
+          <w:sz w:val="28"/>
+        </w:rPr>
+        <w:t xml:space="preserve"> bar has </w:t>
+      </w:r>
+      <w:proofErr w:type="spellStart"/>
+      <w:r>
+        <w:rPr>
+          <w:rFonts w:cstheme="minorHAnsi"/>
+          <w:color w:val="000000" w:themeColor="text1"/>
+          <w:sz w:val="28"/>
+        </w:rPr>
+        <w:t>to</w:t>
+      </w:r>
+      <w:proofErr w:type="spellEnd"/>
+      <w:r>
+        <w:rPr>
+          <w:rFonts w:cstheme="minorHAnsi"/>
+          <w:color w:val="000000" w:themeColor="text1"/>
+          <w:sz w:val="28"/>
+        </w:rPr>
+        <w:t xml:space="preserve"> be </w:t>
+      </w:r>
+      <w:proofErr w:type="spellStart"/>
+      <w:r>
+        <w:rPr>
+          <w:rFonts w:cstheme="minorHAnsi"/>
+          <w:color w:val="000000" w:themeColor="text1"/>
+          <w:sz w:val="28"/>
+        </w:rPr>
+        <w:t>intuitive</w:t>
+      </w:r>
+      <w:proofErr w:type="spellEnd"/>
+      <w:r>
+        <w:rPr>
+          <w:rFonts w:cstheme="minorHAnsi"/>
+          <w:color w:val="000000" w:themeColor="text1"/>
+          <w:sz w:val="28"/>
+        </w:rPr>
+        <w:t xml:space="preserve"> and simple. Also, the header displays the trademark of </w:t>
+      </w:r>
+      <w:proofErr w:type="spellStart"/>
+      <w:r>
+        <w:rPr>
+          <w:rFonts w:cstheme="minorHAnsi"/>
+          <w:color w:val="000000" w:themeColor="text1"/>
+          <w:sz w:val="28"/>
+        </w:rPr>
+        <w:t>the</w:t>
+      </w:r>
+      <w:proofErr w:type="spellEnd"/>
+      <w:r>
+        <w:rPr>
+          <w:rFonts w:cstheme="minorHAnsi"/>
+          <w:color w:val="000000" w:themeColor="text1"/>
+          <w:sz w:val="28"/>
+        </w:rPr>
+        <w:t xml:space="preserve"> </w:t>
+      </w:r>
+      <w:proofErr w:type="spellStart"/>
+      <w:r>
+        <w:rPr>
+          <w:rFonts w:cstheme="minorHAnsi"/>
+          <w:color w:val="000000" w:themeColor="text1"/>
+          <w:sz w:val="28"/>
+        </w:rPr>
+        <w:t>client</w:t>
+      </w:r>
+      <w:proofErr w:type="spellEnd"/>
+      <w:r>
+        <w:rPr>
+          <w:rFonts w:cstheme="minorHAnsi"/>
+          <w:color w:val="000000" w:themeColor="text1"/>
+          <w:sz w:val="28"/>
+        </w:rPr>
+        <w:t xml:space="preserve"> </w:t>
+      </w:r>
+      <w:proofErr w:type="spellStart"/>
+      <w:r>
+        <w:rPr>
+          <w:rFonts w:cstheme="minorHAnsi"/>
+          <w:color w:val="000000" w:themeColor="text1"/>
+          <w:sz w:val="28"/>
+        </w:rPr>
+        <w:t>company</w:t>
+      </w:r>
+      <w:proofErr w:type="spellEnd"/>
+      <w:r>
+        <w:rPr>
+          <w:rFonts w:cstheme="minorHAnsi"/>
+          <w:color w:val="000000" w:themeColor="text1"/>
+          <w:sz w:val="28"/>
+        </w:rPr>
+        <w:t xml:space="preserve">, </w:t>
+      </w:r>
+      <w:proofErr w:type="spellStart"/>
+      <w:r>
+        <w:rPr>
+          <w:rFonts w:cstheme="minorHAnsi"/>
+          <w:color w:val="000000" w:themeColor="text1"/>
+          <w:sz w:val="28"/>
+        </w:rPr>
+        <w:t>GamerZ</w:t>
+      </w:r>
+      <w:proofErr w:type="spellEnd"/>
+      <w:r>
+        <w:rPr>
+          <w:rFonts w:cstheme="minorHAnsi"/>
+          <w:color w:val="000000" w:themeColor="text1"/>
+          <w:sz w:val="28"/>
+        </w:rPr>
+        <w:t>.</w:t>
+      </w:r>
+    </w:p>
+    <w:p>
+      <w:pPr>
+        <w:pStyle w:val="Listaszerbekezds"/>
+        <w:ind w:left="420" w:firstLine="288"/>
+        <w:jc w:val="both"/>
+        <w:rPr>
+          <w:rFonts w:cstheme="minorHAnsi"/>
+          <w:color w:val="000000" w:themeColor="text1"/>
+          <w:sz w:val="28"/>
+        </w:rPr>
+      </w:pPr>
+    </w:p>
+    <w:p>
+      <w:pPr>
+        <w:rPr>
+          <w:b/>
+          <w:noProof/>
+          <w:sz w:val="28"/>
+          <w:lang w:eastAsia="hu-HU"/>
+        </w:rPr>
+      </w:pPr>
+    </w:p>
+    <w:p>
+      <w:pPr>
+        <w:rPr>
+          <w:b/>
+          <w:noProof/>
+          <w:sz w:val="28"/>
+          <w:lang w:eastAsia="hu-HU"/>
+        </w:rPr>
+      </w:pPr>
+      <w:r>
+        <w:rPr>
+          <w:b/>
+          <w:noProof/>
+          <w:sz w:val="28"/>
+          <w:lang w:eastAsia="hu-HU"/>
+        </w:rPr>
+        <w:t>0.1</w:t>
+      </w:r>
+      <w:r>
+        <w:rPr>
+          <w:b/>
+          <w:noProof/>
+          <w:sz w:val="28"/>
+          <w:lang w:eastAsia="hu-HU"/>
+        </w:rPr>
+        <w:t xml:space="preserve">: </w:t>
+      </w:r>
+      <w:proofErr w:type="spellStart"/>
+      <w:r>
+        <w:rPr>
+          <w:rFonts w:cstheme="minorHAnsi"/>
+          <w:color w:val="000000" w:themeColor="text1"/>
+          <w:sz w:val="28"/>
+        </w:rPr>
+        <w:t>On</w:t>
+      </w:r>
+      <w:proofErr w:type="spellEnd"/>
+      <w:r>
+        <w:rPr>
+          <w:rFonts w:cstheme="minorHAnsi"/>
+          <w:color w:val="000000" w:themeColor="text1"/>
+          <w:sz w:val="28"/>
+        </w:rPr>
+        <w:t xml:space="preserve"> </w:t>
+      </w:r>
+      <w:proofErr w:type="spellStart"/>
+      <w:r>
+        <w:rPr>
+          <w:rFonts w:cstheme="minorHAnsi"/>
+          <w:color w:val="000000" w:themeColor="text1"/>
+          <w:sz w:val="28"/>
+        </w:rPr>
+        <w:t>the</w:t>
+      </w:r>
+      <w:proofErr w:type="spellEnd"/>
+      <w:r>
+        <w:rPr>
+          <w:rFonts w:cstheme="minorHAnsi"/>
+          <w:color w:val="000000" w:themeColor="text1"/>
+          <w:sz w:val="28"/>
+        </w:rPr>
+        <w:t xml:space="preserve"> </w:t>
+      </w:r>
+      <w:proofErr w:type="spellStart"/>
+      <w:r>
+        <w:rPr>
+          <w:rFonts w:cstheme="minorHAnsi"/>
+          <w:color w:val="000000" w:themeColor="text1"/>
+          <w:sz w:val="28"/>
+        </w:rPr>
+        <w:t>first</w:t>
+      </w:r>
+      <w:proofErr w:type="spellEnd"/>
+      <w:r>
+        <w:rPr>
+          <w:rFonts w:cstheme="minorHAnsi"/>
+          <w:color w:val="000000" w:themeColor="text1"/>
+          <w:sz w:val="28"/>
+        </w:rPr>
+        <w:t xml:space="preserve"> </w:t>
+      </w:r>
+      <w:proofErr w:type="spellStart"/>
+      <w:r>
+        <w:rPr>
+          <w:rFonts w:cstheme="minorHAnsi"/>
+          <w:color w:val="000000" w:themeColor="text1"/>
+          <w:sz w:val="28"/>
+        </w:rPr>
+        <w:t>navigation</w:t>
+      </w:r>
+      <w:proofErr w:type="spellEnd"/>
+      <w:r>
+        <w:rPr>
+          <w:rFonts w:cstheme="minorHAnsi"/>
+          <w:color w:val="000000" w:themeColor="text1"/>
+          <w:sz w:val="28"/>
+        </w:rPr>
+        <w:t xml:space="preserve"> tab button, users can get to the home page. The home page is the first page users will see, so it is not always </w:t>
+      </w:r>
+      <w:proofErr w:type="spellStart"/>
+      <w:r>
+        <w:rPr>
+          <w:rFonts w:cstheme="minorHAnsi"/>
+          <w:color w:val="000000" w:themeColor="text1"/>
+          <w:sz w:val="28"/>
+        </w:rPr>
+        <w:t>neccesary</w:t>
+      </w:r>
+      <w:proofErr w:type="spellEnd"/>
+      <w:r>
+        <w:rPr>
+          <w:rFonts w:cstheme="minorHAnsi"/>
+          <w:color w:val="000000" w:themeColor="text1"/>
+          <w:sz w:val="28"/>
+        </w:rPr>
+        <w:t xml:space="preserve"> </w:t>
+      </w:r>
+      <w:proofErr w:type="spellStart"/>
+      <w:r>
+        <w:rPr>
+          <w:rFonts w:cstheme="minorHAnsi"/>
+          <w:color w:val="000000" w:themeColor="text1"/>
+          <w:sz w:val="28"/>
+        </w:rPr>
+        <w:t>to</w:t>
+      </w:r>
+      <w:proofErr w:type="spellEnd"/>
+      <w:r>
+        <w:rPr>
+          <w:rFonts w:cstheme="minorHAnsi"/>
+          <w:color w:val="000000" w:themeColor="text1"/>
+          <w:sz w:val="28"/>
+        </w:rPr>
+        <w:t xml:space="preserve"> </w:t>
+      </w:r>
+      <w:proofErr w:type="spellStart"/>
+      <w:r>
+        <w:rPr>
+          <w:rFonts w:cstheme="minorHAnsi"/>
+          <w:color w:val="000000" w:themeColor="text1"/>
+          <w:sz w:val="28"/>
+        </w:rPr>
+        <w:t>switch</w:t>
+      </w:r>
+      <w:proofErr w:type="spellEnd"/>
+      <w:r>
+        <w:rPr>
+          <w:rFonts w:cstheme="minorHAnsi"/>
+          <w:color w:val="000000" w:themeColor="text1"/>
+          <w:sz w:val="28"/>
+        </w:rPr>
+        <w:t xml:space="preserve"> </w:t>
+      </w:r>
+      <w:proofErr w:type="spellStart"/>
+      <w:r>
+        <w:rPr>
+          <w:rFonts w:cstheme="minorHAnsi"/>
+          <w:color w:val="000000" w:themeColor="text1"/>
+          <w:sz w:val="28"/>
+        </w:rPr>
+        <w:t>there</w:t>
+      </w:r>
+      <w:proofErr w:type="spellEnd"/>
+      <w:r>
+        <w:rPr>
+          <w:rFonts w:cstheme="minorHAnsi"/>
+          <w:color w:val="000000" w:themeColor="text1"/>
+          <w:sz w:val="28"/>
+        </w:rPr>
+        <w:t>.</w:t>
+      </w:r>
+    </w:p>
+    <w:p>
+      <w:pPr>
+        <w:rPr>
+          <w:b/>
+          <w:noProof/>
+          <w:sz w:val="28"/>
+          <w:lang w:eastAsia="hu-HU"/>
+        </w:rPr>
+      </w:pPr>
+      <w:r>
+        <w:rPr>
+          <w:b/>
+          <w:noProof/>
+          <w:sz w:val="28"/>
+          <w:lang w:eastAsia="hu-HU"/>
+        </w:rPr>
+        <w:t xml:space="preserve">0.2: </w:t>
+      </w:r>
+      <w:proofErr w:type="spellStart"/>
+      <w:r>
+        <w:rPr>
+          <w:rFonts w:cstheme="minorHAnsi"/>
+          <w:color w:val="000000" w:themeColor="text1"/>
+          <w:sz w:val="28"/>
+        </w:rPr>
+        <w:t>On</w:t>
+      </w:r>
+      <w:proofErr w:type="spellEnd"/>
+      <w:r>
+        <w:rPr>
+          <w:rFonts w:cstheme="minorHAnsi"/>
+          <w:color w:val="000000" w:themeColor="text1"/>
+          <w:sz w:val="28"/>
+        </w:rPr>
+        <w:t xml:space="preserve"> </w:t>
+      </w:r>
+      <w:proofErr w:type="spellStart"/>
+      <w:r>
+        <w:rPr>
+          <w:rFonts w:cstheme="minorHAnsi"/>
+          <w:color w:val="000000" w:themeColor="text1"/>
+          <w:sz w:val="28"/>
+        </w:rPr>
+        <w:t>the</w:t>
+      </w:r>
+      <w:proofErr w:type="spellEnd"/>
+      <w:r>
+        <w:rPr>
+          <w:rFonts w:cstheme="minorHAnsi"/>
+          <w:color w:val="000000" w:themeColor="text1"/>
+          <w:sz w:val="28"/>
+        </w:rPr>
+        <w:t xml:space="preserve"> </w:t>
+      </w:r>
+      <w:proofErr w:type="spellStart"/>
+      <w:r>
+        <w:rPr>
+          <w:rFonts w:cstheme="minorHAnsi"/>
+          <w:color w:val="000000" w:themeColor="text1"/>
+          <w:sz w:val="28"/>
+        </w:rPr>
+        <w:t>second</w:t>
+      </w:r>
+      <w:proofErr w:type="spellEnd"/>
+      <w:r>
+        <w:rPr>
+          <w:rFonts w:cstheme="minorHAnsi"/>
+          <w:color w:val="000000" w:themeColor="text1"/>
+          <w:sz w:val="28"/>
+        </w:rPr>
+        <w:t xml:space="preserve"> </w:t>
+      </w:r>
+      <w:proofErr w:type="spellStart"/>
+      <w:r>
+        <w:rPr>
+          <w:rFonts w:cstheme="minorHAnsi"/>
+          <w:color w:val="000000" w:themeColor="text1"/>
+          <w:sz w:val="28"/>
+        </w:rPr>
+        <w:t>tab</w:t>
+      </w:r>
+      <w:proofErr w:type="spellEnd"/>
+      <w:r>
+        <w:rPr>
+          <w:rFonts w:cstheme="minorHAnsi"/>
+          <w:color w:val="000000" w:themeColor="text1"/>
+          <w:sz w:val="28"/>
+        </w:rPr>
+        <w:t xml:space="preserve">, </w:t>
+      </w:r>
+      <w:proofErr w:type="spellStart"/>
+      <w:r>
+        <w:rPr>
+          <w:rFonts w:cstheme="minorHAnsi"/>
+          <w:color w:val="000000" w:themeColor="text1"/>
+          <w:sz w:val="28"/>
+        </w:rPr>
+        <w:t>customers</w:t>
+      </w:r>
+      <w:proofErr w:type="spellEnd"/>
+      <w:r>
+        <w:rPr>
+          <w:rFonts w:cstheme="minorHAnsi"/>
+          <w:color w:val="000000" w:themeColor="text1"/>
+          <w:sz w:val="28"/>
+        </w:rPr>
+        <w:t xml:space="preserve"> </w:t>
+      </w:r>
+      <w:proofErr w:type="spellStart"/>
+      <w:r>
+        <w:rPr>
+          <w:rFonts w:cstheme="minorHAnsi"/>
+          <w:color w:val="000000" w:themeColor="text1"/>
+          <w:sz w:val="28"/>
+        </w:rPr>
+        <w:t>can</w:t>
+      </w:r>
+      <w:proofErr w:type="spellEnd"/>
+      <w:r>
+        <w:rPr>
+          <w:rFonts w:cstheme="minorHAnsi"/>
+          <w:color w:val="000000" w:themeColor="text1"/>
+          <w:sz w:val="28"/>
+        </w:rPr>
+        <w:t xml:space="preserve"> </w:t>
+      </w:r>
+      <w:proofErr w:type="spellStart"/>
+      <w:r>
+        <w:rPr>
+          <w:rFonts w:cstheme="minorHAnsi"/>
+          <w:color w:val="000000" w:themeColor="text1"/>
+          <w:sz w:val="28"/>
+        </w:rPr>
+        <w:t>reach</w:t>
+      </w:r>
+      <w:proofErr w:type="spellEnd"/>
+      <w:r>
+        <w:rPr>
+          <w:rFonts w:cstheme="minorHAnsi"/>
+          <w:color w:val="000000" w:themeColor="text1"/>
+          <w:sz w:val="28"/>
+        </w:rPr>
+        <w:t xml:space="preserve"> the products </w:t>
+      </w:r>
+      <w:proofErr w:type="spellStart"/>
+      <w:r>
+        <w:rPr>
+          <w:rFonts w:cstheme="minorHAnsi"/>
+          <w:color w:val="000000" w:themeColor="text1"/>
+          <w:sz w:val="28"/>
+        </w:rPr>
+        <w:t>stored</w:t>
+      </w:r>
+      <w:proofErr w:type="spellEnd"/>
+      <w:r>
+        <w:rPr>
+          <w:rFonts w:cstheme="minorHAnsi"/>
+          <w:color w:val="000000" w:themeColor="text1"/>
+          <w:sz w:val="28"/>
+        </w:rPr>
+        <w:t xml:space="preserve"> in </w:t>
+      </w:r>
+      <w:proofErr w:type="spellStart"/>
+      <w:r>
+        <w:rPr>
+          <w:rFonts w:cstheme="minorHAnsi"/>
+          <w:color w:val="000000" w:themeColor="text1"/>
+          <w:sz w:val="28"/>
+        </w:rPr>
+        <w:t>the</w:t>
+      </w:r>
+      <w:proofErr w:type="spellEnd"/>
+      <w:r>
+        <w:rPr>
+          <w:rFonts w:cstheme="minorHAnsi"/>
+          <w:color w:val="000000" w:themeColor="text1"/>
+          <w:sz w:val="28"/>
+        </w:rPr>
+        <w:t xml:space="preserve"> </w:t>
+      </w:r>
+      <w:proofErr w:type="spellStart"/>
+      <w:r>
+        <w:rPr>
+          <w:rFonts w:cstheme="minorHAnsi"/>
+          <w:color w:val="000000" w:themeColor="text1"/>
+          <w:sz w:val="28"/>
+        </w:rPr>
+        <w:t>database</w:t>
+      </w:r>
+      <w:proofErr w:type="spellEnd"/>
+      <w:r>
+        <w:rPr>
+          <w:rFonts w:cstheme="minorHAnsi"/>
+          <w:color w:val="000000" w:themeColor="text1"/>
+          <w:sz w:val="28"/>
+        </w:rPr>
+        <w:t>.</w:t>
+      </w:r>
+    </w:p>
+    <w:p>
+      <w:pPr>
+        <w:rPr>
+          <w:b/>
+          <w:noProof/>
+          <w:sz w:val="28"/>
+          <w:lang w:eastAsia="hu-HU"/>
+        </w:rPr>
+      </w:pPr>
+      <w:r>
+        <w:rPr>
+          <w:b/>
+          <w:noProof/>
+          <w:sz w:val="28"/>
+          <w:lang w:eastAsia="hu-HU"/>
+        </w:rPr>
+        <w:t>0.3</w:t>
+      </w:r>
+      <w:r>
+        <w:rPr>
+          <w:b/>
+          <w:noProof/>
+          <w:sz w:val="28"/>
+          <w:lang w:eastAsia="hu-HU"/>
+        </w:rPr>
+        <w:t>:</w:t>
+      </w:r>
+      <w:r>
+        <w:rPr>
+          <w:b/>
+          <w:noProof/>
+          <w:sz w:val="28"/>
+          <w:lang w:eastAsia="hu-HU"/>
+        </w:rPr>
+        <w:t xml:space="preserve"> </w:t>
+      </w:r>
+      <w:r>
+        <w:rPr>
+          <w:rFonts w:cstheme="minorHAnsi"/>
+          <w:color w:val="000000" w:themeColor="text1"/>
+          <w:sz w:val="28"/>
+        </w:rPr>
+        <w:t xml:space="preserve">The </w:t>
+      </w:r>
+      <w:proofErr w:type="spellStart"/>
+      <w:r>
+        <w:rPr>
+          <w:rFonts w:cstheme="minorHAnsi"/>
+          <w:color w:val="000000" w:themeColor="text1"/>
+          <w:sz w:val="28"/>
+        </w:rPr>
+        <w:t>third</w:t>
+      </w:r>
+      <w:proofErr w:type="spellEnd"/>
+      <w:r>
+        <w:rPr>
+          <w:rFonts w:cstheme="minorHAnsi"/>
+          <w:color w:val="000000" w:themeColor="text1"/>
+          <w:sz w:val="28"/>
+        </w:rPr>
+        <w:t xml:space="preserve"> </w:t>
+      </w:r>
+      <w:proofErr w:type="spellStart"/>
+      <w:r>
+        <w:rPr>
+          <w:rFonts w:cstheme="minorHAnsi"/>
+          <w:color w:val="000000" w:themeColor="text1"/>
+          <w:sz w:val="28"/>
+        </w:rPr>
+        <w:t>tab</w:t>
+      </w:r>
+      <w:proofErr w:type="spellEnd"/>
+      <w:r>
+        <w:rPr>
+          <w:rFonts w:cstheme="minorHAnsi"/>
+          <w:color w:val="000000" w:themeColor="text1"/>
+          <w:sz w:val="28"/>
+        </w:rPr>
+        <w:t xml:space="preserve"> is actually a fast </w:t>
+      </w:r>
+      <w:proofErr w:type="gramStart"/>
+      <w:r>
+        <w:rPr>
+          <w:rFonts w:cstheme="minorHAnsi"/>
+          <w:color w:val="000000" w:themeColor="text1"/>
+          <w:sz w:val="28"/>
+        </w:rPr>
+        <w:t>filter</w:t>
+      </w:r>
+      <w:proofErr w:type="gramEnd"/>
+      <w:r>
+        <w:rPr>
+          <w:rFonts w:cstheme="minorHAnsi"/>
+          <w:color w:val="000000" w:themeColor="text1"/>
+          <w:sz w:val="28"/>
+        </w:rPr>
+        <w:t>, which is quiet helpful when customers want to use filters to fint a specific platform.</w:t>
+      </w:r>
+    </w:p>
+    <w:p>
+      <w:pPr>
+        <w:rPr>
+          <w:b/>
+          <w:noProof/>
+          <w:sz w:val="28"/>
+          <w:lang w:eastAsia="hu-HU"/>
+        </w:rPr>
+      </w:pPr>
+      <w:r>
+        <w:rPr>
+          <w:b/>
+          <w:noProof/>
+          <w:sz w:val="28"/>
+          <w:lang w:eastAsia="hu-HU"/>
+        </w:rPr>
+        <w:t>0.4</w:t>
+      </w:r>
+      <w:r>
+        <w:rPr>
+          <w:b/>
+          <w:noProof/>
+          <w:sz w:val="28"/>
+          <w:lang w:eastAsia="hu-HU"/>
+        </w:rPr>
+        <w:t>:</w:t>
+      </w:r>
+      <w:r>
+        <w:rPr>
+          <w:b/>
+          <w:noProof/>
+          <w:sz w:val="28"/>
+          <w:lang w:eastAsia="hu-HU"/>
+        </w:rPr>
+        <w:t xml:space="preserve"> </w:t>
+      </w:r>
+      <w:r>
+        <w:rPr>
+          <w:rFonts w:cstheme="minorHAnsi"/>
+          <w:color w:val="000000" w:themeColor="text1"/>
+          <w:sz w:val="28"/>
+        </w:rPr>
+        <w:t xml:space="preserve">The </w:t>
+      </w:r>
+      <w:proofErr w:type="spellStart"/>
+      <w:r>
+        <w:rPr>
+          <w:rFonts w:cstheme="minorHAnsi"/>
+          <w:color w:val="000000" w:themeColor="text1"/>
+          <w:sz w:val="28"/>
+        </w:rPr>
+        <w:t>fourth</w:t>
+      </w:r>
+      <w:proofErr w:type="spellEnd"/>
+      <w:r>
+        <w:rPr>
+          <w:rFonts w:cstheme="minorHAnsi"/>
+          <w:color w:val="000000" w:themeColor="text1"/>
+          <w:sz w:val="28"/>
+        </w:rPr>
+        <w:t xml:space="preserve"> </w:t>
+      </w:r>
+      <w:proofErr w:type="spellStart"/>
+      <w:r>
+        <w:rPr>
+          <w:rFonts w:cstheme="minorHAnsi"/>
+          <w:color w:val="000000" w:themeColor="text1"/>
+          <w:sz w:val="28"/>
+        </w:rPr>
+        <w:t>tab</w:t>
+      </w:r>
+      <w:proofErr w:type="spellEnd"/>
+      <w:r>
+        <w:rPr>
+          <w:rFonts w:cstheme="minorHAnsi"/>
+          <w:color w:val="000000" w:themeColor="text1"/>
+          <w:sz w:val="28"/>
+        </w:rPr>
+        <w:t xml:space="preserve"> is responsible for the customer's support. Users can ask questions from the customer service and can also leave a </w:t>
+      </w:r>
+      <w:proofErr w:type="spellStart"/>
+      <w:r>
+        <w:rPr>
+          <w:rFonts w:cstheme="minorHAnsi"/>
+          <w:color w:val="000000" w:themeColor="text1"/>
+          <w:sz w:val="28"/>
+        </w:rPr>
+        <w:t>review</w:t>
+      </w:r>
+      <w:proofErr w:type="spellEnd"/>
+      <w:r>
+        <w:rPr>
+          <w:rFonts w:cstheme="minorHAnsi"/>
+          <w:color w:val="000000" w:themeColor="text1"/>
+          <w:sz w:val="28"/>
+        </w:rPr>
+        <w:t xml:space="preserve"> of </w:t>
+      </w:r>
+      <w:proofErr w:type="spellStart"/>
+      <w:r>
+        <w:rPr>
+          <w:rFonts w:cstheme="minorHAnsi"/>
+          <w:color w:val="000000" w:themeColor="text1"/>
+          <w:sz w:val="28"/>
+        </w:rPr>
+        <w:t>the</w:t>
+      </w:r>
+      <w:proofErr w:type="spellEnd"/>
+      <w:r>
+        <w:rPr>
+          <w:rFonts w:cstheme="minorHAnsi"/>
+          <w:color w:val="000000" w:themeColor="text1"/>
+          <w:sz w:val="28"/>
+        </w:rPr>
+        <w:t xml:space="preserve"> website.</w:t>
+      </w:r>
+    </w:p>
+    <w:p>
+      <w:pPr>
+        <w:rPr>
+          <w:rFonts w:cstheme="minorHAnsi"/>
+          <w:color w:val="000000" w:themeColor="text1"/>
+          <w:sz w:val="28"/>
+        </w:rPr>
+      </w:pPr>
+      <w:r>
+        <w:rPr>
+          <w:b/>
+          <w:noProof/>
+          <w:sz w:val="28"/>
+          <w:lang w:eastAsia="hu-HU"/>
+        </w:rPr>
+        <w:t>0.5</w:t>
+      </w:r>
+      <w:r>
+        <w:rPr>
+          <w:b/>
+          <w:noProof/>
+          <w:sz w:val="28"/>
+          <w:lang w:eastAsia="hu-HU"/>
+        </w:rPr>
+        <w:t xml:space="preserve">: </w:t>
+      </w:r>
+      <w:r>
+        <w:rPr>
+          <w:b/>
+          <w:noProof/>
+          <w:sz w:val="28"/>
+          <w:lang w:eastAsia="hu-HU"/>
+        </w:rPr>
+        <w:t xml:space="preserve"> </w:t>
+      </w:r>
+      <w:r>
+        <w:rPr>
+          <w:rFonts w:cstheme="minorHAnsi"/>
+          <w:color w:val="000000" w:themeColor="text1"/>
+          <w:sz w:val="28"/>
+        </w:rPr>
+        <w:t xml:space="preserve">The Add </w:t>
+      </w:r>
+      <w:proofErr w:type="spellStart"/>
+      <w:r>
+        <w:rPr>
+          <w:rFonts w:cstheme="minorHAnsi"/>
+          <w:color w:val="000000" w:themeColor="text1"/>
+          <w:sz w:val="28"/>
+        </w:rPr>
+        <w:t>product</w:t>
+      </w:r>
+      <w:proofErr w:type="spellEnd"/>
+      <w:r>
+        <w:rPr>
+          <w:rFonts w:cstheme="minorHAnsi"/>
+          <w:color w:val="000000" w:themeColor="text1"/>
+          <w:sz w:val="28"/>
+        </w:rPr>
+        <w:t xml:space="preserve"> </w:t>
+      </w:r>
+      <w:proofErr w:type="spellStart"/>
+      <w:r>
+        <w:rPr>
+          <w:rFonts w:cstheme="minorHAnsi"/>
+          <w:color w:val="000000" w:themeColor="text1"/>
+          <w:sz w:val="28"/>
+        </w:rPr>
+        <w:t>page</w:t>
+      </w:r>
+      <w:proofErr w:type="spellEnd"/>
+      <w:r>
+        <w:rPr>
+          <w:rFonts w:cstheme="minorHAnsi"/>
+          <w:color w:val="000000" w:themeColor="text1"/>
+          <w:sz w:val="28"/>
+        </w:rPr>
+        <w:t xml:space="preserve"> is </w:t>
+      </w:r>
+      <w:proofErr w:type="spellStart"/>
+      <w:r>
+        <w:rPr>
+          <w:rFonts w:cstheme="minorHAnsi"/>
+          <w:color w:val="000000" w:themeColor="text1"/>
+          <w:sz w:val="28"/>
+        </w:rPr>
+        <w:t>only</w:t>
+      </w:r>
+      <w:proofErr w:type="spellEnd"/>
+      <w:r>
+        <w:rPr>
+          <w:rFonts w:cstheme="minorHAnsi"/>
+          <w:color w:val="000000" w:themeColor="text1"/>
+          <w:sz w:val="28"/>
+        </w:rPr>
+        <w:t xml:space="preserve"> </w:t>
+      </w:r>
+      <w:proofErr w:type="spellStart"/>
+      <w:r>
+        <w:rPr>
+          <w:rFonts w:cstheme="minorHAnsi"/>
+          <w:color w:val="000000" w:themeColor="text1"/>
+          <w:sz w:val="28"/>
+        </w:rPr>
+        <w:t>available</w:t>
+      </w:r>
+      <w:proofErr w:type="spellEnd"/>
+      <w:r>
+        <w:rPr>
+          <w:rFonts w:cstheme="minorHAnsi"/>
+          <w:color w:val="000000" w:themeColor="text1"/>
+          <w:sz w:val="28"/>
+        </w:rPr>
+        <w:t xml:space="preserve"> </w:t>
+      </w:r>
+      <w:proofErr w:type="spellStart"/>
+      <w:r>
+        <w:rPr>
+          <w:rFonts w:cstheme="minorHAnsi"/>
+          <w:color w:val="000000" w:themeColor="text1"/>
+          <w:sz w:val="28"/>
+        </w:rPr>
+        <w:t>for</w:t>
+      </w:r>
+      <w:proofErr w:type="spellEnd"/>
+      <w:r>
+        <w:rPr>
+          <w:rFonts w:cstheme="minorHAnsi"/>
+          <w:color w:val="000000" w:themeColor="text1"/>
+          <w:sz w:val="28"/>
+        </w:rPr>
+        <w:t xml:space="preserve"> </w:t>
+      </w:r>
+      <w:proofErr w:type="spellStart"/>
+      <w:r>
+        <w:rPr>
+          <w:rFonts w:cstheme="minorHAnsi"/>
+          <w:color w:val="000000" w:themeColor="text1"/>
+          <w:sz w:val="28"/>
+        </w:rPr>
+        <w:t>logged</w:t>
+      </w:r>
+      <w:proofErr w:type="spellEnd"/>
+      <w:r>
+        <w:rPr>
+          <w:rFonts w:cstheme="minorHAnsi"/>
+          <w:color w:val="000000" w:themeColor="text1"/>
+          <w:sz w:val="28"/>
+        </w:rPr>
+        <w:t xml:space="preserve"> in </w:t>
+      </w:r>
+      <w:proofErr w:type="spellStart"/>
+      <w:r>
+        <w:rPr>
+          <w:rFonts w:cstheme="minorHAnsi"/>
+          <w:color w:val="000000" w:themeColor="text1"/>
+          <w:sz w:val="28"/>
+        </w:rPr>
+        <w:t>admin</w:t>
+      </w:r>
+      <w:proofErr w:type="spellEnd"/>
+      <w:r>
+        <w:rPr>
+          <w:rFonts w:cstheme="minorHAnsi"/>
+          <w:color w:val="000000" w:themeColor="text1"/>
+          <w:sz w:val="28"/>
+        </w:rPr>
+        <w:t xml:space="preserve"> </w:t>
+      </w:r>
+      <w:proofErr w:type="spellStart"/>
+      <w:r>
+        <w:rPr>
+          <w:rFonts w:cstheme="minorHAnsi"/>
+          <w:color w:val="000000" w:themeColor="text1"/>
+          <w:sz w:val="28"/>
+        </w:rPr>
+        <w:t>users</w:t>
+      </w:r>
+      <w:proofErr w:type="spellEnd"/>
+      <w:r>
+        <w:rPr>
+          <w:rFonts w:cstheme="minorHAnsi"/>
+          <w:color w:val="000000" w:themeColor="text1"/>
+          <w:sz w:val="28"/>
+        </w:rPr>
+        <w:t xml:space="preserve">. Here </w:t>
+      </w:r>
+      <w:proofErr w:type="spellStart"/>
+      <w:r>
+        <w:rPr>
+          <w:rFonts w:cstheme="minorHAnsi"/>
+          <w:color w:val="000000" w:themeColor="text1"/>
+          <w:sz w:val="28"/>
+        </w:rPr>
+        <w:t>they</w:t>
+      </w:r>
+      <w:proofErr w:type="spellEnd"/>
+      <w:r>
+        <w:rPr>
+          <w:rFonts w:cstheme="minorHAnsi"/>
+          <w:color w:val="000000" w:themeColor="text1"/>
+          <w:sz w:val="28"/>
+        </w:rPr>
+        <w:t xml:space="preserve"> </w:t>
+      </w:r>
+      <w:proofErr w:type="spellStart"/>
+      <w:r>
+        <w:rPr>
+          <w:rFonts w:cstheme="minorHAnsi"/>
+          <w:color w:val="000000" w:themeColor="text1"/>
+          <w:sz w:val="28"/>
+        </w:rPr>
+        <w:t>can</w:t>
+      </w:r>
+      <w:proofErr w:type="spellEnd"/>
+      <w:r>
+        <w:rPr>
+          <w:rFonts w:cstheme="minorHAnsi"/>
+          <w:color w:val="000000" w:themeColor="text1"/>
+          <w:sz w:val="28"/>
+        </w:rPr>
+        <w:t xml:space="preserve"> </w:t>
+      </w:r>
+      <w:proofErr w:type="spellStart"/>
+      <w:r>
+        <w:rPr>
+          <w:rFonts w:cstheme="minorHAnsi"/>
+          <w:color w:val="000000" w:themeColor="text1"/>
+          <w:sz w:val="28"/>
+        </w:rPr>
+        <w:t>register</w:t>
+      </w:r>
+      <w:proofErr w:type="spellEnd"/>
+      <w:r>
+        <w:rPr>
+          <w:rFonts w:cstheme="minorHAnsi"/>
+          <w:color w:val="000000" w:themeColor="text1"/>
+          <w:sz w:val="28"/>
+        </w:rPr>
+        <w:t xml:space="preserve"> </w:t>
+      </w:r>
+      <w:proofErr w:type="spellStart"/>
+      <w:r>
+        <w:rPr>
+          <w:rFonts w:cstheme="minorHAnsi"/>
+          <w:color w:val="000000" w:themeColor="text1"/>
+          <w:sz w:val="28"/>
+        </w:rPr>
+        <w:t>new</w:t>
+      </w:r>
+      <w:proofErr w:type="spellEnd"/>
+      <w:r>
+        <w:rPr>
+          <w:rFonts w:cstheme="minorHAnsi"/>
+          <w:color w:val="000000" w:themeColor="text1"/>
+          <w:sz w:val="28"/>
+        </w:rPr>
+        <w:t xml:space="preserve"> </w:t>
+      </w:r>
+      <w:proofErr w:type="spellStart"/>
+      <w:r>
+        <w:rPr>
+          <w:rFonts w:cstheme="minorHAnsi"/>
+          <w:color w:val="000000" w:themeColor="text1"/>
+          <w:sz w:val="28"/>
+        </w:rPr>
+        <w:t>products</w:t>
+      </w:r>
+      <w:proofErr w:type="spellEnd"/>
+      <w:r>
+        <w:rPr>
+          <w:rFonts w:cstheme="minorHAnsi"/>
+          <w:color w:val="000000" w:themeColor="text1"/>
+          <w:sz w:val="28"/>
+        </w:rPr>
+        <w:t xml:space="preserve"> </w:t>
+      </w:r>
+      <w:proofErr w:type="spellStart"/>
+      <w:r>
+        <w:rPr>
+          <w:rFonts w:cstheme="minorHAnsi"/>
+          <w:color w:val="000000" w:themeColor="text1"/>
+          <w:sz w:val="28"/>
+        </w:rPr>
+        <w:t>to</w:t>
+      </w:r>
+      <w:proofErr w:type="spellEnd"/>
+      <w:r>
+        <w:rPr>
+          <w:rFonts w:cstheme="minorHAnsi"/>
+          <w:color w:val="000000" w:themeColor="text1"/>
+          <w:sz w:val="28"/>
+        </w:rPr>
+        <w:t xml:space="preserve"> </w:t>
+      </w:r>
+      <w:proofErr w:type="spellStart"/>
+      <w:r>
+        <w:rPr>
+          <w:rFonts w:cstheme="minorHAnsi"/>
+          <w:color w:val="000000" w:themeColor="text1"/>
+          <w:sz w:val="28"/>
+        </w:rPr>
+        <w:t>the</w:t>
+      </w:r>
+      <w:proofErr w:type="spellEnd"/>
+      <w:r>
+        <w:rPr>
+          <w:rFonts w:cstheme="minorHAnsi"/>
+          <w:color w:val="000000" w:themeColor="text1"/>
+          <w:sz w:val="28"/>
+        </w:rPr>
+        <w:t xml:space="preserve"> </w:t>
+      </w:r>
+      <w:proofErr w:type="spellStart"/>
+      <w:r>
+        <w:rPr>
+          <w:rFonts w:cstheme="minorHAnsi"/>
+          <w:color w:val="000000" w:themeColor="text1"/>
+          <w:sz w:val="28"/>
+        </w:rPr>
+        <w:t>database</w:t>
+      </w:r>
+      <w:proofErr w:type="spellEnd"/>
+      <w:r>
+        <w:rPr>
+          <w:rFonts w:cstheme="minorHAnsi"/>
+          <w:color w:val="000000" w:themeColor="text1"/>
+          <w:sz w:val="28"/>
+        </w:rPr>
+        <w:t xml:space="preserve">, </w:t>
+      </w:r>
+      <w:proofErr w:type="spellStart"/>
+      <w:r>
+        <w:rPr>
+          <w:rFonts w:cstheme="minorHAnsi"/>
+          <w:color w:val="000000" w:themeColor="text1"/>
+          <w:sz w:val="28"/>
+        </w:rPr>
+        <w:t>makign</w:t>
+      </w:r>
+      <w:proofErr w:type="spellEnd"/>
+      <w:r>
+        <w:rPr>
+          <w:rFonts w:cstheme="minorHAnsi"/>
+          <w:color w:val="000000" w:themeColor="text1"/>
+          <w:sz w:val="28"/>
+        </w:rPr>
+        <w:t xml:space="preserve"> </w:t>
+      </w:r>
+      <w:proofErr w:type="spellStart"/>
+      <w:r>
+        <w:rPr>
+          <w:rFonts w:cstheme="minorHAnsi"/>
+          <w:color w:val="000000" w:themeColor="text1"/>
+          <w:sz w:val="28"/>
+        </w:rPr>
+        <w:t>their</w:t>
+      </w:r>
+      <w:proofErr w:type="spellEnd"/>
+      <w:r>
+        <w:rPr>
+          <w:rFonts w:cstheme="minorHAnsi"/>
+          <w:color w:val="000000" w:themeColor="text1"/>
+          <w:sz w:val="28"/>
+        </w:rPr>
+        <w:t xml:space="preserve"> </w:t>
+      </w:r>
+      <w:proofErr w:type="spellStart"/>
+      <w:r>
+        <w:rPr>
+          <w:rFonts w:cstheme="minorHAnsi"/>
+          <w:color w:val="000000" w:themeColor="text1"/>
+          <w:sz w:val="28"/>
+        </w:rPr>
+        <w:t>job</w:t>
+      </w:r>
+      <w:proofErr w:type="spellEnd"/>
+      <w:r>
+        <w:rPr>
+          <w:rFonts w:cstheme="minorHAnsi"/>
+          <w:color w:val="000000" w:themeColor="text1"/>
+          <w:sz w:val="28"/>
+        </w:rPr>
+        <w:t xml:space="preserve"> </w:t>
+      </w:r>
+      <w:proofErr w:type="spellStart"/>
+      <w:r>
+        <w:rPr>
+          <w:rFonts w:cstheme="minorHAnsi"/>
+          <w:color w:val="000000" w:themeColor="text1"/>
+          <w:sz w:val="28"/>
+        </w:rPr>
+        <w:t>even</w:t>
+      </w:r>
+      <w:proofErr w:type="spellEnd"/>
+      <w:r>
+        <w:rPr>
+          <w:rFonts w:cstheme="minorHAnsi"/>
+          <w:color w:val="000000" w:themeColor="text1"/>
+          <w:sz w:val="28"/>
+        </w:rPr>
+        <w:t xml:space="preserve"> </w:t>
+      </w:r>
+      <w:proofErr w:type="spellStart"/>
+      <w:r>
+        <w:rPr>
+          <w:rFonts w:cstheme="minorHAnsi"/>
+          <w:color w:val="000000" w:themeColor="text1"/>
+          <w:sz w:val="28"/>
+        </w:rPr>
+        <w:t>easier</w:t>
+      </w:r>
+      <w:proofErr w:type="spellEnd"/>
+      <w:r>
+        <w:rPr>
+          <w:rFonts w:cstheme="minorHAnsi"/>
+          <w:color w:val="000000" w:themeColor="text1"/>
+          <w:sz w:val="28"/>
+        </w:rPr>
+        <w:t>.</w:t>
+      </w:r>
+    </w:p>
+    <w:p>
+      <w:pPr>
+        <w:rPr>
+          <w:rFonts w:cstheme="minorHAnsi"/>
+          <w:color w:val="000000" w:themeColor="text1"/>
+          <w:sz w:val="28"/>
+        </w:rPr>
+      </w:pPr>
+      <w:r>
+        <w:rPr>
+          <w:b/>
+          <w:noProof/>
+          <w:sz w:val="28"/>
+          <w:lang w:eastAsia="hu-HU"/>
+        </w:rPr>
+        <w:t>0.6:</w:t>
+      </w:r>
+      <w:r>
+        <w:rPr>
+          <w:rFonts w:cstheme="minorHAnsi"/>
+          <w:color w:val="000000" w:themeColor="text1"/>
+          <w:sz w:val="28"/>
+        </w:rPr>
+        <w:t xml:space="preserve"> </w:t>
+      </w:r>
+      <w:proofErr w:type="spellStart"/>
+      <w:r>
+        <w:rPr>
+          <w:rFonts w:cstheme="minorHAnsi"/>
+          <w:color w:val="000000" w:themeColor="text1"/>
+          <w:sz w:val="28"/>
+        </w:rPr>
+        <w:t>the</w:t>
+      </w:r>
+      <w:proofErr w:type="spellEnd"/>
+      <w:r>
+        <w:rPr>
+          <w:rFonts w:cstheme="minorHAnsi"/>
+          <w:color w:val="000000" w:themeColor="text1"/>
+          <w:sz w:val="28"/>
+        </w:rPr>
+        <w:t xml:space="preserve"> </w:t>
+      </w:r>
+      <w:proofErr w:type="spellStart"/>
+      <w:r>
+        <w:rPr>
+          <w:rFonts w:cstheme="minorHAnsi"/>
+          <w:color w:val="000000" w:themeColor="text1"/>
+          <w:sz w:val="28"/>
+        </w:rPr>
+        <w:t>first</w:t>
+      </w:r>
+      <w:proofErr w:type="spellEnd"/>
+      <w:r>
+        <w:rPr>
+          <w:rFonts w:cstheme="minorHAnsi"/>
+          <w:color w:val="000000" w:themeColor="text1"/>
+          <w:sz w:val="28"/>
+        </w:rPr>
+        <w:t xml:space="preserve"> </w:t>
+      </w:r>
+      <w:proofErr w:type="spellStart"/>
+      <w:r>
+        <w:rPr>
+          <w:rFonts w:cstheme="minorHAnsi"/>
+          <w:color w:val="000000" w:themeColor="text1"/>
+          <w:sz w:val="28"/>
+        </w:rPr>
+        <w:t>icon</w:t>
+      </w:r>
+      <w:proofErr w:type="spellEnd"/>
+      <w:r>
+        <w:rPr>
+          <w:rFonts w:cstheme="minorHAnsi"/>
+          <w:color w:val="000000" w:themeColor="text1"/>
+          <w:sz w:val="28"/>
+        </w:rPr>
+        <w:t xml:space="preserve"> </w:t>
+      </w:r>
+      <w:proofErr w:type="spellStart"/>
+      <w:r>
+        <w:rPr>
+          <w:rFonts w:cstheme="minorHAnsi"/>
+          <w:color w:val="000000" w:themeColor="text1"/>
+          <w:sz w:val="28"/>
+        </w:rPr>
+        <w:t>on</w:t>
+      </w:r>
+      <w:proofErr w:type="spellEnd"/>
+      <w:r>
+        <w:rPr>
+          <w:rFonts w:cstheme="minorHAnsi"/>
+          <w:color w:val="000000" w:themeColor="text1"/>
+          <w:sz w:val="28"/>
+        </w:rPr>
+        <w:t xml:space="preserve"> </w:t>
+      </w:r>
+      <w:proofErr w:type="spellStart"/>
+      <w:r>
+        <w:rPr>
+          <w:rFonts w:cstheme="minorHAnsi"/>
+          <w:color w:val="000000" w:themeColor="text1"/>
+          <w:sz w:val="28"/>
+        </w:rPr>
+        <w:t>the</w:t>
+      </w:r>
+      <w:proofErr w:type="spellEnd"/>
+      <w:r>
+        <w:rPr>
+          <w:rFonts w:cstheme="minorHAnsi"/>
+          <w:color w:val="000000" w:themeColor="text1"/>
+          <w:sz w:val="28"/>
+        </w:rPr>
+        <w:t xml:space="preserve"> </w:t>
+      </w:r>
+      <w:proofErr w:type="spellStart"/>
+      <w:r>
+        <w:rPr>
+          <w:rFonts w:cstheme="minorHAnsi"/>
+          <w:color w:val="000000" w:themeColor="text1"/>
+          <w:sz w:val="28"/>
+        </w:rPr>
+        <w:t>left</w:t>
+      </w:r>
+      <w:proofErr w:type="spellEnd"/>
+      <w:r>
+        <w:rPr>
+          <w:rFonts w:cstheme="minorHAnsi"/>
+          <w:color w:val="000000" w:themeColor="text1"/>
+          <w:sz w:val="28"/>
+        </w:rPr>
+        <w:t xml:space="preserve"> is </w:t>
+      </w:r>
+      <w:proofErr w:type="spellStart"/>
+      <w:r>
+        <w:rPr>
+          <w:rFonts w:cstheme="minorHAnsi"/>
+          <w:color w:val="000000" w:themeColor="text1"/>
+          <w:sz w:val="28"/>
+        </w:rPr>
+        <w:t>responsible</w:t>
+      </w:r>
+      <w:proofErr w:type="spellEnd"/>
+      <w:r>
+        <w:rPr>
+          <w:rFonts w:cstheme="minorHAnsi"/>
+          <w:color w:val="000000" w:themeColor="text1"/>
+          <w:sz w:val="28"/>
+        </w:rPr>
+        <w:t xml:space="preserve"> </w:t>
+      </w:r>
+      <w:proofErr w:type="spellStart"/>
+      <w:r>
+        <w:rPr>
+          <w:rFonts w:cstheme="minorHAnsi"/>
+          <w:color w:val="000000" w:themeColor="text1"/>
+          <w:sz w:val="28"/>
+        </w:rPr>
+        <w:t>for</w:t>
+      </w:r>
+      <w:proofErr w:type="spellEnd"/>
+      <w:r>
+        <w:rPr>
+          <w:rFonts w:cstheme="minorHAnsi"/>
+          <w:color w:val="000000" w:themeColor="text1"/>
+          <w:sz w:val="28"/>
+        </w:rPr>
+        <w:t xml:space="preserve"> </w:t>
+      </w:r>
+      <w:proofErr w:type="spellStart"/>
+      <w:r>
+        <w:rPr>
+          <w:rFonts w:cstheme="minorHAnsi"/>
+          <w:color w:val="000000" w:themeColor="text1"/>
+          <w:sz w:val="28"/>
+        </w:rPr>
+        <w:t>the</w:t>
+      </w:r>
+      <w:proofErr w:type="spellEnd"/>
+      <w:r>
+        <w:rPr>
+          <w:rFonts w:cstheme="minorHAnsi"/>
+          <w:color w:val="000000" w:themeColor="text1"/>
+          <w:sz w:val="28"/>
+        </w:rPr>
+        <w:t xml:space="preserve"> login </w:t>
+      </w:r>
+      <w:proofErr w:type="spellStart"/>
+      <w:r>
+        <w:rPr>
+          <w:rFonts w:cstheme="minorHAnsi"/>
+          <w:color w:val="000000" w:themeColor="text1"/>
+          <w:sz w:val="28"/>
+        </w:rPr>
+        <w:t>adn</w:t>
+      </w:r>
+      <w:proofErr w:type="spellEnd"/>
+      <w:r>
+        <w:rPr>
+          <w:rFonts w:cstheme="minorHAnsi"/>
+          <w:color w:val="000000" w:themeColor="text1"/>
+          <w:sz w:val="28"/>
+        </w:rPr>
+        <w:t xml:space="preserve"> </w:t>
+      </w:r>
+      <w:proofErr w:type="spellStart"/>
+      <w:r>
+        <w:rPr>
+          <w:rFonts w:cstheme="minorHAnsi"/>
+          <w:color w:val="000000" w:themeColor="text1"/>
+          <w:sz w:val="28"/>
+        </w:rPr>
+        <w:t>register</w:t>
+      </w:r>
+      <w:proofErr w:type="spellEnd"/>
+      <w:r>
+        <w:rPr>
+          <w:rFonts w:cstheme="minorHAnsi"/>
+          <w:color w:val="000000" w:themeColor="text1"/>
+          <w:sz w:val="28"/>
+        </w:rPr>
+        <w:t xml:space="preserve">. </w:t>
+      </w:r>
+      <w:proofErr w:type="spellStart"/>
+      <w:r>
+        <w:rPr>
+          <w:rFonts w:cstheme="minorHAnsi"/>
+          <w:color w:val="000000" w:themeColor="text1"/>
+          <w:sz w:val="28"/>
+        </w:rPr>
+        <w:t>These</w:t>
+      </w:r>
+      <w:proofErr w:type="spellEnd"/>
+      <w:r>
+        <w:rPr>
+          <w:rFonts w:cstheme="minorHAnsi"/>
+          <w:color w:val="000000" w:themeColor="text1"/>
+          <w:sz w:val="28"/>
+        </w:rPr>
+        <w:t xml:space="preserve"> </w:t>
+      </w:r>
+      <w:proofErr w:type="spellStart"/>
+      <w:r>
+        <w:rPr>
+          <w:rFonts w:cstheme="minorHAnsi"/>
+          <w:color w:val="000000" w:themeColor="text1"/>
+          <w:sz w:val="28"/>
+        </w:rPr>
+        <w:t>two</w:t>
+      </w:r>
+      <w:proofErr w:type="spellEnd"/>
+      <w:r>
+        <w:rPr>
+          <w:rFonts w:cstheme="minorHAnsi"/>
+          <w:color w:val="000000" w:themeColor="text1"/>
+          <w:sz w:val="28"/>
+        </w:rPr>
+        <w:t xml:space="preserve"> </w:t>
+      </w:r>
+      <w:proofErr w:type="spellStart"/>
+      <w:r>
+        <w:rPr>
+          <w:rFonts w:cstheme="minorHAnsi"/>
+          <w:color w:val="000000" w:themeColor="text1"/>
+          <w:sz w:val="28"/>
+        </w:rPr>
+        <w:t>possibilites</w:t>
+      </w:r>
+      <w:proofErr w:type="spellEnd"/>
+      <w:r>
+        <w:rPr>
+          <w:rFonts w:cstheme="minorHAnsi"/>
+          <w:color w:val="000000" w:themeColor="text1"/>
+          <w:sz w:val="28"/>
+        </w:rPr>
+        <w:t xml:space="preserve"> </w:t>
+      </w:r>
+      <w:proofErr w:type="spellStart"/>
+      <w:r>
+        <w:rPr>
+          <w:rFonts w:cstheme="minorHAnsi"/>
+          <w:color w:val="000000" w:themeColor="text1"/>
+          <w:sz w:val="28"/>
+        </w:rPr>
+        <w:t>are</w:t>
+      </w:r>
+      <w:proofErr w:type="spellEnd"/>
+      <w:r>
+        <w:rPr>
+          <w:rFonts w:cstheme="minorHAnsi"/>
+          <w:color w:val="000000" w:themeColor="text1"/>
+          <w:sz w:val="28"/>
+        </w:rPr>
+        <w:t xml:space="preserve"> </w:t>
+      </w:r>
+      <w:proofErr w:type="spellStart"/>
+      <w:r>
+        <w:rPr>
+          <w:rFonts w:cstheme="minorHAnsi"/>
+          <w:color w:val="000000" w:themeColor="text1"/>
+          <w:sz w:val="28"/>
+        </w:rPr>
+        <w:t>shown</w:t>
+      </w:r>
+      <w:proofErr w:type="spellEnd"/>
+      <w:r>
+        <w:rPr>
+          <w:rFonts w:cstheme="minorHAnsi"/>
+          <w:color w:val="000000" w:themeColor="text1"/>
+          <w:sz w:val="28"/>
+        </w:rPr>
+        <w:t xml:space="preserve"> </w:t>
+      </w:r>
+      <w:proofErr w:type="spellStart"/>
+      <w:r>
+        <w:rPr>
+          <w:rFonts w:cstheme="minorHAnsi"/>
+          <w:color w:val="000000" w:themeColor="text1"/>
+          <w:sz w:val="28"/>
+        </w:rPr>
+        <w:t>for</w:t>
+      </w:r>
+      <w:proofErr w:type="spellEnd"/>
+      <w:r>
+        <w:rPr>
+          <w:rFonts w:cstheme="minorHAnsi"/>
+          <w:color w:val="000000" w:themeColor="text1"/>
+          <w:sz w:val="28"/>
+        </w:rPr>
+        <w:t xml:space="preserve"> </w:t>
+      </w:r>
+      <w:proofErr w:type="spellStart"/>
+      <w:r>
+        <w:rPr>
+          <w:rFonts w:cstheme="minorHAnsi"/>
+          <w:color w:val="000000" w:themeColor="text1"/>
+          <w:sz w:val="28"/>
+        </w:rPr>
+        <w:t>not</w:t>
+      </w:r>
+      <w:proofErr w:type="spellEnd"/>
+      <w:r>
+        <w:rPr>
+          <w:rFonts w:cstheme="minorHAnsi"/>
+          <w:color w:val="000000" w:themeColor="text1"/>
+          <w:sz w:val="28"/>
+        </w:rPr>
+        <w:t xml:space="preserve"> </w:t>
+      </w:r>
+      <w:proofErr w:type="spellStart"/>
+      <w:r>
+        <w:rPr>
+          <w:rFonts w:cstheme="minorHAnsi"/>
+          <w:color w:val="000000" w:themeColor="text1"/>
+          <w:sz w:val="28"/>
+        </w:rPr>
+        <w:t>logged</w:t>
+      </w:r>
+      <w:proofErr w:type="spellEnd"/>
+      <w:r>
+        <w:rPr>
+          <w:rFonts w:cstheme="minorHAnsi"/>
+          <w:color w:val="000000" w:themeColor="text1"/>
+          <w:sz w:val="28"/>
+        </w:rPr>
+        <w:t xml:space="preserve"> in </w:t>
+      </w:r>
+      <w:proofErr w:type="spellStart"/>
+      <w:r>
+        <w:rPr>
+          <w:rFonts w:cstheme="minorHAnsi"/>
+          <w:color w:val="000000" w:themeColor="text1"/>
+          <w:sz w:val="28"/>
+        </w:rPr>
+        <w:t>users</w:t>
+      </w:r>
+      <w:proofErr w:type="spellEnd"/>
+      <w:r>
+        <w:rPr>
+          <w:rFonts w:cstheme="minorHAnsi"/>
+          <w:color w:val="000000" w:themeColor="text1"/>
+          <w:sz w:val="28"/>
+        </w:rPr>
+        <w:t xml:space="preserve">. </w:t>
+      </w:r>
+      <w:proofErr w:type="spellStart"/>
+      <w:r>
+        <w:rPr>
+          <w:rFonts w:cstheme="minorHAnsi"/>
+          <w:color w:val="000000" w:themeColor="text1"/>
+          <w:sz w:val="28"/>
+        </w:rPr>
+        <w:t>Otherwise</w:t>
+      </w:r>
+      <w:proofErr w:type="spellEnd"/>
+      <w:r>
+        <w:rPr>
+          <w:rFonts w:cstheme="minorHAnsi"/>
+          <w:color w:val="000000" w:themeColor="text1"/>
+          <w:sz w:val="28"/>
+        </w:rPr>
+        <w:t xml:space="preserve">, </w:t>
+      </w:r>
+      <w:proofErr w:type="spellStart"/>
+      <w:r>
+        <w:rPr>
+          <w:rFonts w:cstheme="minorHAnsi"/>
+          <w:color w:val="000000" w:themeColor="text1"/>
+          <w:sz w:val="28"/>
+        </w:rPr>
+        <w:t>if</w:t>
+      </w:r>
+      <w:proofErr w:type="spellEnd"/>
+      <w:r>
+        <w:rPr>
+          <w:rFonts w:cstheme="minorHAnsi"/>
+          <w:color w:val="000000" w:themeColor="text1"/>
+          <w:sz w:val="28"/>
+        </w:rPr>
+        <w:t xml:space="preserve"> a </w:t>
+      </w:r>
+      <w:proofErr w:type="spellStart"/>
+      <w:r>
+        <w:rPr>
+          <w:rFonts w:cstheme="minorHAnsi"/>
+          <w:color w:val="000000" w:themeColor="text1"/>
+          <w:sz w:val="28"/>
+        </w:rPr>
+        <w:t>customer</w:t>
+      </w:r>
+      <w:proofErr w:type="spellEnd"/>
+      <w:r>
+        <w:rPr>
+          <w:rFonts w:cstheme="minorHAnsi"/>
+          <w:color w:val="000000" w:themeColor="text1"/>
+          <w:sz w:val="28"/>
+        </w:rPr>
+        <w:t xml:space="preserve"> has </w:t>
+      </w:r>
+      <w:proofErr w:type="spellStart"/>
+      <w:r>
+        <w:rPr>
+          <w:rFonts w:cstheme="minorHAnsi"/>
+          <w:color w:val="000000" w:themeColor="text1"/>
+          <w:sz w:val="28"/>
+        </w:rPr>
+        <w:t>logged</w:t>
+      </w:r>
+      <w:proofErr w:type="spellEnd"/>
+      <w:r>
+        <w:rPr>
+          <w:rFonts w:cstheme="minorHAnsi"/>
+          <w:color w:val="000000" w:themeColor="text1"/>
+          <w:sz w:val="28"/>
+        </w:rPr>
+        <w:t xml:space="preserve"> in, </w:t>
+      </w:r>
+      <w:proofErr w:type="gramStart"/>
+      <w:r>
+        <w:rPr>
+          <w:rFonts w:cstheme="minorHAnsi"/>
+          <w:color w:val="000000" w:themeColor="text1"/>
+          <w:sz w:val="28"/>
+        </w:rPr>
+        <w:t>He</w:t>
+      </w:r>
+      <w:proofErr w:type="gramEnd"/>
+      <w:r>
+        <w:rPr>
+          <w:rFonts w:cstheme="minorHAnsi"/>
+          <w:color w:val="000000" w:themeColor="text1"/>
+          <w:sz w:val="28"/>
+        </w:rPr>
+        <w:t xml:space="preserve"> </w:t>
+      </w:r>
+      <w:proofErr w:type="spellStart"/>
+      <w:r>
+        <w:rPr>
+          <w:rFonts w:cstheme="minorHAnsi"/>
+          <w:color w:val="000000" w:themeColor="text1"/>
+          <w:sz w:val="28"/>
+        </w:rPr>
+        <w:t>can</w:t>
+      </w:r>
+      <w:proofErr w:type="spellEnd"/>
+      <w:r>
+        <w:rPr>
+          <w:rFonts w:cstheme="minorHAnsi"/>
+          <w:color w:val="000000" w:themeColor="text1"/>
+          <w:sz w:val="28"/>
+        </w:rPr>
+        <w:t xml:space="preserve"> log out </w:t>
+      </w:r>
+      <w:proofErr w:type="spellStart"/>
+      <w:r>
+        <w:rPr>
+          <w:rFonts w:cstheme="minorHAnsi"/>
+          <w:color w:val="000000" w:themeColor="text1"/>
+          <w:sz w:val="28"/>
+        </w:rPr>
+        <w:t>or</w:t>
+      </w:r>
+      <w:proofErr w:type="spellEnd"/>
+      <w:r>
+        <w:rPr>
+          <w:rFonts w:cstheme="minorHAnsi"/>
+          <w:color w:val="000000" w:themeColor="text1"/>
+          <w:sz w:val="28"/>
+        </w:rPr>
+        <w:t xml:space="preserve"> </w:t>
+      </w:r>
+      <w:proofErr w:type="spellStart"/>
+      <w:r>
+        <w:rPr>
+          <w:rFonts w:cstheme="minorHAnsi"/>
+          <w:color w:val="000000" w:themeColor="text1"/>
+          <w:sz w:val="28"/>
+        </w:rPr>
+        <w:t>acces</w:t>
+      </w:r>
+      <w:proofErr w:type="spellEnd"/>
+      <w:r>
+        <w:rPr>
+          <w:rFonts w:cstheme="minorHAnsi"/>
+          <w:color w:val="000000" w:themeColor="text1"/>
+          <w:sz w:val="28"/>
+        </w:rPr>
+        <w:t xml:space="preserve"> </w:t>
+      </w:r>
+      <w:proofErr w:type="spellStart"/>
+      <w:r>
+        <w:rPr>
+          <w:rFonts w:cstheme="minorHAnsi"/>
+          <w:color w:val="000000" w:themeColor="text1"/>
+          <w:sz w:val="28"/>
+        </w:rPr>
+        <w:t>their</w:t>
+      </w:r>
+      <w:proofErr w:type="spellEnd"/>
+      <w:r>
+        <w:rPr>
+          <w:rFonts w:cstheme="minorHAnsi"/>
+          <w:color w:val="000000" w:themeColor="text1"/>
+          <w:sz w:val="28"/>
+        </w:rPr>
+        <w:t xml:space="preserve"> </w:t>
+      </w:r>
+      <w:proofErr w:type="spellStart"/>
+      <w:r>
+        <w:rPr>
+          <w:rFonts w:cstheme="minorHAnsi"/>
+          <w:color w:val="000000" w:themeColor="text1"/>
+          <w:sz w:val="28"/>
+        </w:rPr>
+        <w:t>profile</w:t>
+      </w:r>
+      <w:proofErr w:type="spellEnd"/>
+      <w:r>
+        <w:rPr>
+          <w:rFonts w:cstheme="minorHAnsi"/>
+          <w:color w:val="000000" w:themeColor="text1"/>
+          <w:sz w:val="28"/>
+        </w:rPr>
+        <w:t xml:space="preserve"> </w:t>
+      </w:r>
+      <w:proofErr w:type="spellStart"/>
+      <w:r>
+        <w:rPr>
+          <w:rFonts w:cstheme="minorHAnsi"/>
+          <w:color w:val="000000" w:themeColor="text1"/>
+          <w:sz w:val="28"/>
+        </w:rPr>
+        <w:t>page</w:t>
+      </w:r>
+      <w:proofErr w:type="spellEnd"/>
+      <w:r>
+        <w:rPr>
+          <w:rFonts w:cstheme="minorHAnsi"/>
+          <w:color w:val="000000" w:themeColor="text1"/>
+          <w:sz w:val="28"/>
+        </w:rPr>
+        <w:t xml:space="preserve"> </w:t>
+      </w:r>
+      <w:proofErr w:type="spellStart"/>
+      <w:r>
+        <w:rPr>
+          <w:rFonts w:cstheme="minorHAnsi"/>
+          <w:color w:val="000000" w:themeColor="text1"/>
+          <w:sz w:val="28"/>
+        </w:rPr>
+        <w:t>by</w:t>
+      </w:r>
+      <w:proofErr w:type="spellEnd"/>
+      <w:r>
+        <w:rPr>
+          <w:rFonts w:cstheme="minorHAnsi"/>
+          <w:color w:val="000000" w:themeColor="text1"/>
+          <w:sz w:val="28"/>
+        </w:rPr>
+        <w:t xml:space="preserve"> </w:t>
+      </w:r>
+      <w:proofErr w:type="spellStart"/>
+      <w:r>
+        <w:rPr>
+          <w:rFonts w:cstheme="minorHAnsi"/>
+          <w:color w:val="000000" w:themeColor="text1"/>
+          <w:sz w:val="28"/>
+        </w:rPr>
+        <w:t>clicking</w:t>
+      </w:r>
+      <w:proofErr w:type="spellEnd"/>
+      <w:r>
+        <w:rPr>
+          <w:rFonts w:cstheme="minorHAnsi"/>
+          <w:color w:val="000000" w:themeColor="text1"/>
+          <w:sz w:val="28"/>
+        </w:rPr>
+        <w:t xml:space="preserve"> </w:t>
+      </w:r>
+      <w:proofErr w:type="spellStart"/>
+      <w:r>
+        <w:rPr>
+          <w:rFonts w:cstheme="minorHAnsi"/>
+          <w:color w:val="000000" w:themeColor="text1"/>
+          <w:sz w:val="28"/>
+        </w:rPr>
+        <w:t>this</w:t>
+      </w:r>
+      <w:proofErr w:type="spellEnd"/>
+      <w:r>
+        <w:rPr>
+          <w:rFonts w:cstheme="minorHAnsi"/>
+          <w:color w:val="000000" w:themeColor="text1"/>
+          <w:sz w:val="28"/>
+        </w:rPr>
+        <w:t xml:space="preserve"> </w:t>
+      </w:r>
+      <w:proofErr w:type="spellStart"/>
+      <w:r>
+        <w:rPr>
+          <w:rFonts w:cstheme="minorHAnsi"/>
+          <w:color w:val="000000" w:themeColor="text1"/>
+          <w:sz w:val="28"/>
+        </w:rPr>
+        <w:t>Icon</w:t>
+      </w:r>
+      <w:proofErr w:type="spellEnd"/>
+      <w:r>
+        <w:rPr>
+          <w:rFonts w:cstheme="minorHAnsi"/>
+          <w:color w:val="000000" w:themeColor="text1"/>
+          <w:sz w:val="28"/>
+        </w:rPr>
+        <w:t>.</w:t>
+      </w:r>
+    </w:p>
+    <w:p>
+      <w:pPr>
+        <w:rPr>
+          <w:b/>
+          <w:noProof/>
+          <w:sz w:val="28"/>
+          <w:lang w:eastAsia="hu-HU"/>
+        </w:rPr>
+      </w:pPr>
+      <w:r>
+        <w:rPr>
+          <w:b/>
+          <w:noProof/>
+          <w:sz w:val="28"/>
+          <w:lang w:eastAsia="hu-HU"/>
+        </w:rPr>
+        <w:t>0.7:</w:t>
+      </w:r>
+      <w:r>
+        <w:rPr>
+          <w:rFonts w:cstheme="minorHAnsi"/>
+          <w:color w:val="000000" w:themeColor="text1"/>
+          <w:sz w:val="28"/>
+        </w:rPr>
+        <w:t xml:space="preserve"> The last </w:t>
+      </w:r>
+      <w:proofErr w:type="spellStart"/>
+      <w:r>
+        <w:rPr>
+          <w:rFonts w:cstheme="minorHAnsi"/>
+          <w:color w:val="000000" w:themeColor="text1"/>
+          <w:sz w:val="28"/>
+        </w:rPr>
+        <w:t>icon</w:t>
+      </w:r>
+      <w:proofErr w:type="spellEnd"/>
+      <w:r>
+        <w:rPr>
+          <w:rFonts w:cstheme="minorHAnsi"/>
+          <w:color w:val="000000" w:themeColor="text1"/>
+          <w:sz w:val="28"/>
+        </w:rPr>
+        <w:t xml:space="preserve"> is </w:t>
+      </w:r>
+      <w:proofErr w:type="spellStart"/>
+      <w:r>
+        <w:rPr>
+          <w:rFonts w:cstheme="minorHAnsi"/>
+          <w:color w:val="000000" w:themeColor="text1"/>
+          <w:sz w:val="28"/>
+        </w:rPr>
+        <w:t>the</w:t>
+      </w:r>
+      <w:proofErr w:type="spellEnd"/>
+      <w:r>
+        <w:rPr>
+          <w:rFonts w:cstheme="minorHAnsi"/>
+          <w:color w:val="000000" w:themeColor="text1"/>
+          <w:sz w:val="28"/>
+        </w:rPr>
+        <w:t xml:space="preserve"> shopping </w:t>
+      </w:r>
+      <w:proofErr w:type="spellStart"/>
+      <w:r>
+        <w:rPr>
+          <w:rFonts w:cstheme="minorHAnsi"/>
+          <w:color w:val="000000" w:themeColor="text1"/>
+          <w:sz w:val="28"/>
+        </w:rPr>
+        <w:t>cart</w:t>
+      </w:r>
+      <w:proofErr w:type="spellEnd"/>
+      <w:r>
+        <w:rPr>
+          <w:rFonts w:cstheme="minorHAnsi"/>
+          <w:color w:val="000000" w:themeColor="text1"/>
+          <w:sz w:val="28"/>
+        </w:rPr>
+        <w:t xml:space="preserve">. The </w:t>
+      </w:r>
+      <w:proofErr w:type="spellStart"/>
+      <w:r>
+        <w:rPr>
+          <w:rFonts w:cstheme="minorHAnsi"/>
+          <w:color w:val="000000" w:themeColor="text1"/>
+          <w:sz w:val="28"/>
+        </w:rPr>
+        <w:t>chosen</w:t>
+      </w:r>
+      <w:proofErr w:type="spellEnd"/>
+      <w:r>
+        <w:rPr>
+          <w:rFonts w:cstheme="minorHAnsi"/>
+          <w:color w:val="000000" w:themeColor="text1"/>
+          <w:sz w:val="28"/>
+        </w:rPr>
+        <w:t xml:space="preserve"> </w:t>
+      </w:r>
+      <w:proofErr w:type="spellStart"/>
+      <w:r>
+        <w:rPr>
+          <w:rFonts w:cstheme="minorHAnsi"/>
+          <w:color w:val="000000" w:themeColor="text1"/>
+          <w:sz w:val="28"/>
+        </w:rPr>
+        <w:t>products</w:t>
+      </w:r>
+      <w:proofErr w:type="spellEnd"/>
+      <w:r>
+        <w:rPr>
+          <w:rFonts w:cstheme="minorHAnsi"/>
+          <w:color w:val="000000" w:themeColor="text1"/>
+          <w:sz w:val="28"/>
+        </w:rPr>
+        <w:t xml:space="preserve"> </w:t>
+      </w:r>
+      <w:proofErr w:type="spellStart"/>
+      <w:r>
+        <w:rPr>
+          <w:rFonts w:cstheme="minorHAnsi"/>
+          <w:color w:val="000000" w:themeColor="text1"/>
+          <w:sz w:val="28"/>
+        </w:rPr>
+        <w:t>get</w:t>
+      </w:r>
+      <w:proofErr w:type="spellEnd"/>
+      <w:r>
+        <w:rPr>
+          <w:rFonts w:cstheme="minorHAnsi"/>
+          <w:color w:val="000000" w:themeColor="text1"/>
+          <w:sz w:val="28"/>
+        </w:rPr>
+        <w:t xml:space="preserve"> here. A </w:t>
+      </w:r>
+      <w:proofErr w:type="spellStart"/>
+      <w:r>
+        <w:rPr>
+          <w:rFonts w:cstheme="minorHAnsi"/>
+          <w:color w:val="000000" w:themeColor="text1"/>
+          <w:sz w:val="28"/>
+        </w:rPr>
+        <w:t>little</w:t>
+      </w:r>
+      <w:proofErr w:type="spellEnd"/>
+      <w:r>
+        <w:rPr>
+          <w:rFonts w:cstheme="minorHAnsi"/>
+          <w:color w:val="000000" w:themeColor="text1"/>
+          <w:sz w:val="28"/>
+        </w:rPr>
+        <w:t xml:space="preserve"> index </w:t>
+      </w:r>
+      <w:proofErr w:type="gramStart"/>
+      <w:r>
+        <w:rPr>
+          <w:rFonts w:cstheme="minorHAnsi"/>
+          <w:color w:val="000000" w:themeColor="text1"/>
+          <w:sz w:val="28"/>
+        </w:rPr>
+        <w:t>ont</w:t>
+      </w:r>
+      <w:proofErr w:type="gramEnd"/>
+      <w:r>
+        <w:rPr>
+          <w:rFonts w:cstheme="minorHAnsi"/>
+          <w:color w:val="000000" w:themeColor="text1"/>
+          <w:sz w:val="28"/>
+        </w:rPr>
+        <w:t xml:space="preserve"> he </w:t>
+      </w:r>
+      <w:proofErr w:type="spellStart"/>
+      <w:r>
+        <w:rPr>
+          <w:rFonts w:cstheme="minorHAnsi"/>
+          <w:color w:val="000000" w:themeColor="text1"/>
+          <w:sz w:val="28"/>
+        </w:rPr>
+        <w:t>bottom</w:t>
+      </w:r>
+      <w:proofErr w:type="spellEnd"/>
+      <w:r>
+        <w:rPr>
+          <w:rFonts w:cstheme="minorHAnsi"/>
+          <w:color w:val="000000" w:themeColor="text1"/>
+          <w:sz w:val="28"/>
+        </w:rPr>
+        <w:t xml:space="preserve"> </w:t>
+      </w:r>
+      <w:proofErr w:type="spellStart"/>
+      <w:r>
+        <w:rPr>
+          <w:rFonts w:cstheme="minorHAnsi"/>
+          <w:color w:val="000000" w:themeColor="text1"/>
+          <w:sz w:val="28"/>
+        </w:rPr>
+        <w:t>right</w:t>
+      </w:r>
+      <w:proofErr w:type="spellEnd"/>
+      <w:r>
+        <w:rPr>
+          <w:rFonts w:cstheme="minorHAnsi"/>
+          <w:color w:val="000000" w:themeColor="text1"/>
+          <w:sz w:val="28"/>
+        </w:rPr>
+        <w:t xml:space="preserve"> of </w:t>
+      </w:r>
+      <w:proofErr w:type="spellStart"/>
+      <w:r>
+        <w:rPr>
+          <w:rFonts w:cstheme="minorHAnsi"/>
+          <w:color w:val="000000" w:themeColor="text1"/>
+          <w:sz w:val="28"/>
+        </w:rPr>
+        <w:t>the</w:t>
+      </w:r>
+      <w:proofErr w:type="spellEnd"/>
+      <w:r>
+        <w:rPr>
+          <w:rFonts w:cstheme="minorHAnsi"/>
+          <w:color w:val="000000" w:themeColor="text1"/>
+          <w:sz w:val="28"/>
+        </w:rPr>
+        <w:t xml:space="preserve"> </w:t>
+      </w:r>
+      <w:proofErr w:type="spellStart"/>
+      <w:r>
+        <w:rPr>
+          <w:rFonts w:cstheme="minorHAnsi"/>
+          <w:color w:val="000000" w:themeColor="text1"/>
+          <w:sz w:val="28"/>
+        </w:rPr>
+        <w:t>icon</w:t>
+      </w:r>
+      <w:proofErr w:type="spellEnd"/>
+      <w:r>
+        <w:rPr>
+          <w:rFonts w:cstheme="minorHAnsi"/>
+          <w:color w:val="000000" w:themeColor="text1"/>
+          <w:sz w:val="28"/>
+        </w:rPr>
+        <w:t xml:space="preserve"> shows </w:t>
+      </w:r>
+      <w:proofErr w:type="spellStart"/>
+      <w:r>
+        <w:rPr>
+          <w:rFonts w:cstheme="minorHAnsi"/>
+          <w:color w:val="000000" w:themeColor="text1"/>
+          <w:sz w:val="28"/>
+        </w:rPr>
+        <w:t>how</w:t>
+      </w:r>
+      <w:proofErr w:type="spellEnd"/>
+      <w:r>
+        <w:rPr>
+          <w:rFonts w:cstheme="minorHAnsi"/>
+          <w:color w:val="000000" w:themeColor="text1"/>
+          <w:sz w:val="28"/>
+        </w:rPr>
+        <w:t xml:space="preserve"> </w:t>
+      </w:r>
+      <w:proofErr w:type="spellStart"/>
+      <w:r>
+        <w:rPr>
+          <w:rFonts w:cstheme="minorHAnsi"/>
+          <w:color w:val="000000" w:themeColor="text1"/>
+          <w:sz w:val="28"/>
+        </w:rPr>
+        <w:t>many</w:t>
+      </w:r>
+      <w:proofErr w:type="spellEnd"/>
+      <w:r>
+        <w:rPr>
+          <w:rFonts w:cstheme="minorHAnsi"/>
+          <w:color w:val="000000" w:themeColor="text1"/>
+          <w:sz w:val="28"/>
+        </w:rPr>
+        <w:t xml:space="preserve"> </w:t>
+      </w:r>
+      <w:proofErr w:type="spellStart"/>
+      <w:r>
+        <w:rPr>
+          <w:rFonts w:cstheme="minorHAnsi"/>
+          <w:color w:val="000000" w:themeColor="text1"/>
+          <w:sz w:val="28"/>
+        </w:rPr>
+        <w:t>items</w:t>
+      </w:r>
+      <w:proofErr w:type="spellEnd"/>
+      <w:r>
+        <w:rPr>
+          <w:rFonts w:cstheme="minorHAnsi"/>
+          <w:color w:val="000000" w:themeColor="text1"/>
+          <w:sz w:val="28"/>
+        </w:rPr>
+        <w:t xml:space="preserve"> </w:t>
+      </w:r>
+      <w:proofErr w:type="spellStart"/>
+      <w:r>
+        <w:rPr>
+          <w:rFonts w:cstheme="minorHAnsi"/>
+          <w:color w:val="000000" w:themeColor="text1"/>
+          <w:sz w:val="28"/>
+        </w:rPr>
+        <w:t>users</w:t>
+      </w:r>
+      <w:proofErr w:type="spellEnd"/>
+      <w:r>
+        <w:rPr>
+          <w:rFonts w:cstheme="minorHAnsi"/>
+          <w:color w:val="000000" w:themeColor="text1"/>
+          <w:sz w:val="28"/>
+        </w:rPr>
+        <w:t xml:space="preserve"> </w:t>
+      </w:r>
+      <w:proofErr w:type="spellStart"/>
+      <w:r>
+        <w:rPr>
+          <w:rFonts w:cstheme="minorHAnsi"/>
+          <w:color w:val="000000" w:themeColor="text1"/>
+          <w:sz w:val="28"/>
+        </w:rPr>
+        <w:t>currently</w:t>
+      </w:r>
+      <w:proofErr w:type="spellEnd"/>
+      <w:r>
+        <w:rPr>
+          <w:rFonts w:cstheme="minorHAnsi"/>
+          <w:color w:val="000000" w:themeColor="text1"/>
+          <w:sz w:val="28"/>
+        </w:rPr>
+        <w:t xml:space="preserve"> </w:t>
+      </w:r>
+      <w:proofErr w:type="spellStart"/>
+      <w:r>
+        <w:rPr>
+          <w:rFonts w:cstheme="minorHAnsi"/>
+          <w:color w:val="000000" w:themeColor="text1"/>
+          <w:sz w:val="28"/>
+        </w:rPr>
+        <w:t>have</w:t>
+      </w:r>
+      <w:proofErr w:type="spellEnd"/>
+      <w:r>
+        <w:rPr>
+          <w:rFonts w:cstheme="minorHAnsi"/>
+          <w:color w:val="000000" w:themeColor="text1"/>
+          <w:sz w:val="28"/>
+        </w:rPr>
+        <w:t xml:space="preserve"> in </w:t>
+      </w:r>
+      <w:proofErr w:type="spellStart"/>
+      <w:r>
+        <w:rPr>
+          <w:rFonts w:cstheme="minorHAnsi"/>
+          <w:color w:val="000000" w:themeColor="text1"/>
+          <w:sz w:val="28"/>
+        </w:rPr>
+        <w:t>their</w:t>
+      </w:r>
+      <w:proofErr w:type="spellEnd"/>
+      <w:r>
+        <w:rPr>
+          <w:rFonts w:cstheme="minorHAnsi"/>
+          <w:color w:val="000000" w:themeColor="text1"/>
+          <w:sz w:val="28"/>
+        </w:rPr>
+        <w:t xml:space="preserve"> shopping </w:t>
+      </w:r>
+      <w:proofErr w:type="spellStart"/>
+      <w:r>
+        <w:rPr>
+          <w:rFonts w:cstheme="minorHAnsi"/>
+          <w:color w:val="000000" w:themeColor="text1"/>
+          <w:sz w:val="28"/>
+        </w:rPr>
+        <w:t>cart</w:t>
+      </w:r>
+      <w:proofErr w:type="spellEnd"/>
+      <w:r>
+        <w:rPr>
+          <w:rFonts w:cstheme="minorHAnsi"/>
+          <w:color w:val="000000" w:themeColor="text1"/>
+          <w:sz w:val="28"/>
+        </w:rPr>
+        <w:t>.</w:t>
+      </w:r>
+      <w:bookmarkStart w:id="0" w:name="_GoBack"/>
+      <w:bookmarkEnd w:id="0"/>
+    </w:p>
+    <w:p>
+      <w:pPr>
+        <w:rPr>
+          <w:b/>
+          <w:noProof/>
+          <w:sz w:val="28"/>
+          <w:lang w:eastAsia="hu-HU"/>
+        </w:rPr>
+      </w:pPr>
+      <w:r>
+        <w:rPr>
+          <w:b/>
+          <w:noProof/>
+          <w:sz w:val="28"/>
+          <w:lang w:eastAsia="hu-HU"/>
+        </w:rPr>
+        <w:lastRenderedPageBreak/>
+        <w:br w:type="page"/>
+      </w:r>
+    </w:p>
+    <w:p>
+      <w:pPr>
+        <w:pStyle w:val="Listaszerbekezds"/>
+        <w:ind w:left="420"/>
+        <w:rPr>
+          <w:b/>
+          <w:noProof/>
+          <w:sz w:val="28"/>
+          <w:lang w:eastAsia="hu-HU"/>
+        </w:rPr>
+      </w:pPr>
+    </w:p>
+    <w:p>
+      <w:pPr>
+        <w:pStyle w:val="Listaszerbekezds"/>
+        <w:ind w:left="420"/>
+        <w:rPr>
+          <w:b/>
+          <w:noProof/>
+          <w:sz w:val="28"/>
+          <w:lang w:eastAsia="hu-HU"/>
+        </w:rPr>
+      </w:pPr>
+    </w:p>
+    <w:p>
+      <w:pPr>
+        <w:pStyle w:val="Listaszerbekezds"/>
+        <w:ind w:left="420"/>
         <w:rPr>
           <w:rFonts w:ascii="Arial Narrow" w:hAnsi="Arial Narrow"/>
           <w:b/>
@@ -123,16 +2628,1236 @@
           <w:sz w:val="28"/>
         </w:rPr>
       </w:pPr>
+      <w:r>
+        <w:rPr>
+          <w:b/>
+          <w:noProof/>
+          <w:sz w:val="28"/>
+          <w:lang w:eastAsia="hu-HU"/>
+        </w:rPr>
+        <w:t>Home</w:t>
+      </w:r>
     </w:p>
     <w:p>
       <w:pPr>
-        <w:rPr>
-          <w:rFonts w:ascii="Arial Narrow" w:hAnsi="Arial Narrow"/>
-          <w:color w:val="A6A6A6" w:themeColor="background1" w:themeShade="A6"/>
-        </w:rPr>
-      </w:pPr>
-      <w:bookmarkStart w:id="0" w:name="_GoBack"/>
-      <w:bookmarkEnd w:id="0"/>
+        <w:pStyle w:val="Listaszerbekezds"/>
+        <w:ind w:left="420" w:firstLine="288"/>
+        <w:jc w:val="both"/>
+        <w:rPr>
+          <w:rFonts w:cstheme="minorHAnsi"/>
+          <w:color w:val="000000" w:themeColor="text1"/>
+          <w:sz w:val="28"/>
+        </w:rPr>
+      </w:pPr>
+      <w:r>
+        <w:rPr>
+          <w:rFonts w:cstheme="minorHAnsi"/>
+          <w:color w:val="000000" w:themeColor="text1"/>
+          <w:sz w:val="28"/>
+        </w:rPr>
+        <w:t xml:space="preserve">The </w:t>
+      </w:r>
+      <w:proofErr w:type="spellStart"/>
+      <w:r>
+        <w:rPr>
+          <w:rFonts w:cstheme="minorHAnsi"/>
+          <w:color w:val="000000" w:themeColor="text1"/>
+          <w:sz w:val="28"/>
+        </w:rPr>
+        <w:t>first</w:t>
+      </w:r>
+      <w:proofErr w:type="spellEnd"/>
+      <w:r>
+        <w:rPr>
+          <w:rFonts w:cstheme="minorHAnsi"/>
+          <w:color w:val="000000" w:themeColor="text1"/>
+          <w:sz w:val="28"/>
+        </w:rPr>
+        <w:t xml:space="preserve"> </w:t>
+      </w:r>
+      <w:proofErr w:type="spellStart"/>
+      <w:r>
+        <w:rPr>
+          <w:rFonts w:cstheme="minorHAnsi"/>
+          <w:color w:val="000000" w:themeColor="text1"/>
+          <w:sz w:val="28"/>
+        </w:rPr>
+        <w:t>thing</w:t>
+      </w:r>
+      <w:proofErr w:type="spellEnd"/>
+      <w:r>
+        <w:rPr>
+          <w:rFonts w:cstheme="minorHAnsi"/>
+          <w:color w:val="000000" w:themeColor="text1"/>
+          <w:sz w:val="28"/>
+        </w:rPr>
+        <w:t xml:space="preserve"> </w:t>
+      </w:r>
+      <w:proofErr w:type="spellStart"/>
+      <w:r>
+        <w:rPr>
+          <w:rFonts w:cstheme="minorHAnsi"/>
+          <w:color w:val="000000" w:themeColor="text1"/>
+          <w:sz w:val="28"/>
+        </w:rPr>
+        <w:t>the</w:t>
+      </w:r>
+      <w:proofErr w:type="spellEnd"/>
+      <w:r>
+        <w:rPr>
+          <w:rFonts w:cstheme="minorHAnsi"/>
+          <w:color w:val="000000" w:themeColor="text1"/>
+          <w:sz w:val="28"/>
+        </w:rPr>
+        <w:t xml:space="preserve"> </w:t>
+      </w:r>
+      <w:proofErr w:type="spellStart"/>
+      <w:r>
+        <w:rPr>
+          <w:rFonts w:cstheme="minorHAnsi"/>
+          <w:color w:val="000000" w:themeColor="text1"/>
+          <w:sz w:val="28"/>
+        </w:rPr>
+        <w:t>customer</w:t>
+      </w:r>
+      <w:proofErr w:type="spellEnd"/>
+      <w:r>
+        <w:rPr>
+          <w:rFonts w:cstheme="minorHAnsi"/>
+          <w:color w:val="000000" w:themeColor="text1"/>
+          <w:sz w:val="28"/>
+        </w:rPr>
+        <w:t xml:space="preserve"> </w:t>
+      </w:r>
+      <w:proofErr w:type="spellStart"/>
+      <w:r>
+        <w:rPr>
+          <w:rFonts w:cstheme="minorHAnsi"/>
+          <w:color w:val="000000" w:themeColor="text1"/>
+          <w:sz w:val="28"/>
+        </w:rPr>
+        <w:t>will</w:t>
+      </w:r>
+      <w:proofErr w:type="spellEnd"/>
+      <w:r>
+        <w:rPr>
+          <w:rFonts w:cstheme="minorHAnsi"/>
+          <w:color w:val="000000" w:themeColor="text1"/>
+          <w:sz w:val="28"/>
+        </w:rPr>
+        <w:t xml:space="preserve"> </w:t>
+      </w:r>
+      <w:proofErr w:type="spellStart"/>
+      <w:r>
+        <w:rPr>
+          <w:rFonts w:cstheme="minorHAnsi"/>
+          <w:color w:val="000000" w:themeColor="text1"/>
+          <w:sz w:val="28"/>
+        </w:rPr>
+        <w:t>see</w:t>
+      </w:r>
+      <w:proofErr w:type="spellEnd"/>
+      <w:r>
+        <w:rPr>
+          <w:rFonts w:cstheme="minorHAnsi"/>
+          <w:color w:val="000000" w:themeColor="text1"/>
+          <w:sz w:val="28"/>
+        </w:rPr>
+        <w:t xml:space="preserve"> is </w:t>
+      </w:r>
+      <w:proofErr w:type="spellStart"/>
+      <w:r>
+        <w:rPr>
+          <w:rFonts w:cstheme="minorHAnsi"/>
+          <w:color w:val="000000" w:themeColor="text1"/>
+          <w:sz w:val="28"/>
+        </w:rPr>
+        <w:t>the</w:t>
+      </w:r>
+      <w:proofErr w:type="spellEnd"/>
+      <w:r>
+        <w:rPr>
+          <w:rFonts w:cstheme="minorHAnsi"/>
+          <w:color w:val="000000" w:themeColor="text1"/>
+          <w:sz w:val="28"/>
+        </w:rPr>
+        <w:t xml:space="preserve"> </w:t>
+      </w:r>
+      <w:proofErr w:type="spellStart"/>
+      <w:r>
+        <w:rPr>
+          <w:rFonts w:cstheme="minorHAnsi"/>
+          <w:color w:val="000000" w:themeColor="text1"/>
+          <w:sz w:val="28"/>
+        </w:rPr>
+        <w:t>home</w:t>
+      </w:r>
+      <w:proofErr w:type="spellEnd"/>
+      <w:r>
+        <w:rPr>
+          <w:rFonts w:cstheme="minorHAnsi"/>
+          <w:color w:val="000000" w:themeColor="text1"/>
+          <w:sz w:val="28"/>
+        </w:rPr>
+        <w:t xml:space="preserve"> </w:t>
+      </w:r>
+      <w:proofErr w:type="spellStart"/>
+      <w:r>
+        <w:rPr>
+          <w:rFonts w:cstheme="minorHAnsi"/>
+          <w:color w:val="000000" w:themeColor="text1"/>
+          <w:sz w:val="28"/>
+        </w:rPr>
+        <w:t>page</w:t>
+      </w:r>
+      <w:proofErr w:type="spellEnd"/>
+      <w:r>
+        <w:rPr>
+          <w:rFonts w:cstheme="minorHAnsi"/>
+          <w:color w:val="000000" w:themeColor="text1"/>
+          <w:sz w:val="28"/>
+        </w:rPr>
+        <w:t xml:space="preserve">, </w:t>
+      </w:r>
+      <w:proofErr w:type="spellStart"/>
+      <w:r>
+        <w:rPr>
+          <w:rFonts w:cstheme="minorHAnsi"/>
+          <w:color w:val="000000" w:themeColor="text1"/>
+          <w:sz w:val="28"/>
+        </w:rPr>
+        <w:t>that</w:t>
+      </w:r>
+      <w:proofErr w:type="spellEnd"/>
+      <w:r>
+        <w:rPr>
+          <w:rFonts w:cstheme="minorHAnsi"/>
+          <w:color w:val="000000" w:themeColor="text1"/>
+          <w:sz w:val="28"/>
+        </w:rPr>
+        <w:t xml:space="preserve"> is </w:t>
+      </w:r>
+      <w:proofErr w:type="spellStart"/>
+      <w:r>
+        <w:rPr>
+          <w:rFonts w:cstheme="minorHAnsi"/>
+          <w:color w:val="000000" w:themeColor="text1"/>
+          <w:sz w:val="28"/>
+        </w:rPr>
+        <w:t>why</w:t>
+      </w:r>
+      <w:proofErr w:type="spellEnd"/>
+      <w:r>
+        <w:rPr>
+          <w:rFonts w:cstheme="minorHAnsi"/>
+          <w:color w:val="000000" w:themeColor="text1"/>
+          <w:sz w:val="28"/>
+        </w:rPr>
+        <w:t xml:space="preserve"> it has </w:t>
+      </w:r>
+      <w:proofErr w:type="spellStart"/>
+      <w:r>
+        <w:rPr>
+          <w:rFonts w:cstheme="minorHAnsi"/>
+          <w:color w:val="000000" w:themeColor="text1"/>
+          <w:sz w:val="28"/>
+        </w:rPr>
+        <w:t>to</w:t>
+      </w:r>
+      <w:proofErr w:type="spellEnd"/>
+      <w:r>
+        <w:rPr>
+          <w:rFonts w:cstheme="minorHAnsi"/>
+          <w:color w:val="000000" w:themeColor="text1"/>
+          <w:sz w:val="28"/>
+        </w:rPr>
+        <w:t xml:space="preserve"> be </w:t>
+      </w:r>
+      <w:proofErr w:type="spellStart"/>
+      <w:r>
+        <w:rPr>
+          <w:rFonts w:cstheme="minorHAnsi"/>
+          <w:color w:val="000000" w:themeColor="text1"/>
+          <w:sz w:val="28"/>
+        </w:rPr>
+        <w:t>good</w:t>
+      </w:r>
+      <w:proofErr w:type="spellEnd"/>
+      <w:r>
+        <w:rPr>
+          <w:rFonts w:cstheme="minorHAnsi"/>
+          <w:color w:val="000000" w:themeColor="text1"/>
+          <w:sz w:val="28"/>
+        </w:rPr>
+        <w:t xml:space="preserve"> </w:t>
+      </w:r>
+      <w:proofErr w:type="spellStart"/>
+      <w:r>
+        <w:rPr>
+          <w:rFonts w:cstheme="minorHAnsi"/>
+          <w:color w:val="000000" w:themeColor="text1"/>
+          <w:sz w:val="28"/>
+        </w:rPr>
+        <w:t>to</w:t>
+      </w:r>
+      <w:proofErr w:type="spellEnd"/>
+      <w:r>
+        <w:rPr>
+          <w:rFonts w:cstheme="minorHAnsi"/>
+          <w:color w:val="000000" w:themeColor="text1"/>
+          <w:sz w:val="28"/>
+        </w:rPr>
+        <w:t xml:space="preserve"> </w:t>
+      </w:r>
+      <w:proofErr w:type="spellStart"/>
+      <w:r>
+        <w:rPr>
+          <w:rFonts w:cstheme="minorHAnsi"/>
+          <w:color w:val="000000" w:themeColor="text1"/>
+          <w:sz w:val="28"/>
+        </w:rPr>
+        <w:t>look</w:t>
+      </w:r>
+      <w:proofErr w:type="spellEnd"/>
+      <w:r>
+        <w:rPr>
+          <w:rFonts w:cstheme="minorHAnsi"/>
+          <w:color w:val="000000" w:themeColor="text1"/>
+          <w:sz w:val="28"/>
+        </w:rPr>
+        <w:t xml:space="preserve"> </w:t>
+      </w:r>
+      <w:proofErr w:type="spellStart"/>
+      <w:r>
+        <w:rPr>
+          <w:rFonts w:cstheme="minorHAnsi"/>
+          <w:color w:val="000000" w:themeColor="text1"/>
+          <w:sz w:val="28"/>
+        </w:rPr>
+        <w:t>at</w:t>
+      </w:r>
+      <w:proofErr w:type="spellEnd"/>
+      <w:r>
+        <w:rPr>
+          <w:rFonts w:cstheme="minorHAnsi"/>
+          <w:color w:val="000000" w:themeColor="text1"/>
+          <w:sz w:val="28"/>
+        </w:rPr>
+        <w:t xml:space="preserve"> and has </w:t>
+      </w:r>
+      <w:proofErr w:type="spellStart"/>
+      <w:r>
+        <w:rPr>
+          <w:rFonts w:cstheme="minorHAnsi"/>
+          <w:color w:val="000000" w:themeColor="text1"/>
+          <w:sz w:val="28"/>
+        </w:rPr>
+        <w:t>to</w:t>
+      </w:r>
+      <w:proofErr w:type="spellEnd"/>
+      <w:r>
+        <w:rPr>
+          <w:rFonts w:cstheme="minorHAnsi"/>
+          <w:color w:val="000000" w:themeColor="text1"/>
+          <w:sz w:val="28"/>
+        </w:rPr>
+        <w:t xml:space="preserve"> </w:t>
+      </w:r>
+      <w:proofErr w:type="spellStart"/>
+      <w:r>
+        <w:rPr>
+          <w:rFonts w:cstheme="minorHAnsi"/>
+          <w:color w:val="000000" w:themeColor="text1"/>
+          <w:sz w:val="28"/>
+        </w:rPr>
+        <w:t>contaion</w:t>
+      </w:r>
+      <w:proofErr w:type="spellEnd"/>
+      <w:r>
+        <w:rPr>
+          <w:rFonts w:cstheme="minorHAnsi"/>
+          <w:color w:val="000000" w:themeColor="text1"/>
+          <w:sz w:val="28"/>
+        </w:rPr>
+        <w:t xml:space="preserve"> </w:t>
+      </w:r>
+      <w:proofErr w:type="spellStart"/>
+      <w:r>
+        <w:rPr>
+          <w:rFonts w:cstheme="minorHAnsi"/>
+          <w:color w:val="000000" w:themeColor="text1"/>
+          <w:sz w:val="28"/>
+        </w:rPr>
+        <w:t>plenty</w:t>
+      </w:r>
+      <w:proofErr w:type="spellEnd"/>
+      <w:r>
+        <w:rPr>
+          <w:rFonts w:cstheme="minorHAnsi"/>
+          <w:color w:val="000000" w:themeColor="text1"/>
+          <w:sz w:val="28"/>
+        </w:rPr>
+        <w:t xml:space="preserve"> of </w:t>
+      </w:r>
+      <w:proofErr w:type="spellStart"/>
+      <w:r>
+        <w:rPr>
+          <w:rFonts w:cstheme="minorHAnsi"/>
+          <w:color w:val="000000" w:themeColor="text1"/>
+          <w:sz w:val="28"/>
+        </w:rPr>
+        <w:t>useful</w:t>
+      </w:r>
+      <w:proofErr w:type="spellEnd"/>
+      <w:r>
+        <w:rPr>
+          <w:rFonts w:cstheme="minorHAnsi"/>
+          <w:color w:val="000000" w:themeColor="text1"/>
+          <w:sz w:val="28"/>
+        </w:rPr>
+        <w:t xml:space="preserve"> </w:t>
+      </w:r>
+      <w:proofErr w:type="spellStart"/>
+      <w:r>
+        <w:rPr>
+          <w:rFonts w:cstheme="minorHAnsi"/>
+          <w:color w:val="000000" w:themeColor="text1"/>
+          <w:sz w:val="28"/>
+        </w:rPr>
+        <w:t>information</w:t>
+      </w:r>
+      <w:proofErr w:type="spellEnd"/>
+      <w:r>
+        <w:rPr>
+          <w:rFonts w:cstheme="minorHAnsi"/>
+          <w:color w:val="000000" w:themeColor="text1"/>
+          <w:sz w:val="28"/>
+        </w:rPr>
+        <w:t xml:space="preserve"> and </w:t>
+      </w:r>
+      <w:proofErr w:type="spellStart"/>
+      <w:r>
+        <w:rPr>
+          <w:rFonts w:cstheme="minorHAnsi"/>
+          <w:color w:val="000000" w:themeColor="text1"/>
+          <w:sz w:val="28"/>
+        </w:rPr>
+        <w:t>advertisment</w:t>
+      </w:r>
+      <w:proofErr w:type="spellEnd"/>
+      <w:r>
+        <w:rPr>
+          <w:rFonts w:cstheme="minorHAnsi"/>
+          <w:color w:val="000000" w:themeColor="text1"/>
+          <w:sz w:val="28"/>
+        </w:rPr>
+        <w:t xml:space="preserve"> </w:t>
+      </w:r>
+      <w:proofErr w:type="spellStart"/>
+      <w:r>
+        <w:rPr>
+          <w:rFonts w:cstheme="minorHAnsi"/>
+          <w:color w:val="000000" w:themeColor="text1"/>
+          <w:sz w:val="28"/>
+        </w:rPr>
+        <w:t>about</w:t>
+      </w:r>
+      <w:proofErr w:type="spellEnd"/>
+      <w:r>
+        <w:rPr>
+          <w:rFonts w:cstheme="minorHAnsi"/>
+          <w:color w:val="000000" w:themeColor="text1"/>
+          <w:sz w:val="28"/>
+        </w:rPr>
+        <w:t xml:space="preserve"> </w:t>
+      </w:r>
+      <w:proofErr w:type="spellStart"/>
+      <w:r>
+        <w:rPr>
+          <w:rFonts w:cstheme="minorHAnsi"/>
+          <w:color w:val="000000" w:themeColor="text1"/>
+          <w:sz w:val="28"/>
+        </w:rPr>
+        <w:t>the</w:t>
+      </w:r>
+      <w:proofErr w:type="spellEnd"/>
+      <w:r>
+        <w:rPr>
+          <w:rFonts w:cstheme="minorHAnsi"/>
+          <w:color w:val="000000" w:themeColor="text1"/>
+          <w:sz w:val="28"/>
+        </w:rPr>
+        <w:t xml:space="preserve"> </w:t>
+      </w:r>
+      <w:proofErr w:type="spellStart"/>
+      <w:r>
+        <w:rPr>
+          <w:rFonts w:cstheme="minorHAnsi"/>
+          <w:color w:val="000000" w:themeColor="text1"/>
+          <w:sz w:val="28"/>
+        </w:rPr>
+        <w:t>products</w:t>
+      </w:r>
+      <w:proofErr w:type="spellEnd"/>
+      <w:r>
+        <w:rPr>
+          <w:rFonts w:cstheme="minorHAnsi"/>
+          <w:color w:val="000000" w:themeColor="text1"/>
+          <w:sz w:val="28"/>
+        </w:rPr>
+        <w:t xml:space="preserve"> </w:t>
+      </w:r>
+      <w:proofErr w:type="spellStart"/>
+      <w:r>
+        <w:rPr>
+          <w:rFonts w:cstheme="minorHAnsi"/>
+          <w:color w:val="000000" w:themeColor="text1"/>
+          <w:sz w:val="28"/>
+        </w:rPr>
+        <w:t>stored</w:t>
+      </w:r>
+      <w:proofErr w:type="spellEnd"/>
+      <w:r>
+        <w:rPr>
+          <w:rFonts w:cstheme="minorHAnsi"/>
+          <w:color w:val="000000" w:themeColor="text1"/>
+          <w:sz w:val="28"/>
+        </w:rPr>
+        <w:t xml:space="preserve"> in </w:t>
+      </w:r>
+      <w:proofErr w:type="spellStart"/>
+      <w:r>
+        <w:rPr>
+          <w:rFonts w:cstheme="minorHAnsi"/>
+          <w:color w:val="000000" w:themeColor="text1"/>
+          <w:sz w:val="28"/>
+        </w:rPr>
+        <w:t>the</w:t>
+      </w:r>
+      <w:proofErr w:type="spellEnd"/>
+      <w:r>
+        <w:rPr>
+          <w:rFonts w:cstheme="minorHAnsi"/>
+          <w:color w:val="000000" w:themeColor="text1"/>
+          <w:sz w:val="28"/>
+        </w:rPr>
+        <w:t xml:space="preserve"> </w:t>
+      </w:r>
+      <w:proofErr w:type="spellStart"/>
+      <w:r>
+        <w:rPr>
+          <w:rFonts w:cstheme="minorHAnsi"/>
+          <w:color w:val="000000" w:themeColor="text1"/>
+          <w:sz w:val="28"/>
+        </w:rPr>
+        <w:t>GamerZ</w:t>
+      </w:r>
+      <w:proofErr w:type="spellEnd"/>
+      <w:r>
+        <w:rPr>
+          <w:rFonts w:cstheme="minorHAnsi"/>
+          <w:color w:val="000000" w:themeColor="text1"/>
+          <w:sz w:val="28"/>
+        </w:rPr>
+        <w:t xml:space="preserve"> </w:t>
+      </w:r>
+      <w:proofErr w:type="spellStart"/>
+      <w:r>
+        <w:rPr>
+          <w:rFonts w:cstheme="minorHAnsi"/>
+          <w:color w:val="000000" w:themeColor="text1"/>
+          <w:sz w:val="28"/>
+        </w:rPr>
+        <w:t>database</w:t>
+      </w:r>
+      <w:proofErr w:type="spellEnd"/>
+      <w:r>
+        <w:rPr>
+          <w:rFonts w:cstheme="minorHAnsi"/>
+          <w:color w:val="000000" w:themeColor="text1"/>
+          <w:sz w:val="28"/>
+        </w:rPr>
+        <w:t>.</w:t>
+      </w:r>
+      <w:r>
+        <w:rPr>
+          <w:rFonts w:cstheme="minorHAnsi"/>
+          <w:color w:val="000000" w:themeColor="text1"/>
+          <w:sz w:val="28"/>
+        </w:rPr>
+        <w:t xml:space="preserve"> </w:t>
+      </w:r>
+      <w:proofErr w:type="spellStart"/>
+      <w:r>
+        <w:rPr>
+          <w:rFonts w:cstheme="minorHAnsi"/>
+          <w:color w:val="000000" w:themeColor="text1"/>
+          <w:sz w:val="28"/>
+        </w:rPr>
+        <w:t>On</w:t>
+      </w:r>
+      <w:proofErr w:type="spellEnd"/>
+      <w:r>
+        <w:rPr>
+          <w:rFonts w:cstheme="minorHAnsi"/>
+          <w:color w:val="000000" w:themeColor="text1"/>
+          <w:sz w:val="28"/>
+        </w:rPr>
+        <w:t xml:space="preserve"> </w:t>
+      </w:r>
+      <w:proofErr w:type="spellStart"/>
+      <w:r>
+        <w:rPr>
+          <w:rFonts w:cstheme="minorHAnsi"/>
+          <w:color w:val="000000" w:themeColor="text1"/>
+          <w:sz w:val="28"/>
+        </w:rPr>
+        <w:t>the</w:t>
+      </w:r>
+      <w:proofErr w:type="spellEnd"/>
+      <w:r>
+        <w:rPr>
+          <w:rFonts w:cstheme="minorHAnsi"/>
+          <w:color w:val="000000" w:themeColor="text1"/>
+          <w:sz w:val="28"/>
+        </w:rPr>
+        <w:t xml:space="preserve"> </w:t>
+      </w:r>
+      <w:proofErr w:type="spellStart"/>
+      <w:r>
+        <w:rPr>
+          <w:rFonts w:cstheme="minorHAnsi"/>
+          <w:color w:val="000000" w:themeColor="text1"/>
+          <w:sz w:val="28"/>
+        </w:rPr>
+        <w:t>home</w:t>
+      </w:r>
+      <w:proofErr w:type="spellEnd"/>
+      <w:r>
+        <w:rPr>
+          <w:rFonts w:cstheme="minorHAnsi"/>
+          <w:color w:val="000000" w:themeColor="text1"/>
+          <w:sz w:val="28"/>
+        </w:rPr>
+        <w:t xml:space="preserve"> </w:t>
+      </w:r>
+      <w:proofErr w:type="spellStart"/>
+      <w:r>
+        <w:rPr>
+          <w:rFonts w:cstheme="minorHAnsi"/>
+          <w:color w:val="000000" w:themeColor="text1"/>
+          <w:sz w:val="28"/>
+        </w:rPr>
+        <w:t>page</w:t>
+      </w:r>
+      <w:proofErr w:type="spellEnd"/>
+      <w:r>
+        <w:rPr>
+          <w:rFonts w:cstheme="minorHAnsi"/>
+          <w:color w:val="000000" w:themeColor="text1"/>
+          <w:sz w:val="28"/>
+        </w:rPr>
+        <w:t xml:space="preserve"> </w:t>
+      </w:r>
+      <w:proofErr w:type="spellStart"/>
+      <w:r>
+        <w:rPr>
+          <w:rFonts w:cstheme="minorHAnsi"/>
+          <w:color w:val="000000" w:themeColor="text1"/>
+          <w:sz w:val="28"/>
+        </w:rPr>
+        <w:t>customers</w:t>
+      </w:r>
+      <w:proofErr w:type="spellEnd"/>
+      <w:r>
+        <w:rPr>
+          <w:rFonts w:cstheme="minorHAnsi"/>
+          <w:color w:val="000000" w:themeColor="text1"/>
+          <w:sz w:val="28"/>
+        </w:rPr>
+        <w:t xml:space="preserve"> </w:t>
+      </w:r>
+      <w:proofErr w:type="spellStart"/>
+      <w:r>
+        <w:rPr>
+          <w:rFonts w:cstheme="minorHAnsi"/>
+          <w:color w:val="000000" w:themeColor="text1"/>
+          <w:sz w:val="28"/>
+        </w:rPr>
+        <w:t>can</w:t>
+      </w:r>
+      <w:proofErr w:type="spellEnd"/>
+      <w:r>
+        <w:rPr>
+          <w:rFonts w:cstheme="minorHAnsi"/>
+          <w:color w:val="000000" w:themeColor="text1"/>
+          <w:sz w:val="28"/>
+        </w:rPr>
+        <w:t xml:space="preserve"> </w:t>
+      </w:r>
+      <w:proofErr w:type="spellStart"/>
+      <w:r>
+        <w:rPr>
+          <w:rFonts w:cstheme="minorHAnsi"/>
+          <w:color w:val="000000" w:themeColor="text1"/>
+          <w:sz w:val="28"/>
+        </w:rPr>
+        <w:t>have</w:t>
+      </w:r>
+      <w:proofErr w:type="spellEnd"/>
+      <w:r>
+        <w:rPr>
+          <w:rFonts w:cstheme="minorHAnsi"/>
+          <w:color w:val="000000" w:themeColor="text1"/>
+          <w:sz w:val="28"/>
+        </w:rPr>
+        <w:t xml:space="preserve"> a </w:t>
+      </w:r>
+      <w:proofErr w:type="spellStart"/>
+      <w:r>
+        <w:rPr>
+          <w:rFonts w:cstheme="minorHAnsi"/>
+          <w:color w:val="000000" w:themeColor="text1"/>
+          <w:sz w:val="28"/>
+        </w:rPr>
+        <w:t>look</w:t>
+      </w:r>
+      <w:proofErr w:type="spellEnd"/>
+      <w:r>
+        <w:rPr>
+          <w:rFonts w:cstheme="minorHAnsi"/>
+          <w:color w:val="000000" w:themeColor="text1"/>
+          <w:sz w:val="28"/>
+        </w:rPr>
+        <w:t xml:space="preserve"> </w:t>
+      </w:r>
+      <w:proofErr w:type="spellStart"/>
+      <w:r>
+        <w:rPr>
+          <w:rFonts w:cstheme="minorHAnsi"/>
+          <w:color w:val="000000" w:themeColor="text1"/>
+          <w:sz w:val="28"/>
+        </w:rPr>
+        <w:t>at</w:t>
+      </w:r>
+      <w:proofErr w:type="spellEnd"/>
+      <w:r>
+        <w:rPr>
+          <w:rFonts w:cstheme="minorHAnsi"/>
+          <w:color w:val="000000" w:themeColor="text1"/>
+          <w:sz w:val="28"/>
+        </w:rPr>
+        <w:t xml:space="preserve"> </w:t>
+      </w:r>
+      <w:proofErr w:type="spellStart"/>
+      <w:r>
+        <w:rPr>
+          <w:rFonts w:cstheme="minorHAnsi"/>
+          <w:color w:val="000000" w:themeColor="text1"/>
+          <w:sz w:val="28"/>
+        </w:rPr>
+        <w:t>the</w:t>
+      </w:r>
+      <w:proofErr w:type="spellEnd"/>
+      <w:r>
+        <w:rPr>
+          <w:rFonts w:cstheme="minorHAnsi"/>
+          <w:color w:val="000000" w:themeColor="text1"/>
+          <w:sz w:val="28"/>
+        </w:rPr>
+        <w:t xml:space="preserve"> </w:t>
+      </w:r>
+      <w:proofErr w:type="spellStart"/>
+      <w:r>
+        <w:rPr>
+          <w:rFonts w:cstheme="minorHAnsi"/>
+          <w:color w:val="000000" w:themeColor="text1"/>
+          <w:sz w:val="28"/>
+        </w:rPr>
+        <w:t>newest</w:t>
+      </w:r>
+      <w:proofErr w:type="spellEnd"/>
+      <w:r>
+        <w:rPr>
+          <w:rFonts w:cstheme="minorHAnsi"/>
+          <w:color w:val="000000" w:themeColor="text1"/>
+          <w:sz w:val="28"/>
+        </w:rPr>
+        <w:t xml:space="preserve"> </w:t>
+      </w:r>
+      <w:proofErr w:type="spellStart"/>
+      <w:r>
+        <w:rPr>
+          <w:rFonts w:cstheme="minorHAnsi"/>
+          <w:color w:val="000000" w:themeColor="text1"/>
+          <w:sz w:val="28"/>
+        </w:rPr>
+        <w:t>games</w:t>
+      </w:r>
+      <w:proofErr w:type="spellEnd"/>
+      <w:r>
+        <w:rPr>
+          <w:rFonts w:cstheme="minorHAnsi"/>
+          <w:color w:val="000000" w:themeColor="text1"/>
+          <w:sz w:val="28"/>
+        </w:rPr>
+        <w:t xml:space="preserve"> </w:t>
+      </w:r>
+      <w:proofErr w:type="spellStart"/>
+      <w:r>
+        <w:rPr>
+          <w:rFonts w:cstheme="minorHAnsi"/>
+          <w:color w:val="000000" w:themeColor="text1"/>
+          <w:sz w:val="28"/>
+        </w:rPr>
+        <w:t>added</w:t>
+      </w:r>
+      <w:proofErr w:type="spellEnd"/>
+      <w:r>
+        <w:rPr>
+          <w:rFonts w:cstheme="minorHAnsi"/>
+          <w:color w:val="000000" w:themeColor="text1"/>
+          <w:sz w:val="28"/>
+        </w:rPr>
+        <w:t xml:space="preserve"> </w:t>
+      </w:r>
+      <w:proofErr w:type="spellStart"/>
+      <w:r>
+        <w:rPr>
+          <w:rFonts w:cstheme="minorHAnsi"/>
+          <w:color w:val="000000" w:themeColor="text1"/>
+          <w:sz w:val="28"/>
+        </w:rPr>
+        <w:t>to</w:t>
+      </w:r>
+      <w:proofErr w:type="spellEnd"/>
+      <w:r>
+        <w:rPr>
+          <w:rFonts w:cstheme="minorHAnsi"/>
+          <w:color w:val="000000" w:themeColor="text1"/>
+          <w:sz w:val="28"/>
+        </w:rPr>
+        <w:t xml:space="preserve"> </w:t>
+      </w:r>
+      <w:proofErr w:type="spellStart"/>
+      <w:r>
+        <w:rPr>
+          <w:rFonts w:cstheme="minorHAnsi"/>
+          <w:color w:val="000000" w:themeColor="text1"/>
+          <w:sz w:val="28"/>
+        </w:rPr>
+        <w:t>the</w:t>
+      </w:r>
+      <w:proofErr w:type="spellEnd"/>
+      <w:r>
+        <w:rPr>
+          <w:rFonts w:cstheme="minorHAnsi"/>
+          <w:color w:val="000000" w:themeColor="text1"/>
+          <w:sz w:val="28"/>
+        </w:rPr>
+        <w:t xml:space="preserve"> </w:t>
+      </w:r>
+      <w:proofErr w:type="spellStart"/>
+      <w:r>
+        <w:rPr>
+          <w:rFonts w:cstheme="minorHAnsi"/>
+          <w:color w:val="000000" w:themeColor="text1"/>
+          <w:sz w:val="28"/>
+        </w:rPr>
+        <w:t>database</w:t>
+      </w:r>
+      <w:proofErr w:type="spellEnd"/>
+      <w:r>
+        <w:rPr>
+          <w:rFonts w:cstheme="minorHAnsi"/>
+          <w:color w:val="000000" w:themeColor="text1"/>
+          <w:sz w:val="28"/>
+        </w:rPr>
+        <w:t xml:space="preserve">, </w:t>
+      </w:r>
+      <w:proofErr w:type="spellStart"/>
+      <w:r>
+        <w:rPr>
+          <w:rFonts w:cstheme="minorHAnsi"/>
+          <w:color w:val="000000" w:themeColor="text1"/>
+          <w:sz w:val="28"/>
+        </w:rPr>
+        <w:t>meaning</w:t>
+      </w:r>
+      <w:proofErr w:type="spellEnd"/>
+      <w:r>
+        <w:rPr>
+          <w:rFonts w:cstheme="minorHAnsi"/>
+          <w:color w:val="000000" w:themeColor="text1"/>
+          <w:sz w:val="28"/>
+        </w:rPr>
+        <w:t xml:space="preserve"> </w:t>
+      </w:r>
+      <w:proofErr w:type="spellStart"/>
+      <w:r>
+        <w:rPr>
+          <w:rFonts w:cstheme="minorHAnsi"/>
+          <w:color w:val="000000" w:themeColor="text1"/>
+          <w:sz w:val="28"/>
+        </w:rPr>
+        <w:t>that</w:t>
+      </w:r>
+      <w:proofErr w:type="spellEnd"/>
+      <w:r>
+        <w:rPr>
+          <w:rFonts w:cstheme="minorHAnsi"/>
+          <w:color w:val="000000" w:themeColor="text1"/>
+          <w:sz w:val="28"/>
+        </w:rPr>
+        <w:t xml:space="preserve"> </w:t>
+      </w:r>
+      <w:proofErr w:type="spellStart"/>
+      <w:r>
+        <w:rPr>
+          <w:rFonts w:cstheme="minorHAnsi"/>
+          <w:color w:val="000000" w:themeColor="text1"/>
+          <w:sz w:val="28"/>
+        </w:rPr>
+        <w:t>they</w:t>
+      </w:r>
+      <w:proofErr w:type="spellEnd"/>
+      <w:r>
+        <w:rPr>
+          <w:rFonts w:cstheme="minorHAnsi"/>
+          <w:color w:val="000000" w:themeColor="text1"/>
+          <w:sz w:val="28"/>
+        </w:rPr>
+        <w:t xml:space="preserve"> </w:t>
+      </w:r>
+      <w:proofErr w:type="spellStart"/>
+      <w:r>
+        <w:rPr>
+          <w:rFonts w:cstheme="minorHAnsi"/>
+          <w:color w:val="000000" w:themeColor="text1"/>
+          <w:sz w:val="28"/>
+        </w:rPr>
+        <w:t>will</w:t>
+      </w:r>
+      <w:proofErr w:type="spellEnd"/>
+      <w:r>
+        <w:rPr>
+          <w:rFonts w:cstheme="minorHAnsi"/>
+          <w:color w:val="000000" w:themeColor="text1"/>
+          <w:sz w:val="28"/>
+        </w:rPr>
+        <w:t xml:space="preserve"> be </w:t>
+      </w:r>
+      <w:proofErr w:type="spellStart"/>
+      <w:r>
+        <w:rPr>
+          <w:rFonts w:cstheme="minorHAnsi"/>
+          <w:color w:val="000000" w:themeColor="text1"/>
+          <w:sz w:val="28"/>
+        </w:rPr>
+        <w:t>notified</w:t>
+      </w:r>
+      <w:proofErr w:type="spellEnd"/>
+      <w:r>
+        <w:rPr>
+          <w:rFonts w:cstheme="minorHAnsi"/>
+          <w:color w:val="000000" w:themeColor="text1"/>
+          <w:sz w:val="28"/>
+        </w:rPr>
+        <w:t xml:space="preserve"> </w:t>
+      </w:r>
+      <w:proofErr w:type="spellStart"/>
+      <w:r>
+        <w:rPr>
+          <w:rFonts w:cstheme="minorHAnsi"/>
+          <w:color w:val="000000" w:themeColor="text1"/>
+          <w:sz w:val="28"/>
+        </w:rPr>
+        <w:t>by</w:t>
+      </w:r>
+      <w:proofErr w:type="spellEnd"/>
+      <w:r>
+        <w:rPr>
+          <w:rFonts w:cstheme="minorHAnsi"/>
+          <w:color w:val="000000" w:themeColor="text1"/>
+          <w:sz w:val="28"/>
+        </w:rPr>
+        <w:t xml:space="preserve"> </w:t>
+      </w:r>
+      <w:proofErr w:type="spellStart"/>
+      <w:r>
+        <w:rPr>
+          <w:rFonts w:cstheme="minorHAnsi"/>
+          <w:color w:val="000000" w:themeColor="text1"/>
+          <w:sz w:val="28"/>
+        </w:rPr>
+        <w:t>the</w:t>
+      </w:r>
+      <w:proofErr w:type="spellEnd"/>
+      <w:r>
+        <w:rPr>
+          <w:rFonts w:cstheme="minorHAnsi"/>
+          <w:color w:val="000000" w:themeColor="text1"/>
+          <w:sz w:val="28"/>
+        </w:rPr>
+        <w:t xml:space="preserve"> </w:t>
+      </w:r>
+      <w:proofErr w:type="spellStart"/>
+      <w:r>
+        <w:rPr>
+          <w:rFonts w:cstheme="minorHAnsi"/>
+          <w:color w:val="000000" w:themeColor="text1"/>
+          <w:sz w:val="28"/>
+        </w:rPr>
+        <w:t>upcoming</w:t>
+      </w:r>
+      <w:proofErr w:type="spellEnd"/>
+      <w:r>
+        <w:rPr>
+          <w:rFonts w:cstheme="minorHAnsi"/>
+          <w:color w:val="000000" w:themeColor="text1"/>
+          <w:sz w:val="28"/>
+        </w:rPr>
+        <w:t xml:space="preserve"> </w:t>
+      </w:r>
+      <w:proofErr w:type="spellStart"/>
+      <w:r>
+        <w:rPr>
+          <w:rFonts w:cstheme="minorHAnsi"/>
+          <w:color w:val="000000" w:themeColor="text1"/>
+          <w:sz w:val="28"/>
+        </w:rPr>
+        <w:t>trands</w:t>
+      </w:r>
+      <w:proofErr w:type="spellEnd"/>
+      <w:r>
+        <w:rPr>
+          <w:rFonts w:cstheme="minorHAnsi"/>
+          <w:color w:val="000000" w:themeColor="text1"/>
+          <w:sz w:val="28"/>
+        </w:rPr>
+        <w:t xml:space="preserve">. </w:t>
+      </w:r>
+      <w:proofErr w:type="spellStart"/>
+      <w:r>
+        <w:rPr>
+          <w:rFonts w:cstheme="minorHAnsi"/>
+          <w:color w:val="000000" w:themeColor="text1"/>
+          <w:sz w:val="28"/>
+        </w:rPr>
+        <w:t>Also</w:t>
+      </w:r>
+      <w:proofErr w:type="spellEnd"/>
+      <w:r>
+        <w:rPr>
+          <w:rFonts w:cstheme="minorHAnsi"/>
+          <w:color w:val="000000" w:themeColor="text1"/>
+          <w:sz w:val="28"/>
+        </w:rPr>
+        <w:t xml:space="preserve">, </w:t>
+      </w:r>
+      <w:proofErr w:type="spellStart"/>
+      <w:r>
+        <w:rPr>
+          <w:rFonts w:cstheme="minorHAnsi"/>
+          <w:color w:val="000000" w:themeColor="text1"/>
+          <w:sz w:val="28"/>
+        </w:rPr>
+        <w:t>the</w:t>
+      </w:r>
+      <w:proofErr w:type="spellEnd"/>
+      <w:r>
+        <w:rPr>
+          <w:rFonts w:cstheme="minorHAnsi"/>
+          <w:color w:val="000000" w:themeColor="text1"/>
+          <w:sz w:val="28"/>
+        </w:rPr>
+        <w:t xml:space="preserve"> </w:t>
+      </w:r>
+      <w:proofErr w:type="spellStart"/>
+      <w:r>
+        <w:rPr>
+          <w:rFonts w:cstheme="minorHAnsi"/>
+          <w:color w:val="000000" w:themeColor="text1"/>
+          <w:sz w:val="28"/>
+        </w:rPr>
+        <w:t>best</w:t>
+      </w:r>
+      <w:proofErr w:type="spellEnd"/>
+      <w:r>
+        <w:rPr>
+          <w:rFonts w:cstheme="minorHAnsi"/>
+          <w:color w:val="000000" w:themeColor="text1"/>
+          <w:sz w:val="28"/>
+        </w:rPr>
+        <w:t xml:space="preserve"> </w:t>
+      </w:r>
+      <w:proofErr w:type="spellStart"/>
+      <w:r>
+        <w:rPr>
+          <w:rFonts w:cstheme="minorHAnsi"/>
+          <w:color w:val="000000" w:themeColor="text1"/>
+          <w:sz w:val="28"/>
+        </w:rPr>
+        <w:t>reviewed</w:t>
+      </w:r>
+      <w:proofErr w:type="spellEnd"/>
+      <w:r>
+        <w:rPr>
+          <w:rFonts w:cstheme="minorHAnsi"/>
+          <w:color w:val="000000" w:themeColor="text1"/>
+          <w:sz w:val="28"/>
+        </w:rPr>
+        <w:t xml:space="preserve"> </w:t>
+      </w:r>
+      <w:proofErr w:type="spellStart"/>
+      <w:r>
+        <w:rPr>
+          <w:rFonts w:cstheme="minorHAnsi"/>
+          <w:color w:val="000000" w:themeColor="text1"/>
+          <w:sz w:val="28"/>
+        </w:rPr>
+        <w:t>Games</w:t>
+      </w:r>
+      <w:proofErr w:type="spellEnd"/>
+      <w:r>
+        <w:rPr>
+          <w:rFonts w:cstheme="minorHAnsi"/>
+          <w:color w:val="000000" w:themeColor="text1"/>
+          <w:sz w:val="28"/>
+        </w:rPr>
+        <w:t xml:space="preserve"> </w:t>
+      </w:r>
+      <w:proofErr w:type="spellStart"/>
+      <w:r>
+        <w:rPr>
+          <w:rFonts w:cstheme="minorHAnsi"/>
+          <w:color w:val="000000" w:themeColor="text1"/>
+          <w:sz w:val="28"/>
+        </w:rPr>
+        <w:t>are</w:t>
+      </w:r>
+      <w:proofErr w:type="spellEnd"/>
+      <w:r>
+        <w:rPr>
+          <w:rFonts w:cstheme="minorHAnsi"/>
+          <w:color w:val="000000" w:themeColor="text1"/>
+          <w:sz w:val="28"/>
+        </w:rPr>
+        <w:t xml:space="preserve"> displayed </w:t>
+      </w:r>
+      <w:proofErr w:type="spellStart"/>
+      <w:r>
+        <w:rPr>
+          <w:rFonts w:cstheme="minorHAnsi"/>
+          <w:color w:val="000000" w:themeColor="text1"/>
+          <w:sz w:val="28"/>
+        </w:rPr>
+        <w:t>right</w:t>
+      </w:r>
+      <w:proofErr w:type="spellEnd"/>
+      <w:r>
+        <w:rPr>
+          <w:rFonts w:cstheme="minorHAnsi"/>
+          <w:color w:val="000000" w:themeColor="text1"/>
+          <w:sz w:val="28"/>
+        </w:rPr>
+        <w:t xml:space="preserve"> </w:t>
+      </w:r>
+      <w:proofErr w:type="spellStart"/>
+      <w:r>
+        <w:rPr>
+          <w:rFonts w:cstheme="minorHAnsi"/>
+          <w:color w:val="000000" w:themeColor="text1"/>
+          <w:sz w:val="28"/>
+        </w:rPr>
+        <w:t>below</w:t>
+      </w:r>
+      <w:proofErr w:type="spellEnd"/>
+      <w:r>
+        <w:rPr>
+          <w:rFonts w:cstheme="minorHAnsi"/>
+          <w:color w:val="000000" w:themeColor="text1"/>
+          <w:sz w:val="28"/>
+        </w:rPr>
+        <w:t xml:space="preserve"> </w:t>
+      </w:r>
+      <w:proofErr w:type="spellStart"/>
+      <w:r>
+        <w:rPr>
+          <w:rFonts w:cstheme="minorHAnsi"/>
+          <w:color w:val="000000" w:themeColor="text1"/>
+          <w:sz w:val="28"/>
+        </w:rPr>
+        <w:t>the</w:t>
+      </w:r>
+      <w:proofErr w:type="spellEnd"/>
+      <w:r>
+        <w:rPr>
+          <w:rFonts w:cstheme="minorHAnsi"/>
+          <w:color w:val="000000" w:themeColor="text1"/>
+          <w:sz w:val="28"/>
+        </w:rPr>
+        <w:t xml:space="preserve"> </w:t>
+      </w:r>
+      <w:proofErr w:type="spellStart"/>
+      <w:r>
+        <w:rPr>
+          <w:rFonts w:cstheme="minorHAnsi"/>
+          <w:color w:val="000000" w:themeColor="text1"/>
+          <w:sz w:val="28"/>
+        </w:rPr>
+        <w:t>previous</w:t>
+      </w:r>
+      <w:proofErr w:type="spellEnd"/>
+      <w:r>
+        <w:rPr>
+          <w:rFonts w:cstheme="minorHAnsi"/>
+          <w:color w:val="000000" w:themeColor="text1"/>
+          <w:sz w:val="28"/>
+        </w:rPr>
+        <w:t xml:space="preserve"> </w:t>
+      </w:r>
+      <w:proofErr w:type="spellStart"/>
+      <w:r>
+        <w:rPr>
+          <w:rFonts w:cstheme="minorHAnsi"/>
+          <w:color w:val="000000" w:themeColor="text1"/>
+          <w:sz w:val="28"/>
+        </w:rPr>
+        <w:t>slide</w:t>
+      </w:r>
+      <w:proofErr w:type="spellEnd"/>
+      <w:r>
+        <w:rPr>
+          <w:rFonts w:cstheme="minorHAnsi"/>
+          <w:color w:val="000000" w:themeColor="text1"/>
+          <w:sz w:val="28"/>
+        </w:rPr>
+        <w:t xml:space="preserve"> show.</w:t>
+      </w:r>
+    </w:p>
+    <w:p>
+      <w:pPr>
+        <w:pStyle w:val="Listaszerbekezds"/>
+        <w:ind w:left="420" w:firstLine="288"/>
+        <w:jc w:val="center"/>
+        <w:rPr>
+          <w:rFonts w:cstheme="minorHAnsi"/>
+          <w:color w:val="000000" w:themeColor="text1"/>
+          <w:sz w:val="28"/>
+        </w:rPr>
+      </w:pPr>
+      <w:r>
+        <w:rPr>
+          <w:noProof/>
+        </w:rPr>
+        <w:pict>
+          <v:shape id="_x0000_s1026" type="#_x0000_t75" style="position:absolute;left:0;text-align:left;margin-left:20.5pt;margin-top:576.25pt;width:452.4pt;height:216.6pt;z-index:251659264;mso-position-horizontal-relative:margin;mso-position-vertical-relative:margin">
+            <v:imagedata r:id="rId6" o:title="Home"/>
+            <w10:wrap type="square" anchorx="margin" anchory="margin"/>
+          </v:shape>
+        </w:pict>
+      </w:r>
     </w:p>
     <w:sectPr>
       <w:pgSz w:w="11906" w:h="16838"/>
@@ -142,6 +3867,788 @@
     </w:sectPr>
   </w:body>
 </w:document>
+</file>
+
+<file path=word/numbering.xml><?xml version="1.0" encoding="utf-8"?>
+<w:numbering xmlns:wpc="http://schemas.microsoft.com/office/word/2010/wordprocessingCanvas" xmlns:cx="http://schemas.microsoft.com/office/drawing/2014/chartex" xmlns:mc="http://schemas.openxmlformats.org/markup-compatibility/2006" xmlns:o="urn:schemas-microsoft-com:office:office" xmlns:r="http://schemas.openxmlformats.org/officeDocument/2006/relationships" xmlns:m="http://schemas.openxmlformats.org/officeDocument/2006/math" xmlns:v="urn:schemas-microsoft-com:vml" xmlns:wp14="http://schemas.microsoft.com/office/word/2010/wordprocessingDrawing" xmlns:wp="http://schemas.openxmlformats.org/drawingml/2006/wordprocessingDrawing" xmlns:w10="urn:schemas-microsoft-com:office:word" xmlns:w="http://schemas.openxmlformats.org/wordprocessingml/2006/main" xmlns:w14="http://schemas.microsoft.com/office/word/2010/wordml" xmlns:w15="http://schemas.microsoft.com/office/word/2012/wordml" xmlns:w16se="http://schemas.microsoft.com/office/word/2015/wordml/symex" xmlns:wpg="http://schemas.microsoft.com/office/word/2010/wordprocessingGroup" xmlns:wpi="http://schemas.microsoft.com/office/word/2010/wordprocessingInk" xmlns:wne="http://schemas.microsoft.com/office/word/2006/wordml" xmlns:wps="http://schemas.microsoft.com/office/word/2010/wordprocessingShape" mc:Ignorable="w14 w15 w16se wp14">
+  <w:abstractNum w:abstractNumId="0" w15:restartNumberingAfterBreak="0">
+    <w:nsid w:val="0AA80A84"/>
+    <w:multiLevelType w:val="hybridMultilevel"/>
+    <w:tmpl w:val="ED1CDD3E"/>
+    <w:lvl w:ilvl="0" w:tplc="861A1A30">
+      <w:numFmt w:val="decimal"/>
+      <w:lvlText w:val="%1"/>
+      <w:lvlJc w:val="left"/>
+      <w:pPr>
+        <w:ind w:left="780" w:hanging="360"/>
+      </w:pPr>
+      <w:rPr>
+        <w:rFonts w:hint="default"/>
+      </w:rPr>
+    </w:lvl>
+    <w:lvl w:ilvl="1" w:tplc="040E0019" w:tentative="1">
+      <w:start w:val="1"/>
+      <w:numFmt w:val="lowerLetter"/>
+      <w:lvlText w:val="%2."/>
+      <w:lvlJc w:val="left"/>
+      <w:pPr>
+        <w:ind w:left="1500" w:hanging="360"/>
+      </w:pPr>
+    </w:lvl>
+    <w:lvl w:ilvl="2" w:tplc="040E001B" w:tentative="1">
+      <w:start w:val="1"/>
+      <w:numFmt w:val="lowerRoman"/>
+      <w:lvlText w:val="%3."/>
+      <w:lvlJc w:val="right"/>
+      <w:pPr>
+        <w:ind w:left="2220" w:hanging="180"/>
+      </w:pPr>
+    </w:lvl>
+    <w:lvl w:ilvl="3" w:tplc="040E000F" w:tentative="1">
+      <w:start w:val="1"/>
+      <w:numFmt w:val="decimal"/>
+      <w:lvlText w:val="%4."/>
+      <w:lvlJc w:val="left"/>
+      <w:pPr>
+        <w:ind w:left="2940" w:hanging="360"/>
+      </w:pPr>
+    </w:lvl>
+    <w:lvl w:ilvl="4" w:tplc="040E0019" w:tentative="1">
+      <w:start w:val="1"/>
+      <w:numFmt w:val="lowerLetter"/>
+      <w:lvlText w:val="%5."/>
+      <w:lvlJc w:val="left"/>
+      <w:pPr>
+        <w:ind w:left="3660" w:hanging="360"/>
+      </w:pPr>
+    </w:lvl>
+    <w:lvl w:ilvl="5" w:tplc="040E001B" w:tentative="1">
+      <w:start w:val="1"/>
+      <w:numFmt w:val="lowerRoman"/>
+      <w:lvlText w:val="%6."/>
+      <w:lvlJc w:val="right"/>
+      <w:pPr>
+        <w:ind w:left="4380" w:hanging="180"/>
+      </w:pPr>
+    </w:lvl>
+    <w:lvl w:ilvl="6" w:tplc="040E000F" w:tentative="1">
+      <w:start w:val="1"/>
+      <w:numFmt w:val="decimal"/>
+      <w:lvlText w:val="%7."/>
+      <w:lvlJc w:val="left"/>
+      <w:pPr>
+        <w:ind w:left="5100" w:hanging="360"/>
+      </w:pPr>
+    </w:lvl>
+    <w:lvl w:ilvl="7" w:tplc="040E0019" w:tentative="1">
+      <w:start w:val="1"/>
+      <w:numFmt w:val="lowerLetter"/>
+      <w:lvlText w:val="%8."/>
+      <w:lvlJc w:val="left"/>
+      <w:pPr>
+        <w:ind w:left="5820" w:hanging="360"/>
+      </w:pPr>
+    </w:lvl>
+    <w:lvl w:ilvl="8" w:tplc="040E001B" w:tentative="1">
+      <w:start w:val="1"/>
+      <w:numFmt w:val="lowerRoman"/>
+      <w:lvlText w:val="%9."/>
+      <w:lvlJc w:val="right"/>
+      <w:pPr>
+        <w:ind w:left="6540" w:hanging="180"/>
+      </w:pPr>
+    </w:lvl>
+  </w:abstractNum>
+  <w:abstractNum w:abstractNumId="1" w15:restartNumberingAfterBreak="0">
+    <w:nsid w:val="1A0A349F"/>
+    <w:multiLevelType w:val="hybridMultilevel"/>
+    <w:tmpl w:val="02B2E51A"/>
+    <w:lvl w:ilvl="0" w:tplc="861A1A30">
+      <w:numFmt w:val="decimal"/>
+      <w:lvlText w:val="%1"/>
+      <w:lvlJc w:val="left"/>
+      <w:pPr>
+        <w:ind w:left="1200" w:hanging="360"/>
+      </w:pPr>
+      <w:rPr>
+        <w:rFonts w:hint="default"/>
+      </w:rPr>
+    </w:lvl>
+    <w:lvl w:ilvl="1" w:tplc="040E0019" w:tentative="1">
+      <w:start w:val="1"/>
+      <w:numFmt w:val="lowerLetter"/>
+      <w:lvlText w:val="%2."/>
+      <w:lvlJc w:val="left"/>
+      <w:pPr>
+        <w:ind w:left="1860" w:hanging="360"/>
+      </w:pPr>
+    </w:lvl>
+    <w:lvl w:ilvl="2" w:tplc="040E001B" w:tentative="1">
+      <w:start w:val="1"/>
+      <w:numFmt w:val="lowerRoman"/>
+      <w:lvlText w:val="%3."/>
+      <w:lvlJc w:val="right"/>
+      <w:pPr>
+        <w:ind w:left="2580" w:hanging="180"/>
+      </w:pPr>
+    </w:lvl>
+    <w:lvl w:ilvl="3" w:tplc="040E000F" w:tentative="1">
+      <w:start w:val="1"/>
+      <w:numFmt w:val="decimal"/>
+      <w:lvlText w:val="%4."/>
+      <w:lvlJc w:val="left"/>
+      <w:pPr>
+        <w:ind w:left="3300" w:hanging="360"/>
+      </w:pPr>
+    </w:lvl>
+    <w:lvl w:ilvl="4" w:tplc="040E0019" w:tentative="1">
+      <w:start w:val="1"/>
+      <w:numFmt w:val="lowerLetter"/>
+      <w:lvlText w:val="%5."/>
+      <w:lvlJc w:val="left"/>
+      <w:pPr>
+        <w:ind w:left="4020" w:hanging="360"/>
+      </w:pPr>
+    </w:lvl>
+    <w:lvl w:ilvl="5" w:tplc="040E001B" w:tentative="1">
+      <w:start w:val="1"/>
+      <w:numFmt w:val="lowerRoman"/>
+      <w:lvlText w:val="%6."/>
+      <w:lvlJc w:val="right"/>
+      <w:pPr>
+        <w:ind w:left="4740" w:hanging="180"/>
+      </w:pPr>
+    </w:lvl>
+    <w:lvl w:ilvl="6" w:tplc="040E000F" w:tentative="1">
+      <w:start w:val="1"/>
+      <w:numFmt w:val="decimal"/>
+      <w:lvlText w:val="%7."/>
+      <w:lvlJc w:val="left"/>
+      <w:pPr>
+        <w:ind w:left="5460" w:hanging="360"/>
+      </w:pPr>
+    </w:lvl>
+    <w:lvl w:ilvl="7" w:tplc="040E0019" w:tentative="1">
+      <w:start w:val="1"/>
+      <w:numFmt w:val="lowerLetter"/>
+      <w:lvlText w:val="%8."/>
+      <w:lvlJc w:val="left"/>
+      <w:pPr>
+        <w:ind w:left="6180" w:hanging="360"/>
+      </w:pPr>
+    </w:lvl>
+    <w:lvl w:ilvl="8" w:tplc="040E001B" w:tentative="1">
+      <w:start w:val="1"/>
+      <w:numFmt w:val="lowerRoman"/>
+      <w:lvlText w:val="%9."/>
+      <w:lvlJc w:val="right"/>
+      <w:pPr>
+        <w:ind w:left="6900" w:hanging="180"/>
+      </w:pPr>
+    </w:lvl>
+  </w:abstractNum>
+  <w:abstractNum w:abstractNumId="2" w15:restartNumberingAfterBreak="0">
+    <w:nsid w:val="3F6E1045"/>
+    <w:multiLevelType w:val="multilevel"/>
+    <w:tmpl w:val="0D608DB0"/>
+    <w:lvl w:ilvl="0">
+      <w:start w:val="1"/>
+      <w:numFmt w:val="decimal"/>
+      <w:lvlText w:val="%1.0"/>
+      <w:lvlJc w:val="left"/>
+      <w:pPr>
+        <w:ind w:left="420" w:hanging="420"/>
+      </w:pPr>
+      <w:rPr>
+        <w:rFonts w:hint="default"/>
+      </w:rPr>
+    </w:lvl>
+    <w:lvl w:ilvl="1">
+      <w:start w:val="1"/>
+      <w:numFmt w:val="decimal"/>
+      <w:lvlText w:val="%1.%2"/>
+      <w:lvlJc w:val="left"/>
+      <w:pPr>
+        <w:ind w:left="1128" w:hanging="420"/>
+      </w:pPr>
+      <w:rPr>
+        <w:rFonts w:hint="default"/>
+      </w:rPr>
+    </w:lvl>
+    <w:lvl w:ilvl="2">
+      <w:start w:val="1"/>
+      <w:numFmt w:val="decimal"/>
+      <w:lvlText w:val="%1.%2.%3"/>
+      <w:lvlJc w:val="left"/>
+      <w:pPr>
+        <w:ind w:left="2136" w:hanging="720"/>
+      </w:pPr>
+      <w:rPr>
+        <w:rFonts w:hint="default"/>
+      </w:rPr>
+    </w:lvl>
+    <w:lvl w:ilvl="3">
+      <w:start w:val="1"/>
+      <w:numFmt w:val="decimal"/>
+      <w:lvlText w:val="%1.%2.%3.%4"/>
+      <w:lvlJc w:val="left"/>
+      <w:pPr>
+        <w:ind w:left="2844" w:hanging="720"/>
+      </w:pPr>
+      <w:rPr>
+        <w:rFonts w:hint="default"/>
+      </w:rPr>
+    </w:lvl>
+    <w:lvl w:ilvl="4">
+      <w:start w:val="1"/>
+      <w:numFmt w:val="decimal"/>
+      <w:lvlText w:val="%1.%2.%3.%4.%5"/>
+      <w:lvlJc w:val="left"/>
+      <w:pPr>
+        <w:ind w:left="3912" w:hanging="1080"/>
+      </w:pPr>
+      <w:rPr>
+        <w:rFonts w:hint="default"/>
+      </w:rPr>
+    </w:lvl>
+    <w:lvl w:ilvl="5">
+      <w:start w:val="1"/>
+      <w:numFmt w:val="decimal"/>
+      <w:lvlText w:val="%1.%2.%3.%4.%5.%6"/>
+      <w:lvlJc w:val="left"/>
+      <w:pPr>
+        <w:ind w:left="4980" w:hanging="1440"/>
+      </w:pPr>
+      <w:rPr>
+        <w:rFonts w:hint="default"/>
+      </w:rPr>
+    </w:lvl>
+    <w:lvl w:ilvl="6">
+      <w:start w:val="1"/>
+      <w:numFmt w:val="decimal"/>
+      <w:lvlText w:val="%1.%2.%3.%4.%5.%6.%7"/>
+      <w:lvlJc w:val="left"/>
+      <w:pPr>
+        <w:ind w:left="5688" w:hanging="1440"/>
+      </w:pPr>
+      <w:rPr>
+        <w:rFonts w:hint="default"/>
+      </w:rPr>
+    </w:lvl>
+    <w:lvl w:ilvl="7">
+      <w:start w:val="1"/>
+      <w:numFmt w:val="decimal"/>
+      <w:lvlText w:val="%1.%2.%3.%4.%5.%6.%7.%8"/>
+      <w:lvlJc w:val="left"/>
+      <w:pPr>
+        <w:ind w:left="6756" w:hanging="1800"/>
+      </w:pPr>
+      <w:rPr>
+        <w:rFonts w:hint="default"/>
+      </w:rPr>
+    </w:lvl>
+    <w:lvl w:ilvl="8">
+      <w:start w:val="1"/>
+      <w:numFmt w:val="decimal"/>
+      <w:lvlText w:val="%1.%2.%3.%4.%5.%6.%7.%8.%9"/>
+      <w:lvlJc w:val="left"/>
+      <w:pPr>
+        <w:ind w:left="7464" w:hanging="1800"/>
+      </w:pPr>
+      <w:rPr>
+        <w:rFonts w:hint="default"/>
+      </w:rPr>
+    </w:lvl>
+  </w:abstractNum>
+  <w:abstractNum w:abstractNumId="3" w15:restartNumberingAfterBreak="0">
+    <w:nsid w:val="4ACB1110"/>
+    <w:multiLevelType w:val="hybridMultilevel"/>
+    <w:tmpl w:val="A5D469A2"/>
+    <w:lvl w:ilvl="0" w:tplc="861A1A30">
+      <w:numFmt w:val="decimal"/>
+      <w:lvlText w:val="%1"/>
+      <w:lvlJc w:val="left"/>
+      <w:pPr>
+        <w:ind w:left="1200" w:hanging="360"/>
+      </w:pPr>
+      <w:rPr>
+        <w:rFonts w:hint="default"/>
+      </w:rPr>
+    </w:lvl>
+    <w:lvl w:ilvl="1" w:tplc="040E0019" w:tentative="1">
+      <w:start w:val="1"/>
+      <w:numFmt w:val="lowerLetter"/>
+      <w:lvlText w:val="%2."/>
+      <w:lvlJc w:val="left"/>
+      <w:pPr>
+        <w:ind w:left="1860" w:hanging="360"/>
+      </w:pPr>
+    </w:lvl>
+    <w:lvl w:ilvl="2" w:tplc="040E001B" w:tentative="1">
+      <w:start w:val="1"/>
+      <w:numFmt w:val="lowerRoman"/>
+      <w:lvlText w:val="%3."/>
+      <w:lvlJc w:val="right"/>
+      <w:pPr>
+        <w:ind w:left="2580" w:hanging="180"/>
+      </w:pPr>
+    </w:lvl>
+    <w:lvl w:ilvl="3" w:tplc="040E000F" w:tentative="1">
+      <w:start w:val="1"/>
+      <w:numFmt w:val="decimal"/>
+      <w:lvlText w:val="%4."/>
+      <w:lvlJc w:val="left"/>
+      <w:pPr>
+        <w:ind w:left="3300" w:hanging="360"/>
+      </w:pPr>
+    </w:lvl>
+    <w:lvl w:ilvl="4" w:tplc="040E0019" w:tentative="1">
+      <w:start w:val="1"/>
+      <w:numFmt w:val="lowerLetter"/>
+      <w:lvlText w:val="%5."/>
+      <w:lvlJc w:val="left"/>
+      <w:pPr>
+        <w:ind w:left="4020" w:hanging="360"/>
+      </w:pPr>
+    </w:lvl>
+    <w:lvl w:ilvl="5" w:tplc="040E001B" w:tentative="1">
+      <w:start w:val="1"/>
+      <w:numFmt w:val="lowerRoman"/>
+      <w:lvlText w:val="%6."/>
+      <w:lvlJc w:val="right"/>
+      <w:pPr>
+        <w:ind w:left="4740" w:hanging="180"/>
+      </w:pPr>
+    </w:lvl>
+    <w:lvl w:ilvl="6" w:tplc="040E000F" w:tentative="1">
+      <w:start w:val="1"/>
+      <w:numFmt w:val="decimal"/>
+      <w:lvlText w:val="%7."/>
+      <w:lvlJc w:val="left"/>
+      <w:pPr>
+        <w:ind w:left="5460" w:hanging="360"/>
+      </w:pPr>
+    </w:lvl>
+    <w:lvl w:ilvl="7" w:tplc="040E0019" w:tentative="1">
+      <w:start w:val="1"/>
+      <w:numFmt w:val="lowerLetter"/>
+      <w:lvlText w:val="%8."/>
+      <w:lvlJc w:val="left"/>
+      <w:pPr>
+        <w:ind w:left="6180" w:hanging="360"/>
+      </w:pPr>
+    </w:lvl>
+    <w:lvl w:ilvl="8" w:tplc="040E001B" w:tentative="1">
+      <w:start w:val="1"/>
+      <w:numFmt w:val="lowerRoman"/>
+      <w:lvlText w:val="%9."/>
+      <w:lvlJc w:val="right"/>
+      <w:pPr>
+        <w:ind w:left="6900" w:hanging="180"/>
+      </w:pPr>
+    </w:lvl>
+  </w:abstractNum>
+  <w:abstractNum w:abstractNumId="4" w15:restartNumberingAfterBreak="0">
+    <w:nsid w:val="552D781A"/>
+    <w:multiLevelType w:val="multilevel"/>
+    <w:tmpl w:val="93B29BE2"/>
+    <w:lvl w:ilvl="0">
+      <w:numFmt w:val="decimal"/>
+      <w:lvlText w:val="%1"/>
+      <w:lvlJc w:val="left"/>
+      <w:pPr>
+        <w:ind w:left="420" w:hanging="420"/>
+      </w:pPr>
+      <w:rPr>
+        <w:rFonts w:hint="default"/>
+      </w:rPr>
+    </w:lvl>
+    <w:lvl w:ilvl="1">
+      <w:start w:val="1"/>
+      <w:numFmt w:val="decimal"/>
+      <w:lvlText w:val="%1.%2"/>
+      <w:lvlJc w:val="left"/>
+      <w:pPr>
+        <w:ind w:left="840" w:hanging="420"/>
+      </w:pPr>
+      <w:rPr>
+        <w:rFonts w:hint="default"/>
+      </w:rPr>
+    </w:lvl>
+    <w:lvl w:ilvl="2">
+      <w:start w:val="1"/>
+      <w:numFmt w:val="decimal"/>
+      <w:lvlText w:val="%1.%2.%3"/>
+      <w:lvlJc w:val="left"/>
+      <w:pPr>
+        <w:ind w:left="1560" w:hanging="720"/>
+      </w:pPr>
+      <w:rPr>
+        <w:rFonts w:hint="default"/>
+      </w:rPr>
+    </w:lvl>
+    <w:lvl w:ilvl="3">
+      <w:start w:val="1"/>
+      <w:numFmt w:val="decimal"/>
+      <w:lvlText w:val="%1.%2.%3.%4"/>
+      <w:lvlJc w:val="left"/>
+      <w:pPr>
+        <w:ind w:left="2340" w:hanging="1080"/>
+      </w:pPr>
+      <w:rPr>
+        <w:rFonts w:hint="default"/>
+      </w:rPr>
+    </w:lvl>
+    <w:lvl w:ilvl="4">
+      <w:start w:val="1"/>
+      <w:numFmt w:val="decimal"/>
+      <w:lvlText w:val="%1.%2.%3.%4.%5"/>
+      <w:lvlJc w:val="left"/>
+      <w:pPr>
+        <w:ind w:left="2760" w:hanging="1080"/>
+      </w:pPr>
+      <w:rPr>
+        <w:rFonts w:hint="default"/>
+      </w:rPr>
+    </w:lvl>
+    <w:lvl w:ilvl="5">
+      <w:start w:val="1"/>
+      <w:numFmt w:val="decimal"/>
+      <w:lvlText w:val="%1.%2.%3.%4.%5.%6"/>
+      <w:lvlJc w:val="left"/>
+      <w:pPr>
+        <w:ind w:left="3540" w:hanging="1440"/>
+      </w:pPr>
+      <w:rPr>
+        <w:rFonts w:hint="default"/>
+      </w:rPr>
+    </w:lvl>
+    <w:lvl w:ilvl="6">
+      <w:start w:val="1"/>
+      <w:numFmt w:val="decimal"/>
+      <w:lvlText w:val="%1.%2.%3.%4.%5.%6.%7"/>
+      <w:lvlJc w:val="left"/>
+      <w:pPr>
+        <w:ind w:left="3960" w:hanging="1440"/>
+      </w:pPr>
+      <w:rPr>
+        <w:rFonts w:hint="default"/>
+      </w:rPr>
+    </w:lvl>
+    <w:lvl w:ilvl="7">
+      <w:start w:val="1"/>
+      <w:numFmt w:val="decimal"/>
+      <w:lvlText w:val="%1.%2.%3.%4.%5.%6.%7.%8"/>
+      <w:lvlJc w:val="left"/>
+      <w:pPr>
+        <w:ind w:left="4740" w:hanging="1800"/>
+      </w:pPr>
+      <w:rPr>
+        <w:rFonts w:hint="default"/>
+      </w:rPr>
+    </w:lvl>
+    <w:lvl w:ilvl="8">
+      <w:start w:val="1"/>
+      <w:numFmt w:val="decimal"/>
+      <w:lvlText w:val="%1.%2.%3.%4.%5.%6.%7.%8.%9"/>
+      <w:lvlJc w:val="left"/>
+      <w:pPr>
+        <w:ind w:left="5520" w:hanging="2160"/>
+      </w:pPr>
+      <w:rPr>
+        <w:rFonts w:hint="default"/>
+      </w:rPr>
+    </w:lvl>
+  </w:abstractNum>
+  <w:abstractNum w:abstractNumId="5" w15:restartNumberingAfterBreak="0">
+    <w:nsid w:val="56071F39"/>
+    <w:multiLevelType w:val="hybridMultilevel"/>
+    <w:tmpl w:val="277C0584"/>
+    <w:lvl w:ilvl="0" w:tplc="029445B2">
+      <w:numFmt w:val="decimal"/>
+      <w:lvlText w:val="%1."/>
+      <w:lvlJc w:val="left"/>
+      <w:pPr>
+        <w:ind w:left="720" w:hanging="360"/>
+      </w:pPr>
+      <w:rPr>
+        <w:rFonts w:hint="default"/>
+      </w:rPr>
+    </w:lvl>
+    <w:lvl w:ilvl="1" w:tplc="040E0019" w:tentative="1">
+      <w:start w:val="1"/>
+      <w:numFmt w:val="lowerLetter"/>
+      <w:lvlText w:val="%2."/>
+      <w:lvlJc w:val="left"/>
+      <w:pPr>
+        <w:ind w:left="1440" w:hanging="360"/>
+      </w:pPr>
+    </w:lvl>
+    <w:lvl w:ilvl="2" w:tplc="040E001B" w:tentative="1">
+      <w:start w:val="1"/>
+      <w:numFmt w:val="lowerRoman"/>
+      <w:lvlText w:val="%3."/>
+      <w:lvlJc w:val="right"/>
+      <w:pPr>
+        <w:ind w:left="2160" w:hanging="180"/>
+      </w:pPr>
+    </w:lvl>
+    <w:lvl w:ilvl="3" w:tplc="040E000F" w:tentative="1">
+      <w:start w:val="1"/>
+      <w:numFmt w:val="decimal"/>
+      <w:lvlText w:val="%4."/>
+      <w:lvlJc w:val="left"/>
+      <w:pPr>
+        <w:ind w:left="2880" w:hanging="360"/>
+      </w:pPr>
+    </w:lvl>
+    <w:lvl w:ilvl="4" w:tplc="040E0019" w:tentative="1">
+      <w:start w:val="1"/>
+      <w:numFmt w:val="lowerLetter"/>
+      <w:lvlText w:val="%5."/>
+      <w:lvlJc w:val="left"/>
+      <w:pPr>
+        <w:ind w:left="3600" w:hanging="360"/>
+      </w:pPr>
+    </w:lvl>
+    <w:lvl w:ilvl="5" w:tplc="040E001B" w:tentative="1">
+      <w:start w:val="1"/>
+      <w:numFmt w:val="lowerRoman"/>
+      <w:lvlText w:val="%6."/>
+      <w:lvlJc w:val="right"/>
+      <w:pPr>
+        <w:ind w:left="4320" w:hanging="180"/>
+      </w:pPr>
+    </w:lvl>
+    <w:lvl w:ilvl="6" w:tplc="040E000F" w:tentative="1">
+      <w:start w:val="1"/>
+      <w:numFmt w:val="decimal"/>
+      <w:lvlText w:val="%7."/>
+      <w:lvlJc w:val="left"/>
+      <w:pPr>
+        <w:ind w:left="5040" w:hanging="360"/>
+      </w:pPr>
+    </w:lvl>
+    <w:lvl w:ilvl="7" w:tplc="040E0019" w:tentative="1">
+      <w:start w:val="1"/>
+      <w:numFmt w:val="lowerLetter"/>
+      <w:lvlText w:val="%8."/>
+      <w:lvlJc w:val="left"/>
+      <w:pPr>
+        <w:ind w:left="5760" w:hanging="360"/>
+      </w:pPr>
+    </w:lvl>
+    <w:lvl w:ilvl="8" w:tplc="040E001B" w:tentative="1">
+      <w:start w:val="1"/>
+      <w:numFmt w:val="lowerRoman"/>
+      <w:lvlText w:val="%9."/>
+      <w:lvlJc w:val="right"/>
+      <w:pPr>
+        <w:ind w:left="6480" w:hanging="180"/>
+      </w:pPr>
+    </w:lvl>
+  </w:abstractNum>
+  <w:abstractNum w:abstractNumId="6" w15:restartNumberingAfterBreak="0">
+    <w:nsid w:val="6CF074C9"/>
+    <w:multiLevelType w:val="hybridMultilevel"/>
+    <w:tmpl w:val="41223824"/>
+    <w:lvl w:ilvl="0" w:tplc="861A1A30">
+      <w:numFmt w:val="decimal"/>
+      <w:lvlText w:val="%1"/>
+      <w:lvlJc w:val="left"/>
+      <w:pPr>
+        <w:ind w:left="780" w:hanging="360"/>
+      </w:pPr>
+      <w:rPr>
+        <w:rFonts w:hint="default"/>
+      </w:rPr>
+    </w:lvl>
+    <w:lvl w:ilvl="1" w:tplc="040E0019" w:tentative="1">
+      <w:start w:val="1"/>
+      <w:numFmt w:val="lowerLetter"/>
+      <w:lvlText w:val="%2."/>
+      <w:lvlJc w:val="left"/>
+      <w:pPr>
+        <w:ind w:left="1440" w:hanging="360"/>
+      </w:pPr>
+    </w:lvl>
+    <w:lvl w:ilvl="2" w:tplc="040E001B" w:tentative="1">
+      <w:start w:val="1"/>
+      <w:numFmt w:val="lowerRoman"/>
+      <w:lvlText w:val="%3."/>
+      <w:lvlJc w:val="right"/>
+      <w:pPr>
+        <w:ind w:left="2160" w:hanging="180"/>
+      </w:pPr>
+    </w:lvl>
+    <w:lvl w:ilvl="3" w:tplc="040E000F" w:tentative="1">
+      <w:start w:val="1"/>
+      <w:numFmt w:val="decimal"/>
+      <w:lvlText w:val="%4."/>
+      <w:lvlJc w:val="left"/>
+      <w:pPr>
+        <w:ind w:left="2880" w:hanging="360"/>
+      </w:pPr>
+    </w:lvl>
+    <w:lvl w:ilvl="4" w:tplc="040E0019" w:tentative="1">
+      <w:start w:val="1"/>
+      <w:numFmt w:val="lowerLetter"/>
+      <w:lvlText w:val="%5."/>
+      <w:lvlJc w:val="left"/>
+      <w:pPr>
+        <w:ind w:left="3600" w:hanging="360"/>
+      </w:pPr>
+    </w:lvl>
+    <w:lvl w:ilvl="5" w:tplc="040E001B" w:tentative="1">
+      <w:start w:val="1"/>
+      <w:numFmt w:val="lowerRoman"/>
+      <w:lvlText w:val="%6."/>
+      <w:lvlJc w:val="right"/>
+      <w:pPr>
+        <w:ind w:left="4320" w:hanging="180"/>
+      </w:pPr>
+    </w:lvl>
+    <w:lvl w:ilvl="6" w:tplc="040E000F" w:tentative="1">
+      <w:start w:val="1"/>
+      <w:numFmt w:val="decimal"/>
+      <w:lvlText w:val="%7."/>
+      <w:lvlJc w:val="left"/>
+      <w:pPr>
+        <w:ind w:left="5040" w:hanging="360"/>
+      </w:pPr>
+    </w:lvl>
+    <w:lvl w:ilvl="7" w:tplc="040E0019" w:tentative="1">
+      <w:start w:val="1"/>
+      <w:numFmt w:val="lowerLetter"/>
+      <w:lvlText w:val="%8."/>
+      <w:lvlJc w:val="left"/>
+      <w:pPr>
+        <w:ind w:left="5760" w:hanging="360"/>
+      </w:pPr>
+    </w:lvl>
+    <w:lvl w:ilvl="8" w:tplc="040E001B" w:tentative="1">
+      <w:start w:val="1"/>
+      <w:numFmt w:val="lowerRoman"/>
+      <w:lvlText w:val="%9."/>
+      <w:lvlJc w:val="right"/>
+      <w:pPr>
+        <w:ind w:left="6480" w:hanging="180"/>
+      </w:pPr>
+    </w:lvl>
+  </w:abstractNum>
+  <w:abstractNum w:abstractNumId="7" w15:restartNumberingAfterBreak="0">
+    <w:nsid w:val="77B40AB6"/>
+    <w:multiLevelType w:val="hybridMultilevel"/>
+    <w:tmpl w:val="143A368E"/>
+    <w:lvl w:ilvl="0" w:tplc="029445B2">
+      <w:numFmt w:val="decimal"/>
+      <w:lvlText w:val="%1."/>
+      <w:lvlJc w:val="left"/>
+      <w:pPr>
+        <w:ind w:left="720" w:hanging="360"/>
+      </w:pPr>
+      <w:rPr>
+        <w:rFonts w:hint="default"/>
+      </w:rPr>
+    </w:lvl>
+    <w:lvl w:ilvl="1" w:tplc="040E0019" w:tentative="1">
+      <w:start w:val="1"/>
+      <w:numFmt w:val="lowerLetter"/>
+      <w:lvlText w:val="%2."/>
+      <w:lvlJc w:val="left"/>
+      <w:pPr>
+        <w:ind w:left="1440" w:hanging="360"/>
+      </w:pPr>
+    </w:lvl>
+    <w:lvl w:ilvl="2" w:tplc="040E001B" w:tentative="1">
+      <w:start w:val="1"/>
+      <w:numFmt w:val="lowerRoman"/>
+      <w:lvlText w:val="%3."/>
+      <w:lvlJc w:val="right"/>
+      <w:pPr>
+        <w:ind w:left="2160" w:hanging="180"/>
+      </w:pPr>
+    </w:lvl>
+    <w:lvl w:ilvl="3" w:tplc="040E000F" w:tentative="1">
+      <w:start w:val="1"/>
+      <w:numFmt w:val="decimal"/>
+      <w:lvlText w:val="%4."/>
+      <w:lvlJc w:val="left"/>
+      <w:pPr>
+        <w:ind w:left="2880" w:hanging="360"/>
+      </w:pPr>
+    </w:lvl>
+    <w:lvl w:ilvl="4" w:tplc="040E0019" w:tentative="1">
+      <w:start w:val="1"/>
+      <w:numFmt w:val="lowerLetter"/>
+      <w:lvlText w:val="%5."/>
+      <w:lvlJc w:val="left"/>
+      <w:pPr>
+        <w:ind w:left="3600" w:hanging="360"/>
+      </w:pPr>
+    </w:lvl>
+    <w:lvl w:ilvl="5" w:tplc="040E001B" w:tentative="1">
+      <w:start w:val="1"/>
+      <w:numFmt w:val="lowerRoman"/>
+      <w:lvlText w:val="%6."/>
+      <w:lvlJc w:val="right"/>
+      <w:pPr>
+        <w:ind w:left="4320" w:hanging="180"/>
+      </w:pPr>
+    </w:lvl>
+    <w:lvl w:ilvl="6" w:tplc="040E000F" w:tentative="1">
+      <w:start w:val="1"/>
+      <w:numFmt w:val="decimal"/>
+      <w:lvlText w:val="%7."/>
+      <w:lvlJc w:val="left"/>
+      <w:pPr>
+        <w:ind w:left="5040" w:hanging="360"/>
+      </w:pPr>
+    </w:lvl>
+    <w:lvl w:ilvl="7" w:tplc="040E0019" w:tentative="1">
+      <w:start w:val="1"/>
+      <w:numFmt w:val="lowerLetter"/>
+      <w:lvlText w:val="%8."/>
+      <w:lvlJc w:val="left"/>
+      <w:pPr>
+        <w:ind w:left="5760" w:hanging="360"/>
+      </w:pPr>
+    </w:lvl>
+    <w:lvl w:ilvl="8" w:tplc="040E001B" w:tentative="1">
+      <w:start w:val="1"/>
+      <w:numFmt w:val="lowerRoman"/>
+      <w:lvlText w:val="%9."/>
+      <w:lvlJc w:val="right"/>
+      <w:pPr>
+        <w:ind w:left="6480" w:hanging="180"/>
+      </w:pPr>
+    </w:lvl>
+  </w:abstractNum>
+  <w:num w:numId="1">
+    <w:abstractNumId w:val="2"/>
+  </w:num>
+  <w:num w:numId="2">
+    <w:abstractNumId w:val="4"/>
+  </w:num>
+  <w:num w:numId="3">
+    <w:abstractNumId w:val="0"/>
+  </w:num>
+  <w:num w:numId="4">
+    <w:abstractNumId w:val="3"/>
+  </w:num>
+  <w:num w:numId="5">
+    <w:abstractNumId w:val="6"/>
+  </w:num>
+  <w:num w:numId="6">
+    <w:abstractNumId w:val="1"/>
+  </w:num>
+  <w:num w:numId="7">
+    <w:abstractNumId w:val="5"/>
+  </w:num>
+  <w:num w:numId="8">
+    <w:abstractNumId w:val="7"/>
+  </w:num>
+</w:numbering>
 </file>
 
 <file path=word/styles.xml><?xml version="1.0" encoding="utf-8"?>
@@ -565,6 +5072,17 @@
     <w:semiHidden/>
     <w:unhideWhenUsed/>
   </w:style>
+  <w:style w:type="paragraph" w:styleId="Listaszerbekezds">
+    <w:name w:val="List Paragraph"/>
+    <w:basedOn w:val="Norml"/>
+    <w:uiPriority w:val="34"/>
+    <w:qFormat/>
+    <w:rsid w:val="00112074"/>
+    <w:pPr>
+      <w:ind w:left="720"/>
+      <w:contextualSpacing/>
+    </w:pPr>
+  </w:style>
 </w:styles>
 </file>
 

--- a/.documents/Functionality.docx
+++ b/.documents/Functionality.docx
@@ -184,7 +184,7 @@
             <v:path o:extrusionok="f" gradientshapeok="t" o:connecttype="rect"/>
             <o:lock v:ext="edit" aspectratio="t"/>
           </v:shapetype>
-          <v:shape id="_x0000_s1028" type="#_x0000_t75" style="position:absolute;left:0;text-align:left;margin-left:-97.95pt;margin-top:172.2pt;width:649.2pt;height:85.8pt;z-index:251661312;mso-position-horizontal-relative:margin;mso-position-vertical-relative:margin">
+          <v:shape id="_x0000_s1028" type="#_x0000_t75" style="position:absolute;left:0;text-align:left;margin-left:-97.95pt;margin-top:172.2pt;width:649.2pt;height:85.8pt;z-index:251660288;mso-position-horizontal-relative:margin;mso-position-vertical-relative:margin">
             <v:imagedata r:id="rId5" o:title="nav"/>
             <w10:wrap type="square" anchorx="margin" anchory="margin"/>
           </v:shape>
@@ -2570,1294 +2570,5824 @@
         </w:rPr>
         <w:t>.</w:t>
       </w:r>
+    </w:p>
+    <w:p>
+      <w:pPr>
+        <w:rPr>
+          <w:b/>
+          <w:noProof/>
+          <w:sz w:val="28"/>
+          <w:lang w:eastAsia="hu-HU"/>
+        </w:rPr>
+      </w:pPr>
+      <w:r>
+        <w:rPr>
+          <w:b/>
+          <w:noProof/>
+          <w:sz w:val="28"/>
+          <w:lang w:eastAsia="hu-HU"/>
+        </w:rPr>
+        <w:lastRenderedPageBreak/>
+        <w:t>2. Products</w:t>
+      </w:r>
+    </w:p>
+    <w:p>
+      <w:pPr>
+        <w:ind w:firstLine="708"/>
+        <w:rPr>
+          <w:rFonts w:cstheme="minorHAnsi"/>
+          <w:color w:val="000000" w:themeColor="text1"/>
+          <w:sz w:val="28"/>
+        </w:rPr>
+      </w:pPr>
+      <w:r>
+        <w:rPr>
+          <w:rFonts w:cstheme="minorHAnsi"/>
+          <w:color w:val="000000" w:themeColor="text1"/>
+          <w:sz w:val="28"/>
+        </w:rPr>
+        <w:t xml:space="preserve">Here </w:t>
+      </w:r>
+      <w:proofErr w:type="spellStart"/>
+      <w:r>
+        <w:rPr>
+          <w:rFonts w:cstheme="minorHAnsi"/>
+          <w:color w:val="000000" w:themeColor="text1"/>
+          <w:sz w:val="28"/>
+        </w:rPr>
+        <w:t>the</w:t>
+      </w:r>
+      <w:proofErr w:type="spellEnd"/>
+      <w:r>
+        <w:rPr>
+          <w:rFonts w:cstheme="minorHAnsi"/>
+          <w:color w:val="000000" w:themeColor="text1"/>
+          <w:sz w:val="28"/>
+        </w:rPr>
+        <w:t xml:space="preserve"> </w:t>
+      </w:r>
+      <w:proofErr w:type="spellStart"/>
+      <w:r>
+        <w:rPr>
+          <w:rFonts w:cstheme="minorHAnsi"/>
+          <w:color w:val="000000" w:themeColor="text1"/>
+          <w:sz w:val="28"/>
+        </w:rPr>
+        <w:t>products</w:t>
+      </w:r>
+      <w:proofErr w:type="spellEnd"/>
+      <w:r>
+        <w:rPr>
+          <w:rFonts w:cstheme="minorHAnsi"/>
+          <w:color w:val="000000" w:themeColor="text1"/>
+          <w:sz w:val="28"/>
+        </w:rPr>
+        <w:t xml:space="preserve"> </w:t>
+      </w:r>
+      <w:proofErr w:type="spellStart"/>
+      <w:r>
+        <w:rPr>
+          <w:rFonts w:cstheme="minorHAnsi"/>
+          <w:color w:val="000000" w:themeColor="text1"/>
+          <w:sz w:val="28"/>
+        </w:rPr>
+        <w:t>available</w:t>
+      </w:r>
+      <w:proofErr w:type="spellEnd"/>
+      <w:r>
+        <w:rPr>
+          <w:rFonts w:cstheme="minorHAnsi"/>
+          <w:color w:val="000000" w:themeColor="text1"/>
+          <w:sz w:val="28"/>
+        </w:rPr>
+        <w:t xml:space="preserve"> in the database are displayed. 12 products are shown at once, but you can change pages to find even more games.</w:t>
+      </w:r>
+    </w:p>
+    <w:p>
+      <w:pPr>
+        <w:rPr>
+          <w:rFonts w:cstheme="minorHAnsi"/>
+          <w:color w:val="000000" w:themeColor="text1"/>
+          <w:sz w:val="28"/>
+        </w:rPr>
+      </w:pPr>
+      <w:r>
+        <w:rPr>
+          <w:b/>
+          <w:noProof/>
+          <w:sz w:val="28"/>
+          <w:lang w:eastAsia="hu-HU"/>
+        </w:rPr>
+        <w:t xml:space="preserve">2.1: </w:t>
+      </w:r>
+      <w:proofErr w:type="spellStart"/>
+      <w:r>
+        <w:rPr>
+          <w:rFonts w:cstheme="minorHAnsi"/>
+          <w:color w:val="000000" w:themeColor="text1"/>
+          <w:sz w:val="28"/>
+        </w:rPr>
+        <w:t>On</w:t>
+      </w:r>
+      <w:proofErr w:type="spellEnd"/>
+      <w:r>
+        <w:rPr>
+          <w:rFonts w:cstheme="minorHAnsi"/>
+          <w:color w:val="000000" w:themeColor="text1"/>
+          <w:sz w:val="28"/>
+        </w:rPr>
+        <w:t xml:space="preserve"> </w:t>
+      </w:r>
+      <w:proofErr w:type="spellStart"/>
+      <w:r>
+        <w:rPr>
+          <w:rFonts w:cstheme="minorHAnsi"/>
+          <w:color w:val="000000" w:themeColor="text1"/>
+          <w:sz w:val="28"/>
+        </w:rPr>
+        <w:t>the</w:t>
+      </w:r>
+      <w:proofErr w:type="spellEnd"/>
+      <w:r>
+        <w:rPr>
+          <w:rFonts w:cstheme="minorHAnsi"/>
+          <w:color w:val="000000" w:themeColor="text1"/>
+          <w:sz w:val="28"/>
+        </w:rPr>
+        <w:t xml:space="preserve"> </w:t>
+      </w:r>
+      <w:proofErr w:type="spellStart"/>
+      <w:r>
+        <w:rPr>
+          <w:rFonts w:cstheme="minorHAnsi"/>
+          <w:color w:val="000000" w:themeColor="text1"/>
+          <w:sz w:val="28"/>
+        </w:rPr>
+        <w:t>left</w:t>
+      </w:r>
+      <w:proofErr w:type="spellEnd"/>
+      <w:r>
+        <w:rPr>
+          <w:rFonts w:cstheme="minorHAnsi"/>
+          <w:color w:val="000000" w:themeColor="text1"/>
+          <w:sz w:val="28"/>
+        </w:rPr>
+        <w:t xml:space="preserve"> side are the filters. Users can use this to make their searches easier by choosing individual aspects of the product they want. They can search for title, release year, publisher, type, platform, and also in a </w:t>
+      </w:r>
+      <w:proofErr w:type="spellStart"/>
+      <w:r>
+        <w:rPr>
+          <w:rFonts w:cstheme="minorHAnsi"/>
+          <w:color w:val="000000" w:themeColor="text1"/>
+          <w:sz w:val="28"/>
+        </w:rPr>
+        <w:t>range</w:t>
+      </w:r>
+      <w:proofErr w:type="spellEnd"/>
+      <w:r>
+        <w:rPr>
+          <w:rFonts w:cstheme="minorHAnsi"/>
+          <w:color w:val="000000" w:themeColor="text1"/>
+          <w:sz w:val="28"/>
+        </w:rPr>
+        <w:t xml:space="preserve"> of </w:t>
+      </w:r>
+      <w:proofErr w:type="spellStart"/>
+      <w:r>
+        <w:rPr>
+          <w:rFonts w:cstheme="minorHAnsi"/>
+          <w:color w:val="000000" w:themeColor="text1"/>
+          <w:sz w:val="28"/>
+        </w:rPr>
+        <w:t>price</w:t>
+      </w:r>
+      <w:proofErr w:type="spellEnd"/>
+      <w:r>
+        <w:rPr>
+          <w:rFonts w:cstheme="minorHAnsi"/>
+          <w:color w:val="000000" w:themeColor="text1"/>
+          <w:sz w:val="28"/>
+        </w:rPr>
+        <w:t>.</w:t>
+      </w:r>
+    </w:p>
+    <w:p>
+      <w:pPr>
+        <w:rPr>
+          <w:rFonts w:cstheme="minorHAnsi"/>
+          <w:color w:val="000000" w:themeColor="text1"/>
+          <w:sz w:val="28"/>
+        </w:rPr>
+      </w:pPr>
+      <w:r>
+        <w:rPr>
+          <w:b/>
+          <w:noProof/>
+          <w:sz w:val="28"/>
+          <w:lang w:eastAsia="hu-HU"/>
+        </w:rPr>
+        <w:t>2.2:</w:t>
+      </w:r>
+      <w:r>
+        <w:rPr>
+          <w:rFonts w:cstheme="minorHAnsi"/>
+          <w:color w:val="000000" w:themeColor="text1"/>
+          <w:sz w:val="28"/>
+        </w:rPr>
+        <w:t xml:space="preserve"> In </w:t>
+      </w:r>
+      <w:proofErr w:type="spellStart"/>
+      <w:r>
+        <w:rPr>
+          <w:rFonts w:cstheme="minorHAnsi"/>
+          <w:color w:val="000000" w:themeColor="text1"/>
+          <w:sz w:val="28"/>
+        </w:rPr>
+        <w:t>the</w:t>
+      </w:r>
+      <w:proofErr w:type="spellEnd"/>
+      <w:r>
+        <w:rPr>
+          <w:rFonts w:cstheme="minorHAnsi"/>
+          <w:color w:val="000000" w:themeColor="text1"/>
+          <w:sz w:val="28"/>
+        </w:rPr>
+        <w:t xml:space="preserve"> </w:t>
+      </w:r>
+      <w:proofErr w:type="spellStart"/>
+      <w:r>
+        <w:rPr>
+          <w:rFonts w:cstheme="minorHAnsi"/>
+          <w:color w:val="000000" w:themeColor="text1"/>
+          <w:sz w:val="28"/>
+        </w:rPr>
+        <w:t>middle</w:t>
+      </w:r>
+      <w:proofErr w:type="spellEnd"/>
+      <w:r>
+        <w:rPr>
+          <w:rFonts w:cstheme="minorHAnsi"/>
+          <w:color w:val="000000" w:themeColor="text1"/>
+          <w:sz w:val="28"/>
+        </w:rPr>
+        <w:t xml:space="preserve"> of </w:t>
+      </w:r>
+      <w:proofErr w:type="spellStart"/>
+      <w:r>
+        <w:rPr>
+          <w:rFonts w:cstheme="minorHAnsi"/>
+          <w:color w:val="000000" w:themeColor="text1"/>
+          <w:sz w:val="28"/>
+        </w:rPr>
+        <w:t>the</w:t>
+      </w:r>
+      <w:proofErr w:type="spellEnd"/>
+      <w:r>
+        <w:rPr>
+          <w:rFonts w:cstheme="minorHAnsi"/>
+          <w:color w:val="000000" w:themeColor="text1"/>
+          <w:sz w:val="28"/>
+        </w:rPr>
+        <w:t xml:space="preserve"> </w:t>
+      </w:r>
+      <w:proofErr w:type="spellStart"/>
+      <w:r>
+        <w:rPr>
+          <w:rFonts w:cstheme="minorHAnsi"/>
+          <w:color w:val="000000" w:themeColor="text1"/>
+          <w:sz w:val="28"/>
+        </w:rPr>
+        <w:t>page</w:t>
+      </w:r>
+      <w:proofErr w:type="spellEnd"/>
+      <w:r>
+        <w:rPr>
+          <w:rFonts w:cstheme="minorHAnsi"/>
+          <w:color w:val="000000" w:themeColor="text1"/>
+          <w:sz w:val="28"/>
+        </w:rPr>
+        <w:t xml:space="preserve"> </w:t>
+      </w:r>
+      <w:proofErr w:type="spellStart"/>
+      <w:r>
+        <w:rPr>
+          <w:rFonts w:cstheme="minorHAnsi"/>
+          <w:color w:val="000000" w:themeColor="text1"/>
+          <w:sz w:val="28"/>
+        </w:rPr>
+        <w:t>are</w:t>
+      </w:r>
+      <w:proofErr w:type="spellEnd"/>
+      <w:r>
+        <w:rPr>
+          <w:rFonts w:cstheme="minorHAnsi"/>
+          <w:color w:val="000000" w:themeColor="text1"/>
+          <w:sz w:val="28"/>
+        </w:rPr>
+        <w:t xml:space="preserve"> </w:t>
+      </w:r>
+      <w:proofErr w:type="spellStart"/>
+      <w:r>
+        <w:rPr>
+          <w:rFonts w:cstheme="minorHAnsi"/>
+          <w:color w:val="000000" w:themeColor="text1"/>
+          <w:sz w:val="28"/>
+        </w:rPr>
+        <w:t>the</w:t>
+      </w:r>
+      <w:proofErr w:type="spellEnd"/>
+      <w:r>
+        <w:rPr>
+          <w:rFonts w:cstheme="minorHAnsi"/>
+          <w:color w:val="000000" w:themeColor="text1"/>
+          <w:sz w:val="28"/>
+        </w:rPr>
+        <w:t xml:space="preserve"> </w:t>
+      </w:r>
+      <w:proofErr w:type="spellStart"/>
+      <w:r>
+        <w:rPr>
+          <w:rFonts w:cstheme="minorHAnsi"/>
+          <w:color w:val="000000" w:themeColor="text1"/>
+          <w:sz w:val="28"/>
+        </w:rPr>
+        <w:t>products</w:t>
+      </w:r>
+      <w:proofErr w:type="spellEnd"/>
+      <w:r>
+        <w:rPr>
+          <w:rFonts w:cstheme="minorHAnsi"/>
+          <w:color w:val="000000" w:themeColor="text1"/>
+          <w:sz w:val="28"/>
+        </w:rPr>
+        <w:t xml:space="preserve">. </w:t>
+      </w:r>
+      <w:proofErr w:type="spellStart"/>
+      <w:r>
+        <w:rPr>
+          <w:rFonts w:cstheme="minorHAnsi"/>
+          <w:color w:val="000000" w:themeColor="text1"/>
+          <w:sz w:val="28"/>
+        </w:rPr>
+        <w:t>Clicking</w:t>
+      </w:r>
+      <w:proofErr w:type="spellEnd"/>
+      <w:r>
+        <w:rPr>
+          <w:rFonts w:cstheme="minorHAnsi"/>
+          <w:color w:val="000000" w:themeColor="text1"/>
+          <w:sz w:val="28"/>
+        </w:rPr>
+        <w:t xml:space="preserve"> </w:t>
+      </w:r>
+      <w:proofErr w:type="spellStart"/>
+      <w:r>
+        <w:rPr>
+          <w:rFonts w:cstheme="minorHAnsi"/>
+          <w:color w:val="000000" w:themeColor="text1"/>
+          <w:sz w:val="28"/>
+        </w:rPr>
+        <w:t>them</w:t>
+      </w:r>
+      <w:proofErr w:type="spellEnd"/>
+      <w:r>
+        <w:rPr>
+          <w:rFonts w:cstheme="minorHAnsi"/>
+          <w:color w:val="000000" w:themeColor="text1"/>
+          <w:sz w:val="28"/>
+        </w:rPr>
+        <w:t xml:space="preserve"> </w:t>
+      </w:r>
+      <w:proofErr w:type="spellStart"/>
+      <w:r>
+        <w:rPr>
+          <w:rFonts w:cstheme="minorHAnsi"/>
+          <w:color w:val="000000" w:themeColor="text1"/>
+          <w:sz w:val="28"/>
+        </w:rPr>
+        <w:t>redirects</w:t>
+      </w:r>
+      <w:proofErr w:type="spellEnd"/>
+      <w:r>
+        <w:rPr>
+          <w:rFonts w:cstheme="minorHAnsi"/>
+          <w:color w:val="000000" w:themeColor="text1"/>
+          <w:sz w:val="28"/>
+        </w:rPr>
+        <w:t xml:space="preserve"> </w:t>
+      </w:r>
+      <w:proofErr w:type="spellStart"/>
+      <w:r>
+        <w:rPr>
+          <w:rFonts w:cstheme="minorHAnsi"/>
+          <w:color w:val="000000" w:themeColor="text1"/>
+          <w:sz w:val="28"/>
+        </w:rPr>
+        <w:t>customers</w:t>
+      </w:r>
+      <w:proofErr w:type="spellEnd"/>
+      <w:r>
+        <w:rPr>
+          <w:rFonts w:cstheme="minorHAnsi"/>
+          <w:color w:val="000000" w:themeColor="text1"/>
+          <w:sz w:val="28"/>
+        </w:rPr>
+        <w:t xml:space="preserve"> </w:t>
+      </w:r>
+      <w:proofErr w:type="spellStart"/>
+      <w:r>
+        <w:rPr>
+          <w:rFonts w:cstheme="minorHAnsi"/>
+          <w:color w:val="000000" w:themeColor="text1"/>
+          <w:sz w:val="28"/>
+        </w:rPr>
+        <w:t>to</w:t>
+      </w:r>
+      <w:proofErr w:type="spellEnd"/>
+      <w:r>
+        <w:rPr>
+          <w:rFonts w:cstheme="minorHAnsi"/>
+          <w:color w:val="000000" w:themeColor="text1"/>
+          <w:sz w:val="28"/>
+        </w:rPr>
+        <w:t xml:space="preserve"> </w:t>
+      </w:r>
+      <w:proofErr w:type="spellStart"/>
+      <w:r>
+        <w:rPr>
+          <w:rFonts w:cstheme="minorHAnsi"/>
+          <w:color w:val="000000" w:themeColor="text1"/>
+          <w:sz w:val="28"/>
+        </w:rPr>
+        <w:t>the</w:t>
+      </w:r>
+      <w:proofErr w:type="spellEnd"/>
+      <w:r>
+        <w:rPr>
+          <w:rFonts w:cstheme="minorHAnsi"/>
+          <w:color w:val="000000" w:themeColor="text1"/>
+          <w:sz w:val="28"/>
+        </w:rPr>
+        <w:t xml:space="preserve"> </w:t>
+      </w:r>
+      <w:proofErr w:type="spellStart"/>
+      <w:r>
+        <w:rPr>
+          <w:rFonts w:cstheme="minorHAnsi"/>
+          <w:color w:val="000000" w:themeColor="text1"/>
+          <w:sz w:val="28"/>
+        </w:rPr>
+        <w:t>seperate</w:t>
+      </w:r>
+      <w:proofErr w:type="spellEnd"/>
+      <w:r>
+        <w:rPr>
+          <w:rFonts w:cstheme="minorHAnsi"/>
+          <w:color w:val="000000" w:themeColor="text1"/>
+          <w:sz w:val="28"/>
+        </w:rPr>
+        <w:t xml:space="preserve"> </w:t>
+      </w:r>
+      <w:proofErr w:type="spellStart"/>
+      <w:r>
+        <w:rPr>
+          <w:rFonts w:cstheme="minorHAnsi"/>
+          <w:color w:val="000000" w:themeColor="text1"/>
+          <w:sz w:val="28"/>
+        </w:rPr>
+        <w:t>page</w:t>
+      </w:r>
+      <w:proofErr w:type="spellEnd"/>
+      <w:r>
+        <w:rPr>
+          <w:rFonts w:cstheme="minorHAnsi"/>
+          <w:color w:val="000000" w:themeColor="text1"/>
+          <w:sz w:val="28"/>
+        </w:rPr>
+        <w:t xml:space="preserve"> of </w:t>
+      </w:r>
+      <w:proofErr w:type="spellStart"/>
+      <w:r>
+        <w:rPr>
+          <w:rFonts w:cstheme="minorHAnsi"/>
+          <w:color w:val="000000" w:themeColor="text1"/>
+          <w:sz w:val="28"/>
+        </w:rPr>
+        <w:t>the</w:t>
+      </w:r>
+      <w:proofErr w:type="spellEnd"/>
+      <w:r>
+        <w:rPr>
+          <w:rFonts w:cstheme="minorHAnsi"/>
+          <w:color w:val="000000" w:themeColor="text1"/>
+          <w:sz w:val="28"/>
+        </w:rPr>
+        <w:t xml:space="preserve"> </w:t>
+      </w:r>
+      <w:proofErr w:type="spellStart"/>
+      <w:r>
+        <w:rPr>
+          <w:rFonts w:cstheme="minorHAnsi"/>
+          <w:color w:val="000000" w:themeColor="text1"/>
+          <w:sz w:val="28"/>
+        </w:rPr>
+        <w:t>clicked</w:t>
+      </w:r>
+      <w:proofErr w:type="spellEnd"/>
+      <w:r>
+        <w:rPr>
+          <w:rFonts w:cstheme="minorHAnsi"/>
+          <w:color w:val="000000" w:themeColor="text1"/>
+          <w:sz w:val="28"/>
+        </w:rPr>
+        <w:t xml:space="preserve"> </w:t>
+      </w:r>
+      <w:proofErr w:type="spellStart"/>
+      <w:r>
+        <w:rPr>
+          <w:rFonts w:cstheme="minorHAnsi"/>
+          <w:color w:val="000000" w:themeColor="text1"/>
+          <w:sz w:val="28"/>
+        </w:rPr>
+        <w:t>product</w:t>
+      </w:r>
+      <w:proofErr w:type="spellEnd"/>
+      <w:r>
+        <w:rPr>
+          <w:rFonts w:cstheme="minorHAnsi"/>
+          <w:color w:val="000000" w:themeColor="text1"/>
+          <w:sz w:val="28"/>
+        </w:rPr>
+        <w:t xml:space="preserve">. More </w:t>
+      </w:r>
+      <w:proofErr w:type="spellStart"/>
+      <w:r>
+        <w:rPr>
+          <w:rFonts w:cstheme="minorHAnsi"/>
+          <w:color w:val="000000" w:themeColor="text1"/>
+          <w:sz w:val="28"/>
+        </w:rPr>
+        <w:t>info</w:t>
+      </w:r>
+      <w:proofErr w:type="spellEnd"/>
+      <w:r>
+        <w:rPr>
+          <w:rFonts w:cstheme="minorHAnsi"/>
+          <w:color w:val="000000" w:themeColor="text1"/>
+          <w:sz w:val="28"/>
+        </w:rPr>
+        <w:t xml:space="preserve"> in 2.5</w:t>
+      </w:r>
+    </w:p>
+    <w:p>
+      <w:pPr>
+        <w:rPr>
+          <w:rFonts w:cstheme="minorHAnsi"/>
+          <w:color w:val="000000" w:themeColor="text1"/>
+          <w:sz w:val="28"/>
+        </w:rPr>
+      </w:pPr>
+      <w:r>
+        <w:rPr>
+          <w:b/>
+          <w:noProof/>
+          <w:sz w:val="28"/>
+          <w:lang w:eastAsia="hu-HU"/>
+        </w:rPr>
+        <w:t>2.3:</w:t>
+      </w:r>
+      <w:r>
+        <w:rPr>
+          <w:rFonts w:cstheme="minorHAnsi"/>
+          <w:color w:val="000000" w:themeColor="text1"/>
+          <w:sz w:val="28"/>
+        </w:rPr>
+        <w:t xml:space="preserve"> </w:t>
+      </w:r>
+      <w:proofErr w:type="gramStart"/>
+      <w:r>
+        <w:rPr>
+          <w:rFonts w:cstheme="minorHAnsi"/>
+          <w:color w:val="000000" w:themeColor="text1"/>
+          <w:sz w:val="28"/>
+        </w:rPr>
+        <w:t>Ont</w:t>
+      </w:r>
+      <w:proofErr w:type="gramEnd"/>
+      <w:r>
+        <w:rPr>
+          <w:rFonts w:cstheme="minorHAnsi"/>
+          <w:color w:val="000000" w:themeColor="text1"/>
+          <w:sz w:val="28"/>
+        </w:rPr>
+        <w:t xml:space="preserve"> he </w:t>
+      </w:r>
+      <w:proofErr w:type="spellStart"/>
+      <w:r>
+        <w:rPr>
+          <w:rFonts w:cstheme="minorHAnsi"/>
+          <w:color w:val="000000" w:themeColor="text1"/>
+          <w:sz w:val="28"/>
+        </w:rPr>
+        <w:t>bottom</w:t>
+      </w:r>
+      <w:proofErr w:type="spellEnd"/>
+      <w:r>
+        <w:rPr>
+          <w:rFonts w:cstheme="minorHAnsi"/>
+          <w:color w:val="000000" w:themeColor="text1"/>
+          <w:sz w:val="28"/>
+        </w:rPr>
+        <w:t xml:space="preserve"> of </w:t>
+      </w:r>
+      <w:proofErr w:type="spellStart"/>
+      <w:r>
+        <w:rPr>
+          <w:rFonts w:cstheme="minorHAnsi"/>
+          <w:color w:val="000000" w:themeColor="text1"/>
+          <w:sz w:val="28"/>
+        </w:rPr>
+        <w:t>the</w:t>
+      </w:r>
+      <w:proofErr w:type="spellEnd"/>
+      <w:r>
+        <w:rPr>
+          <w:rFonts w:cstheme="minorHAnsi"/>
+          <w:color w:val="000000" w:themeColor="text1"/>
+          <w:sz w:val="28"/>
+        </w:rPr>
+        <w:t xml:space="preserve"> </w:t>
+      </w:r>
+      <w:proofErr w:type="spellStart"/>
+      <w:r>
+        <w:rPr>
+          <w:rFonts w:cstheme="minorHAnsi"/>
+          <w:color w:val="000000" w:themeColor="text1"/>
+          <w:sz w:val="28"/>
+        </w:rPr>
+        <w:t>page</w:t>
+      </w:r>
+      <w:proofErr w:type="spellEnd"/>
+      <w:r>
+        <w:rPr>
+          <w:rFonts w:cstheme="minorHAnsi"/>
+          <w:color w:val="000000" w:themeColor="text1"/>
+          <w:sz w:val="28"/>
+        </w:rPr>
+        <w:t xml:space="preserve"> </w:t>
+      </w:r>
+      <w:proofErr w:type="spellStart"/>
+      <w:r>
+        <w:rPr>
+          <w:rFonts w:cstheme="minorHAnsi"/>
+          <w:color w:val="000000" w:themeColor="text1"/>
+          <w:sz w:val="28"/>
+        </w:rPr>
+        <w:t>are</w:t>
+      </w:r>
+      <w:proofErr w:type="spellEnd"/>
+      <w:r>
+        <w:rPr>
+          <w:rFonts w:cstheme="minorHAnsi"/>
+          <w:color w:val="000000" w:themeColor="text1"/>
+          <w:sz w:val="28"/>
+        </w:rPr>
+        <w:t xml:space="preserve"> </w:t>
+      </w:r>
+      <w:proofErr w:type="spellStart"/>
+      <w:r>
+        <w:rPr>
+          <w:rFonts w:cstheme="minorHAnsi"/>
+          <w:color w:val="000000" w:themeColor="text1"/>
+          <w:sz w:val="28"/>
+        </w:rPr>
+        <w:t>the</w:t>
+      </w:r>
+      <w:proofErr w:type="spellEnd"/>
+      <w:r>
+        <w:rPr>
+          <w:rFonts w:cstheme="minorHAnsi"/>
+          <w:color w:val="000000" w:themeColor="text1"/>
+          <w:sz w:val="28"/>
+        </w:rPr>
+        <w:t xml:space="preserve"> </w:t>
+      </w:r>
+      <w:proofErr w:type="spellStart"/>
+      <w:r>
+        <w:rPr>
+          <w:rFonts w:cstheme="minorHAnsi"/>
+          <w:color w:val="000000" w:themeColor="text1"/>
+          <w:sz w:val="28"/>
+        </w:rPr>
+        <w:t>buttons</w:t>
+      </w:r>
+      <w:proofErr w:type="spellEnd"/>
+      <w:r>
+        <w:rPr>
+          <w:rFonts w:cstheme="minorHAnsi"/>
+          <w:color w:val="000000" w:themeColor="text1"/>
+          <w:sz w:val="28"/>
+        </w:rPr>
+        <w:t xml:space="preserve"> </w:t>
+      </w:r>
+      <w:proofErr w:type="spellStart"/>
+      <w:r>
+        <w:rPr>
+          <w:rFonts w:cstheme="minorHAnsi"/>
+          <w:color w:val="000000" w:themeColor="text1"/>
+          <w:sz w:val="28"/>
+        </w:rPr>
+        <w:t>responsible</w:t>
+      </w:r>
+      <w:proofErr w:type="spellEnd"/>
+      <w:r>
+        <w:rPr>
+          <w:rFonts w:cstheme="minorHAnsi"/>
+          <w:color w:val="000000" w:themeColor="text1"/>
+          <w:sz w:val="28"/>
+        </w:rPr>
+        <w:t xml:space="preserve"> </w:t>
+      </w:r>
+      <w:proofErr w:type="spellStart"/>
+      <w:r>
+        <w:rPr>
+          <w:rFonts w:cstheme="minorHAnsi"/>
+          <w:color w:val="000000" w:themeColor="text1"/>
+          <w:sz w:val="28"/>
+        </w:rPr>
+        <w:t>for</w:t>
+      </w:r>
+      <w:proofErr w:type="spellEnd"/>
+      <w:r>
+        <w:rPr>
+          <w:rFonts w:cstheme="minorHAnsi"/>
+          <w:color w:val="000000" w:themeColor="text1"/>
+          <w:sz w:val="28"/>
+        </w:rPr>
+        <w:t xml:space="preserve"> </w:t>
+      </w:r>
+      <w:proofErr w:type="spellStart"/>
+      <w:r>
+        <w:rPr>
+          <w:rFonts w:cstheme="minorHAnsi"/>
+          <w:color w:val="000000" w:themeColor="text1"/>
+          <w:sz w:val="28"/>
+        </w:rPr>
+        <w:t>chaning</w:t>
+      </w:r>
+      <w:proofErr w:type="spellEnd"/>
+      <w:r>
+        <w:rPr>
+          <w:rFonts w:cstheme="minorHAnsi"/>
+          <w:color w:val="000000" w:themeColor="text1"/>
+          <w:sz w:val="28"/>
+        </w:rPr>
+        <w:t xml:space="preserve"> </w:t>
+      </w:r>
+      <w:proofErr w:type="spellStart"/>
+      <w:r>
+        <w:rPr>
+          <w:rFonts w:cstheme="minorHAnsi"/>
+          <w:color w:val="000000" w:themeColor="text1"/>
+          <w:sz w:val="28"/>
+        </w:rPr>
+        <w:t>pages</w:t>
+      </w:r>
+      <w:proofErr w:type="spellEnd"/>
+      <w:r>
+        <w:rPr>
+          <w:rFonts w:cstheme="minorHAnsi"/>
+          <w:color w:val="000000" w:themeColor="text1"/>
+          <w:sz w:val="28"/>
+        </w:rPr>
+        <w:t xml:space="preserve">. The </w:t>
+      </w:r>
+      <w:proofErr w:type="spellStart"/>
+      <w:r>
+        <w:rPr>
+          <w:rFonts w:cstheme="minorHAnsi"/>
+          <w:color w:val="000000" w:themeColor="text1"/>
+          <w:sz w:val="28"/>
+        </w:rPr>
+        <w:t>next</w:t>
+      </w:r>
+      <w:proofErr w:type="spellEnd"/>
+      <w:r>
+        <w:rPr>
+          <w:rFonts w:cstheme="minorHAnsi"/>
+          <w:color w:val="000000" w:themeColor="text1"/>
+          <w:sz w:val="28"/>
+        </w:rPr>
+        <w:t xml:space="preserve"> </w:t>
+      </w:r>
+      <w:proofErr w:type="spellStart"/>
+      <w:r>
+        <w:rPr>
+          <w:rFonts w:cstheme="minorHAnsi"/>
+          <w:color w:val="000000" w:themeColor="text1"/>
+          <w:sz w:val="28"/>
+        </w:rPr>
+        <w:t>button</w:t>
+      </w:r>
+      <w:proofErr w:type="spellEnd"/>
+      <w:r>
+        <w:rPr>
+          <w:rFonts w:cstheme="minorHAnsi"/>
+          <w:color w:val="000000" w:themeColor="text1"/>
+          <w:sz w:val="28"/>
+        </w:rPr>
+        <w:t xml:space="preserve"> show </w:t>
+      </w:r>
+      <w:proofErr w:type="spellStart"/>
+      <w:r>
+        <w:rPr>
+          <w:rFonts w:cstheme="minorHAnsi"/>
+          <w:color w:val="000000" w:themeColor="text1"/>
+          <w:sz w:val="28"/>
+        </w:rPr>
+        <w:t>the</w:t>
+      </w:r>
+      <w:proofErr w:type="spellEnd"/>
+      <w:r>
+        <w:rPr>
+          <w:rFonts w:cstheme="minorHAnsi"/>
+          <w:color w:val="000000" w:themeColor="text1"/>
+          <w:sz w:val="28"/>
+        </w:rPr>
+        <w:t xml:space="preserve"> </w:t>
+      </w:r>
+      <w:proofErr w:type="spellStart"/>
+      <w:r>
+        <w:rPr>
+          <w:rFonts w:cstheme="minorHAnsi"/>
+          <w:color w:val="000000" w:themeColor="text1"/>
+          <w:sz w:val="28"/>
+        </w:rPr>
+        <w:t>next</w:t>
+      </w:r>
+      <w:proofErr w:type="spellEnd"/>
+      <w:r>
+        <w:rPr>
+          <w:rFonts w:cstheme="minorHAnsi"/>
+          <w:color w:val="000000" w:themeColor="text1"/>
+          <w:sz w:val="28"/>
+        </w:rPr>
+        <w:t xml:space="preserve"> 12 </w:t>
+      </w:r>
+      <w:proofErr w:type="spellStart"/>
+      <w:r>
+        <w:rPr>
+          <w:rFonts w:cstheme="minorHAnsi"/>
+          <w:color w:val="000000" w:themeColor="text1"/>
+          <w:sz w:val="28"/>
+        </w:rPr>
+        <w:t>games</w:t>
+      </w:r>
+      <w:proofErr w:type="spellEnd"/>
+      <w:r>
+        <w:rPr>
+          <w:rFonts w:cstheme="minorHAnsi"/>
+          <w:color w:val="000000" w:themeColor="text1"/>
+          <w:sz w:val="28"/>
+        </w:rPr>
+        <w:t xml:space="preserve">, </w:t>
+      </w:r>
+      <w:proofErr w:type="spellStart"/>
+      <w:r>
+        <w:rPr>
+          <w:rFonts w:cstheme="minorHAnsi"/>
+          <w:color w:val="000000" w:themeColor="text1"/>
+          <w:sz w:val="28"/>
+        </w:rPr>
+        <w:t>while</w:t>
+      </w:r>
+      <w:proofErr w:type="spellEnd"/>
+      <w:r>
+        <w:rPr>
+          <w:rFonts w:cstheme="minorHAnsi"/>
+          <w:color w:val="000000" w:themeColor="text1"/>
+          <w:sz w:val="28"/>
+        </w:rPr>
+        <w:t xml:space="preserve"> </w:t>
+      </w:r>
+      <w:proofErr w:type="spellStart"/>
+      <w:r>
+        <w:rPr>
+          <w:rFonts w:cstheme="minorHAnsi"/>
+          <w:color w:val="000000" w:themeColor="text1"/>
+          <w:sz w:val="28"/>
+        </w:rPr>
+        <w:t>the</w:t>
+      </w:r>
+      <w:proofErr w:type="spellEnd"/>
+      <w:r>
+        <w:rPr>
+          <w:rFonts w:cstheme="minorHAnsi"/>
+          <w:color w:val="000000" w:themeColor="text1"/>
+          <w:sz w:val="28"/>
+        </w:rPr>
+        <w:t xml:space="preserve"> </w:t>
+      </w:r>
+      <w:proofErr w:type="spellStart"/>
+      <w:r>
+        <w:rPr>
+          <w:rFonts w:cstheme="minorHAnsi"/>
+          <w:color w:val="000000" w:themeColor="text1"/>
+          <w:sz w:val="28"/>
+        </w:rPr>
+        <w:t>previosu</w:t>
+      </w:r>
+      <w:proofErr w:type="spellEnd"/>
+      <w:r>
+        <w:rPr>
+          <w:rFonts w:cstheme="minorHAnsi"/>
+          <w:color w:val="000000" w:themeColor="text1"/>
+          <w:sz w:val="28"/>
+        </w:rPr>
+        <w:t xml:space="preserve"> </w:t>
+      </w:r>
+      <w:proofErr w:type="spellStart"/>
+      <w:r>
+        <w:rPr>
+          <w:rFonts w:cstheme="minorHAnsi"/>
+          <w:color w:val="000000" w:themeColor="text1"/>
+          <w:sz w:val="28"/>
+        </w:rPr>
+        <w:t>button</w:t>
+      </w:r>
+      <w:proofErr w:type="spellEnd"/>
+      <w:r>
+        <w:rPr>
+          <w:rFonts w:cstheme="minorHAnsi"/>
+          <w:color w:val="000000" w:themeColor="text1"/>
+          <w:sz w:val="28"/>
+        </w:rPr>
+        <w:t xml:space="preserve"> </w:t>
+      </w:r>
+      <w:proofErr w:type="spellStart"/>
+      <w:r>
+        <w:rPr>
+          <w:rFonts w:cstheme="minorHAnsi"/>
+          <w:color w:val="000000" w:themeColor="text1"/>
+          <w:sz w:val="28"/>
+        </w:rPr>
+        <w:t>does</w:t>
+      </w:r>
+      <w:proofErr w:type="spellEnd"/>
+      <w:r>
+        <w:rPr>
+          <w:rFonts w:cstheme="minorHAnsi"/>
+          <w:color w:val="000000" w:themeColor="text1"/>
+          <w:sz w:val="28"/>
+        </w:rPr>
+        <w:t xml:space="preserve"> </w:t>
+      </w:r>
+      <w:proofErr w:type="spellStart"/>
+      <w:r>
+        <w:rPr>
+          <w:rFonts w:cstheme="minorHAnsi"/>
+          <w:color w:val="000000" w:themeColor="text1"/>
+          <w:sz w:val="28"/>
+        </w:rPr>
+        <w:t>what</w:t>
+      </w:r>
+      <w:proofErr w:type="spellEnd"/>
+      <w:r>
+        <w:rPr>
+          <w:rFonts w:cstheme="minorHAnsi"/>
+          <w:color w:val="000000" w:themeColor="text1"/>
+          <w:sz w:val="28"/>
+        </w:rPr>
+        <w:t xml:space="preserve"> it is </w:t>
+      </w:r>
+      <w:proofErr w:type="spellStart"/>
+      <w:r>
+        <w:rPr>
+          <w:rFonts w:cstheme="minorHAnsi"/>
+          <w:color w:val="000000" w:themeColor="text1"/>
+          <w:sz w:val="28"/>
+        </w:rPr>
+        <w:t>expected</w:t>
+      </w:r>
+      <w:proofErr w:type="spellEnd"/>
+      <w:r>
+        <w:rPr>
+          <w:rFonts w:cstheme="minorHAnsi"/>
+          <w:color w:val="000000" w:themeColor="text1"/>
+          <w:sz w:val="28"/>
+        </w:rPr>
+        <w:t xml:space="preserve">, shows </w:t>
+      </w:r>
+      <w:proofErr w:type="spellStart"/>
+      <w:r>
+        <w:rPr>
+          <w:rFonts w:cstheme="minorHAnsi"/>
+          <w:color w:val="000000" w:themeColor="text1"/>
+          <w:sz w:val="28"/>
+        </w:rPr>
+        <w:t>the</w:t>
+      </w:r>
+      <w:proofErr w:type="spellEnd"/>
+      <w:r>
+        <w:rPr>
+          <w:rFonts w:cstheme="minorHAnsi"/>
+          <w:color w:val="000000" w:themeColor="text1"/>
+          <w:sz w:val="28"/>
+        </w:rPr>
+        <w:t xml:space="preserve"> </w:t>
+      </w:r>
+      <w:proofErr w:type="spellStart"/>
+      <w:r>
+        <w:rPr>
+          <w:rFonts w:cstheme="minorHAnsi"/>
+          <w:color w:val="000000" w:themeColor="text1"/>
+          <w:sz w:val="28"/>
+        </w:rPr>
+        <w:t>previous</w:t>
+      </w:r>
+      <w:proofErr w:type="spellEnd"/>
+      <w:r>
+        <w:rPr>
+          <w:rFonts w:cstheme="minorHAnsi"/>
+          <w:color w:val="000000" w:themeColor="text1"/>
+          <w:sz w:val="28"/>
+        </w:rPr>
+        <w:t xml:space="preserve"> 12 games. </w:t>
+      </w:r>
+    </w:p>
+    <w:p>
+      <w:pPr>
+        <w:rPr>
+          <w:rFonts w:cstheme="minorHAnsi"/>
+          <w:color w:val="000000" w:themeColor="text1"/>
+          <w:sz w:val="28"/>
+        </w:rPr>
+      </w:pPr>
+    </w:p>
+    <w:p>
+      <w:pPr>
+        <w:rPr>
+          <w:b/>
+          <w:noProof/>
+          <w:sz w:val="28"/>
+          <w:lang w:eastAsia="hu-HU"/>
+        </w:rPr>
+      </w:pPr>
+      <w:r>
+        <w:rPr>
+          <w:b/>
+          <w:noProof/>
+          <w:sz w:val="28"/>
+          <w:lang w:eastAsia="hu-HU"/>
+        </w:rPr>
+        <w:t>2.5 Product</w:t>
+      </w:r>
+    </w:p>
+    <w:p>
+      <w:pPr>
+        <w:rPr>
+          <w:rFonts w:cstheme="minorHAnsi"/>
+          <w:color w:val="000000" w:themeColor="text1"/>
+          <w:sz w:val="28"/>
+        </w:rPr>
+      </w:pPr>
+      <w:r>
+        <w:rPr>
+          <w:b/>
+          <w:noProof/>
+          <w:sz w:val="28"/>
+          <w:lang w:eastAsia="hu-HU"/>
+        </w:rPr>
+        <w:t xml:space="preserve">2.5.1: </w:t>
+      </w:r>
+      <w:proofErr w:type="spellStart"/>
+      <w:r>
+        <w:rPr>
+          <w:rFonts w:cstheme="minorHAnsi"/>
+          <w:color w:val="000000" w:themeColor="text1"/>
+          <w:sz w:val="28"/>
+        </w:rPr>
+        <w:t>the</w:t>
+      </w:r>
+      <w:proofErr w:type="spellEnd"/>
+      <w:r>
+        <w:rPr>
+          <w:rFonts w:cstheme="minorHAnsi"/>
+          <w:color w:val="000000" w:themeColor="text1"/>
+          <w:sz w:val="28"/>
+        </w:rPr>
+        <w:t xml:space="preserve"> main </w:t>
+      </w:r>
+      <w:proofErr w:type="spellStart"/>
+      <w:r>
+        <w:rPr>
+          <w:rFonts w:cstheme="minorHAnsi"/>
+          <w:color w:val="000000" w:themeColor="text1"/>
+          <w:sz w:val="28"/>
+        </w:rPr>
+        <w:t>attraction</w:t>
+      </w:r>
+      <w:proofErr w:type="spellEnd"/>
+      <w:r>
+        <w:rPr>
+          <w:rFonts w:cstheme="minorHAnsi"/>
+          <w:color w:val="000000" w:themeColor="text1"/>
+          <w:sz w:val="28"/>
+        </w:rPr>
+        <w:t xml:space="preserve"> on this page is that the actual product is shown. You can see its title, price, </w:t>
+      </w:r>
+      <w:proofErr w:type="spellStart"/>
+      <w:r>
+        <w:rPr>
+          <w:rFonts w:cstheme="minorHAnsi"/>
+          <w:color w:val="000000" w:themeColor="text1"/>
+          <w:sz w:val="28"/>
+        </w:rPr>
+        <w:t>publisher</w:t>
+      </w:r>
+      <w:proofErr w:type="spellEnd"/>
+      <w:r>
+        <w:rPr>
+          <w:rFonts w:cstheme="minorHAnsi"/>
+          <w:color w:val="000000" w:themeColor="text1"/>
+          <w:sz w:val="28"/>
+        </w:rPr>
+        <w:t xml:space="preserve">, platform and </w:t>
+      </w:r>
+      <w:proofErr w:type="spellStart"/>
+      <w:r>
+        <w:rPr>
+          <w:rFonts w:cstheme="minorHAnsi"/>
+          <w:color w:val="000000" w:themeColor="text1"/>
+          <w:sz w:val="28"/>
+        </w:rPr>
+        <w:t>description</w:t>
+      </w:r>
+      <w:proofErr w:type="spellEnd"/>
+      <w:r>
+        <w:rPr>
+          <w:rFonts w:cstheme="minorHAnsi"/>
+          <w:color w:val="000000" w:themeColor="text1"/>
+          <w:sz w:val="28"/>
+        </w:rPr>
+        <w:t>.</w:t>
+      </w:r>
+    </w:p>
+    <w:p>
+      <w:pPr>
+        <w:rPr>
+          <w:rFonts w:cstheme="minorHAnsi"/>
+          <w:color w:val="000000" w:themeColor="text1"/>
+          <w:sz w:val="28"/>
+        </w:rPr>
+      </w:pPr>
+      <w:r>
+        <w:rPr>
+          <w:b/>
+          <w:noProof/>
+          <w:sz w:val="28"/>
+          <w:lang w:eastAsia="hu-HU"/>
+        </w:rPr>
+        <w:t>2.5.2:</w:t>
+      </w:r>
+      <w:r>
+        <w:rPr>
+          <w:rFonts w:cstheme="minorHAnsi"/>
+          <w:color w:val="000000" w:themeColor="text1"/>
+          <w:sz w:val="28"/>
+        </w:rPr>
+        <w:t xml:space="preserve"> </w:t>
+      </w:r>
+      <w:proofErr w:type="spellStart"/>
+      <w:r>
+        <w:rPr>
+          <w:rFonts w:cstheme="minorHAnsi"/>
+          <w:color w:val="000000" w:themeColor="text1"/>
+          <w:sz w:val="28"/>
+        </w:rPr>
+        <w:t>With</w:t>
+      </w:r>
+      <w:proofErr w:type="spellEnd"/>
+      <w:r>
+        <w:rPr>
+          <w:rFonts w:cstheme="minorHAnsi"/>
+          <w:color w:val="000000" w:themeColor="text1"/>
+          <w:sz w:val="28"/>
+        </w:rPr>
+        <w:t xml:space="preserve"> </w:t>
+      </w:r>
+      <w:proofErr w:type="spellStart"/>
+      <w:r>
+        <w:rPr>
+          <w:rFonts w:cstheme="minorHAnsi"/>
+          <w:color w:val="000000" w:themeColor="text1"/>
+          <w:sz w:val="28"/>
+        </w:rPr>
+        <w:t>the</w:t>
+      </w:r>
+      <w:proofErr w:type="spellEnd"/>
+      <w:r>
+        <w:rPr>
+          <w:rFonts w:cstheme="minorHAnsi"/>
+          <w:color w:val="000000" w:themeColor="text1"/>
+          <w:sz w:val="28"/>
+        </w:rPr>
+        <w:t xml:space="preserve"> </w:t>
+      </w:r>
+      <w:proofErr w:type="spellStart"/>
+      <w:r>
+        <w:rPr>
+          <w:rFonts w:cstheme="minorHAnsi"/>
+          <w:color w:val="000000" w:themeColor="text1"/>
+          <w:sz w:val="28"/>
+        </w:rPr>
+        <w:t>To</w:t>
+      </w:r>
+      <w:proofErr w:type="spellEnd"/>
+      <w:r>
+        <w:rPr>
+          <w:rFonts w:cstheme="minorHAnsi"/>
+          <w:color w:val="000000" w:themeColor="text1"/>
+          <w:sz w:val="28"/>
+        </w:rPr>
+        <w:t xml:space="preserve"> </w:t>
+      </w:r>
+      <w:proofErr w:type="spellStart"/>
+      <w:r>
+        <w:rPr>
+          <w:rFonts w:cstheme="minorHAnsi"/>
+          <w:color w:val="000000" w:themeColor="text1"/>
+          <w:sz w:val="28"/>
+        </w:rPr>
+        <w:t>Cart</w:t>
+      </w:r>
+      <w:proofErr w:type="spellEnd"/>
+      <w:r>
+        <w:rPr>
+          <w:rFonts w:cstheme="minorHAnsi"/>
+          <w:color w:val="000000" w:themeColor="text1"/>
+          <w:sz w:val="28"/>
+        </w:rPr>
+        <w:t xml:space="preserve"> </w:t>
+      </w:r>
+      <w:proofErr w:type="spellStart"/>
+      <w:r>
+        <w:rPr>
+          <w:rFonts w:cstheme="minorHAnsi"/>
+          <w:color w:val="000000" w:themeColor="text1"/>
+          <w:sz w:val="28"/>
+        </w:rPr>
+        <w:t>button</w:t>
+      </w:r>
+      <w:proofErr w:type="spellEnd"/>
+      <w:r>
+        <w:rPr>
+          <w:rFonts w:cstheme="minorHAnsi"/>
+          <w:color w:val="000000" w:themeColor="text1"/>
+          <w:sz w:val="28"/>
+        </w:rPr>
+        <w:t xml:space="preserve">, </w:t>
+      </w:r>
+      <w:proofErr w:type="spellStart"/>
+      <w:r>
+        <w:rPr>
+          <w:rFonts w:cstheme="minorHAnsi"/>
+          <w:color w:val="000000" w:themeColor="text1"/>
+          <w:sz w:val="28"/>
+        </w:rPr>
+        <w:t>the</w:t>
+      </w:r>
+      <w:proofErr w:type="spellEnd"/>
+      <w:r>
+        <w:rPr>
+          <w:rFonts w:cstheme="minorHAnsi"/>
+          <w:color w:val="000000" w:themeColor="text1"/>
+          <w:sz w:val="28"/>
+        </w:rPr>
+        <w:t xml:space="preserve"> </w:t>
+      </w:r>
+      <w:proofErr w:type="spellStart"/>
+      <w:r>
+        <w:rPr>
+          <w:rFonts w:cstheme="minorHAnsi"/>
+          <w:color w:val="000000" w:themeColor="text1"/>
+          <w:sz w:val="28"/>
+        </w:rPr>
+        <w:t>product</w:t>
+      </w:r>
+      <w:proofErr w:type="spellEnd"/>
+      <w:r>
+        <w:rPr>
+          <w:rFonts w:cstheme="minorHAnsi"/>
+          <w:color w:val="000000" w:themeColor="text1"/>
+          <w:sz w:val="28"/>
+        </w:rPr>
+        <w:t xml:space="preserve"> </w:t>
+      </w:r>
+      <w:proofErr w:type="spellStart"/>
+      <w:r>
+        <w:rPr>
+          <w:rFonts w:cstheme="minorHAnsi"/>
+          <w:color w:val="000000" w:themeColor="text1"/>
+          <w:sz w:val="28"/>
+        </w:rPr>
+        <w:t>gets</w:t>
+      </w:r>
+      <w:proofErr w:type="spellEnd"/>
+      <w:r>
+        <w:rPr>
+          <w:rFonts w:cstheme="minorHAnsi"/>
+          <w:color w:val="000000" w:themeColor="text1"/>
+          <w:sz w:val="28"/>
+        </w:rPr>
+        <w:t xml:space="preserve"> </w:t>
+      </w:r>
+      <w:proofErr w:type="spellStart"/>
+      <w:r>
+        <w:rPr>
+          <w:rFonts w:cstheme="minorHAnsi"/>
+          <w:color w:val="000000" w:themeColor="text1"/>
+          <w:sz w:val="28"/>
+        </w:rPr>
+        <w:t>into</w:t>
+      </w:r>
+      <w:proofErr w:type="spellEnd"/>
+      <w:r>
+        <w:rPr>
+          <w:rFonts w:cstheme="minorHAnsi"/>
+          <w:color w:val="000000" w:themeColor="text1"/>
+          <w:sz w:val="28"/>
+        </w:rPr>
+        <w:t xml:space="preserve"> </w:t>
+      </w:r>
+      <w:proofErr w:type="spellStart"/>
+      <w:r>
+        <w:rPr>
+          <w:rFonts w:cstheme="minorHAnsi"/>
+          <w:color w:val="000000" w:themeColor="text1"/>
+          <w:sz w:val="28"/>
+        </w:rPr>
+        <w:t>the</w:t>
+      </w:r>
+      <w:proofErr w:type="spellEnd"/>
+      <w:r>
+        <w:rPr>
+          <w:rFonts w:cstheme="minorHAnsi"/>
+          <w:color w:val="000000" w:themeColor="text1"/>
+          <w:sz w:val="28"/>
+        </w:rPr>
+        <w:t xml:space="preserve"> shopping </w:t>
+      </w:r>
+      <w:proofErr w:type="spellStart"/>
+      <w:r>
+        <w:rPr>
+          <w:rFonts w:cstheme="minorHAnsi"/>
+          <w:color w:val="000000" w:themeColor="text1"/>
+          <w:sz w:val="28"/>
+        </w:rPr>
+        <w:t>cart</w:t>
+      </w:r>
+      <w:proofErr w:type="spellEnd"/>
+      <w:r>
+        <w:rPr>
+          <w:rFonts w:cstheme="minorHAnsi"/>
+          <w:color w:val="000000" w:themeColor="text1"/>
+          <w:sz w:val="28"/>
+        </w:rPr>
+        <w:t xml:space="preserve">. </w:t>
+      </w:r>
+      <w:proofErr w:type="spellStart"/>
+      <w:r>
+        <w:rPr>
+          <w:rFonts w:cstheme="minorHAnsi"/>
+          <w:color w:val="000000" w:themeColor="text1"/>
+          <w:sz w:val="28"/>
+        </w:rPr>
+        <w:t>users</w:t>
+      </w:r>
+      <w:proofErr w:type="spellEnd"/>
+      <w:r>
+        <w:rPr>
+          <w:rFonts w:cstheme="minorHAnsi"/>
+          <w:color w:val="000000" w:themeColor="text1"/>
+          <w:sz w:val="28"/>
+        </w:rPr>
+        <w:t xml:space="preserve"> </w:t>
+      </w:r>
+      <w:proofErr w:type="spellStart"/>
+      <w:r>
+        <w:rPr>
+          <w:rFonts w:cstheme="minorHAnsi"/>
+          <w:color w:val="000000" w:themeColor="text1"/>
+          <w:sz w:val="28"/>
+        </w:rPr>
+        <w:t>can</w:t>
+      </w:r>
+      <w:proofErr w:type="spellEnd"/>
+      <w:r>
+        <w:rPr>
+          <w:rFonts w:cstheme="minorHAnsi"/>
+          <w:color w:val="000000" w:themeColor="text1"/>
+          <w:sz w:val="28"/>
+        </w:rPr>
+        <w:t xml:space="preserve"> </w:t>
+      </w:r>
+      <w:proofErr w:type="spellStart"/>
+      <w:r>
+        <w:rPr>
+          <w:rFonts w:cstheme="minorHAnsi"/>
+          <w:color w:val="000000" w:themeColor="text1"/>
+          <w:sz w:val="28"/>
+        </w:rPr>
+        <w:t>only</w:t>
+      </w:r>
+      <w:proofErr w:type="spellEnd"/>
+      <w:r>
+        <w:rPr>
+          <w:rFonts w:cstheme="minorHAnsi"/>
+          <w:color w:val="000000" w:themeColor="text1"/>
+          <w:sz w:val="28"/>
+        </w:rPr>
+        <w:t xml:space="preserve"> </w:t>
+      </w:r>
+      <w:proofErr w:type="spellStart"/>
+      <w:r>
+        <w:rPr>
+          <w:rFonts w:cstheme="minorHAnsi"/>
+          <w:color w:val="000000" w:themeColor="text1"/>
+          <w:sz w:val="28"/>
+        </w:rPr>
+        <w:t>place</w:t>
+      </w:r>
+      <w:proofErr w:type="spellEnd"/>
+      <w:r>
+        <w:rPr>
+          <w:rFonts w:cstheme="minorHAnsi"/>
+          <w:color w:val="000000" w:themeColor="text1"/>
+          <w:sz w:val="28"/>
+        </w:rPr>
+        <w:t xml:space="preserve"> an </w:t>
+      </w:r>
+      <w:proofErr w:type="spellStart"/>
+      <w:r>
+        <w:rPr>
+          <w:rFonts w:cstheme="minorHAnsi"/>
+          <w:color w:val="000000" w:themeColor="text1"/>
+          <w:sz w:val="28"/>
+        </w:rPr>
+        <w:t>item</w:t>
+      </w:r>
+      <w:proofErr w:type="spellEnd"/>
+      <w:r>
+        <w:rPr>
+          <w:rFonts w:cstheme="minorHAnsi"/>
+          <w:color w:val="000000" w:themeColor="text1"/>
+          <w:sz w:val="28"/>
+        </w:rPr>
+        <w:t xml:space="preserve"> </w:t>
+      </w:r>
+      <w:proofErr w:type="spellStart"/>
+      <w:r>
+        <w:rPr>
+          <w:rFonts w:cstheme="minorHAnsi"/>
+          <w:color w:val="000000" w:themeColor="text1"/>
+          <w:sz w:val="28"/>
+        </w:rPr>
+        <w:t>to</w:t>
+      </w:r>
+      <w:proofErr w:type="spellEnd"/>
+      <w:r>
+        <w:rPr>
+          <w:rFonts w:cstheme="minorHAnsi"/>
+          <w:color w:val="000000" w:themeColor="text1"/>
+          <w:sz w:val="28"/>
+        </w:rPr>
+        <w:t xml:space="preserve"> </w:t>
+      </w:r>
+      <w:proofErr w:type="spellStart"/>
+      <w:r>
+        <w:rPr>
+          <w:rFonts w:cstheme="minorHAnsi"/>
+          <w:color w:val="000000" w:themeColor="text1"/>
+          <w:sz w:val="28"/>
+        </w:rPr>
+        <w:t>the</w:t>
+      </w:r>
+      <w:proofErr w:type="spellEnd"/>
+      <w:r>
+        <w:rPr>
+          <w:rFonts w:cstheme="minorHAnsi"/>
+          <w:color w:val="000000" w:themeColor="text1"/>
+          <w:sz w:val="28"/>
+        </w:rPr>
+        <w:t xml:space="preserve"> shopping </w:t>
+      </w:r>
+      <w:proofErr w:type="spellStart"/>
+      <w:r>
+        <w:rPr>
+          <w:rFonts w:cstheme="minorHAnsi"/>
+          <w:color w:val="000000" w:themeColor="text1"/>
+          <w:sz w:val="28"/>
+        </w:rPr>
+        <w:t>cart</w:t>
+      </w:r>
+      <w:proofErr w:type="spellEnd"/>
+      <w:r>
+        <w:rPr>
+          <w:rFonts w:cstheme="minorHAnsi"/>
+          <w:color w:val="000000" w:themeColor="text1"/>
+          <w:sz w:val="28"/>
+        </w:rPr>
+        <w:t xml:space="preserve"> </w:t>
+      </w:r>
+      <w:proofErr w:type="spellStart"/>
+      <w:r>
+        <w:rPr>
+          <w:rFonts w:cstheme="minorHAnsi"/>
+          <w:color w:val="000000" w:themeColor="text1"/>
+          <w:sz w:val="28"/>
+        </w:rPr>
+        <w:t>once</w:t>
+      </w:r>
+      <w:proofErr w:type="spellEnd"/>
+      <w:r>
+        <w:rPr>
+          <w:rFonts w:cstheme="minorHAnsi"/>
+          <w:color w:val="000000" w:themeColor="text1"/>
+          <w:sz w:val="28"/>
+        </w:rPr>
+        <w:t>.</w:t>
+      </w:r>
+    </w:p>
+    <w:p>
+      <w:pPr>
+        <w:rPr>
+          <w:rFonts w:cstheme="minorHAnsi"/>
+          <w:color w:val="000000" w:themeColor="text1"/>
+          <w:sz w:val="28"/>
+        </w:rPr>
+      </w:pPr>
+      <w:r>
+        <w:rPr>
+          <w:b/>
+          <w:noProof/>
+          <w:sz w:val="28"/>
+          <w:lang w:eastAsia="hu-HU"/>
+        </w:rPr>
+        <w:t>2.5.3:</w:t>
+      </w:r>
+      <w:r>
+        <w:rPr>
+          <w:rFonts w:cstheme="minorHAnsi"/>
+          <w:color w:val="000000" w:themeColor="text1"/>
+          <w:sz w:val="28"/>
+        </w:rPr>
+        <w:t xml:space="preserve"> Here </w:t>
+      </w:r>
+      <w:proofErr w:type="spellStart"/>
+      <w:r>
+        <w:rPr>
+          <w:rFonts w:cstheme="minorHAnsi"/>
+          <w:color w:val="000000" w:themeColor="text1"/>
+          <w:sz w:val="28"/>
+        </w:rPr>
+        <w:t>users</w:t>
+      </w:r>
+      <w:proofErr w:type="spellEnd"/>
+      <w:r>
+        <w:rPr>
+          <w:rFonts w:cstheme="minorHAnsi"/>
+          <w:color w:val="000000" w:themeColor="text1"/>
+          <w:sz w:val="28"/>
+        </w:rPr>
+        <w:t xml:space="preserve"> </w:t>
+      </w:r>
+      <w:proofErr w:type="spellStart"/>
+      <w:r>
+        <w:rPr>
+          <w:rFonts w:cstheme="minorHAnsi"/>
+          <w:color w:val="000000" w:themeColor="text1"/>
+          <w:sz w:val="28"/>
+        </w:rPr>
+        <w:t>can</w:t>
+      </w:r>
+      <w:proofErr w:type="spellEnd"/>
+      <w:r>
+        <w:rPr>
+          <w:rFonts w:cstheme="minorHAnsi"/>
+          <w:color w:val="000000" w:themeColor="text1"/>
+          <w:sz w:val="28"/>
+        </w:rPr>
+        <w:t xml:space="preserve"> </w:t>
+      </w:r>
+      <w:proofErr w:type="spellStart"/>
+      <w:r>
+        <w:rPr>
+          <w:rFonts w:cstheme="minorHAnsi"/>
+          <w:color w:val="000000" w:themeColor="text1"/>
+          <w:sz w:val="28"/>
+        </w:rPr>
+        <w:t>leave</w:t>
+      </w:r>
+      <w:proofErr w:type="spellEnd"/>
+      <w:r>
+        <w:rPr>
+          <w:rFonts w:cstheme="minorHAnsi"/>
+          <w:color w:val="000000" w:themeColor="text1"/>
+          <w:sz w:val="28"/>
+        </w:rPr>
+        <w:t xml:space="preserve"> a </w:t>
+      </w:r>
+      <w:proofErr w:type="spellStart"/>
+      <w:r>
+        <w:rPr>
+          <w:rFonts w:cstheme="minorHAnsi"/>
+          <w:color w:val="000000" w:themeColor="text1"/>
+          <w:sz w:val="28"/>
+        </w:rPr>
+        <w:t>review</w:t>
+      </w:r>
+      <w:proofErr w:type="spellEnd"/>
+      <w:r>
+        <w:rPr>
+          <w:rFonts w:cstheme="minorHAnsi"/>
+          <w:color w:val="000000" w:themeColor="text1"/>
+          <w:sz w:val="28"/>
+        </w:rPr>
+        <w:t xml:space="preserve"> of </w:t>
+      </w:r>
+      <w:proofErr w:type="spellStart"/>
+      <w:r>
+        <w:rPr>
+          <w:rFonts w:cstheme="minorHAnsi"/>
+          <w:color w:val="000000" w:themeColor="text1"/>
+          <w:sz w:val="28"/>
+        </w:rPr>
+        <w:t>the</w:t>
+      </w:r>
+      <w:proofErr w:type="spellEnd"/>
+      <w:r>
+        <w:rPr>
+          <w:rFonts w:cstheme="minorHAnsi"/>
+          <w:color w:val="000000" w:themeColor="text1"/>
+          <w:sz w:val="28"/>
+        </w:rPr>
+        <w:t xml:space="preserve"> game, </w:t>
+      </w:r>
+      <w:proofErr w:type="spellStart"/>
+      <w:r>
+        <w:rPr>
+          <w:rFonts w:cstheme="minorHAnsi"/>
+          <w:color w:val="000000" w:themeColor="text1"/>
+          <w:sz w:val="28"/>
+        </w:rPr>
+        <w:t>which</w:t>
+      </w:r>
+      <w:proofErr w:type="spellEnd"/>
+      <w:r>
+        <w:rPr>
+          <w:rFonts w:cstheme="minorHAnsi"/>
+          <w:color w:val="000000" w:themeColor="text1"/>
+          <w:sz w:val="28"/>
+        </w:rPr>
+        <w:t xml:space="preserve"> </w:t>
+      </w:r>
+      <w:proofErr w:type="spellStart"/>
+      <w:r>
+        <w:rPr>
+          <w:rFonts w:cstheme="minorHAnsi"/>
+          <w:color w:val="000000" w:themeColor="text1"/>
+          <w:sz w:val="28"/>
+        </w:rPr>
+        <w:t>will</w:t>
+      </w:r>
+      <w:proofErr w:type="spellEnd"/>
+      <w:r>
+        <w:rPr>
+          <w:rFonts w:cstheme="minorHAnsi"/>
+          <w:color w:val="000000" w:themeColor="text1"/>
+          <w:sz w:val="28"/>
+        </w:rPr>
+        <w:t xml:space="preserve"> be </w:t>
+      </w:r>
+      <w:proofErr w:type="spellStart"/>
+      <w:r>
+        <w:rPr>
+          <w:rFonts w:cstheme="minorHAnsi"/>
+          <w:color w:val="000000" w:themeColor="text1"/>
+          <w:sz w:val="28"/>
+        </w:rPr>
+        <w:t>shown</w:t>
+      </w:r>
+      <w:proofErr w:type="spellEnd"/>
+      <w:r>
+        <w:rPr>
+          <w:rFonts w:cstheme="minorHAnsi"/>
+          <w:color w:val="000000" w:themeColor="text1"/>
+          <w:sz w:val="28"/>
+        </w:rPr>
+        <w:t xml:space="preserve"> in </w:t>
+      </w:r>
+      <w:proofErr w:type="spellStart"/>
+      <w:r>
+        <w:rPr>
+          <w:rFonts w:cstheme="minorHAnsi"/>
+          <w:color w:val="000000" w:themeColor="text1"/>
+          <w:sz w:val="28"/>
+        </w:rPr>
+        <w:t>the</w:t>
+      </w:r>
+      <w:proofErr w:type="spellEnd"/>
+      <w:r>
+        <w:rPr>
+          <w:rFonts w:cstheme="minorHAnsi"/>
+          <w:color w:val="000000" w:themeColor="text1"/>
+          <w:sz w:val="28"/>
+        </w:rPr>
+        <w:t xml:space="preserve"> comment </w:t>
+      </w:r>
+      <w:proofErr w:type="spellStart"/>
+      <w:r>
+        <w:rPr>
+          <w:rFonts w:cstheme="minorHAnsi"/>
+          <w:color w:val="000000" w:themeColor="text1"/>
+          <w:sz w:val="28"/>
+        </w:rPr>
+        <w:t>section</w:t>
+      </w:r>
+      <w:proofErr w:type="spellEnd"/>
+      <w:r>
+        <w:rPr>
+          <w:rFonts w:cstheme="minorHAnsi"/>
+          <w:color w:val="000000" w:themeColor="text1"/>
+          <w:sz w:val="28"/>
+        </w:rPr>
+        <w:t xml:space="preserve">. </w:t>
+      </w:r>
+      <w:proofErr w:type="spellStart"/>
+      <w:r>
+        <w:rPr>
+          <w:rFonts w:cstheme="minorHAnsi"/>
+          <w:color w:val="000000" w:themeColor="text1"/>
+          <w:sz w:val="28"/>
+        </w:rPr>
+        <w:t>First</w:t>
+      </w:r>
+      <w:proofErr w:type="spellEnd"/>
+      <w:r>
+        <w:rPr>
+          <w:rFonts w:cstheme="minorHAnsi"/>
+          <w:color w:val="000000" w:themeColor="text1"/>
+          <w:sz w:val="28"/>
+        </w:rPr>
+        <w:t xml:space="preserve">, </w:t>
+      </w:r>
+      <w:proofErr w:type="spellStart"/>
+      <w:r>
+        <w:rPr>
+          <w:rFonts w:cstheme="minorHAnsi"/>
+          <w:color w:val="000000" w:themeColor="text1"/>
+          <w:sz w:val="28"/>
+        </w:rPr>
+        <w:t>users</w:t>
+      </w:r>
+      <w:proofErr w:type="spellEnd"/>
+      <w:r>
+        <w:rPr>
+          <w:rFonts w:cstheme="minorHAnsi"/>
+          <w:color w:val="000000" w:themeColor="text1"/>
+          <w:sz w:val="28"/>
+        </w:rPr>
+        <w:t xml:space="preserve"> </w:t>
+      </w:r>
+      <w:proofErr w:type="spellStart"/>
+      <w:r>
+        <w:rPr>
+          <w:rFonts w:cstheme="minorHAnsi"/>
+          <w:color w:val="000000" w:themeColor="text1"/>
+          <w:sz w:val="28"/>
+        </w:rPr>
+        <w:t>have</w:t>
+      </w:r>
+      <w:proofErr w:type="spellEnd"/>
+      <w:r>
+        <w:rPr>
+          <w:rFonts w:cstheme="minorHAnsi"/>
+          <w:color w:val="000000" w:themeColor="text1"/>
+          <w:sz w:val="28"/>
+        </w:rPr>
+        <w:t xml:space="preserve"> </w:t>
+      </w:r>
+      <w:proofErr w:type="spellStart"/>
+      <w:r>
+        <w:rPr>
+          <w:rFonts w:cstheme="minorHAnsi"/>
+          <w:color w:val="000000" w:themeColor="text1"/>
+          <w:sz w:val="28"/>
+        </w:rPr>
+        <w:t>to</w:t>
+      </w:r>
+      <w:proofErr w:type="spellEnd"/>
+      <w:r>
+        <w:rPr>
+          <w:rFonts w:cstheme="minorHAnsi"/>
+          <w:color w:val="000000" w:themeColor="text1"/>
+          <w:sz w:val="28"/>
+        </w:rPr>
+        <w:t xml:space="preserve"> be </w:t>
+      </w:r>
+      <w:proofErr w:type="spellStart"/>
+      <w:r>
+        <w:rPr>
+          <w:rFonts w:cstheme="minorHAnsi"/>
+          <w:color w:val="000000" w:themeColor="text1"/>
+          <w:sz w:val="28"/>
+        </w:rPr>
+        <w:t>logged</w:t>
+      </w:r>
+      <w:proofErr w:type="spellEnd"/>
+      <w:r>
+        <w:rPr>
+          <w:rFonts w:cstheme="minorHAnsi"/>
+          <w:color w:val="000000" w:themeColor="text1"/>
+          <w:sz w:val="28"/>
+        </w:rPr>
+        <w:t xml:space="preserve"> in </w:t>
+      </w:r>
+      <w:proofErr w:type="spellStart"/>
+      <w:r>
+        <w:rPr>
+          <w:rFonts w:cstheme="minorHAnsi"/>
+          <w:color w:val="000000" w:themeColor="text1"/>
+          <w:sz w:val="28"/>
+        </w:rPr>
+        <w:t>in</w:t>
+      </w:r>
+      <w:proofErr w:type="spellEnd"/>
+      <w:r>
+        <w:rPr>
+          <w:rFonts w:cstheme="minorHAnsi"/>
+          <w:color w:val="000000" w:themeColor="text1"/>
+          <w:sz w:val="28"/>
+        </w:rPr>
+        <w:t xml:space="preserve"> </w:t>
+      </w:r>
+      <w:proofErr w:type="spellStart"/>
+      <w:r>
+        <w:rPr>
+          <w:rFonts w:cstheme="minorHAnsi"/>
+          <w:color w:val="000000" w:themeColor="text1"/>
+          <w:sz w:val="28"/>
+        </w:rPr>
+        <w:t>order</w:t>
+      </w:r>
+      <w:proofErr w:type="spellEnd"/>
+      <w:r>
+        <w:rPr>
+          <w:rFonts w:cstheme="minorHAnsi"/>
+          <w:color w:val="000000" w:themeColor="text1"/>
+          <w:sz w:val="28"/>
+        </w:rPr>
+        <w:t xml:space="preserve"> </w:t>
+      </w:r>
+      <w:proofErr w:type="spellStart"/>
+      <w:r>
+        <w:rPr>
+          <w:rFonts w:cstheme="minorHAnsi"/>
+          <w:color w:val="000000" w:themeColor="text1"/>
+          <w:sz w:val="28"/>
+        </w:rPr>
+        <w:t>to</w:t>
+      </w:r>
+      <w:proofErr w:type="spellEnd"/>
+      <w:r>
+        <w:rPr>
+          <w:rFonts w:cstheme="minorHAnsi"/>
+          <w:color w:val="000000" w:themeColor="text1"/>
+          <w:sz w:val="28"/>
+        </w:rPr>
+        <w:t xml:space="preserve"> </w:t>
+      </w:r>
+      <w:proofErr w:type="spellStart"/>
+      <w:r>
+        <w:rPr>
+          <w:rFonts w:cstheme="minorHAnsi"/>
+          <w:color w:val="000000" w:themeColor="text1"/>
+          <w:sz w:val="28"/>
+        </w:rPr>
+        <w:t>perform</w:t>
+      </w:r>
+      <w:proofErr w:type="spellEnd"/>
+      <w:r>
+        <w:rPr>
+          <w:rFonts w:cstheme="minorHAnsi"/>
+          <w:color w:val="000000" w:themeColor="text1"/>
+          <w:sz w:val="28"/>
+        </w:rPr>
+        <w:t xml:space="preserve"> </w:t>
+      </w:r>
+      <w:proofErr w:type="spellStart"/>
+      <w:r>
+        <w:rPr>
+          <w:rFonts w:cstheme="minorHAnsi"/>
+          <w:color w:val="000000" w:themeColor="text1"/>
+          <w:sz w:val="28"/>
+        </w:rPr>
+        <w:t>this</w:t>
+      </w:r>
+      <w:proofErr w:type="spellEnd"/>
+      <w:r>
+        <w:rPr>
+          <w:rFonts w:cstheme="minorHAnsi"/>
+          <w:color w:val="000000" w:themeColor="text1"/>
+          <w:sz w:val="28"/>
+        </w:rPr>
+        <w:t xml:space="preserve"> </w:t>
+      </w:r>
+      <w:proofErr w:type="spellStart"/>
+      <w:r>
+        <w:rPr>
+          <w:rFonts w:cstheme="minorHAnsi"/>
+          <w:color w:val="000000" w:themeColor="text1"/>
+          <w:sz w:val="28"/>
+        </w:rPr>
+        <w:t>action</w:t>
+      </w:r>
+      <w:proofErr w:type="spellEnd"/>
+      <w:r>
+        <w:rPr>
+          <w:rFonts w:cstheme="minorHAnsi"/>
+          <w:color w:val="000000" w:themeColor="text1"/>
+          <w:sz w:val="28"/>
+        </w:rPr>
+        <w:t xml:space="preserve">. </w:t>
+      </w:r>
+      <w:proofErr w:type="spellStart"/>
+      <w:r>
+        <w:rPr>
+          <w:rFonts w:cstheme="minorHAnsi"/>
+          <w:color w:val="000000" w:themeColor="text1"/>
+          <w:sz w:val="28"/>
+        </w:rPr>
+        <w:t>Secondly</w:t>
+      </w:r>
+      <w:proofErr w:type="spellEnd"/>
+      <w:r>
+        <w:rPr>
+          <w:rFonts w:cstheme="minorHAnsi"/>
+          <w:color w:val="000000" w:themeColor="text1"/>
+          <w:sz w:val="28"/>
+        </w:rPr>
+        <w:t xml:space="preserve">, a </w:t>
+      </w:r>
+      <w:proofErr w:type="spellStart"/>
+      <w:r>
+        <w:rPr>
+          <w:rFonts w:cstheme="minorHAnsi"/>
+          <w:color w:val="000000" w:themeColor="text1"/>
+          <w:sz w:val="28"/>
+        </w:rPr>
+        <w:t>score</w:t>
+      </w:r>
+      <w:proofErr w:type="spellEnd"/>
+      <w:r>
+        <w:rPr>
+          <w:rFonts w:cstheme="minorHAnsi"/>
+          <w:color w:val="000000" w:themeColor="text1"/>
+          <w:sz w:val="28"/>
+        </w:rPr>
+        <w:t xml:space="preserve"> has </w:t>
+      </w:r>
+      <w:proofErr w:type="spellStart"/>
+      <w:r>
+        <w:rPr>
+          <w:rFonts w:cstheme="minorHAnsi"/>
+          <w:color w:val="000000" w:themeColor="text1"/>
+          <w:sz w:val="28"/>
+        </w:rPr>
+        <w:t>to</w:t>
+      </w:r>
+      <w:proofErr w:type="spellEnd"/>
+      <w:r>
+        <w:rPr>
+          <w:rFonts w:cstheme="minorHAnsi"/>
+          <w:color w:val="000000" w:themeColor="text1"/>
+          <w:sz w:val="28"/>
+        </w:rPr>
+        <w:t xml:space="preserve"> be </w:t>
+      </w:r>
+      <w:proofErr w:type="spellStart"/>
+      <w:r>
+        <w:rPr>
+          <w:rFonts w:cstheme="minorHAnsi"/>
+          <w:color w:val="000000" w:themeColor="text1"/>
+          <w:sz w:val="28"/>
+        </w:rPr>
+        <w:t>given</w:t>
+      </w:r>
+      <w:proofErr w:type="spellEnd"/>
+      <w:r>
+        <w:rPr>
+          <w:rFonts w:cstheme="minorHAnsi"/>
+          <w:color w:val="000000" w:themeColor="text1"/>
+          <w:sz w:val="28"/>
+        </w:rPr>
+        <w:t xml:space="preserve">, and </w:t>
+      </w:r>
+      <w:proofErr w:type="spellStart"/>
+      <w:r>
+        <w:rPr>
+          <w:rFonts w:cstheme="minorHAnsi"/>
+          <w:color w:val="000000" w:themeColor="text1"/>
+          <w:sz w:val="28"/>
+        </w:rPr>
+        <w:t>lastly</w:t>
+      </w:r>
+      <w:proofErr w:type="spellEnd"/>
+      <w:r>
+        <w:rPr>
+          <w:rFonts w:cstheme="minorHAnsi"/>
+          <w:color w:val="000000" w:themeColor="text1"/>
+          <w:sz w:val="28"/>
+        </w:rPr>
+        <w:t xml:space="preserve">, a </w:t>
+      </w:r>
+      <w:proofErr w:type="spellStart"/>
+      <w:r>
+        <w:rPr>
+          <w:rFonts w:cstheme="minorHAnsi"/>
+          <w:color w:val="000000" w:themeColor="text1"/>
+          <w:sz w:val="28"/>
+        </w:rPr>
+        <w:t>message</w:t>
+      </w:r>
+      <w:proofErr w:type="spellEnd"/>
+      <w:r>
+        <w:rPr>
+          <w:rFonts w:cstheme="minorHAnsi"/>
+          <w:color w:val="000000" w:themeColor="text1"/>
+          <w:sz w:val="28"/>
+        </w:rPr>
+        <w:t xml:space="preserve"> has </w:t>
+      </w:r>
+      <w:proofErr w:type="spellStart"/>
+      <w:r>
+        <w:rPr>
+          <w:rFonts w:cstheme="minorHAnsi"/>
+          <w:color w:val="000000" w:themeColor="text1"/>
+          <w:sz w:val="28"/>
+        </w:rPr>
+        <w:t>to</w:t>
+      </w:r>
+      <w:proofErr w:type="spellEnd"/>
+      <w:r>
+        <w:rPr>
+          <w:rFonts w:cstheme="minorHAnsi"/>
+          <w:color w:val="000000" w:themeColor="text1"/>
+          <w:sz w:val="28"/>
+        </w:rPr>
+        <w:t xml:space="preserve"> be </w:t>
+      </w:r>
+      <w:proofErr w:type="spellStart"/>
+      <w:r>
+        <w:rPr>
+          <w:rFonts w:cstheme="minorHAnsi"/>
+          <w:color w:val="000000" w:themeColor="text1"/>
+          <w:sz w:val="28"/>
+        </w:rPr>
+        <w:t>left</w:t>
+      </w:r>
+      <w:proofErr w:type="spellEnd"/>
+      <w:r>
+        <w:rPr>
+          <w:rFonts w:cstheme="minorHAnsi"/>
+          <w:color w:val="000000" w:themeColor="text1"/>
+          <w:sz w:val="28"/>
+        </w:rPr>
+        <w:t>.</w:t>
+      </w:r>
+    </w:p>
+    <w:p>
+      <w:pPr>
+        <w:rPr>
+          <w:rFonts w:cstheme="minorHAnsi"/>
+          <w:color w:val="000000" w:themeColor="text1"/>
+          <w:sz w:val="28"/>
+        </w:rPr>
+      </w:pPr>
+    </w:p>
+    <w:p>
+      <w:pPr>
+        <w:rPr>
+          <w:b/>
+          <w:noProof/>
+          <w:sz w:val="28"/>
+          <w:lang w:eastAsia="hu-HU"/>
+        </w:rPr>
+      </w:pPr>
+      <w:r>
+        <w:rPr>
+          <w:b/>
+          <w:noProof/>
+          <w:sz w:val="28"/>
+          <w:lang w:eastAsia="hu-HU"/>
+        </w:rPr>
+        <w:t>3. Platform filter</w:t>
+      </w:r>
+    </w:p>
+    <w:p>
+      <w:pPr>
+        <w:ind w:firstLine="420"/>
+        <w:rPr>
+          <w:rFonts w:cstheme="minorHAnsi"/>
+          <w:color w:val="000000" w:themeColor="text1"/>
+          <w:sz w:val="28"/>
+        </w:rPr>
+      </w:pPr>
+      <w:proofErr w:type="spellStart"/>
+      <w:r>
+        <w:rPr>
+          <w:rFonts w:cstheme="minorHAnsi"/>
+          <w:color w:val="000000" w:themeColor="text1"/>
+          <w:sz w:val="28"/>
+        </w:rPr>
+        <w:t>As</w:t>
+      </w:r>
+      <w:proofErr w:type="spellEnd"/>
+      <w:r>
+        <w:rPr>
+          <w:rFonts w:cstheme="minorHAnsi"/>
+          <w:color w:val="000000" w:themeColor="text1"/>
+          <w:sz w:val="28"/>
+        </w:rPr>
+        <w:t xml:space="preserve"> </w:t>
+      </w:r>
+      <w:proofErr w:type="spellStart"/>
+      <w:r>
+        <w:rPr>
+          <w:rFonts w:cstheme="minorHAnsi"/>
+          <w:color w:val="000000" w:themeColor="text1"/>
+          <w:sz w:val="28"/>
+        </w:rPr>
+        <w:t>said</w:t>
+      </w:r>
+      <w:proofErr w:type="spellEnd"/>
+      <w:r>
+        <w:rPr>
+          <w:rFonts w:cstheme="minorHAnsi"/>
+          <w:color w:val="000000" w:themeColor="text1"/>
+          <w:sz w:val="28"/>
+        </w:rPr>
+        <w:t xml:space="preserve"> </w:t>
+      </w:r>
+      <w:proofErr w:type="spellStart"/>
+      <w:r>
+        <w:rPr>
+          <w:rFonts w:cstheme="minorHAnsi"/>
+          <w:color w:val="000000" w:themeColor="text1"/>
+          <w:sz w:val="28"/>
+        </w:rPr>
+        <w:t>earlier</w:t>
+      </w:r>
+      <w:proofErr w:type="spellEnd"/>
+      <w:r>
+        <w:rPr>
+          <w:rFonts w:cstheme="minorHAnsi"/>
+          <w:color w:val="000000" w:themeColor="text1"/>
+          <w:sz w:val="28"/>
+        </w:rPr>
+        <w:t xml:space="preserve">, it is a quick </w:t>
+      </w:r>
+      <w:proofErr w:type="gramStart"/>
+      <w:r>
+        <w:rPr>
+          <w:rFonts w:cstheme="minorHAnsi"/>
+          <w:color w:val="000000" w:themeColor="text1"/>
+          <w:sz w:val="28"/>
+        </w:rPr>
+        <w:t>filter</w:t>
+      </w:r>
+      <w:proofErr w:type="gramEnd"/>
+      <w:r>
+        <w:rPr>
+          <w:rFonts w:cstheme="minorHAnsi"/>
+          <w:color w:val="000000" w:themeColor="text1"/>
+          <w:sz w:val="28"/>
+        </w:rPr>
+        <w:t xml:space="preserve"> for does who lack time!</w:t>
+      </w:r>
+    </w:p>
+    <w:p>
+      <w:pPr>
+        <w:rPr>
+          <w:rFonts w:cstheme="minorHAnsi"/>
+          <w:color w:val="000000" w:themeColor="text1"/>
+          <w:sz w:val="28"/>
+        </w:rPr>
+      </w:pPr>
+      <w:r>
+        <w:rPr>
+          <w:b/>
+          <w:noProof/>
+          <w:sz w:val="28"/>
+          <w:lang w:eastAsia="hu-HU"/>
+        </w:rPr>
+        <w:drawing>
+          <wp:anchor distT="0" distB="0" distL="114300" distR="114300" simplePos="0" relativeHeight="251661312" behindDoc="0" locked="0" layoutInCell="1" allowOverlap="1" wp14:anchorId="469A6032" wp14:editId="2B693F93">
+            <wp:simplePos x="0" y="0"/>
+            <wp:positionH relativeFrom="margin">
+              <wp:posOffset>4571365</wp:posOffset>
+            </wp:positionH>
+            <wp:positionV relativeFrom="margin">
+              <wp:posOffset>6709410</wp:posOffset>
+            </wp:positionV>
+            <wp:extent cx="1554480" cy="2279650"/>
+            <wp:effectExtent l="0" t="0" r="7620" b="6350"/>
+            <wp:wrapSquare wrapText="bothSides"/>
+            <wp:docPr id="3" name="Kép 3"/>
+            <wp:cNvGraphicFramePr>
+              <a:graphicFrameLocks xmlns:a="http://schemas.openxmlformats.org/drawingml/2006/main" noChangeAspect="1"/>
+            </wp:cNvGraphicFramePr>
+            <a:graphic xmlns:a="http://schemas.openxmlformats.org/drawingml/2006/main">
+              <a:graphicData uri="http://schemas.openxmlformats.org/drawingml/2006/picture">
+                <pic:pic xmlns:pic="http://schemas.openxmlformats.org/drawingml/2006/picture">
+                  <pic:nvPicPr>
+                    <pic:cNvPr id="3" name="platform filter.png"/>
+                    <pic:cNvPicPr/>
+                  </pic:nvPicPr>
+                  <pic:blipFill>
+                    <a:blip r:embed="rId6">
+                      <a:extLst>
+                        <a:ext uri="{28A0092B-C50C-407E-A947-70E740481C1C}">
+                          <a14:useLocalDpi xmlns:a14="http://schemas.microsoft.com/office/drawing/2010/main" val="0"/>
+                        </a:ext>
+                      </a:extLst>
+                    </a:blip>
+                    <a:stretch>
+                      <a:fillRect/>
+                    </a:stretch>
+                  </pic:blipFill>
+                  <pic:spPr>
+                    <a:xfrm>
+                      <a:off x="0" y="0"/>
+                      <a:ext cx="1554480" cy="2279650"/>
+                    </a:xfrm>
+                    <a:prstGeom prst="rect">
+                      <a:avLst/>
+                    </a:prstGeom>
+                  </pic:spPr>
+                </pic:pic>
+              </a:graphicData>
+            </a:graphic>
+            <wp14:sizeRelH relativeFrom="margin">
+              <wp14:pctWidth>0</wp14:pctWidth>
+            </wp14:sizeRelH>
+            <wp14:sizeRelV relativeFrom="margin">
+              <wp14:pctHeight>0</wp14:pctHeight>
+            </wp14:sizeRelV>
+          </wp:anchor>
+        </w:drawing>
+      </w:r>
+    </w:p>
+    <w:p>
+      <w:pPr>
+        <w:rPr>
+          <w:rFonts w:cstheme="minorHAnsi"/>
+          <w:color w:val="000000" w:themeColor="text1"/>
+          <w:sz w:val="28"/>
+        </w:rPr>
+      </w:pPr>
+      <w:r>
+        <w:rPr>
+          <w:rFonts w:cstheme="minorHAnsi"/>
+          <w:color w:val="000000" w:themeColor="text1"/>
+          <w:sz w:val="28"/>
+        </w:rPr>
+        <w:t xml:space="preserve">The most </w:t>
+      </w:r>
+      <w:proofErr w:type="spellStart"/>
+      <w:r>
+        <w:rPr>
+          <w:rFonts w:cstheme="minorHAnsi"/>
+          <w:color w:val="000000" w:themeColor="text1"/>
+          <w:sz w:val="28"/>
+        </w:rPr>
+        <w:t>common</w:t>
+      </w:r>
+      <w:proofErr w:type="spellEnd"/>
+      <w:r>
+        <w:rPr>
+          <w:rFonts w:cstheme="minorHAnsi"/>
+          <w:color w:val="000000" w:themeColor="text1"/>
+          <w:sz w:val="28"/>
+        </w:rPr>
+        <w:t xml:space="preserve"> </w:t>
+      </w:r>
+      <w:proofErr w:type="spellStart"/>
+      <w:r>
+        <w:rPr>
+          <w:rFonts w:cstheme="minorHAnsi"/>
+          <w:color w:val="000000" w:themeColor="text1"/>
+          <w:sz w:val="28"/>
+        </w:rPr>
+        <w:t>platforms</w:t>
+      </w:r>
+      <w:proofErr w:type="spellEnd"/>
+      <w:r>
+        <w:rPr>
+          <w:rFonts w:cstheme="minorHAnsi"/>
+          <w:color w:val="000000" w:themeColor="text1"/>
+          <w:sz w:val="28"/>
+        </w:rPr>
+        <w:t xml:space="preserve"> can be fitlered here, precisely PC, Xbox One, PS4, and Nintendo Switch.</w:t>
+      </w:r>
+    </w:p>
+    <w:p>
+      <w:pPr>
+        <w:rPr>
+          <w:b/>
+          <w:noProof/>
+          <w:sz w:val="28"/>
+          <w:lang w:eastAsia="hu-HU"/>
+        </w:rPr>
+      </w:pPr>
+      <w:r>
+        <w:rPr>
+          <w:b/>
+          <w:noProof/>
+          <w:sz w:val="28"/>
+          <w:lang w:eastAsia="hu-HU"/>
+        </w:rPr>
+        <w:br w:type="page"/>
+      </w:r>
+    </w:p>
+    <w:p>
+      <w:pPr>
+        <w:rPr>
+          <w:b/>
+          <w:noProof/>
+          <w:sz w:val="28"/>
+          <w:lang w:eastAsia="hu-HU"/>
+        </w:rPr>
+      </w:pPr>
+      <w:r>
+        <w:rPr>
+          <w:b/>
+          <w:noProof/>
+          <w:sz w:val="28"/>
+          <w:lang w:eastAsia="hu-HU"/>
+        </w:rPr>
+        <w:lastRenderedPageBreak/>
+        <w:t>4.</w:t>
+      </w:r>
+      <w:r>
+        <w:rPr>
+          <w:b/>
+          <w:noProof/>
+          <w:sz w:val="28"/>
+          <w:lang w:eastAsia="hu-HU"/>
+        </w:rPr>
+        <w:t xml:space="preserve"> Support</w:t>
+      </w:r>
+    </w:p>
+    <w:p>
+      <w:pPr>
+        <w:ind w:firstLine="420"/>
+        <w:rPr>
+          <w:rFonts w:cstheme="minorHAnsi"/>
+          <w:color w:val="000000" w:themeColor="text1"/>
+          <w:sz w:val="28"/>
+        </w:rPr>
+      </w:pPr>
+      <w:r>
+        <w:rPr>
+          <w:rFonts w:cstheme="minorHAnsi"/>
+          <w:color w:val="000000" w:themeColor="text1"/>
+          <w:sz w:val="28"/>
+        </w:rPr>
+        <w:t xml:space="preserve">Here </w:t>
+      </w:r>
+      <w:proofErr w:type="spellStart"/>
+      <w:r>
+        <w:rPr>
+          <w:rFonts w:cstheme="minorHAnsi"/>
+          <w:color w:val="000000" w:themeColor="text1"/>
+          <w:sz w:val="28"/>
+        </w:rPr>
+        <w:t>users</w:t>
+      </w:r>
+      <w:proofErr w:type="spellEnd"/>
+      <w:r>
+        <w:rPr>
+          <w:rFonts w:cstheme="minorHAnsi"/>
+          <w:color w:val="000000" w:themeColor="text1"/>
+          <w:sz w:val="28"/>
+        </w:rPr>
+        <w:t xml:space="preserve"> </w:t>
+      </w:r>
+      <w:proofErr w:type="spellStart"/>
+      <w:r>
+        <w:rPr>
+          <w:rFonts w:cstheme="minorHAnsi"/>
+          <w:color w:val="000000" w:themeColor="text1"/>
+          <w:sz w:val="28"/>
+        </w:rPr>
+        <w:t>can</w:t>
+      </w:r>
+      <w:proofErr w:type="spellEnd"/>
+      <w:r>
+        <w:rPr>
+          <w:rFonts w:cstheme="minorHAnsi"/>
+          <w:color w:val="000000" w:themeColor="text1"/>
+          <w:sz w:val="28"/>
+        </w:rPr>
+        <w:t xml:space="preserve"> </w:t>
+      </w:r>
+      <w:proofErr w:type="spellStart"/>
+      <w:r>
+        <w:rPr>
+          <w:rFonts w:cstheme="minorHAnsi"/>
+          <w:color w:val="000000" w:themeColor="text1"/>
+          <w:sz w:val="28"/>
+        </w:rPr>
+        <w:t>ask</w:t>
+      </w:r>
+      <w:proofErr w:type="spellEnd"/>
+      <w:r>
+        <w:rPr>
+          <w:rFonts w:cstheme="minorHAnsi"/>
+          <w:color w:val="000000" w:themeColor="text1"/>
+          <w:sz w:val="28"/>
+        </w:rPr>
+        <w:t xml:space="preserve"> questions from the customer service via email. Altough users have to be logged in in </w:t>
+      </w:r>
+      <w:proofErr w:type="spellStart"/>
+      <w:r>
+        <w:rPr>
+          <w:rFonts w:cstheme="minorHAnsi"/>
+          <w:color w:val="000000" w:themeColor="text1"/>
+          <w:sz w:val="28"/>
+        </w:rPr>
+        <w:t>order</w:t>
+      </w:r>
+      <w:proofErr w:type="spellEnd"/>
+      <w:r>
+        <w:rPr>
+          <w:rFonts w:cstheme="minorHAnsi"/>
+          <w:color w:val="000000" w:themeColor="text1"/>
+          <w:sz w:val="28"/>
+        </w:rPr>
+        <w:t xml:space="preserve"> </w:t>
+      </w:r>
+      <w:proofErr w:type="spellStart"/>
+      <w:r>
+        <w:rPr>
+          <w:rFonts w:cstheme="minorHAnsi"/>
+          <w:color w:val="000000" w:themeColor="text1"/>
+          <w:sz w:val="28"/>
+        </w:rPr>
+        <w:t>to</w:t>
+      </w:r>
+      <w:proofErr w:type="spellEnd"/>
+      <w:r>
+        <w:rPr>
+          <w:rFonts w:cstheme="minorHAnsi"/>
+          <w:color w:val="000000" w:themeColor="text1"/>
+          <w:sz w:val="28"/>
+        </w:rPr>
+        <w:t xml:space="preserve"> </w:t>
+      </w:r>
+      <w:proofErr w:type="spellStart"/>
+      <w:r>
+        <w:rPr>
+          <w:rFonts w:cstheme="minorHAnsi"/>
+          <w:color w:val="000000" w:themeColor="text1"/>
+          <w:sz w:val="28"/>
+        </w:rPr>
+        <w:t>identify</w:t>
+      </w:r>
+      <w:proofErr w:type="spellEnd"/>
+      <w:r>
+        <w:rPr>
+          <w:rFonts w:cstheme="minorHAnsi"/>
+          <w:color w:val="000000" w:themeColor="text1"/>
+          <w:sz w:val="28"/>
+        </w:rPr>
+        <w:t xml:space="preserve"> </w:t>
+      </w:r>
+      <w:proofErr w:type="spellStart"/>
+      <w:r>
+        <w:rPr>
+          <w:rFonts w:cstheme="minorHAnsi"/>
+          <w:color w:val="000000" w:themeColor="text1"/>
+          <w:sz w:val="28"/>
+        </w:rPr>
+        <w:t>themself</w:t>
+      </w:r>
+      <w:proofErr w:type="spellEnd"/>
+      <w:r>
+        <w:rPr>
+          <w:rFonts w:cstheme="minorHAnsi"/>
+          <w:color w:val="000000" w:themeColor="text1"/>
+          <w:sz w:val="28"/>
+        </w:rPr>
+        <w:t>.</w:t>
+      </w:r>
+    </w:p>
+    <w:p>
+      <w:pPr>
+        <w:ind w:firstLine="420"/>
+        <w:rPr>
+          <w:rFonts w:cstheme="minorHAnsi"/>
+          <w:color w:val="000000" w:themeColor="text1"/>
+          <w:sz w:val="28"/>
+        </w:rPr>
+      </w:pPr>
+    </w:p>
+    <w:p>
+      <w:pPr>
+        <w:ind w:firstLine="420"/>
+        <w:rPr>
+          <w:rFonts w:cstheme="minorHAnsi"/>
+          <w:color w:val="000000" w:themeColor="text1"/>
+          <w:sz w:val="28"/>
+        </w:rPr>
+      </w:pPr>
+    </w:p>
+    <w:p>
+      <w:pPr>
+        <w:ind w:firstLine="420"/>
+        <w:rPr>
+          <w:rFonts w:cstheme="minorHAnsi"/>
+          <w:color w:val="000000" w:themeColor="text1"/>
+          <w:sz w:val="28"/>
+        </w:rPr>
+      </w:pPr>
+    </w:p>
+    <w:p>
+      <w:pPr>
+        <w:ind w:firstLine="420"/>
+        <w:rPr>
+          <w:rFonts w:cstheme="minorHAnsi"/>
+          <w:color w:val="000000" w:themeColor="text1"/>
+          <w:sz w:val="28"/>
+        </w:rPr>
+      </w:pPr>
+    </w:p>
+    <w:p>
+      <w:pPr>
+        <w:ind w:firstLine="420"/>
+        <w:rPr>
+          <w:rFonts w:cstheme="minorHAnsi"/>
+          <w:color w:val="000000" w:themeColor="text1"/>
+          <w:sz w:val="28"/>
+        </w:rPr>
+      </w:pPr>
+    </w:p>
+    <w:p>
+      <w:pPr>
+        <w:ind w:firstLine="420"/>
+        <w:rPr>
+          <w:rFonts w:cstheme="minorHAnsi"/>
+          <w:color w:val="000000" w:themeColor="text1"/>
+          <w:sz w:val="28"/>
+        </w:rPr>
+      </w:pPr>
+    </w:p>
+    <w:p>
+      <w:pPr>
+        <w:ind w:firstLine="420"/>
+        <w:rPr>
+          <w:rFonts w:cstheme="minorHAnsi"/>
+          <w:color w:val="000000" w:themeColor="text1"/>
+          <w:sz w:val="28"/>
+        </w:rPr>
+      </w:pPr>
+    </w:p>
+    <w:p>
+      <w:pPr>
+        <w:ind w:firstLine="420"/>
+        <w:rPr>
+          <w:rFonts w:cstheme="minorHAnsi"/>
+          <w:color w:val="000000" w:themeColor="text1"/>
+          <w:sz w:val="28"/>
+        </w:rPr>
+      </w:pPr>
+    </w:p>
+    <w:p>
+      <w:pPr>
+        <w:ind w:firstLine="420"/>
+        <w:rPr>
+          <w:rFonts w:cstheme="minorHAnsi"/>
+          <w:color w:val="000000" w:themeColor="text1"/>
+          <w:sz w:val="28"/>
+        </w:rPr>
+      </w:pPr>
+    </w:p>
+    <w:p>
+      <w:pPr>
+        <w:ind w:firstLine="420"/>
+        <w:rPr>
+          <w:rFonts w:cstheme="minorHAnsi"/>
+          <w:color w:val="000000" w:themeColor="text1"/>
+          <w:sz w:val="28"/>
+        </w:rPr>
+      </w:pPr>
+    </w:p>
+    <w:p>
+      <w:pPr>
+        <w:ind w:firstLine="420"/>
+        <w:rPr>
+          <w:rFonts w:cstheme="minorHAnsi"/>
+          <w:color w:val="000000" w:themeColor="text1"/>
+          <w:sz w:val="28"/>
+        </w:rPr>
+      </w:pPr>
+    </w:p>
+    <w:p>
+      <w:pPr>
+        <w:ind w:firstLine="420"/>
+        <w:rPr>
+          <w:rFonts w:cstheme="minorHAnsi"/>
+          <w:color w:val="000000" w:themeColor="text1"/>
+          <w:sz w:val="28"/>
+        </w:rPr>
+      </w:pPr>
+    </w:p>
+    <w:p>
+      <w:pPr>
+        <w:ind w:firstLine="420"/>
+        <w:rPr>
+          <w:rFonts w:cstheme="minorHAnsi"/>
+          <w:color w:val="000000" w:themeColor="text1"/>
+          <w:sz w:val="28"/>
+        </w:rPr>
+      </w:pPr>
+      <w:r>
+        <w:rPr>
+          <w:noProof/>
+          <w:lang w:eastAsia="hu-HU"/>
+        </w:rPr>
+        <w:drawing>
+          <wp:anchor distT="0" distB="0" distL="114300" distR="114300" simplePos="0" relativeHeight="251662336" behindDoc="0" locked="0" layoutInCell="1" allowOverlap="1" wp14:anchorId="6AB4ED55" wp14:editId="3A01CDB1">
+            <wp:simplePos x="0" y="0"/>
+            <wp:positionH relativeFrom="margin">
+              <wp:align>center</wp:align>
+            </wp:positionH>
+            <wp:positionV relativeFrom="margin">
+              <wp:posOffset>1030605</wp:posOffset>
+            </wp:positionV>
+            <wp:extent cx="4533900" cy="3446404"/>
+            <wp:effectExtent l="0" t="0" r="0" b="1905"/>
+            <wp:wrapSquare wrapText="bothSides"/>
+            <wp:docPr id="1" name="Kép 1"/>
+            <wp:cNvGraphicFramePr>
+              <a:graphicFrameLocks xmlns:a="http://schemas.openxmlformats.org/drawingml/2006/main" noChangeAspect="1"/>
+            </wp:cNvGraphicFramePr>
+            <a:graphic xmlns:a="http://schemas.openxmlformats.org/drawingml/2006/main">
+              <a:graphicData uri="http://schemas.openxmlformats.org/drawingml/2006/picture">
+                <pic:pic xmlns:pic="http://schemas.openxmlformats.org/drawingml/2006/picture">
+                  <pic:nvPicPr>
+                    <pic:cNvPr id="1" name=""/>
+                    <pic:cNvPicPr/>
+                  </pic:nvPicPr>
+                  <pic:blipFill>
+                    <a:blip r:embed="rId7" cstate="print">
+                      <a:extLst>
+                        <a:ext uri="{28A0092B-C50C-407E-A947-70E740481C1C}">
+                          <a14:useLocalDpi xmlns:a14="http://schemas.microsoft.com/office/drawing/2010/main" val="0"/>
+                        </a:ext>
+                      </a:extLst>
+                    </a:blip>
+                    <a:stretch>
+                      <a:fillRect/>
+                    </a:stretch>
+                  </pic:blipFill>
+                  <pic:spPr>
+                    <a:xfrm>
+                      <a:off x="0" y="0"/>
+                      <a:ext cx="4533900" cy="3446404"/>
+                    </a:xfrm>
+                    <a:prstGeom prst="rect">
+                      <a:avLst/>
+                    </a:prstGeom>
+                  </pic:spPr>
+                </pic:pic>
+              </a:graphicData>
+            </a:graphic>
+          </wp:anchor>
+        </w:drawing>
+      </w:r>
+      <w:proofErr w:type="spellStart"/>
+      <w:r>
+        <w:rPr>
+          <w:rFonts w:cstheme="minorHAnsi"/>
+          <w:color w:val="000000" w:themeColor="text1"/>
+          <w:sz w:val="28"/>
+        </w:rPr>
+        <w:t>On</w:t>
+      </w:r>
+      <w:proofErr w:type="spellEnd"/>
+      <w:r>
+        <w:rPr>
+          <w:rFonts w:cstheme="minorHAnsi"/>
+          <w:color w:val="000000" w:themeColor="text1"/>
+          <w:sz w:val="28"/>
+        </w:rPr>
+        <w:t xml:space="preserve"> </w:t>
+      </w:r>
+      <w:proofErr w:type="spellStart"/>
+      <w:r>
+        <w:rPr>
+          <w:rFonts w:cstheme="minorHAnsi"/>
+          <w:color w:val="000000" w:themeColor="text1"/>
+          <w:sz w:val="28"/>
+        </w:rPr>
+        <w:t>the</w:t>
+      </w:r>
+      <w:proofErr w:type="spellEnd"/>
+      <w:r>
+        <w:rPr>
+          <w:rFonts w:cstheme="minorHAnsi"/>
+          <w:color w:val="000000" w:themeColor="text1"/>
+          <w:sz w:val="28"/>
+        </w:rPr>
+        <w:t xml:space="preserve"> </w:t>
+      </w:r>
+      <w:proofErr w:type="spellStart"/>
+      <w:r>
+        <w:rPr>
+          <w:rFonts w:cstheme="minorHAnsi"/>
+          <w:color w:val="000000" w:themeColor="text1"/>
+          <w:sz w:val="28"/>
+        </w:rPr>
+        <w:t>bottom</w:t>
+      </w:r>
+      <w:proofErr w:type="spellEnd"/>
+      <w:r>
+        <w:rPr>
+          <w:rFonts w:cstheme="minorHAnsi"/>
+          <w:color w:val="000000" w:themeColor="text1"/>
+          <w:sz w:val="28"/>
+        </w:rPr>
+        <w:t xml:space="preserve"> of </w:t>
+      </w:r>
+      <w:proofErr w:type="spellStart"/>
+      <w:r>
+        <w:rPr>
+          <w:rFonts w:cstheme="minorHAnsi"/>
+          <w:color w:val="000000" w:themeColor="text1"/>
+          <w:sz w:val="28"/>
+        </w:rPr>
+        <w:t>the</w:t>
+      </w:r>
+      <w:proofErr w:type="spellEnd"/>
+      <w:r>
+        <w:rPr>
+          <w:rFonts w:cstheme="minorHAnsi"/>
+          <w:color w:val="000000" w:themeColor="text1"/>
+          <w:sz w:val="28"/>
+        </w:rPr>
+        <w:t xml:space="preserve"> </w:t>
+      </w:r>
+      <w:proofErr w:type="spellStart"/>
+      <w:r>
+        <w:rPr>
+          <w:rFonts w:cstheme="minorHAnsi"/>
+          <w:color w:val="000000" w:themeColor="text1"/>
+          <w:sz w:val="28"/>
+        </w:rPr>
+        <w:t>page</w:t>
+      </w:r>
+      <w:proofErr w:type="spellEnd"/>
+      <w:r>
+        <w:rPr>
+          <w:rFonts w:cstheme="minorHAnsi"/>
+          <w:color w:val="000000" w:themeColor="text1"/>
+          <w:sz w:val="28"/>
+        </w:rPr>
+        <w:t xml:space="preserve">, </w:t>
+      </w:r>
+      <w:proofErr w:type="spellStart"/>
+      <w:r>
+        <w:rPr>
+          <w:rFonts w:cstheme="minorHAnsi"/>
+          <w:color w:val="000000" w:themeColor="text1"/>
+          <w:sz w:val="28"/>
+        </w:rPr>
+        <w:t>there</w:t>
+      </w:r>
+      <w:proofErr w:type="spellEnd"/>
+      <w:r>
+        <w:rPr>
+          <w:rFonts w:cstheme="minorHAnsi"/>
+          <w:color w:val="000000" w:themeColor="text1"/>
+          <w:sz w:val="28"/>
+        </w:rPr>
+        <w:t xml:space="preserve"> is a </w:t>
+      </w:r>
+      <w:proofErr w:type="spellStart"/>
+      <w:r>
+        <w:rPr>
+          <w:rFonts w:cstheme="minorHAnsi"/>
+          <w:color w:val="000000" w:themeColor="text1"/>
+          <w:sz w:val="28"/>
+        </w:rPr>
+        <w:t>possibility</w:t>
+      </w:r>
+      <w:proofErr w:type="spellEnd"/>
+      <w:r>
+        <w:rPr>
+          <w:rFonts w:cstheme="minorHAnsi"/>
+          <w:color w:val="000000" w:themeColor="text1"/>
+          <w:sz w:val="28"/>
+        </w:rPr>
+        <w:t xml:space="preserve"> </w:t>
+      </w:r>
+      <w:proofErr w:type="spellStart"/>
+      <w:r>
+        <w:rPr>
+          <w:rFonts w:cstheme="minorHAnsi"/>
+          <w:color w:val="000000" w:themeColor="text1"/>
+          <w:sz w:val="28"/>
+        </w:rPr>
+        <w:t>to</w:t>
+      </w:r>
+      <w:proofErr w:type="spellEnd"/>
+      <w:r>
+        <w:rPr>
+          <w:rFonts w:cstheme="minorHAnsi"/>
+          <w:color w:val="000000" w:themeColor="text1"/>
+          <w:sz w:val="28"/>
+        </w:rPr>
+        <w:t xml:space="preserve"> </w:t>
+      </w:r>
+      <w:proofErr w:type="spellStart"/>
+      <w:r>
+        <w:rPr>
+          <w:rFonts w:cstheme="minorHAnsi"/>
+          <w:color w:val="000000" w:themeColor="text1"/>
+          <w:sz w:val="28"/>
+        </w:rPr>
+        <w:t>leave</w:t>
+      </w:r>
+      <w:proofErr w:type="spellEnd"/>
+      <w:r>
+        <w:rPr>
+          <w:rFonts w:cstheme="minorHAnsi"/>
+          <w:color w:val="000000" w:themeColor="text1"/>
+          <w:sz w:val="28"/>
+        </w:rPr>
+        <w:t xml:space="preserve"> a </w:t>
+      </w:r>
+      <w:proofErr w:type="spellStart"/>
+      <w:r>
+        <w:rPr>
+          <w:rFonts w:cstheme="minorHAnsi"/>
+          <w:color w:val="000000" w:themeColor="text1"/>
+          <w:sz w:val="28"/>
+        </w:rPr>
+        <w:t>review</w:t>
+      </w:r>
+      <w:proofErr w:type="spellEnd"/>
+      <w:r>
+        <w:rPr>
+          <w:rFonts w:cstheme="minorHAnsi"/>
+          <w:color w:val="000000" w:themeColor="text1"/>
+          <w:sz w:val="28"/>
+        </w:rPr>
+        <w:t xml:space="preserve"> of </w:t>
+      </w:r>
+      <w:proofErr w:type="spellStart"/>
+      <w:r>
+        <w:rPr>
+          <w:rFonts w:cstheme="minorHAnsi"/>
+          <w:color w:val="000000" w:themeColor="text1"/>
+          <w:sz w:val="28"/>
+        </w:rPr>
+        <w:t>the</w:t>
+      </w:r>
+      <w:proofErr w:type="spellEnd"/>
+      <w:r>
+        <w:rPr>
+          <w:rFonts w:cstheme="minorHAnsi"/>
+          <w:color w:val="000000" w:themeColor="text1"/>
+          <w:sz w:val="28"/>
+        </w:rPr>
+        <w:t xml:space="preserve"> website </w:t>
+      </w:r>
+      <w:proofErr w:type="spellStart"/>
+      <w:r>
+        <w:rPr>
+          <w:rFonts w:cstheme="minorHAnsi"/>
+          <w:color w:val="000000" w:themeColor="text1"/>
+          <w:sz w:val="28"/>
+        </w:rPr>
+        <w:t>itself</w:t>
+      </w:r>
+      <w:proofErr w:type="spellEnd"/>
+      <w:r>
+        <w:rPr>
+          <w:rFonts w:cstheme="minorHAnsi"/>
+          <w:color w:val="000000" w:themeColor="text1"/>
+          <w:sz w:val="28"/>
+        </w:rPr>
+        <w:t>.</w:t>
+      </w:r>
+    </w:p>
+    <w:p>
+      <w:pPr>
+        <w:spacing w:before="240"/>
+        <w:rPr>
+          <w:rFonts w:cstheme="minorHAnsi"/>
+          <w:color w:val="000000" w:themeColor="text1"/>
+          <w:sz w:val="28"/>
+        </w:rPr>
+      </w:pPr>
+      <w:r>
+        <w:rPr>
+          <w:rFonts w:cstheme="minorHAnsi"/>
+          <w:noProof/>
+          <w:color w:val="000000" w:themeColor="text1"/>
+          <w:sz w:val="28"/>
+          <w:lang w:eastAsia="hu-HU"/>
+        </w:rPr>
+        <w:drawing>
+          <wp:inline distT="0" distB="0" distL="0" distR="0">
+            <wp:extent cx="5760720" cy="1995170"/>
+            <wp:effectExtent l="0" t="0" r="0" b="5080"/>
+            <wp:docPr id="4" name="Kép 4"/>
+            <wp:cNvGraphicFramePr>
+              <a:graphicFrameLocks xmlns:a="http://schemas.openxmlformats.org/drawingml/2006/main" noChangeAspect="1"/>
+            </wp:cNvGraphicFramePr>
+            <a:graphic xmlns:a="http://schemas.openxmlformats.org/drawingml/2006/main">
+              <a:graphicData uri="http://schemas.openxmlformats.org/drawingml/2006/picture">
+                <pic:pic xmlns:pic="http://schemas.openxmlformats.org/drawingml/2006/picture">
+                  <pic:nvPicPr>
+                    <pic:cNvPr id="4" name="review.PNG"/>
+                    <pic:cNvPicPr/>
+                  </pic:nvPicPr>
+                  <pic:blipFill>
+                    <a:blip r:embed="rId8">
+                      <a:extLst>
+                        <a:ext uri="{28A0092B-C50C-407E-A947-70E740481C1C}">
+                          <a14:useLocalDpi xmlns:a14="http://schemas.microsoft.com/office/drawing/2010/main" val="0"/>
+                        </a:ext>
+                      </a:extLst>
+                    </a:blip>
+                    <a:stretch>
+                      <a:fillRect/>
+                    </a:stretch>
+                  </pic:blipFill>
+                  <pic:spPr>
+                    <a:xfrm>
+                      <a:off x="0" y="0"/>
+                      <a:ext cx="5760720" cy="1995170"/>
+                    </a:xfrm>
+                    <a:prstGeom prst="rect">
+                      <a:avLst/>
+                    </a:prstGeom>
+                  </pic:spPr>
+                </pic:pic>
+              </a:graphicData>
+            </a:graphic>
+          </wp:inline>
+        </w:drawing>
+      </w:r>
+    </w:p>
+    <w:p>
+      <w:pPr>
+        <w:rPr>
+          <w:rFonts w:cstheme="minorHAnsi"/>
+          <w:color w:val="000000" w:themeColor="text1"/>
+          <w:sz w:val="28"/>
+        </w:rPr>
+      </w:pPr>
+      <w:r>
+        <w:rPr>
+          <w:rFonts w:cstheme="minorHAnsi"/>
+          <w:color w:val="000000" w:themeColor="text1"/>
+          <w:sz w:val="28"/>
+        </w:rPr>
+        <w:br w:type="page"/>
+      </w:r>
+    </w:p>
+    <w:p>
+      <w:pPr>
+        <w:rPr>
+          <w:b/>
+          <w:noProof/>
+          <w:sz w:val="28"/>
+          <w:lang w:eastAsia="hu-HU"/>
+        </w:rPr>
+      </w:pPr>
+      <w:r>
+        <w:rPr>
+          <w:b/>
+          <w:noProof/>
+          <w:sz w:val="28"/>
+          <w:lang w:eastAsia="hu-HU"/>
+        </w:rPr>
+        <w:lastRenderedPageBreak/>
+        <w:t xml:space="preserve">5. Add </w:t>
+      </w:r>
+      <w:proofErr w:type="spellStart"/>
+      <w:r>
+        <w:rPr>
+          <w:b/>
+          <w:noProof/>
+          <w:sz w:val="28"/>
+          <w:lang w:eastAsia="hu-HU"/>
+        </w:rPr>
+        <w:t>Product</w:t>
+      </w:r>
+      <w:proofErr w:type="spellEnd"/>
+    </w:p>
+    <w:p>
+      <w:pPr>
+        <w:spacing w:before="240"/>
+        <w:rPr>
+          <w:rFonts w:cstheme="minorHAnsi"/>
+          <w:color w:val="000000" w:themeColor="text1"/>
+          <w:sz w:val="28"/>
+        </w:rPr>
+      </w:pPr>
+      <w:proofErr w:type="spellStart"/>
+      <w:r>
+        <w:rPr>
+          <w:rFonts w:cstheme="minorHAnsi"/>
+          <w:color w:val="000000" w:themeColor="text1"/>
+          <w:sz w:val="28"/>
+        </w:rPr>
+        <w:t>This</w:t>
+      </w:r>
+      <w:proofErr w:type="spellEnd"/>
+      <w:r>
+        <w:rPr>
+          <w:rFonts w:cstheme="minorHAnsi"/>
+          <w:color w:val="000000" w:themeColor="text1"/>
+          <w:sz w:val="28"/>
+        </w:rPr>
+        <w:t xml:space="preserve"> </w:t>
+      </w:r>
+      <w:proofErr w:type="spellStart"/>
+      <w:r>
+        <w:rPr>
+          <w:rFonts w:cstheme="minorHAnsi"/>
+          <w:color w:val="000000" w:themeColor="text1"/>
+          <w:sz w:val="28"/>
+        </w:rPr>
+        <w:t>page</w:t>
+      </w:r>
+      <w:proofErr w:type="spellEnd"/>
+      <w:r>
+        <w:rPr>
+          <w:rFonts w:cstheme="minorHAnsi"/>
+          <w:color w:val="000000" w:themeColor="text1"/>
+          <w:sz w:val="28"/>
+        </w:rPr>
+        <w:t xml:space="preserve"> is </w:t>
+      </w:r>
+      <w:proofErr w:type="spellStart"/>
+      <w:r>
+        <w:rPr>
+          <w:rFonts w:cstheme="minorHAnsi"/>
+          <w:color w:val="000000" w:themeColor="text1"/>
+          <w:sz w:val="28"/>
+        </w:rPr>
+        <w:t>only</w:t>
+      </w:r>
+      <w:proofErr w:type="spellEnd"/>
+      <w:r>
+        <w:rPr>
+          <w:rFonts w:cstheme="minorHAnsi"/>
+          <w:color w:val="000000" w:themeColor="text1"/>
+          <w:sz w:val="28"/>
+        </w:rPr>
+        <w:t xml:space="preserve"> </w:t>
+      </w:r>
+      <w:proofErr w:type="spellStart"/>
+      <w:r>
+        <w:rPr>
+          <w:rFonts w:cstheme="minorHAnsi"/>
+          <w:color w:val="000000" w:themeColor="text1"/>
+          <w:sz w:val="28"/>
+        </w:rPr>
+        <w:t>available</w:t>
+      </w:r>
+      <w:proofErr w:type="spellEnd"/>
+      <w:r>
+        <w:rPr>
+          <w:rFonts w:cstheme="minorHAnsi"/>
+          <w:color w:val="000000" w:themeColor="text1"/>
+          <w:sz w:val="28"/>
+        </w:rPr>
+        <w:t xml:space="preserve"> </w:t>
+      </w:r>
+      <w:proofErr w:type="spellStart"/>
+      <w:r>
+        <w:rPr>
+          <w:rFonts w:cstheme="minorHAnsi"/>
+          <w:color w:val="000000" w:themeColor="text1"/>
+          <w:sz w:val="28"/>
+        </w:rPr>
+        <w:t>for</w:t>
+      </w:r>
+      <w:proofErr w:type="spellEnd"/>
+      <w:r>
+        <w:rPr>
+          <w:rFonts w:cstheme="minorHAnsi"/>
+          <w:color w:val="000000" w:themeColor="text1"/>
+          <w:sz w:val="28"/>
+        </w:rPr>
+        <w:t xml:space="preserve"> </w:t>
+      </w:r>
+      <w:proofErr w:type="spellStart"/>
+      <w:r>
+        <w:rPr>
+          <w:rFonts w:cstheme="minorHAnsi"/>
+          <w:color w:val="000000" w:themeColor="text1"/>
+          <w:sz w:val="28"/>
+        </w:rPr>
+        <w:t>those</w:t>
+      </w:r>
+      <w:proofErr w:type="spellEnd"/>
+      <w:r>
+        <w:rPr>
+          <w:rFonts w:cstheme="minorHAnsi"/>
+          <w:color w:val="000000" w:themeColor="text1"/>
+          <w:sz w:val="28"/>
+        </w:rPr>
+        <w:t xml:space="preserve"> </w:t>
+      </w:r>
+      <w:proofErr w:type="spellStart"/>
+      <w:r>
+        <w:rPr>
+          <w:rFonts w:cstheme="minorHAnsi"/>
+          <w:color w:val="000000" w:themeColor="text1"/>
+          <w:sz w:val="28"/>
+        </w:rPr>
+        <w:t>logged</w:t>
+      </w:r>
+      <w:proofErr w:type="spellEnd"/>
+      <w:r>
+        <w:rPr>
+          <w:rFonts w:cstheme="minorHAnsi"/>
+          <w:color w:val="000000" w:themeColor="text1"/>
+          <w:sz w:val="28"/>
+        </w:rPr>
+        <w:t xml:space="preserve"> in </w:t>
+      </w:r>
+      <w:proofErr w:type="spellStart"/>
+      <w:r>
+        <w:rPr>
+          <w:rFonts w:cstheme="minorHAnsi"/>
+          <w:color w:val="000000" w:themeColor="text1"/>
+          <w:sz w:val="28"/>
+        </w:rPr>
+        <w:t>users</w:t>
+      </w:r>
+      <w:proofErr w:type="spellEnd"/>
+      <w:r>
+        <w:rPr>
+          <w:rFonts w:cstheme="minorHAnsi"/>
+          <w:color w:val="000000" w:themeColor="text1"/>
+          <w:sz w:val="28"/>
+        </w:rPr>
+        <w:t xml:space="preserve">, </w:t>
+      </w:r>
+      <w:proofErr w:type="spellStart"/>
+      <w:r>
+        <w:rPr>
+          <w:rFonts w:cstheme="minorHAnsi"/>
+          <w:color w:val="000000" w:themeColor="text1"/>
+          <w:sz w:val="28"/>
+        </w:rPr>
+        <w:t>who</w:t>
+      </w:r>
+      <w:proofErr w:type="spellEnd"/>
+      <w:r>
+        <w:rPr>
+          <w:rFonts w:cstheme="minorHAnsi"/>
+          <w:color w:val="000000" w:themeColor="text1"/>
+          <w:sz w:val="28"/>
+        </w:rPr>
+        <w:t xml:space="preserve"> </w:t>
+      </w:r>
+      <w:proofErr w:type="spellStart"/>
+      <w:r>
+        <w:rPr>
+          <w:rFonts w:cstheme="minorHAnsi"/>
+          <w:color w:val="000000" w:themeColor="text1"/>
+          <w:sz w:val="28"/>
+        </w:rPr>
+        <w:t>have</w:t>
+      </w:r>
+      <w:proofErr w:type="spellEnd"/>
+      <w:r>
+        <w:rPr>
+          <w:rFonts w:cstheme="minorHAnsi"/>
+          <w:color w:val="000000" w:themeColor="text1"/>
+          <w:sz w:val="28"/>
+        </w:rPr>
+        <w:t xml:space="preserve"> </w:t>
+      </w:r>
+      <w:proofErr w:type="spellStart"/>
+      <w:r>
+        <w:rPr>
+          <w:rFonts w:cstheme="minorHAnsi"/>
+          <w:color w:val="000000" w:themeColor="text1"/>
+          <w:sz w:val="28"/>
+        </w:rPr>
+        <w:t>admin</w:t>
+      </w:r>
+      <w:proofErr w:type="spellEnd"/>
+      <w:r>
+        <w:rPr>
+          <w:rFonts w:cstheme="minorHAnsi"/>
+          <w:color w:val="000000" w:themeColor="text1"/>
+          <w:sz w:val="28"/>
+        </w:rPr>
+        <w:t xml:space="preserve"> </w:t>
+      </w:r>
+      <w:proofErr w:type="spellStart"/>
+      <w:r>
+        <w:rPr>
+          <w:rFonts w:cstheme="minorHAnsi"/>
+          <w:color w:val="000000" w:themeColor="text1"/>
+          <w:sz w:val="28"/>
+        </w:rPr>
+        <w:t>permission</w:t>
+      </w:r>
+      <w:proofErr w:type="spellEnd"/>
+      <w:r>
+        <w:rPr>
+          <w:rFonts w:cstheme="minorHAnsi"/>
+          <w:color w:val="000000" w:themeColor="text1"/>
+          <w:sz w:val="28"/>
+        </w:rPr>
+        <w:t xml:space="preserve">. Here </w:t>
+      </w:r>
+      <w:proofErr w:type="spellStart"/>
+      <w:r>
+        <w:rPr>
+          <w:rFonts w:cstheme="minorHAnsi"/>
+          <w:color w:val="000000" w:themeColor="text1"/>
+          <w:sz w:val="28"/>
+        </w:rPr>
+        <w:t>products</w:t>
+      </w:r>
+      <w:proofErr w:type="spellEnd"/>
+      <w:r>
+        <w:rPr>
+          <w:rFonts w:cstheme="minorHAnsi"/>
+          <w:color w:val="000000" w:themeColor="text1"/>
+          <w:sz w:val="28"/>
+        </w:rPr>
+        <w:t xml:space="preserve"> </w:t>
+      </w:r>
+      <w:proofErr w:type="spellStart"/>
+      <w:r>
+        <w:rPr>
+          <w:rFonts w:cstheme="minorHAnsi"/>
+          <w:color w:val="000000" w:themeColor="text1"/>
+          <w:sz w:val="28"/>
+        </w:rPr>
+        <w:t>can</w:t>
+      </w:r>
+      <w:proofErr w:type="spellEnd"/>
+      <w:r>
+        <w:rPr>
+          <w:rFonts w:cstheme="minorHAnsi"/>
+          <w:color w:val="000000" w:themeColor="text1"/>
+          <w:sz w:val="28"/>
+        </w:rPr>
+        <w:t xml:space="preserve"> be </w:t>
+      </w:r>
+      <w:proofErr w:type="spellStart"/>
+      <w:r>
+        <w:rPr>
+          <w:rFonts w:cstheme="minorHAnsi"/>
+          <w:color w:val="000000" w:themeColor="text1"/>
+          <w:sz w:val="28"/>
+        </w:rPr>
+        <w:t>registered</w:t>
+      </w:r>
+      <w:proofErr w:type="spellEnd"/>
+      <w:r>
+        <w:rPr>
+          <w:rFonts w:cstheme="minorHAnsi"/>
+          <w:color w:val="000000" w:themeColor="text1"/>
+          <w:sz w:val="28"/>
+        </w:rPr>
+        <w:t xml:space="preserve"> </w:t>
+      </w:r>
+      <w:proofErr w:type="spellStart"/>
+      <w:r>
+        <w:rPr>
+          <w:rFonts w:cstheme="minorHAnsi"/>
+          <w:color w:val="000000" w:themeColor="text1"/>
+          <w:sz w:val="28"/>
+        </w:rPr>
+        <w:t>to</w:t>
+      </w:r>
+      <w:proofErr w:type="spellEnd"/>
+      <w:r>
+        <w:rPr>
+          <w:rFonts w:cstheme="minorHAnsi"/>
+          <w:color w:val="000000" w:themeColor="text1"/>
+          <w:sz w:val="28"/>
+        </w:rPr>
+        <w:t xml:space="preserve"> </w:t>
+      </w:r>
+      <w:proofErr w:type="spellStart"/>
+      <w:r>
+        <w:rPr>
+          <w:rFonts w:cstheme="minorHAnsi"/>
+          <w:color w:val="000000" w:themeColor="text1"/>
+          <w:sz w:val="28"/>
+        </w:rPr>
+        <w:t>the</w:t>
+      </w:r>
+      <w:proofErr w:type="spellEnd"/>
+      <w:r>
+        <w:rPr>
+          <w:rFonts w:cstheme="minorHAnsi"/>
+          <w:color w:val="000000" w:themeColor="text1"/>
+          <w:sz w:val="28"/>
+        </w:rPr>
+        <w:t xml:space="preserve"> </w:t>
+      </w:r>
+      <w:proofErr w:type="spellStart"/>
+      <w:r>
+        <w:rPr>
+          <w:rFonts w:cstheme="minorHAnsi"/>
+          <w:color w:val="000000" w:themeColor="text1"/>
+          <w:sz w:val="28"/>
+        </w:rPr>
+        <w:t>database</w:t>
+      </w:r>
+      <w:proofErr w:type="spellEnd"/>
+      <w:r>
+        <w:rPr>
+          <w:rFonts w:cstheme="minorHAnsi"/>
+          <w:color w:val="000000" w:themeColor="text1"/>
+          <w:sz w:val="28"/>
+        </w:rPr>
+        <w:t xml:space="preserve">, </w:t>
+      </w:r>
+      <w:proofErr w:type="spellStart"/>
+      <w:r>
+        <w:rPr>
+          <w:rFonts w:cstheme="minorHAnsi"/>
+          <w:color w:val="000000" w:themeColor="text1"/>
+          <w:sz w:val="28"/>
+        </w:rPr>
+        <w:t>filling</w:t>
+      </w:r>
+      <w:proofErr w:type="spellEnd"/>
+      <w:r>
+        <w:rPr>
+          <w:rFonts w:cstheme="minorHAnsi"/>
+          <w:color w:val="000000" w:themeColor="text1"/>
+          <w:sz w:val="28"/>
+        </w:rPr>
+        <w:t xml:space="preserve"> </w:t>
+      </w:r>
+      <w:proofErr w:type="spellStart"/>
+      <w:r>
+        <w:rPr>
+          <w:rFonts w:cstheme="minorHAnsi"/>
+          <w:color w:val="000000" w:themeColor="text1"/>
+          <w:sz w:val="28"/>
+        </w:rPr>
+        <w:t>the</w:t>
+      </w:r>
+      <w:proofErr w:type="spellEnd"/>
+      <w:r>
+        <w:rPr>
+          <w:rFonts w:cstheme="minorHAnsi"/>
+          <w:color w:val="000000" w:themeColor="text1"/>
+          <w:sz w:val="28"/>
+        </w:rPr>
+        <w:t xml:space="preserve"> </w:t>
+      </w:r>
+      <w:proofErr w:type="spellStart"/>
+      <w:r>
+        <w:rPr>
+          <w:rFonts w:cstheme="minorHAnsi"/>
+          <w:color w:val="000000" w:themeColor="text1"/>
+          <w:sz w:val="28"/>
+        </w:rPr>
+        <w:t>following</w:t>
+      </w:r>
+      <w:proofErr w:type="spellEnd"/>
+      <w:r>
+        <w:rPr>
+          <w:rFonts w:cstheme="minorHAnsi"/>
+          <w:color w:val="000000" w:themeColor="text1"/>
+          <w:sz w:val="28"/>
+        </w:rPr>
+        <w:t xml:space="preserve"> </w:t>
+      </w:r>
+      <w:proofErr w:type="spellStart"/>
+      <w:r>
+        <w:rPr>
+          <w:rFonts w:cstheme="minorHAnsi"/>
+          <w:color w:val="000000" w:themeColor="text1"/>
+          <w:sz w:val="28"/>
+        </w:rPr>
+        <w:t>form</w:t>
+      </w:r>
+      <w:proofErr w:type="spellEnd"/>
+      <w:r>
+        <w:rPr>
+          <w:rFonts w:cstheme="minorHAnsi"/>
+          <w:color w:val="000000" w:themeColor="text1"/>
+          <w:sz w:val="28"/>
+        </w:rPr>
+        <w:t>.</w:t>
+      </w:r>
+    </w:p>
+    <w:p>
+      <w:pPr>
+        <w:spacing w:before="240"/>
+        <w:rPr>
+          <w:rFonts w:cstheme="minorHAnsi"/>
+          <w:color w:val="000000" w:themeColor="text1"/>
+          <w:sz w:val="28"/>
+        </w:rPr>
+      </w:pPr>
+      <w:r>
+        <w:rPr>
+          <w:rFonts w:cstheme="minorHAnsi"/>
+          <w:noProof/>
+          <w:color w:val="000000" w:themeColor="text1"/>
+          <w:sz w:val="28"/>
+          <w:lang w:eastAsia="hu-HU"/>
+        </w:rPr>
+        <mc:AlternateContent>
+          <mc:Choice Requires="wpg">
+            <w:drawing>
+              <wp:anchor distT="0" distB="0" distL="114300" distR="114300" simplePos="0" relativeHeight="251666432" behindDoc="0" locked="0" layoutInCell="1" allowOverlap="1">
+                <wp:simplePos x="0" y="0"/>
+                <wp:positionH relativeFrom="margin">
+                  <wp:align>center</wp:align>
+                </wp:positionH>
+                <wp:positionV relativeFrom="paragraph">
+                  <wp:posOffset>58420</wp:posOffset>
+                </wp:positionV>
+                <wp:extent cx="4907280" cy="3359150"/>
+                <wp:effectExtent l="0" t="0" r="7620" b="0"/>
+                <wp:wrapSquare wrapText="bothSides"/>
+                <wp:docPr id="13" name="Csoportba foglalás 13"/>
+                <wp:cNvGraphicFramePr/>
+                <a:graphic xmlns:a="http://schemas.openxmlformats.org/drawingml/2006/main">
+                  <a:graphicData uri="http://schemas.microsoft.com/office/word/2010/wordprocessingGroup">
+                    <wpg:wgp>
+                      <wpg:cNvGrpSpPr/>
+                      <wpg:grpSpPr>
+                        <a:xfrm>
+                          <a:off x="0" y="0"/>
+                          <a:ext cx="4907280" cy="3359150"/>
+                          <a:chOff x="0" y="0"/>
+                          <a:chExt cx="4907280" cy="3359150"/>
+                        </a:xfrm>
+                      </wpg:grpSpPr>
+                      <pic:pic xmlns:pic="http://schemas.openxmlformats.org/drawingml/2006/picture">
+                        <pic:nvPicPr>
+                          <pic:cNvPr id="7" name="Kép 7"/>
+                          <pic:cNvPicPr>
+                            <a:picLocks noChangeAspect="1"/>
+                          </pic:cNvPicPr>
+                        </pic:nvPicPr>
+                        <pic:blipFill>
+                          <a:blip r:embed="rId9" cstate="print">
+                            <a:extLst>
+                              <a:ext uri="{28A0092B-C50C-407E-A947-70E740481C1C}">
+                                <a14:useLocalDpi xmlns:a14="http://schemas.microsoft.com/office/drawing/2010/main" val="0"/>
+                              </a:ext>
+                            </a:extLst>
+                          </a:blip>
+                          <a:stretch>
+                            <a:fillRect/>
+                          </a:stretch>
+                        </pic:blipFill>
+                        <pic:spPr>
+                          <a:xfrm>
+                            <a:off x="182880" y="1805940"/>
+                            <a:ext cx="2293620" cy="1553210"/>
+                          </a:xfrm>
+                          <a:prstGeom prst="rect">
+                            <a:avLst/>
+                          </a:prstGeom>
+                        </pic:spPr>
+                      </pic:pic>
+                      <pic:pic xmlns:pic="http://schemas.openxmlformats.org/drawingml/2006/picture">
+                        <pic:nvPicPr>
+                          <pic:cNvPr id="5" name="Kép 5"/>
+                          <pic:cNvPicPr>
+                            <a:picLocks noChangeAspect="1"/>
+                          </pic:cNvPicPr>
+                        </pic:nvPicPr>
+                        <pic:blipFill>
+                          <a:blip r:embed="rId10" cstate="print">
+                            <a:extLst>
+                              <a:ext uri="{28A0092B-C50C-407E-A947-70E740481C1C}">
+                                <a14:useLocalDpi xmlns:a14="http://schemas.microsoft.com/office/drawing/2010/main" val="0"/>
+                              </a:ext>
+                            </a:extLst>
+                          </a:blip>
+                          <a:stretch>
+                            <a:fillRect/>
+                          </a:stretch>
+                        </pic:blipFill>
+                        <pic:spPr>
+                          <a:xfrm>
+                            <a:off x="0" y="0"/>
+                            <a:ext cx="2632710" cy="1630045"/>
+                          </a:xfrm>
+                          <a:prstGeom prst="rect">
+                            <a:avLst/>
+                          </a:prstGeom>
+                        </pic:spPr>
+                      </pic:pic>
+                      <pic:pic xmlns:pic="http://schemas.openxmlformats.org/drawingml/2006/picture">
+                        <pic:nvPicPr>
+                          <pic:cNvPr id="6" name="Kép 6"/>
+                          <pic:cNvPicPr>
+                            <a:picLocks noChangeAspect="1"/>
+                          </pic:cNvPicPr>
+                        </pic:nvPicPr>
+                        <pic:blipFill>
+                          <a:blip r:embed="rId11">
+                            <a:extLst>
+                              <a:ext uri="{28A0092B-C50C-407E-A947-70E740481C1C}">
+                                <a14:useLocalDpi xmlns:a14="http://schemas.microsoft.com/office/drawing/2010/main" val="0"/>
+                              </a:ext>
+                            </a:extLst>
+                          </a:blip>
+                          <a:stretch>
+                            <a:fillRect/>
+                          </a:stretch>
+                        </pic:blipFill>
+                        <pic:spPr>
+                          <a:xfrm>
+                            <a:off x="2910840" y="0"/>
+                            <a:ext cx="1996440" cy="3289935"/>
+                          </a:xfrm>
+                          <a:prstGeom prst="rect">
+                            <a:avLst/>
+                          </a:prstGeom>
+                        </pic:spPr>
+                      </pic:pic>
+                    </wpg:wgp>
+                  </a:graphicData>
+                </a:graphic>
+              </wp:anchor>
+            </w:drawing>
+          </mc:Choice>
+          <mc:Fallback>
+            <w:pict>
+              <v:group w14:anchorId="728917C0" id="Csoportba foglalás 13" o:spid="_x0000_s1026" style="position:absolute;margin-left:0;margin-top:4.6pt;width:386.4pt;height:264.5pt;z-index:251666432;mso-position-horizontal:center;mso-position-horizontal-relative:margin" coordsize="49072,33591" o:gfxdata="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">
+                <v:shape id="Kép 7" o:spid="_x0000_s1027" type="#_x0000_t75" style="position:absolute;left:1828;top:18059;width:22937;height:15532;visibility:visible;mso-wrap-style:square" o:gfxdata="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">
+                  <v:imagedata r:id="rId12" o:title=""/>
+                  <v:path arrowok="t"/>
+                </v:shape>
+                <v:shape id="Kép 5" o:spid="_x0000_s1028" type="#_x0000_t75" style="position:absolute;width:26327;height:16300;visibility:visible;mso-wrap-style:square" o:gfxdata="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">
+                  <v:imagedata r:id="rId13" o:title=""/>
+                  <v:path arrowok="t"/>
+                </v:shape>
+                <v:shape id="Kép 6" o:spid="_x0000_s1029" type="#_x0000_t75" style="position:absolute;left:29108;width:19964;height:32899;visibility:visible;mso-wrap-style:square" o:gfxdata="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">
+                  <v:imagedata r:id="rId14" o:title=""/>
+                  <v:path arrowok="t"/>
+                </v:shape>
+                <w10:wrap type="square" anchorx="margin"/>
+              </v:group>
+            </w:pict>
+          </mc:Fallback>
+        </mc:AlternateContent>
+      </w:r>
+    </w:p>
+    <w:p>
+      <w:pPr>
+        <w:spacing w:before="240"/>
+        <w:rPr>
+          <w:rFonts w:cstheme="minorHAnsi"/>
+          <w:color w:val="000000" w:themeColor="text1"/>
+          <w:sz w:val="28"/>
+        </w:rPr>
+      </w:pPr>
+    </w:p>
+    <w:p>
+      <w:pPr>
+        <w:rPr>
+          <w:rFonts w:cstheme="minorHAnsi"/>
+          <w:color w:val="000000" w:themeColor="text1"/>
+          <w:sz w:val="28"/>
+        </w:rPr>
+      </w:pPr>
+      <w:r>
+        <w:rPr>
+          <w:rFonts w:cstheme="minorHAnsi"/>
+          <w:color w:val="000000" w:themeColor="text1"/>
+          <w:sz w:val="28"/>
+        </w:rPr>
+        <w:br w:type="page"/>
+      </w:r>
+    </w:p>
+    <w:p>
+      <w:pPr>
+        <w:rPr>
+          <w:rFonts w:cstheme="minorHAnsi"/>
+          <w:color w:val="000000" w:themeColor="text1"/>
+          <w:sz w:val="28"/>
+        </w:rPr>
+      </w:pPr>
+      <w:r>
+        <w:rPr>
+          <w:b/>
+          <w:noProof/>
+          <w:sz w:val="28"/>
+          <w:lang w:eastAsia="hu-HU"/>
+        </w:rPr>
+        <w:lastRenderedPageBreak/>
+        <w:t xml:space="preserve">6. Profile </w:t>
+      </w:r>
+    </w:p>
+    <w:p>
+      <w:pPr>
+        <w:spacing w:before="240"/>
+        <w:rPr>
+          <w:rFonts w:cstheme="minorHAnsi"/>
+          <w:color w:val="000000" w:themeColor="text1"/>
+          <w:sz w:val="28"/>
+        </w:rPr>
+      </w:pPr>
+      <w:r>
+        <w:rPr>
+          <w:rFonts w:cstheme="minorHAnsi"/>
+          <w:color w:val="000000" w:themeColor="text1"/>
+          <w:sz w:val="28"/>
+        </w:rPr>
+        <w:t xml:space="preserve">Here </w:t>
+      </w:r>
+      <w:proofErr w:type="spellStart"/>
+      <w:r>
+        <w:rPr>
+          <w:rFonts w:cstheme="minorHAnsi"/>
+          <w:color w:val="000000" w:themeColor="text1"/>
+          <w:sz w:val="28"/>
+        </w:rPr>
+        <w:t>the</w:t>
+      </w:r>
+      <w:proofErr w:type="spellEnd"/>
+      <w:r>
+        <w:rPr>
+          <w:rFonts w:cstheme="minorHAnsi"/>
+          <w:color w:val="000000" w:themeColor="text1"/>
+          <w:sz w:val="28"/>
+        </w:rPr>
+        <w:t xml:space="preserve"> </w:t>
+      </w:r>
+      <w:proofErr w:type="spellStart"/>
+      <w:r>
+        <w:rPr>
+          <w:rFonts w:cstheme="minorHAnsi"/>
+          <w:color w:val="000000" w:themeColor="text1"/>
+          <w:sz w:val="28"/>
+        </w:rPr>
+        <w:t>personal</w:t>
+      </w:r>
+      <w:proofErr w:type="spellEnd"/>
+      <w:r>
+        <w:rPr>
+          <w:rFonts w:cstheme="minorHAnsi"/>
+          <w:color w:val="000000" w:themeColor="text1"/>
+          <w:sz w:val="28"/>
+        </w:rPr>
+        <w:t xml:space="preserve"> </w:t>
+      </w:r>
+      <w:proofErr w:type="spellStart"/>
+      <w:r>
+        <w:rPr>
+          <w:rFonts w:cstheme="minorHAnsi"/>
+          <w:color w:val="000000" w:themeColor="text1"/>
+          <w:sz w:val="28"/>
+        </w:rPr>
+        <w:t>information</w:t>
+      </w:r>
+      <w:proofErr w:type="spellEnd"/>
+      <w:r>
+        <w:rPr>
+          <w:rFonts w:cstheme="minorHAnsi"/>
+          <w:color w:val="000000" w:themeColor="text1"/>
+          <w:sz w:val="28"/>
+        </w:rPr>
+        <w:t xml:space="preserve"> of a </w:t>
+      </w:r>
+      <w:proofErr w:type="spellStart"/>
+      <w:r>
+        <w:rPr>
+          <w:rFonts w:cstheme="minorHAnsi"/>
+          <w:color w:val="000000" w:themeColor="text1"/>
+          <w:sz w:val="28"/>
+        </w:rPr>
+        <w:t>customer</w:t>
+      </w:r>
+      <w:proofErr w:type="spellEnd"/>
+      <w:r>
+        <w:rPr>
+          <w:rFonts w:cstheme="minorHAnsi"/>
+          <w:color w:val="000000" w:themeColor="text1"/>
+          <w:sz w:val="28"/>
+        </w:rPr>
+        <w:t xml:space="preserve"> is displayed, such as username, email, full name, which can be changed later, and the birth date, which can not. Also, Shipping in</w:t>
+      </w:r>
+      <w:r>
+        <w:rPr>
+          <w:rFonts w:cstheme="minorHAnsi"/>
+          <w:color w:val="000000" w:themeColor="text1"/>
+          <w:sz w:val="28"/>
+        </w:rPr>
+        <w:t xml:space="preserve">formations </w:t>
+      </w:r>
+      <w:proofErr w:type="spellStart"/>
+      <w:r>
+        <w:rPr>
+          <w:rFonts w:cstheme="minorHAnsi"/>
+          <w:color w:val="000000" w:themeColor="text1"/>
+          <w:sz w:val="28"/>
+        </w:rPr>
+        <w:t>are</w:t>
+      </w:r>
+      <w:proofErr w:type="spellEnd"/>
+      <w:r>
+        <w:rPr>
+          <w:rFonts w:cstheme="minorHAnsi"/>
+          <w:color w:val="000000" w:themeColor="text1"/>
+          <w:sz w:val="28"/>
+        </w:rPr>
+        <w:t xml:space="preserve"> </w:t>
+      </w:r>
+      <w:proofErr w:type="spellStart"/>
+      <w:r>
+        <w:rPr>
+          <w:rFonts w:cstheme="minorHAnsi"/>
+          <w:color w:val="000000" w:themeColor="text1"/>
+          <w:sz w:val="28"/>
+        </w:rPr>
+        <w:t>shown</w:t>
+      </w:r>
+      <w:proofErr w:type="spellEnd"/>
+      <w:r>
+        <w:rPr>
+          <w:rFonts w:cstheme="minorHAnsi"/>
+          <w:color w:val="000000" w:themeColor="text1"/>
+          <w:sz w:val="28"/>
+        </w:rPr>
+        <w:t xml:space="preserve"> </w:t>
+      </w:r>
+      <w:proofErr w:type="spellStart"/>
+      <w:r>
+        <w:rPr>
+          <w:rFonts w:cstheme="minorHAnsi"/>
+          <w:color w:val="000000" w:themeColor="text1"/>
+          <w:sz w:val="28"/>
+        </w:rPr>
+        <w:t>as</w:t>
+      </w:r>
+      <w:proofErr w:type="spellEnd"/>
+      <w:r>
+        <w:rPr>
+          <w:rFonts w:cstheme="minorHAnsi"/>
+          <w:color w:val="000000" w:themeColor="text1"/>
+          <w:sz w:val="28"/>
+        </w:rPr>
+        <w:t xml:space="preserve"> </w:t>
+      </w:r>
+      <w:proofErr w:type="spellStart"/>
+      <w:r>
+        <w:rPr>
+          <w:rFonts w:cstheme="minorHAnsi"/>
+          <w:color w:val="000000" w:themeColor="text1"/>
+          <w:sz w:val="28"/>
+        </w:rPr>
+        <w:t>well</w:t>
+      </w:r>
+      <w:proofErr w:type="spellEnd"/>
+      <w:r>
+        <w:rPr>
+          <w:rFonts w:cstheme="minorHAnsi"/>
+          <w:color w:val="000000" w:themeColor="text1"/>
+          <w:sz w:val="28"/>
+        </w:rPr>
+        <w:t>.</w:t>
+      </w:r>
+    </w:p>
+    <w:p>
+      <w:pPr>
+        <w:spacing w:before="240"/>
+        <w:rPr>
+          <w:rFonts w:cstheme="minorHAnsi"/>
+          <w:color w:val="000000" w:themeColor="text1"/>
+          <w:sz w:val="28"/>
+        </w:rPr>
+      </w:pPr>
+      <w:r>
+        <w:rPr>
+          <w:b/>
+          <w:noProof/>
+          <w:sz w:val="28"/>
+          <w:lang w:eastAsia="hu-HU"/>
+        </w:rPr>
+        <w:t>6.1</w:t>
+      </w:r>
+      <w:r>
+        <w:rPr>
+          <w:b/>
+          <w:noProof/>
+          <w:sz w:val="28"/>
+          <w:lang w:eastAsia="hu-HU"/>
+        </w:rPr>
+        <w:t>:</w:t>
+      </w:r>
+      <w:r>
+        <w:rPr>
+          <w:rFonts w:cstheme="minorHAnsi"/>
+          <w:color w:val="000000" w:themeColor="text1"/>
+          <w:sz w:val="28"/>
+        </w:rPr>
+        <w:t xml:space="preserve"> </w:t>
+      </w:r>
+      <w:proofErr w:type="spellStart"/>
+      <w:r>
+        <w:rPr>
+          <w:rFonts w:cstheme="minorHAnsi"/>
+          <w:color w:val="000000" w:themeColor="text1"/>
+          <w:sz w:val="28"/>
+        </w:rPr>
+        <w:t>Clicking</w:t>
+      </w:r>
+      <w:proofErr w:type="spellEnd"/>
+      <w:r>
+        <w:rPr>
+          <w:rFonts w:cstheme="minorHAnsi"/>
+          <w:color w:val="000000" w:themeColor="text1"/>
+          <w:sz w:val="28"/>
+        </w:rPr>
+        <w:t xml:space="preserve"> </w:t>
+      </w:r>
+      <w:proofErr w:type="spellStart"/>
+      <w:r>
+        <w:rPr>
+          <w:rFonts w:cstheme="minorHAnsi"/>
+          <w:color w:val="000000" w:themeColor="text1"/>
+          <w:sz w:val="28"/>
+        </w:rPr>
+        <w:t>on</w:t>
+      </w:r>
+      <w:proofErr w:type="spellEnd"/>
+      <w:r>
+        <w:rPr>
+          <w:rFonts w:cstheme="minorHAnsi"/>
+          <w:color w:val="000000" w:themeColor="text1"/>
+          <w:sz w:val="28"/>
+        </w:rPr>
+        <w:t xml:space="preserve"> </w:t>
+      </w:r>
+      <w:proofErr w:type="spellStart"/>
+      <w:r>
+        <w:rPr>
+          <w:rFonts w:cstheme="minorHAnsi"/>
+          <w:color w:val="000000" w:themeColor="text1"/>
+          <w:sz w:val="28"/>
+        </w:rPr>
+        <w:t>the</w:t>
+      </w:r>
+      <w:proofErr w:type="spellEnd"/>
+      <w:r>
+        <w:rPr>
+          <w:rFonts w:cstheme="minorHAnsi"/>
+          <w:color w:val="000000" w:themeColor="text1"/>
+          <w:sz w:val="28"/>
+        </w:rPr>
+        <w:t xml:space="preserve"> edit button redirects the user to the edit profile page. More info in 6.5.</w:t>
+      </w:r>
+    </w:p>
+    <w:p>
+      <w:pPr>
+        <w:spacing w:before="240"/>
+        <w:rPr>
+          <w:rFonts w:cstheme="minorHAnsi"/>
+          <w:color w:val="000000" w:themeColor="text1"/>
+          <w:sz w:val="28"/>
+        </w:rPr>
+      </w:pPr>
+    </w:p>
+    <w:p>
+      <w:pPr>
+        <w:spacing w:before="240"/>
+        <w:rPr>
+          <w:rFonts w:cstheme="minorHAnsi"/>
+          <w:color w:val="000000" w:themeColor="text1"/>
+          <w:sz w:val="28"/>
+        </w:rPr>
+      </w:pPr>
+      <w:r>
+        <w:rPr>
+          <w:rFonts w:cstheme="minorHAnsi"/>
+          <w:noProof/>
+          <w:color w:val="000000" w:themeColor="text1"/>
+          <w:sz w:val="28"/>
+          <w:lang w:eastAsia="hu-HU"/>
+        </w:rPr>
+        <w:drawing>
+          <wp:inline distT="0" distB="0" distL="0" distR="0">
+            <wp:extent cx="5760720" cy="4654550"/>
+            <wp:effectExtent l="0" t="0" r="0" b="0"/>
+            <wp:docPr id="9" name="Kép 9"/>
+            <wp:cNvGraphicFramePr>
+              <a:graphicFrameLocks xmlns:a="http://schemas.openxmlformats.org/drawingml/2006/main" noChangeAspect="1"/>
+            </wp:cNvGraphicFramePr>
+            <a:graphic xmlns:a="http://schemas.openxmlformats.org/drawingml/2006/main">
+              <a:graphicData uri="http://schemas.openxmlformats.org/drawingml/2006/picture">
+                <pic:pic xmlns:pic="http://schemas.openxmlformats.org/drawingml/2006/picture">
+                  <pic:nvPicPr>
+                    <pic:cNvPr id="9" name="profile.PNG"/>
+                    <pic:cNvPicPr/>
+                  </pic:nvPicPr>
+                  <pic:blipFill>
+                    <a:blip r:embed="rId15">
+                      <a:extLst>
+                        <a:ext uri="{28A0092B-C50C-407E-A947-70E740481C1C}">
+                          <a14:useLocalDpi xmlns:a14="http://schemas.microsoft.com/office/drawing/2010/main" val="0"/>
+                        </a:ext>
+                      </a:extLst>
+                    </a:blip>
+                    <a:stretch>
+                      <a:fillRect/>
+                    </a:stretch>
+                  </pic:blipFill>
+                  <pic:spPr>
+                    <a:xfrm>
+                      <a:off x="0" y="0"/>
+                      <a:ext cx="5760720" cy="4654550"/>
+                    </a:xfrm>
+                    <a:prstGeom prst="rect">
+                      <a:avLst/>
+                    </a:prstGeom>
+                  </pic:spPr>
+                </pic:pic>
+              </a:graphicData>
+            </a:graphic>
+          </wp:inline>
+        </w:drawing>
+      </w:r>
+    </w:p>
+    <w:p>
+      <w:pPr>
+        <w:rPr>
+          <w:rFonts w:cstheme="minorHAnsi"/>
+          <w:color w:val="000000" w:themeColor="text1"/>
+          <w:sz w:val="28"/>
+        </w:rPr>
+      </w:pPr>
+      <w:r>
+        <w:rPr>
+          <w:rFonts w:cstheme="minorHAnsi"/>
+          <w:color w:val="000000" w:themeColor="text1"/>
+          <w:sz w:val="28"/>
+        </w:rPr>
+        <w:br w:type="page"/>
+      </w:r>
+    </w:p>
+    <w:p>
+      <w:pPr>
+        <w:rPr>
+          <w:b/>
+          <w:noProof/>
+          <w:sz w:val="28"/>
+          <w:lang w:eastAsia="hu-HU"/>
+        </w:rPr>
+      </w:pPr>
+      <w:r>
+        <w:rPr>
+          <w:b/>
+          <w:noProof/>
+          <w:sz w:val="28"/>
+          <w:lang w:eastAsia="hu-HU"/>
+        </w:rPr>
+        <w:lastRenderedPageBreak/>
+        <w:t>6.5 Edit Profile</w:t>
+      </w:r>
+    </w:p>
+    <w:p>
+      <w:pPr>
+        <w:spacing w:before="240"/>
+        <w:rPr>
+          <w:rFonts w:cstheme="minorHAnsi"/>
+          <w:color w:val="000000" w:themeColor="text1"/>
+          <w:sz w:val="28"/>
+        </w:rPr>
+      </w:pPr>
+      <w:r>
+        <w:rPr>
+          <w:rFonts w:cstheme="minorHAnsi"/>
+          <w:color w:val="000000" w:themeColor="text1"/>
+          <w:sz w:val="28"/>
+        </w:rPr>
+        <w:t xml:space="preserve">Here </w:t>
+      </w:r>
+      <w:proofErr w:type="spellStart"/>
+      <w:r>
+        <w:rPr>
+          <w:rFonts w:cstheme="minorHAnsi"/>
+          <w:color w:val="000000" w:themeColor="text1"/>
+          <w:sz w:val="28"/>
+        </w:rPr>
+        <w:t>users</w:t>
+      </w:r>
+      <w:proofErr w:type="spellEnd"/>
+      <w:r>
+        <w:rPr>
+          <w:rFonts w:cstheme="minorHAnsi"/>
+          <w:color w:val="000000" w:themeColor="text1"/>
+          <w:sz w:val="28"/>
+        </w:rPr>
+        <w:t xml:space="preserve"> </w:t>
+      </w:r>
+      <w:proofErr w:type="spellStart"/>
+      <w:r>
+        <w:rPr>
+          <w:rFonts w:cstheme="minorHAnsi"/>
+          <w:color w:val="000000" w:themeColor="text1"/>
+          <w:sz w:val="28"/>
+        </w:rPr>
+        <w:t>can</w:t>
+      </w:r>
+      <w:proofErr w:type="spellEnd"/>
+      <w:r>
+        <w:rPr>
+          <w:rFonts w:cstheme="minorHAnsi"/>
+          <w:color w:val="000000" w:themeColor="text1"/>
+          <w:sz w:val="28"/>
+        </w:rPr>
+        <w:t xml:space="preserve"> </w:t>
+      </w:r>
+      <w:proofErr w:type="spellStart"/>
+      <w:r>
+        <w:rPr>
+          <w:rFonts w:cstheme="minorHAnsi"/>
+          <w:color w:val="000000" w:themeColor="text1"/>
+          <w:sz w:val="28"/>
+        </w:rPr>
+        <w:t>change</w:t>
+      </w:r>
+      <w:proofErr w:type="spellEnd"/>
+      <w:r>
+        <w:rPr>
+          <w:rFonts w:cstheme="minorHAnsi"/>
+          <w:color w:val="000000" w:themeColor="text1"/>
+          <w:sz w:val="28"/>
+        </w:rPr>
+        <w:t xml:space="preserve"> their personal </w:t>
+      </w:r>
+      <w:proofErr w:type="spellStart"/>
+      <w:r>
+        <w:rPr>
+          <w:rFonts w:cstheme="minorHAnsi"/>
+          <w:color w:val="000000" w:themeColor="text1"/>
+          <w:sz w:val="28"/>
+        </w:rPr>
+        <w:t>information</w:t>
+      </w:r>
+      <w:proofErr w:type="spellEnd"/>
+      <w:r>
+        <w:rPr>
+          <w:rFonts w:cstheme="minorHAnsi"/>
+          <w:color w:val="000000" w:themeColor="text1"/>
+          <w:sz w:val="28"/>
+        </w:rPr>
+        <w:t xml:space="preserve"> and </w:t>
+      </w:r>
+      <w:proofErr w:type="spellStart"/>
+      <w:r>
+        <w:rPr>
+          <w:rFonts w:cstheme="minorHAnsi"/>
+          <w:color w:val="000000" w:themeColor="text1"/>
+          <w:sz w:val="28"/>
+        </w:rPr>
+        <w:t>shipping</w:t>
+      </w:r>
+      <w:proofErr w:type="spellEnd"/>
+      <w:r>
+        <w:rPr>
+          <w:rFonts w:cstheme="minorHAnsi"/>
+          <w:color w:val="000000" w:themeColor="text1"/>
+          <w:sz w:val="28"/>
+        </w:rPr>
+        <w:t xml:space="preserve"> </w:t>
+      </w:r>
+      <w:proofErr w:type="spellStart"/>
+      <w:r>
+        <w:rPr>
+          <w:rFonts w:cstheme="minorHAnsi"/>
+          <w:color w:val="000000" w:themeColor="text1"/>
+          <w:sz w:val="28"/>
+        </w:rPr>
+        <w:t>data</w:t>
+      </w:r>
+      <w:proofErr w:type="spellEnd"/>
+      <w:r>
+        <w:rPr>
+          <w:rFonts w:cstheme="minorHAnsi"/>
+          <w:color w:val="000000" w:themeColor="text1"/>
+          <w:sz w:val="28"/>
+        </w:rPr>
+        <w:t>.</w:t>
+      </w:r>
+    </w:p>
+    <w:p>
+      <w:pPr>
+        <w:spacing w:before="240"/>
+        <w:rPr>
+          <w:rFonts w:cstheme="minorHAnsi"/>
+          <w:color w:val="000000" w:themeColor="text1"/>
+          <w:sz w:val="28"/>
+        </w:rPr>
+      </w:pPr>
+      <w:r>
+        <w:rPr>
+          <w:noProof/>
+          <w:lang w:eastAsia="hu-HU"/>
+        </w:rPr>
+        <w:drawing>
+          <wp:inline distT="0" distB="0" distL="0" distR="0" wp14:anchorId="4A45B88B" wp14:editId="483D9A8E">
+            <wp:extent cx="5760720" cy="3263900"/>
+            <wp:effectExtent l="0" t="0" r="0" b="0"/>
+            <wp:docPr id="10" name="Kép 10"/>
+            <wp:cNvGraphicFramePr>
+              <a:graphicFrameLocks xmlns:a="http://schemas.openxmlformats.org/drawingml/2006/main" noChangeAspect="1"/>
+            </wp:cNvGraphicFramePr>
+            <a:graphic xmlns:a="http://schemas.openxmlformats.org/drawingml/2006/main">
+              <a:graphicData uri="http://schemas.openxmlformats.org/drawingml/2006/picture">
+                <pic:pic xmlns:pic="http://schemas.openxmlformats.org/drawingml/2006/picture">
+                  <pic:nvPicPr>
+                    <pic:cNvPr id="1" name=""/>
+                    <pic:cNvPicPr/>
+                  </pic:nvPicPr>
+                  <pic:blipFill>
+                    <a:blip r:embed="rId16"/>
+                    <a:stretch>
+                      <a:fillRect/>
+                    </a:stretch>
+                  </pic:blipFill>
+                  <pic:spPr>
+                    <a:xfrm>
+                      <a:off x="0" y="0"/>
+                      <a:ext cx="5760720" cy="3263900"/>
+                    </a:xfrm>
+                    <a:prstGeom prst="rect">
+                      <a:avLst/>
+                    </a:prstGeom>
+                  </pic:spPr>
+                </pic:pic>
+              </a:graphicData>
+            </a:graphic>
+          </wp:inline>
+        </w:drawing>
+      </w:r>
+    </w:p>
+    <w:p>
+      <w:pPr>
+        <w:spacing w:before="240"/>
+        <w:rPr>
+          <w:rFonts w:cstheme="minorHAnsi"/>
+          <w:color w:val="000000" w:themeColor="text1"/>
+          <w:sz w:val="28"/>
+        </w:rPr>
+      </w:pPr>
+      <w:r>
+        <w:rPr>
+          <w:noProof/>
+          <w:lang w:eastAsia="hu-HU"/>
+        </w:rPr>
+        <w:drawing>
+          <wp:inline distT="0" distB="0" distL="0" distR="0" wp14:anchorId="546A8EB8" wp14:editId="4BCC90C8">
+            <wp:extent cx="5760720" cy="3814445"/>
+            <wp:effectExtent l="0" t="0" r="0" b="0"/>
+            <wp:docPr id="11" name="Kép 11"/>
+            <wp:cNvGraphicFramePr>
+              <a:graphicFrameLocks xmlns:a="http://schemas.openxmlformats.org/drawingml/2006/main" noChangeAspect="1"/>
+            </wp:cNvGraphicFramePr>
+            <a:graphic xmlns:a="http://schemas.openxmlformats.org/drawingml/2006/main">
+              <a:graphicData uri="http://schemas.openxmlformats.org/drawingml/2006/picture">
+                <pic:pic xmlns:pic="http://schemas.openxmlformats.org/drawingml/2006/picture">
+                  <pic:nvPicPr>
+                    <pic:cNvPr id="1" name=""/>
+                    <pic:cNvPicPr/>
+                  </pic:nvPicPr>
+                  <pic:blipFill>
+                    <a:blip r:embed="rId17"/>
+                    <a:stretch>
+                      <a:fillRect/>
+                    </a:stretch>
+                  </pic:blipFill>
+                  <pic:spPr>
+                    <a:xfrm>
+                      <a:off x="0" y="0"/>
+                      <a:ext cx="5760720" cy="3814445"/>
+                    </a:xfrm>
+                    <a:prstGeom prst="rect">
+                      <a:avLst/>
+                    </a:prstGeom>
+                  </pic:spPr>
+                </pic:pic>
+              </a:graphicData>
+            </a:graphic>
+          </wp:inline>
+        </w:drawing>
+      </w:r>
+    </w:p>
+    <w:p>
+      <w:pPr>
+        <w:rPr>
+          <w:rFonts w:cstheme="minorHAnsi"/>
+          <w:color w:val="000000" w:themeColor="text1"/>
+          <w:sz w:val="28"/>
+        </w:rPr>
+      </w:pPr>
+      <w:r>
+        <w:rPr>
+          <w:rFonts w:cstheme="minorHAnsi"/>
+          <w:color w:val="000000" w:themeColor="text1"/>
+          <w:sz w:val="28"/>
+        </w:rPr>
+        <w:br w:type="page"/>
+      </w:r>
+    </w:p>
+    <w:p>
+      <w:pPr>
+        <w:rPr>
+          <w:b/>
+          <w:noProof/>
+          <w:sz w:val="28"/>
+          <w:lang w:eastAsia="hu-HU"/>
+        </w:rPr>
+      </w:pPr>
+      <w:r>
+        <w:rPr>
+          <w:b/>
+          <w:noProof/>
+          <w:sz w:val="28"/>
+          <w:lang w:eastAsia="hu-HU"/>
+        </w:rPr>
+        <w:lastRenderedPageBreak/>
+        <w:t xml:space="preserve">7. Shopping </w:t>
+      </w:r>
+      <w:proofErr w:type="spellStart"/>
+      <w:r>
+        <w:rPr>
+          <w:b/>
+          <w:noProof/>
+          <w:sz w:val="28"/>
+          <w:lang w:eastAsia="hu-HU"/>
+        </w:rPr>
+        <w:t>Cart</w:t>
+      </w:r>
+      <w:proofErr w:type="spellEnd"/>
+    </w:p>
+    <w:p>
+      <w:pPr>
+        <w:spacing w:before="240"/>
+        <w:rPr>
+          <w:rFonts w:cstheme="minorHAnsi"/>
+          <w:color w:val="000000" w:themeColor="text1"/>
+          <w:sz w:val="28"/>
+        </w:rPr>
+      </w:pPr>
+      <w:proofErr w:type="spellStart"/>
+      <w:r>
+        <w:rPr>
+          <w:rFonts w:cstheme="minorHAnsi"/>
+          <w:color w:val="000000" w:themeColor="text1"/>
+          <w:sz w:val="28"/>
+        </w:rPr>
+        <w:t>On</w:t>
+      </w:r>
+      <w:proofErr w:type="spellEnd"/>
+      <w:r>
+        <w:rPr>
+          <w:rFonts w:cstheme="minorHAnsi"/>
+          <w:color w:val="000000" w:themeColor="text1"/>
+          <w:sz w:val="28"/>
+        </w:rPr>
+        <w:t xml:space="preserve"> </w:t>
+      </w:r>
+      <w:proofErr w:type="spellStart"/>
+      <w:r>
+        <w:rPr>
+          <w:rFonts w:cstheme="minorHAnsi"/>
+          <w:color w:val="000000" w:themeColor="text1"/>
+          <w:sz w:val="28"/>
+        </w:rPr>
+        <w:t>this</w:t>
+      </w:r>
+      <w:proofErr w:type="spellEnd"/>
+      <w:r>
+        <w:rPr>
+          <w:rFonts w:cstheme="minorHAnsi"/>
+          <w:color w:val="000000" w:themeColor="text1"/>
+          <w:sz w:val="28"/>
+        </w:rPr>
+        <w:t xml:space="preserve"> </w:t>
+      </w:r>
+      <w:proofErr w:type="spellStart"/>
+      <w:r>
+        <w:rPr>
+          <w:rFonts w:cstheme="minorHAnsi"/>
+          <w:color w:val="000000" w:themeColor="text1"/>
+          <w:sz w:val="28"/>
+        </w:rPr>
+        <w:t>page</w:t>
+      </w:r>
+      <w:proofErr w:type="spellEnd"/>
+      <w:r>
+        <w:rPr>
+          <w:rFonts w:cstheme="minorHAnsi"/>
+          <w:color w:val="000000" w:themeColor="text1"/>
+          <w:sz w:val="28"/>
+        </w:rPr>
+        <w:t xml:space="preserve">, </w:t>
+      </w:r>
+      <w:proofErr w:type="spellStart"/>
+      <w:r>
+        <w:rPr>
+          <w:rFonts w:cstheme="minorHAnsi"/>
+          <w:color w:val="000000" w:themeColor="text1"/>
+          <w:sz w:val="28"/>
+        </w:rPr>
+        <w:t>the</w:t>
+      </w:r>
+      <w:proofErr w:type="spellEnd"/>
+      <w:r>
+        <w:rPr>
+          <w:rFonts w:cstheme="minorHAnsi"/>
+          <w:color w:val="000000" w:themeColor="text1"/>
+          <w:sz w:val="28"/>
+        </w:rPr>
+        <w:t xml:space="preserve"> Products </w:t>
+      </w:r>
+      <w:proofErr w:type="spellStart"/>
+      <w:r>
+        <w:rPr>
+          <w:rFonts w:cstheme="minorHAnsi"/>
+          <w:color w:val="000000" w:themeColor="text1"/>
+          <w:sz w:val="28"/>
+        </w:rPr>
+        <w:t>placed</w:t>
+      </w:r>
+      <w:proofErr w:type="spellEnd"/>
+      <w:r>
+        <w:rPr>
+          <w:rFonts w:cstheme="minorHAnsi"/>
+          <w:color w:val="000000" w:themeColor="text1"/>
+          <w:sz w:val="28"/>
+        </w:rPr>
+        <w:t xml:space="preserve"> </w:t>
+      </w:r>
+      <w:proofErr w:type="spellStart"/>
+      <w:r>
+        <w:rPr>
+          <w:rFonts w:cstheme="minorHAnsi"/>
+          <w:color w:val="000000" w:themeColor="text1"/>
+          <w:sz w:val="28"/>
+        </w:rPr>
+        <w:t>into</w:t>
+      </w:r>
+      <w:proofErr w:type="spellEnd"/>
+      <w:r>
+        <w:rPr>
+          <w:rFonts w:cstheme="minorHAnsi"/>
+          <w:color w:val="000000" w:themeColor="text1"/>
+          <w:sz w:val="28"/>
+        </w:rPr>
+        <w:t xml:space="preserve"> </w:t>
+      </w:r>
+      <w:proofErr w:type="spellStart"/>
+      <w:r>
+        <w:rPr>
+          <w:rFonts w:cstheme="minorHAnsi"/>
+          <w:color w:val="000000" w:themeColor="text1"/>
+          <w:sz w:val="28"/>
+        </w:rPr>
+        <w:t>the</w:t>
+      </w:r>
+      <w:proofErr w:type="spellEnd"/>
+      <w:r>
+        <w:rPr>
+          <w:rFonts w:cstheme="minorHAnsi"/>
+          <w:color w:val="000000" w:themeColor="text1"/>
+          <w:sz w:val="28"/>
+        </w:rPr>
+        <w:t xml:space="preserve"> shopping </w:t>
+      </w:r>
+      <w:proofErr w:type="spellStart"/>
+      <w:r>
+        <w:rPr>
+          <w:rFonts w:cstheme="minorHAnsi"/>
+          <w:color w:val="000000" w:themeColor="text1"/>
+          <w:sz w:val="28"/>
+        </w:rPr>
+        <w:t>cart</w:t>
+      </w:r>
+      <w:proofErr w:type="spellEnd"/>
+      <w:r>
+        <w:rPr>
+          <w:rFonts w:cstheme="minorHAnsi"/>
+          <w:color w:val="000000" w:themeColor="text1"/>
+          <w:sz w:val="28"/>
+        </w:rPr>
+        <w:t xml:space="preserve"> </w:t>
+      </w:r>
+      <w:proofErr w:type="spellStart"/>
+      <w:r>
+        <w:rPr>
+          <w:rFonts w:cstheme="minorHAnsi"/>
+          <w:color w:val="000000" w:themeColor="text1"/>
+          <w:sz w:val="28"/>
+        </w:rPr>
+        <w:t>are</w:t>
+      </w:r>
+      <w:proofErr w:type="spellEnd"/>
+      <w:r>
+        <w:rPr>
+          <w:rFonts w:cstheme="minorHAnsi"/>
+          <w:color w:val="000000" w:themeColor="text1"/>
+          <w:sz w:val="28"/>
+        </w:rPr>
+        <w:t xml:space="preserve"> </w:t>
+      </w:r>
+      <w:proofErr w:type="spellStart"/>
+      <w:r>
+        <w:rPr>
+          <w:rFonts w:cstheme="minorHAnsi"/>
+          <w:color w:val="000000" w:themeColor="text1"/>
+          <w:sz w:val="28"/>
+        </w:rPr>
+        <w:t>available</w:t>
+      </w:r>
+      <w:proofErr w:type="spellEnd"/>
+      <w:r>
+        <w:rPr>
+          <w:rFonts w:cstheme="minorHAnsi"/>
+          <w:color w:val="000000" w:themeColor="text1"/>
+          <w:sz w:val="28"/>
+        </w:rPr>
+        <w:t xml:space="preserve">. An </w:t>
+      </w:r>
+      <w:proofErr w:type="spellStart"/>
+      <w:r>
+        <w:rPr>
+          <w:rFonts w:cstheme="minorHAnsi"/>
+          <w:color w:val="000000" w:themeColor="text1"/>
+          <w:sz w:val="28"/>
+        </w:rPr>
+        <w:t>item</w:t>
+      </w:r>
+      <w:proofErr w:type="spellEnd"/>
+      <w:r>
+        <w:rPr>
+          <w:rFonts w:cstheme="minorHAnsi"/>
+          <w:color w:val="000000" w:themeColor="text1"/>
+          <w:sz w:val="28"/>
+        </w:rPr>
+        <w:t xml:space="preserve"> </w:t>
+      </w:r>
+      <w:proofErr w:type="spellStart"/>
+      <w:r>
+        <w:rPr>
+          <w:rFonts w:cstheme="minorHAnsi"/>
+          <w:color w:val="000000" w:themeColor="text1"/>
+          <w:sz w:val="28"/>
+        </w:rPr>
+        <w:t>can</w:t>
+      </w:r>
+      <w:proofErr w:type="spellEnd"/>
+      <w:r>
+        <w:rPr>
+          <w:rFonts w:cstheme="minorHAnsi"/>
+          <w:color w:val="000000" w:themeColor="text1"/>
+          <w:sz w:val="28"/>
+        </w:rPr>
+        <w:t xml:space="preserve"> be </w:t>
+      </w:r>
+      <w:proofErr w:type="spellStart"/>
+      <w:r>
+        <w:rPr>
+          <w:rFonts w:cstheme="minorHAnsi"/>
+          <w:color w:val="000000" w:themeColor="text1"/>
+          <w:sz w:val="28"/>
+        </w:rPr>
+        <w:t>put</w:t>
+      </w:r>
+      <w:proofErr w:type="spellEnd"/>
+      <w:r>
+        <w:rPr>
+          <w:rFonts w:cstheme="minorHAnsi"/>
+          <w:color w:val="000000" w:themeColor="text1"/>
+          <w:sz w:val="28"/>
+        </w:rPr>
+        <w:t xml:space="preserve"> </w:t>
+      </w:r>
+      <w:proofErr w:type="spellStart"/>
+      <w:r>
+        <w:rPr>
+          <w:rFonts w:cstheme="minorHAnsi"/>
+          <w:color w:val="000000" w:themeColor="text1"/>
+          <w:sz w:val="28"/>
+        </w:rPr>
+        <w:t>into</w:t>
+      </w:r>
+      <w:proofErr w:type="spellEnd"/>
+      <w:r>
+        <w:rPr>
+          <w:rFonts w:cstheme="minorHAnsi"/>
+          <w:color w:val="000000" w:themeColor="text1"/>
+          <w:sz w:val="28"/>
+        </w:rPr>
+        <w:t xml:space="preserve"> </w:t>
+      </w:r>
+      <w:proofErr w:type="spellStart"/>
+      <w:r>
+        <w:rPr>
+          <w:rFonts w:cstheme="minorHAnsi"/>
+          <w:color w:val="000000" w:themeColor="text1"/>
+          <w:sz w:val="28"/>
+        </w:rPr>
+        <w:t>the</w:t>
+      </w:r>
+      <w:proofErr w:type="spellEnd"/>
+      <w:r>
+        <w:rPr>
+          <w:rFonts w:cstheme="minorHAnsi"/>
+          <w:color w:val="000000" w:themeColor="text1"/>
+          <w:sz w:val="28"/>
+        </w:rPr>
+        <w:t xml:space="preserve"> </w:t>
+      </w:r>
+      <w:proofErr w:type="spellStart"/>
+      <w:r>
+        <w:rPr>
+          <w:rFonts w:cstheme="minorHAnsi"/>
+          <w:color w:val="000000" w:themeColor="text1"/>
+          <w:sz w:val="28"/>
+        </w:rPr>
+        <w:t>shoppign</w:t>
+      </w:r>
+      <w:proofErr w:type="spellEnd"/>
+      <w:r>
+        <w:rPr>
+          <w:rFonts w:cstheme="minorHAnsi"/>
+          <w:color w:val="000000" w:themeColor="text1"/>
+          <w:sz w:val="28"/>
+        </w:rPr>
+        <w:t xml:space="preserve"> </w:t>
+      </w:r>
+      <w:proofErr w:type="spellStart"/>
+      <w:r>
+        <w:rPr>
+          <w:rFonts w:cstheme="minorHAnsi"/>
+          <w:color w:val="000000" w:themeColor="text1"/>
+          <w:sz w:val="28"/>
+        </w:rPr>
+        <w:t>cart</w:t>
+      </w:r>
+      <w:proofErr w:type="spellEnd"/>
+      <w:r>
+        <w:rPr>
+          <w:rFonts w:cstheme="minorHAnsi"/>
+          <w:color w:val="000000" w:themeColor="text1"/>
+          <w:sz w:val="28"/>
+        </w:rPr>
+        <w:t xml:space="preserve"> </w:t>
+      </w:r>
+      <w:proofErr w:type="spellStart"/>
+      <w:r>
+        <w:rPr>
+          <w:rFonts w:cstheme="minorHAnsi"/>
+          <w:color w:val="000000" w:themeColor="text1"/>
+          <w:sz w:val="28"/>
+        </w:rPr>
+        <w:t>only</w:t>
+      </w:r>
+      <w:proofErr w:type="spellEnd"/>
+      <w:r>
+        <w:rPr>
+          <w:rFonts w:cstheme="minorHAnsi"/>
+          <w:color w:val="000000" w:themeColor="text1"/>
+          <w:sz w:val="28"/>
+        </w:rPr>
+        <w:t xml:space="preserve"> </w:t>
+      </w:r>
+      <w:proofErr w:type="spellStart"/>
+      <w:r>
+        <w:rPr>
+          <w:rFonts w:cstheme="minorHAnsi"/>
+          <w:color w:val="000000" w:themeColor="text1"/>
+          <w:sz w:val="28"/>
+        </w:rPr>
+        <w:t>once</w:t>
+      </w:r>
+      <w:proofErr w:type="spellEnd"/>
+      <w:r>
+        <w:rPr>
+          <w:rFonts w:cstheme="minorHAnsi"/>
+          <w:color w:val="000000" w:themeColor="text1"/>
+          <w:sz w:val="28"/>
+        </w:rPr>
+        <w:t>.</w:t>
+      </w:r>
+    </w:p>
+    <w:p>
+      <w:pPr>
+        <w:spacing w:before="240"/>
+        <w:rPr>
+          <w:rFonts w:cstheme="minorHAnsi"/>
+          <w:color w:val="000000" w:themeColor="text1"/>
+          <w:sz w:val="28"/>
+        </w:rPr>
+      </w:pPr>
+      <w:r>
+        <w:rPr>
+          <w:rFonts w:cstheme="minorHAnsi"/>
+          <w:noProof/>
+          <w:color w:val="000000" w:themeColor="text1"/>
+          <w:sz w:val="28"/>
+          <w:lang w:eastAsia="hu-HU"/>
+        </w:rPr>
+        <w:drawing>
+          <wp:inline distT="0" distB="0" distL="0" distR="0">
+            <wp:extent cx="5760720" cy="3968115"/>
+            <wp:effectExtent l="0" t="0" r="0" b="0"/>
+            <wp:docPr id="12" name="Kép 12"/>
+            <wp:cNvGraphicFramePr>
+              <a:graphicFrameLocks xmlns:a="http://schemas.openxmlformats.org/drawingml/2006/main" noChangeAspect="1"/>
+            </wp:cNvGraphicFramePr>
+            <a:graphic xmlns:a="http://schemas.openxmlformats.org/drawingml/2006/main">
+              <a:graphicData uri="http://schemas.openxmlformats.org/drawingml/2006/picture">
+                <pic:pic xmlns:pic="http://schemas.openxmlformats.org/drawingml/2006/picture">
+                  <pic:nvPicPr>
+                    <pic:cNvPr id="12" name="cart.PNG"/>
+                    <pic:cNvPicPr/>
+                  </pic:nvPicPr>
+                  <pic:blipFill>
+                    <a:blip r:embed="rId18">
+                      <a:extLst>
+                        <a:ext uri="{28A0092B-C50C-407E-A947-70E740481C1C}">
+                          <a14:useLocalDpi xmlns:a14="http://schemas.microsoft.com/office/drawing/2010/main" val="0"/>
+                        </a:ext>
+                      </a:extLst>
+                    </a:blip>
+                    <a:stretch>
+                      <a:fillRect/>
+                    </a:stretch>
+                  </pic:blipFill>
+                  <pic:spPr>
+                    <a:xfrm>
+                      <a:off x="0" y="0"/>
+                      <a:ext cx="5760720" cy="3968115"/>
+                    </a:xfrm>
+                    <a:prstGeom prst="rect">
+                      <a:avLst/>
+                    </a:prstGeom>
+                  </pic:spPr>
+                </pic:pic>
+              </a:graphicData>
+            </a:graphic>
+          </wp:inline>
+        </w:drawing>
+      </w:r>
+    </w:p>
+    <w:p>
+      <w:pPr>
+        <w:spacing w:before="240"/>
+        <w:rPr>
+          <w:rFonts w:cstheme="minorHAnsi"/>
+          <w:color w:val="000000" w:themeColor="text1"/>
+          <w:sz w:val="28"/>
+        </w:rPr>
+      </w:pPr>
+      <w:r>
+        <w:rPr>
+          <w:b/>
+          <w:noProof/>
+          <w:sz w:val="28"/>
+          <w:lang w:eastAsia="hu-HU"/>
+        </w:rPr>
+        <w:t>7.1:</w:t>
+      </w:r>
+      <w:r>
+        <w:rPr>
+          <w:rFonts w:cstheme="minorHAnsi"/>
+          <w:color w:val="000000" w:themeColor="text1"/>
+          <w:sz w:val="28"/>
+        </w:rPr>
+        <w:t xml:space="preserve"> </w:t>
+      </w:r>
+      <w:proofErr w:type="spellStart"/>
+      <w:r>
+        <w:rPr>
+          <w:rFonts w:cstheme="minorHAnsi"/>
+          <w:color w:val="000000" w:themeColor="text1"/>
+          <w:sz w:val="28"/>
+        </w:rPr>
+        <w:t>Upon</w:t>
+      </w:r>
+      <w:proofErr w:type="spellEnd"/>
+      <w:r>
+        <w:rPr>
+          <w:rFonts w:cstheme="minorHAnsi"/>
+          <w:color w:val="000000" w:themeColor="text1"/>
+          <w:sz w:val="28"/>
+        </w:rPr>
+        <w:t xml:space="preserve"> </w:t>
+      </w:r>
+      <w:proofErr w:type="spellStart"/>
+      <w:r>
+        <w:rPr>
+          <w:rFonts w:cstheme="minorHAnsi"/>
+          <w:color w:val="000000" w:themeColor="text1"/>
+          <w:sz w:val="28"/>
+        </w:rPr>
+        <w:t>clicking</w:t>
+      </w:r>
+      <w:proofErr w:type="spellEnd"/>
+      <w:r>
+        <w:rPr>
+          <w:rFonts w:cstheme="minorHAnsi"/>
+          <w:color w:val="000000" w:themeColor="text1"/>
+          <w:sz w:val="28"/>
+        </w:rPr>
+        <w:t xml:space="preserve"> </w:t>
+      </w:r>
+      <w:proofErr w:type="gramStart"/>
+      <w:r>
+        <w:rPr>
+          <w:rFonts w:cstheme="minorHAnsi"/>
+          <w:color w:val="000000" w:themeColor="text1"/>
+          <w:sz w:val="28"/>
+        </w:rPr>
+        <w:t>ont</w:t>
+      </w:r>
+      <w:proofErr w:type="gramEnd"/>
+      <w:r>
+        <w:rPr>
+          <w:rFonts w:cstheme="minorHAnsi"/>
+          <w:color w:val="000000" w:themeColor="text1"/>
+          <w:sz w:val="28"/>
+        </w:rPr>
+        <w:t xml:space="preserve"> he </w:t>
+      </w:r>
+      <w:proofErr w:type="spellStart"/>
+      <w:r>
+        <w:rPr>
+          <w:rFonts w:cstheme="minorHAnsi"/>
+          <w:color w:val="000000" w:themeColor="text1"/>
+          <w:sz w:val="28"/>
+        </w:rPr>
+        <w:t>big</w:t>
+      </w:r>
+      <w:proofErr w:type="spellEnd"/>
+      <w:r>
+        <w:rPr>
+          <w:rFonts w:cstheme="minorHAnsi"/>
+          <w:color w:val="000000" w:themeColor="text1"/>
+          <w:sz w:val="28"/>
+        </w:rPr>
+        <w:t xml:space="preserve"> </w:t>
+      </w:r>
+      <w:proofErr w:type="spellStart"/>
+      <w:r>
+        <w:rPr>
+          <w:rFonts w:cstheme="minorHAnsi"/>
+          <w:color w:val="000000" w:themeColor="text1"/>
+          <w:sz w:val="28"/>
+        </w:rPr>
+        <w:t>red</w:t>
+      </w:r>
+      <w:proofErr w:type="spellEnd"/>
+      <w:r>
+        <w:rPr>
+          <w:rFonts w:cstheme="minorHAnsi"/>
+          <w:color w:val="000000" w:themeColor="text1"/>
+          <w:sz w:val="28"/>
+        </w:rPr>
+        <w:t xml:space="preserve"> </w:t>
+      </w:r>
+      <w:proofErr w:type="spellStart"/>
+      <w:r>
+        <w:rPr>
+          <w:rFonts w:cstheme="minorHAnsi"/>
+          <w:color w:val="000000" w:themeColor="text1"/>
+          <w:sz w:val="28"/>
+        </w:rPr>
+        <w:t>cross</w:t>
+      </w:r>
+      <w:proofErr w:type="spellEnd"/>
+      <w:r>
+        <w:rPr>
+          <w:rFonts w:cstheme="minorHAnsi"/>
+          <w:color w:val="000000" w:themeColor="text1"/>
+          <w:sz w:val="28"/>
+        </w:rPr>
+        <w:t xml:space="preserve">, </w:t>
+      </w:r>
+      <w:proofErr w:type="spellStart"/>
+      <w:r>
+        <w:rPr>
+          <w:rFonts w:cstheme="minorHAnsi"/>
+          <w:color w:val="000000" w:themeColor="text1"/>
+          <w:sz w:val="28"/>
+        </w:rPr>
+        <w:t>the</w:t>
+      </w:r>
+      <w:proofErr w:type="spellEnd"/>
+      <w:r>
+        <w:rPr>
+          <w:rFonts w:cstheme="minorHAnsi"/>
+          <w:color w:val="000000" w:themeColor="text1"/>
+          <w:sz w:val="28"/>
+        </w:rPr>
+        <w:t xml:space="preserve"> </w:t>
+      </w:r>
+      <w:proofErr w:type="spellStart"/>
+      <w:r>
+        <w:rPr>
+          <w:rFonts w:cstheme="minorHAnsi"/>
+          <w:color w:val="000000" w:themeColor="text1"/>
+          <w:sz w:val="28"/>
+        </w:rPr>
+        <w:t>item</w:t>
+      </w:r>
+      <w:proofErr w:type="spellEnd"/>
+      <w:r>
+        <w:rPr>
+          <w:rFonts w:cstheme="minorHAnsi"/>
+          <w:color w:val="000000" w:themeColor="text1"/>
+          <w:sz w:val="28"/>
+        </w:rPr>
+        <w:t xml:space="preserve"> </w:t>
+      </w:r>
+      <w:proofErr w:type="spellStart"/>
+      <w:r>
+        <w:rPr>
+          <w:rFonts w:cstheme="minorHAnsi"/>
+          <w:color w:val="000000" w:themeColor="text1"/>
+          <w:sz w:val="28"/>
+        </w:rPr>
+        <w:t>belonging</w:t>
+      </w:r>
+      <w:proofErr w:type="spellEnd"/>
+      <w:r>
+        <w:rPr>
+          <w:rFonts w:cstheme="minorHAnsi"/>
+          <w:color w:val="000000" w:themeColor="text1"/>
+          <w:sz w:val="28"/>
+        </w:rPr>
+        <w:t xml:space="preserve"> </w:t>
+      </w:r>
+      <w:proofErr w:type="spellStart"/>
+      <w:r>
+        <w:rPr>
+          <w:rFonts w:cstheme="minorHAnsi"/>
+          <w:color w:val="000000" w:themeColor="text1"/>
+          <w:sz w:val="28"/>
+        </w:rPr>
+        <w:t>to</w:t>
+      </w:r>
+      <w:proofErr w:type="spellEnd"/>
+      <w:r>
+        <w:rPr>
+          <w:rFonts w:cstheme="minorHAnsi"/>
+          <w:color w:val="000000" w:themeColor="text1"/>
+          <w:sz w:val="28"/>
+        </w:rPr>
+        <w:t xml:space="preserve"> it </w:t>
+      </w:r>
+      <w:proofErr w:type="spellStart"/>
+      <w:r>
+        <w:rPr>
+          <w:rFonts w:cstheme="minorHAnsi"/>
+          <w:color w:val="000000" w:themeColor="text1"/>
+          <w:sz w:val="28"/>
+        </w:rPr>
+        <w:t>will</w:t>
+      </w:r>
+      <w:proofErr w:type="spellEnd"/>
+      <w:r>
+        <w:rPr>
+          <w:rFonts w:cstheme="minorHAnsi"/>
+          <w:color w:val="000000" w:themeColor="text1"/>
+          <w:sz w:val="28"/>
+        </w:rPr>
+        <w:t xml:space="preserve"> be </w:t>
+      </w:r>
+      <w:proofErr w:type="spellStart"/>
+      <w:r>
+        <w:rPr>
+          <w:rFonts w:cstheme="minorHAnsi"/>
+          <w:color w:val="000000" w:themeColor="text1"/>
+          <w:sz w:val="28"/>
+        </w:rPr>
+        <w:t>deleted</w:t>
+      </w:r>
+      <w:proofErr w:type="spellEnd"/>
+      <w:r>
+        <w:rPr>
+          <w:rFonts w:cstheme="minorHAnsi"/>
+          <w:color w:val="000000" w:themeColor="text1"/>
+          <w:sz w:val="28"/>
+        </w:rPr>
+        <w:t xml:space="preserve"> </w:t>
+      </w:r>
+      <w:proofErr w:type="spellStart"/>
+      <w:r>
+        <w:rPr>
+          <w:rFonts w:cstheme="minorHAnsi"/>
+          <w:color w:val="000000" w:themeColor="text1"/>
+          <w:sz w:val="28"/>
+        </w:rPr>
+        <w:t>from</w:t>
+      </w:r>
+      <w:proofErr w:type="spellEnd"/>
+      <w:r>
+        <w:rPr>
+          <w:rFonts w:cstheme="minorHAnsi"/>
+          <w:color w:val="000000" w:themeColor="text1"/>
+          <w:sz w:val="28"/>
+        </w:rPr>
+        <w:t xml:space="preserve"> </w:t>
+      </w:r>
+      <w:proofErr w:type="spellStart"/>
+      <w:r>
+        <w:rPr>
+          <w:rFonts w:cstheme="minorHAnsi"/>
+          <w:color w:val="000000" w:themeColor="text1"/>
+          <w:sz w:val="28"/>
+        </w:rPr>
+        <w:t>the</w:t>
+      </w:r>
+      <w:proofErr w:type="spellEnd"/>
+      <w:r>
+        <w:rPr>
+          <w:rFonts w:cstheme="minorHAnsi"/>
+          <w:color w:val="000000" w:themeColor="text1"/>
+          <w:sz w:val="28"/>
+        </w:rPr>
+        <w:t xml:space="preserve"> shopping </w:t>
+      </w:r>
+      <w:proofErr w:type="spellStart"/>
+      <w:r>
+        <w:rPr>
+          <w:rFonts w:cstheme="minorHAnsi"/>
+          <w:color w:val="000000" w:themeColor="text1"/>
+          <w:sz w:val="28"/>
+        </w:rPr>
+        <w:t>cart</w:t>
+      </w:r>
+      <w:proofErr w:type="spellEnd"/>
+      <w:r>
+        <w:rPr>
+          <w:rFonts w:cstheme="minorHAnsi"/>
+          <w:color w:val="000000" w:themeColor="text1"/>
+          <w:sz w:val="28"/>
+        </w:rPr>
+        <w:t>.</w:t>
+      </w:r>
+    </w:p>
+    <w:p>
+      <w:pPr>
+        <w:spacing w:before="240"/>
+        <w:rPr>
+          <w:rFonts w:cstheme="minorHAnsi"/>
+          <w:color w:val="000000" w:themeColor="text1"/>
+          <w:sz w:val="28"/>
+        </w:rPr>
+      </w:pPr>
+      <w:r>
+        <w:rPr>
+          <w:b/>
+          <w:noProof/>
+          <w:sz w:val="28"/>
+          <w:lang w:eastAsia="hu-HU"/>
+        </w:rPr>
+        <w:t>7.2:</w:t>
+      </w:r>
+      <w:r>
+        <w:rPr>
+          <w:rFonts w:cstheme="minorHAnsi"/>
+          <w:color w:val="000000" w:themeColor="text1"/>
+          <w:sz w:val="28"/>
+        </w:rPr>
+        <w:t xml:space="preserve"> </w:t>
+      </w:r>
+      <w:proofErr w:type="spellStart"/>
+      <w:r>
+        <w:rPr>
+          <w:rFonts w:cstheme="minorHAnsi"/>
+          <w:color w:val="000000" w:themeColor="text1"/>
+          <w:sz w:val="28"/>
+        </w:rPr>
+        <w:t>Quantity</w:t>
+      </w:r>
+      <w:proofErr w:type="spellEnd"/>
+      <w:r>
+        <w:rPr>
+          <w:rFonts w:cstheme="minorHAnsi"/>
+          <w:color w:val="000000" w:themeColor="text1"/>
+          <w:sz w:val="28"/>
+        </w:rPr>
+        <w:t xml:space="preserve"> </w:t>
+      </w:r>
+      <w:proofErr w:type="spellStart"/>
+      <w:r>
+        <w:rPr>
+          <w:rFonts w:cstheme="minorHAnsi"/>
+          <w:color w:val="000000" w:themeColor="text1"/>
+          <w:sz w:val="28"/>
+        </w:rPr>
+        <w:t>can</w:t>
+      </w:r>
+      <w:proofErr w:type="spellEnd"/>
+      <w:r>
+        <w:rPr>
+          <w:rFonts w:cstheme="minorHAnsi"/>
+          <w:color w:val="000000" w:themeColor="text1"/>
+          <w:sz w:val="28"/>
+        </w:rPr>
+        <w:t xml:space="preserve"> be </w:t>
+      </w:r>
+      <w:proofErr w:type="spellStart"/>
+      <w:r>
+        <w:rPr>
+          <w:rFonts w:cstheme="minorHAnsi"/>
+          <w:color w:val="000000" w:themeColor="text1"/>
+          <w:sz w:val="28"/>
+        </w:rPr>
+        <w:t>changed</w:t>
+      </w:r>
+      <w:proofErr w:type="spellEnd"/>
+      <w:r>
+        <w:rPr>
+          <w:rFonts w:cstheme="minorHAnsi"/>
+          <w:color w:val="000000" w:themeColor="text1"/>
+          <w:sz w:val="28"/>
+        </w:rPr>
+        <w:t xml:space="preserve">. Max </w:t>
+      </w:r>
+      <w:proofErr w:type="spellStart"/>
+      <w:r>
+        <w:rPr>
+          <w:rFonts w:cstheme="minorHAnsi"/>
+          <w:color w:val="000000" w:themeColor="text1"/>
+          <w:sz w:val="28"/>
+        </w:rPr>
+        <w:t>value</w:t>
+      </w:r>
+      <w:proofErr w:type="spellEnd"/>
+      <w:r>
+        <w:rPr>
+          <w:rFonts w:cstheme="minorHAnsi"/>
+          <w:color w:val="000000" w:themeColor="text1"/>
+          <w:sz w:val="28"/>
+        </w:rPr>
+        <w:t xml:space="preserve"> is </w:t>
+      </w:r>
+      <w:proofErr w:type="spellStart"/>
+      <w:r>
+        <w:rPr>
+          <w:rFonts w:cstheme="minorHAnsi"/>
+          <w:color w:val="000000" w:themeColor="text1"/>
+          <w:sz w:val="28"/>
+        </w:rPr>
+        <w:t>the</w:t>
+      </w:r>
+      <w:proofErr w:type="spellEnd"/>
+      <w:r>
+        <w:rPr>
+          <w:rFonts w:cstheme="minorHAnsi"/>
+          <w:color w:val="000000" w:themeColor="text1"/>
+          <w:sz w:val="28"/>
+        </w:rPr>
+        <w:t xml:space="preserve"> </w:t>
+      </w:r>
+      <w:proofErr w:type="spellStart"/>
+      <w:r>
+        <w:rPr>
+          <w:rFonts w:cstheme="minorHAnsi"/>
+          <w:color w:val="000000" w:themeColor="text1"/>
+          <w:sz w:val="28"/>
+        </w:rPr>
+        <w:t>amount</w:t>
+      </w:r>
+      <w:proofErr w:type="spellEnd"/>
+      <w:r>
+        <w:rPr>
+          <w:rFonts w:cstheme="minorHAnsi"/>
+          <w:color w:val="000000" w:themeColor="text1"/>
+          <w:sz w:val="28"/>
+        </w:rPr>
+        <w:t xml:space="preserve"> </w:t>
+      </w:r>
+      <w:proofErr w:type="spellStart"/>
+      <w:r>
+        <w:rPr>
+          <w:rFonts w:cstheme="minorHAnsi"/>
+          <w:color w:val="000000" w:themeColor="text1"/>
+          <w:sz w:val="28"/>
+        </w:rPr>
+        <w:t>available</w:t>
+      </w:r>
+      <w:proofErr w:type="spellEnd"/>
+      <w:r>
+        <w:rPr>
+          <w:rFonts w:cstheme="minorHAnsi"/>
+          <w:color w:val="000000" w:themeColor="text1"/>
+          <w:sz w:val="28"/>
+        </w:rPr>
+        <w:t xml:space="preserve"> in </w:t>
+      </w:r>
+      <w:proofErr w:type="spellStart"/>
+      <w:r>
+        <w:rPr>
+          <w:rFonts w:cstheme="minorHAnsi"/>
+          <w:color w:val="000000" w:themeColor="text1"/>
+          <w:sz w:val="28"/>
+        </w:rPr>
+        <w:t>the</w:t>
+      </w:r>
+      <w:proofErr w:type="spellEnd"/>
+      <w:r>
+        <w:rPr>
+          <w:rFonts w:cstheme="minorHAnsi"/>
+          <w:color w:val="000000" w:themeColor="text1"/>
+          <w:sz w:val="28"/>
+        </w:rPr>
+        <w:t xml:space="preserve"> </w:t>
+      </w:r>
+      <w:proofErr w:type="spellStart"/>
+      <w:r>
+        <w:rPr>
+          <w:rFonts w:cstheme="minorHAnsi"/>
+          <w:color w:val="000000" w:themeColor="text1"/>
+          <w:sz w:val="28"/>
+        </w:rPr>
+        <w:t>store</w:t>
+      </w:r>
+      <w:proofErr w:type="spellEnd"/>
+      <w:r>
+        <w:rPr>
+          <w:rFonts w:cstheme="minorHAnsi"/>
+          <w:color w:val="000000" w:themeColor="text1"/>
+          <w:sz w:val="28"/>
+        </w:rPr>
+        <w:t xml:space="preserve">, min </w:t>
+      </w:r>
+      <w:proofErr w:type="spellStart"/>
+      <w:r>
+        <w:rPr>
+          <w:rFonts w:cstheme="minorHAnsi"/>
+          <w:color w:val="000000" w:themeColor="text1"/>
+          <w:sz w:val="28"/>
+        </w:rPr>
+        <w:t>value</w:t>
+      </w:r>
+      <w:proofErr w:type="spellEnd"/>
+      <w:r>
+        <w:rPr>
+          <w:rFonts w:cstheme="minorHAnsi"/>
+          <w:color w:val="000000" w:themeColor="text1"/>
+          <w:sz w:val="28"/>
+        </w:rPr>
+        <w:t xml:space="preserve"> is 1. 0 </w:t>
+      </w:r>
+      <w:proofErr w:type="spellStart"/>
+      <w:r>
+        <w:rPr>
+          <w:rFonts w:cstheme="minorHAnsi"/>
+          <w:color w:val="000000" w:themeColor="text1"/>
+          <w:sz w:val="28"/>
+        </w:rPr>
+        <w:t>item</w:t>
+      </w:r>
+      <w:proofErr w:type="spellEnd"/>
+      <w:r>
+        <w:rPr>
+          <w:rFonts w:cstheme="minorHAnsi"/>
+          <w:color w:val="000000" w:themeColor="text1"/>
+          <w:sz w:val="28"/>
+        </w:rPr>
+        <w:t xml:space="preserve"> </w:t>
+      </w:r>
+      <w:proofErr w:type="spellStart"/>
+      <w:r>
+        <w:rPr>
+          <w:rFonts w:cstheme="minorHAnsi"/>
+          <w:color w:val="000000" w:themeColor="text1"/>
+          <w:sz w:val="28"/>
+        </w:rPr>
+        <w:t>can</w:t>
+      </w:r>
+      <w:proofErr w:type="spellEnd"/>
+      <w:r>
+        <w:rPr>
+          <w:rFonts w:cstheme="minorHAnsi"/>
+          <w:color w:val="000000" w:themeColor="text1"/>
+          <w:sz w:val="28"/>
+        </w:rPr>
+        <w:t xml:space="preserve"> </w:t>
+      </w:r>
+      <w:proofErr w:type="spellStart"/>
+      <w:r>
+        <w:rPr>
+          <w:rFonts w:cstheme="minorHAnsi"/>
+          <w:color w:val="000000" w:themeColor="text1"/>
+          <w:sz w:val="28"/>
+        </w:rPr>
+        <w:t>not</w:t>
+      </w:r>
+      <w:proofErr w:type="spellEnd"/>
+      <w:r>
+        <w:rPr>
+          <w:rFonts w:cstheme="minorHAnsi"/>
+          <w:color w:val="000000" w:themeColor="text1"/>
+          <w:sz w:val="28"/>
+        </w:rPr>
+        <w:t xml:space="preserve"> be </w:t>
+      </w:r>
+      <w:proofErr w:type="spellStart"/>
+      <w:r>
+        <w:rPr>
+          <w:rFonts w:cstheme="minorHAnsi"/>
+          <w:color w:val="000000" w:themeColor="text1"/>
+          <w:sz w:val="28"/>
+        </w:rPr>
+        <w:t>ordered</w:t>
+      </w:r>
+      <w:proofErr w:type="spellEnd"/>
+      <w:r>
+        <w:rPr>
+          <w:rFonts w:cstheme="minorHAnsi"/>
+          <w:color w:val="000000" w:themeColor="text1"/>
+          <w:sz w:val="28"/>
+        </w:rPr>
+        <w:t xml:space="preserve">, </w:t>
+      </w:r>
+      <w:proofErr w:type="spellStart"/>
+      <w:r>
+        <w:rPr>
+          <w:rFonts w:cstheme="minorHAnsi"/>
+          <w:color w:val="000000" w:themeColor="text1"/>
+          <w:sz w:val="28"/>
+        </w:rPr>
+        <w:t>due</w:t>
+      </w:r>
+      <w:proofErr w:type="spellEnd"/>
+      <w:r>
+        <w:rPr>
+          <w:rFonts w:cstheme="minorHAnsi"/>
+          <w:color w:val="000000" w:themeColor="text1"/>
+          <w:sz w:val="28"/>
+        </w:rPr>
+        <w:t xml:space="preserve"> </w:t>
+      </w:r>
+      <w:proofErr w:type="spellStart"/>
+      <w:r>
+        <w:rPr>
+          <w:rFonts w:cstheme="minorHAnsi"/>
+          <w:color w:val="000000" w:themeColor="text1"/>
+          <w:sz w:val="28"/>
+        </w:rPr>
+        <w:t>to</w:t>
+      </w:r>
+      <w:proofErr w:type="spellEnd"/>
+      <w:r>
+        <w:rPr>
+          <w:rFonts w:cstheme="minorHAnsi"/>
+          <w:color w:val="000000" w:themeColor="text1"/>
+          <w:sz w:val="28"/>
+        </w:rPr>
+        <w:t xml:space="preserve"> it </w:t>
+      </w:r>
+      <w:proofErr w:type="spellStart"/>
+      <w:r>
+        <w:rPr>
+          <w:rFonts w:cstheme="minorHAnsi"/>
+          <w:color w:val="000000" w:themeColor="text1"/>
+          <w:sz w:val="28"/>
+        </w:rPr>
+        <w:t>should</w:t>
+      </w:r>
+      <w:proofErr w:type="spellEnd"/>
+      <w:r>
+        <w:rPr>
+          <w:rFonts w:cstheme="minorHAnsi"/>
+          <w:color w:val="000000" w:themeColor="text1"/>
+          <w:sz w:val="28"/>
+        </w:rPr>
+        <w:t xml:space="preserve"> bee </w:t>
+      </w:r>
+      <w:proofErr w:type="spellStart"/>
+      <w:r>
+        <w:rPr>
+          <w:rFonts w:cstheme="minorHAnsi"/>
+          <w:color w:val="000000" w:themeColor="text1"/>
+          <w:sz w:val="28"/>
+        </w:rPr>
+        <w:t>deleted</w:t>
+      </w:r>
+      <w:proofErr w:type="spellEnd"/>
+      <w:r>
+        <w:rPr>
+          <w:rFonts w:cstheme="minorHAnsi"/>
+          <w:color w:val="000000" w:themeColor="text1"/>
+          <w:sz w:val="28"/>
+        </w:rPr>
+        <w:t xml:space="preserve"> </w:t>
+      </w:r>
+      <w:proofErr w:type="spellStart"/>
+      <w:r>
+        <w:rPr>
+          <w:rFonts w:cstheme="minorHAnsi"/>
+          <w:color w:val="000000" w:themeColor="text1"/>
+          <w:sz w:val="28"/>
+        </w:rPr>
+        <w:t>instead</w:t>
+      </w:r>
+      <w:proofErr w:type="spellEnd"/>
+      <w:r>
+        <w:rPr>
+          <w:rFonts w:cstheme="minorHAnsi"/>
+          <w:color w:val="000000" w:themeColor="text1"/>
+          <w:sz w:val="28"/>
+        </w:rPr>
+        <w:t>.</w:t>
+      </w:r>
+    </w:p>
+    <w:p>
+      <w:pPr>
+        <w:spacing w:before="240"/>
+        <w:rPr>
+          <w:rFonts w:cstheme="minorHAnsi"/>
+          <w:color w:val="000000" w:themeColor="text1"/>
+          <w:sz w:val="28"/>
+        </w:rPr>
+      </w:pPr>
+      <w:r>
+        <w:rPr>
+          <w:rFonts w:cstheme="minorHAnsi"/>
+          <w:b/>
+          <w:color w:val="000000" w:themeColor="text1"/>
+          <w:sz w:val="28"/>
+        </w:rPr>
+        <w:t>7.3:</w:t>
+      </w:r>
+      <w:r>
+        <w:rPr>
+          <w:rFonts w:cstheme="minorHAnsi"/>
+          <w:color w:val="000000" w:themeColor="text1"/>
+          <w:sz w:val="28"/>
+        </w:rPr>
+        <w:t xml:space="preserve"> </w:t>
+      </w:r>
+      <w:proofErr w:type="spellStart"/>
+      <w:r>
+        <w:rPr>
+          <w:rFonts w:cstheme="minorHAnsi"/>
+          <w:color w:val="000000" w:themeColor="text1"/>
+          <w:sz w:val="28"/>
+        </w:rPr>
+        <w:t>By</w:t>
+      </w:r>
+      <w:proofErr w:type="spellEnd"/>
+      <w:r>
+        <w:rPr>
+          <w:rFonts w:cstheme="minorHAnsi"/>
+          <w:color w:val="000000" w:themeColor="text1"/>
+          <w:sz w:val="28"/>
+        </w:rPr>
+        <w:t xml:space="preserve"> </w:t>
+      </w:r>
+      <w:proofErr w:type="spellStart"/>
+      <w:r>
+        <w:rPr>
+          <w:rFonts w:cstheme="minorHAnsi"/>
+          <w:color w:val="000000" w:themeColor="text1"/>
+          <w:sz w:val="28"/>
+        </w:rPr>
+        <w:t>clicking</w:t>
+      </w:r>
+      <w:proofErr w:type="spellEnd"/>
+      <w:r>
+        <w:rPr>
+          <w:rFonts w:cstheme="minorHAnsi"/>
+          <w:color w:val="000000" w:themeColor="text1"/>
+          <w:sz w:val="28"/>
+        </w:rPr>
+        <w:t xml:space="preserve"> </w:t>
+      </w:r>
+      <w:proofErr w:type="spellStart"/>
+      <w:r>
+        <w:rPr>
+          <w:rFonts w:cstheme="minorHAnsi"/>
+          <w:color w:val="000000" w:themeColor="text1"/>
+          <w:sz w:val="28"/>
+        </w:rPr>
+        <w:t>on</w:t>
+      </w:r>
+      <w:proofErr w:type="spellEnd"/>
+      <w:r>
+        <w:rPr>
+          <w:rFonts w:cstheme="minorHAnsi"/>
+          <w:color w:val="000000" w:themeColor="text1"/>
+          <w:sz w:val="28"/>
+        </w:rPr>
+        <w:t xml:space="preserve"> </w:t>
+      </w:r>
+      <w:proofErr w:type="spellStart"/>
+      <w:r>
+        <w:rPr>
+          <w:rFonts w:cstheme="minorHAnsi"/>
+          <w:color w:val="000000" w:themeColor="text1"/>
+          <w:sz w:val="28"/>
+        </w:rPr>
+        <w:t>the</w:t>
+      </w:r>
+      <w:proofErr w:type="spellEnd"/>
+      <w:r>
+        <w:rPr>
+          <w:rFonts w:cstheme="minorHAnsi"/>
+          <w:color w:val="000000" w:themeColor="text1"/>
+          <w:sz w:val="28"/>
+        </w:rPr>
+        <w:t xml:space="preserve"> </w:t>
+      </w:r>
+      <w:proofErr w:type="spellStart"/>
+      <w:r>
+        <w:rPr>
+          <w:rFonts w:cstheme="minorHAnsi"/>
+          <w:color w:val="000000" w:themeColor="text1"/>
+          <w:sz w:val="28"/>
+        </w:rPr>
+        <w:t>buy</w:t>
+      </w:r>
+      <w:proofErr w:type="spellEnd"/>
+      <w:r>
+        <w:rPr>
+          <w:rFonts w:cstheme="minorHAnsi"/>
+          <w:color w:val="000000" w:themeColor="text1"/>
+          <w:sz w:val="28"/>
+        </w:rPr>
+        <w:t xml:space="preserve"> </w:t>
+      </w:r>
+      <w:proofErr w:type="spellStart"/>
+      <w:r>
+        <w:rPr>
+          <w:rFonts w:cstheme="minorHAnsi"/>
+          <w:color w:val="000000" w:themeColor="text1"/>
+          <w:sz w:val="28"/>
+        </w:rPr>
+        <w:t>button</w:t>
+      </w:r>
+      <w:proofErr w:type="spellEnd"/>
+      <w:r>
+        <w:rPr>
+          <w:rFonts w:cstheme="minorHAnsi"/>
+          <w:color w:val="000000" w:themeColor="text1"/>
+          <w:sz w:val="28"/>
+        </w:rPr>
+        <w:t xml:space="preserve">, The shopping </w:t>
+      </w:r>
+      <w:proofErr w:type="spellStart"/>
+      <w:r>
+        <w:rPr>
+          <w:rFonts w:cstheme="minorHAnsi"/>
+          <w:color w:val="000000" w:themeColor="text1"/>
+          <w:sz w:val="28"/>
+        </w:rPr>
+        <w:t>cart</w:t>
+      </w:r>
+      <w:proofErr w:type="spellEnd"/>
+      <w:r>
+        <w:rPr>
+          <w:rFonts w:cstheme="minorHAnsi"/>
+          <w:color w:val="000000" w:themeColor="text1"/>
+          <w:sz w:val="28"/>
+        </w:rPr>
+        <w:t xml:space="preserve"> </w:t>
+      </w:r>
+      <w:proofErr w:type="spellStart"/>
+      <w:r>
+        <w:rPr>
+          <w:rFonts w:cstheme="minorHAnsi"/>
+          <w:color w:val="000000" w:themeColor="text1"/>
+          <w:sz w:val="28"/>
+        </w:rPr>
+        <w:t>will</w:t>
+      </w:r>
+      <w:proofErr w:type="spellEnd"/>
+      <w:r>
+        <w:rPr>
+          <w:rFonts w:cstheme="minorHAnsi"/>
+          <w:color w:val="000000" w:themeColor="text1"/>
+          <w:sz w:val="28"/>
+        </w:rPr>
+        <w:t xml:space="preserve"> be </w:t>
+      </w:r>
+      <w:proofErr w:type="spellStart"/>
+      <w:r>
+        <w:rPr>
+          <w:rFonts w:cstheme="minorHAnsi"/>
+          <w:color w:val="000000" w:themeColor="text1"/>
+          <w:sz w:val="28"/>
+        </w:rPr>
+        <w:t>finalized</w:t>
+      </w:r>
+      <w:proofErr w:type="spellEnd"/>
+      <w:r>
+        <w:rPr>
+          <w:rFonts w:cstheme="minorHAnsi"/>
+          <w:color w:val="000000" w:themeColor="text1"/>
+          <w:sz w:val="28"/>
+        </w:rPr>
+        <w:t xml:space="preserve"> and </w:t>
+      </w:r>
+      <w:proofErr w:type="spellStart"/>
+      <w:r>
+        <w:rPr>
+          <w:rFonts w:cstheme="minorHAnsi"/>
+          <w:color w:val="000000" w:themeColor="text1"/>
+          <w:sz w:val="28"/>
+        </w:rPr>
+        <w:t>the</w:t>
+      </w:r>
+      <w:proofErr w:type="spellEnd"/>
+      <w:r>
+        <w:rPr>
+          <w:rFonts w:cstheme="minorHAnsi"/>
+          <w:color w:val="000000" w:themeColor="text1"/>
+          <w:sz w:val="28"/>
+        </w:rPr>
+        <w:t xml:space="preserve"> </w:t>
+      </w:r>
+      <w:proofErr w:type="spellStart"/>
+      <w:r>
+        <w:rPr>
+          <w:rFonts w:cstheme="minorHAnsi"/>
+          <w:color w:val="000000" w:themeColor="text1"/>
+          <w:sz w:val="28"/>
+        </w:rPr>
+        <w:t>user</w:t>
+      </w:r>
+      <w:proofErr w:type="spellEnd"/>
+      <w:r>
+        <w:rPr>
+          <w:rFonts w:cstheme="minorHAnsi"/>
+          <w:color w:val="000000" w:themeColor="text1"/>
+          <w:sz w:val="28"/>
+        </w:rPr>
+        <w:t xml:space="preserve"> </w:t>
+      </w:r>
+      <w:proofErr w:type="spellStart"/>
+      <w:r>
+        <w:rPr>
+          <w:rFonts w:cstheme="minorHAnsi"/>
+          <w:color w:val="000000" w:themeColor="text1"/>
+          <w:sz w:val="28"/>
+        </w:rPr>
+        <w:t>will</w:t>
+      </w:r>
+      <w:proofErr w:type="spellEnd"/>
+      <w:r>
+        <w:rPr>
+          <w:rFonts w:cstheme="minorHAnsi"/>
+          <w:color w:val="000000" w:themeColor="text1"/>
+          <w:sz w:val="28"/>
+        </w:rPr>
+        <w:t xml:space="preserve"> </w:t>
+      </w:r>
+      <w:proofErr w:type="spellStart"/>
+      <w:r>
+        <w:rPr>
+          <w:rFonts w:cstheme="minorHAnsi"/>
+          <w:color w:val="000000" w:themeColor="text1"/>
+          <w:sz w:val="28"/>
+        </w:rPr>
+        <w:t>get</w:t>
+      </w:r>
+      <w:proofErr w:type="spellEnd"/>
+      <w:r>
+        <w:rPr>
+          <w:rFonts w:cstheme="minorHAnsi"/>
+          <w:color w:val="000000" w:themeColor="text1"/>
+          <w:sz w:val="28"/>
+        </w:rPr>
+        <w:t xml:space="preserve"> </w:t>
+      </w:r>
+      <w:proofErr w:type="spellStart"/>
+      <w:r>
+        <w:rPr>
+          <w:rFonts w:cstheme="minorHAnsi"/>
+          <w:color w:val="000000" w:themeColor="text1"/>
+          <w:sz w:val="28"/>
+        </w:rPr>
+        <w:t>redirected</w:t>
+      </w:r>
+      <w:proofErr w:type="spellEnd"/>
+      <w:r>
+        <w:rPr>
+          <w:rFonts w:cstheme="minorHAnsi"/>
+          <w:color w:val="000000" w:themeColor="text1"/>
+          <w:sz w:val="28"/>
+        </w:rPr>
+        <w:t xml:space="preserve"> </w:t>
+      </w:r>
+      <w:proofErr w:type="spellStart"/>
+      <w:r>
+        <w:rPr>
+          <w:rFonts w:cstheme="minorHAnsi"/>
+          <w:color w:val="000000" w:themeColor="text1"/>
+          <w:sz w:val="28"/>
+        </w:rPr>
+        <w:t>to</w:t>
+      </w:r>
+      <w:proofErr w:type="spellEnd"/>
+      <w:r>
+        <w:rPr>
+          <w:rFonts w:cstheme="minorHAnsi"/>
+          <w:color w:val="000000" w:themeColor="text1"/>
+          <w:sz w:val="28"/>
+        </w:rPr>
+        <w:t xml:space="preserve"> </w:t>
+      </w:r>
+      <w:proofErr w:type="spellStart"/>
+      <w:r>
+        <w:rPr>
+          <w:rFonts w:cstheme="minorHAnsi"/>
+          <w:color w:val="000000" w:themeColor="text1"/>
+          <w:sz w:val="28"/>
+        </w:rPr>
+        <w:t>the</w:t>
+      </w:r>
+      <w:proofErr w:type="spellEnd"/>
+      <w:r>
+        <w:rPr>
+          <w:rFonts w:cstheme="minorHAnsi"/>
+          <w:color w:val="000000" w:themeColor="text1"/>
+          <w:sz w:val="28"/>
+        </w:rPr>
+        <w:t xml:space="preserve"> </w:t>
+      </w:r>
+      <w:proofErr w:type="spellStart"/>
+      <w:r>
+        <w:rPr>
+          <w:rFonts w:cstheme="minorHAnsi"/>
+          <w:color w:val="000000" w:themeColor="text1"/>
+          <w:sz w:val="28"/>
+        </w:rPr>
+        <w:t>purchase</w:t>
+      </w:r>
+      <w:proofErr w:type="spellEnd"/>
+      <w:r>
+        <w:rPr>
+          <w:rFonts w:cstheme="minorHAnsi"/>
+          <w:color w:val="000000" w:themeColor="text1"/>
+          <w:sz w:val="28"/>
+        </w:rPr>
+        <w:t xml:space="preserve"> </w:t>
+      </w:r>
+      <w:proofErr w:type="spellStart"/>
+      <w:r>
+        <w:rPr>
+          <w:rFonts w:cstheme="minorHAnsi"/>
+          <w:color w:val="000000" w:themeColor="text1"/>
+          <w:sz w:val="28"/>
+        </w:rPr>
+        <w:t>page</w:t>
+      </w:r>
+      <w:proofErr w:type="spellEnd"/>
+      <w:r>
+        <w:rPr>
+          <w:rFonts w:cstheme="minorHAnsi"/>
+          <w:color w:val="000000" w:themeColor="text1"/>
+          <w:sz w:val="28"/>
+        </w:rPr>
+        <w:t xml:space="preserve">, </w:t>
+      </w:r>
+      <w:proofErr w:type="spellStart"/>
+      <w:r>
+        <w:rPr>
+          <w:rFonts w:cstheme="minorHAnsi"/>
+          <w:color w:val="000000" w:themeColor="text1"/>
+          <w:sz w:val="28"/>
+        </w:rPr>
+        <w:t>the</w:t>
+      </w:r>
+      <w:proofErr w:type="spellEnd"/>
+      <w:r>
+        <w:rPr>
+          <w:rFonts w:cstheme="minorHAnsi"/>
+          <w:color w:val="000000" w:themeColor="text1"/>
+          <w:sz w:val="28"/>
+        </w:rPr>
+        <w:t xml:space="preserve"> last </w:t>
+      </w:r>
+      <w:proofErr w:type="spellStart"/>
+      <w:r>
+        <w:rPr>
+          <w:rFonts w:cstheme="minorHAnsi"/>
+          <w:color w:val="000000" w:themeColor="text1"/>
+          <w:sz w:val="28"/>
+        </w:rPr>
+        <w:t>on</w:t>
+      </w:r>
+      <w:proofErr w:type="spellEnd"/>
+      <w:r>
+        <w:rPr>
+          <w:rFonts w:cstheme="minorHAnsi"/>
+          <w:color w:val="000000" w:themeColor="text1"/>
+          <w:sz w:val="28"/>
+        </w:rPr>
+        <w:t xml:space="preserve"> in </w:t>
+      </w:r>
+      <w:proofErr w:type="spellStart"/>
+      <w:r>
+        <w:rPr>
+          <w:rFonts w:cstheme="minorHAnsi"/>
+          <w:color w:val="000000" w:themeColor="text1"/>
+          <w:sz w:val="28"/>
+        </w:rPr>
+        <w:t>the</w:t>
+      </w:r>
+      <w:proofErr w:type="spellEnd"/>
+      <w:r>
+        <w:rPr>
+          <w:rFonts w:cstheme="minorHAnsi"/>
+          <w:color w:val="000000" w:themeColor="text1"/>
+          <w:sz w:val="28"/>
+        </w:rPr>
+        <w:t xml:space="preserve"> </w:t>
+      </w:r>
+      <w:proofErr w:type="spellStart"/>
+      <w:r>
+        <w:rPr>
+          <w:rFonts w:cstheme="minorHAnsi"/>
+          <w:color w:val="000000" w:themeColor="text1"/>
+          <w:sz w:val="28"/>
+        </w:rPr>
+        <w:t>ordering</w:t>
+      </w:r>
+      <w:proofErr w:type="spellEnd"/>
+      <w:r>
+        <w:rPr>
+          <w:rFonts w:cstheme="minorHAnsi"/>
+          <w:color w:val="000000" w:themeColor="text1"/>
+          <w:sz w:val="28"/>
+        </w:rPr>
+        <w:t xml:space="preserve"> </w:t>
+      </w:r>
+      <w:proofErr w:type="spellStart"/>
+      <w:r>
+        <w:rPr>
+          <w:rFonts w:cstheme="minorHAnsi"/>
+          <w:color w:val="000000" w:themeColor="text1"/>
+          <w:sz w:val="28"/>
+        </w:rPr>
+        <w:t>chain</w:t>
+      </w:r>
+      <w:proofErr w:type="spellEnd"/>
+      <w:r>
+        <w:rPr>
+          <w:rFonts w:cstheme="minorHAnsi"/>
+          <w:color w:val="000000" w:themeColor="text1"/>
+          <w:sz w:val="28"/>
+        </w:rPr>
+        <w:t>.</w:t>
+      </w:r>
+    </w:p>
+    <w:p>
+      <w:pPr>
+        <w:rPr>
+          <w:b/>
+          <w:noProof/>
+          <w:sz w:val="28"/>
+          <w:lang w:eastAsia="hu-HU"/>
+        </w:rPr>
+      </w:pPr>
       <w:bookmarkStart w:id="0" w:name="_GoBack"/>
       <w:bookmarkEnd w:id="0"/>
-    </w:p>
-    <w:p>
-      <w:pPr>
-        <w:rPr>
-          <w:b/>
-          <w:noProof/>
-          <w:sz w:val="28"/>
-          <w:lang w:eastAsia="hu-HU"/>
-        </w:rPr>
-      </w:pPr>
-      <w:r>
-        <w:rPr>
-          <w:b/>
-          <w:noProof/>
-          <w:sz w:val="28"/>
-          <w:lang w:eastAsia="hu-HU"/>
-        </w:rPr>
-        <w:lastRenderedPageBreak/>
-        <w:br w:type="page"/>
-      </w:r>
-    </w:p>
-    <w:p>
-      <w:pPr>
-        <w:pStyle w:val="Listaszerbekezds"/>
-        <w:ind w:left="420"/>
-        <w:rPr>
-          <w:b/>
-          <w:noProof/>
-          <w:sz w:val="28"/>
-          <w:lang w:eastAsia="hu-HU"/>
-        </w:rPr>
-      </w:pPr>
-    </w:p>
-    <w:p>
-      <w:pPr>
-        <w:pStyle w:val="Listaszerbekezds"/>
-        <w:ind w:left="420"/>
-        <w:rPr>
-          <w:b/>
-          <w:noProof/>
-          <w:sz w:val="28"/>
-          <w:lang w:eastAsia="hu-HU"/>
-        </w:rPr>
-      </w:pPr>
-    </w:p>
-    <w:p>
-      <w:pPr>
-        <w:pStyle w:val="Listaszerbekezds"/>
-        <w:ind w:left="420"/>
-        <w:rPr>
-          <w:rFonts w:ascii="Arial Narrow" w:hAnsi="Arial Narrow"/>
-          <w:b/>
-          <w:color w:val="A6A6A6" w:themeColor="background1" w:themeShade="A6"/>
-          <w:sz w:val="28"/>
-        </w:rPr>
-      </w:pPr>
-      <w:r>
-        <w:rPr>
-          <w:b/>
-          <w:noProof/>
-          <w:sz w:val="28"/>
-          <w:lang w:eastAsia="hu-HU"/>
-        </w:rPr>
-        <w:t>Home</w:t>
-      </w:r>
-    </w:p>
-    <w:p>
-      <w:pPr>
-        <w:pStyle w:val="Listaszerbekezds"/>
-        <w:ind w:left="420" w:firstLine="288"/>
-        <w:jc w:val="both"/>
-        <w:rPr>
-          <w:rFonts w:cstheme="minorHAnsi"/>
-          <w:color w:val="000000" w:themeColor="text1"/>
-          <w:sz w:val="28"/>
-        </w:rPr>
-      </w:pPr>
-      <w:r>
-        <w:rPr>
-          <w:rFonts w:cstheme="minorHAnsi"/>
-          <w:color w:val="000000" w:themeColor="text1"/>
-          <w:sz w:val="28"/>
-        </w:rPr>
-        <w:t xml:space="preserve">The </w:t>
-      </w:r>
-      <w:proofErr w:type="spellStart"/>
-      <w:r>
-        <w:rPr>
-          <w:rFonts w:cstheme="minorHAnsi"/>
-          <w:color w:val="000000" w:themeColor="text1"/>
-          <w:sz w:val="28"/>
-        </w:rPr>
-        <w:t>first</w:t>
-      </w:r>
-      <w:proofErr w:type="spellEnd"/>
-      <w:r>
-        <w:rPr>
-          <w:rFonts w:cstheme="minorHAnsi"/>
-          <w:color w:val="000000" w:themeColor="text1"/>
-          <w:sz w:val="28"/>
-        </w:rPr>
-        <w:t xml:space="preserve"> </w:t>
-      </w:r>
-      <w:proofErr w:type="spellStart"/>
-      <w:r>
-        <w:rPr>
-          <w:rFonts w:cstheme="minorHAnsi"/>
-          <w:color w:val="000000" w:themeColor="text1"/>
-          <w:sz w:val="28"/>
-        </w:rPr>
-        <w:t>thing</w:t>
-      </w:r>
-      <w:proofErr w:type="spellEnd"/>
-      <w:r>
-        <w:rPr>
-          <w:rFonts w:cstheme="minorHAnsi"/>
-          <w:color w:val="000000" w:themeColor="text1"/>
-          <w:sz w:val="28"/>
-        </w:rPr>
-        <w:t xml:space="preserve"> </w:t>
-      </w:r>
-      <w:proofErr w:type="spellStart"/>
-      <w:r>
-        <w:rPr>
-          <w:rFonts w:cstheme="minorHAnsi"/>
-          <w:color w:val="000000" w:themeColor="text1"/>
-          <w:sz w:val="28"/>
-        </w:rPr>
-        <w:t>the</w:t>
-      </w:r>
-      <w:proofErr w:type="spellEnd"/>
-      <w:r>
-        <w:rPr>
-          <w:rFonts w:cstheme="minorHAnsi"/>
-          <w:color w:val="000000" w:themeColor="text1"/>
-          <w:sz w:val="28"/>
-        </w:rPr>
-        <w:t xml:space="preserve"> </w:t>
-      </w:r>
-      <w:proofErr w:type="spellStart"/>
-      <w:r>
-        <w:rPr>
-          <w:rFonts w:cstheme="minorHAnsi"/>
-          <w:color w:val="000000" w:themeColor="text1"/>
-          <w:sz w:val="28"/>
-        </w:rPr>
-        <w:t>customer</w:t>
-      </w:r>
-      <w:proofErr w:type="spellEnd"/>
-      <w:r>
-        <w:rPr>
-          <w:rFonts w:cstheme="minorHAnsi"/>
-          <w:color w:val="000000" w:themeColor="text1"/>
-          <w:sz w:val="28"/>
-        </w:rPr>
-        <w:t xml:space="preserve"> </w:t>
-      </w:r>
-      <w:proofErr w:type="spellStart"/>
-      <w:r>
-        <w:rPr>
-          <w:rFonts w:cstheme="minorHAnsi"/>
-          <w:color w:val="000000" w:themeColor="text1"/>
-          <w:sz w:val="28"/>
-        </w:rPr>
-        <w:t>will</w:t>
-      </w:r>
-      <w:proofErr w:type="spellEnd"/>
-      <w:r>
-        <w:rPr>
-          <w:rFonts w:cstheme="minorHAnsi"/>
-          <w:color w:val="000000" w:themeColor="text1"/>
-          <w:sz w:val="28"/>
-        </w:rPr>
-        <w:t xml:space="preserve"> </w:t>
-      </w:r>
-      <w:proofErr w:type="spellStart"/>
-      <w:r>
-        <w:rPr>
-          <w:rFonts w:cstheme="minorHAnsi"/>
-          <w:color w:val="000000" w:themeColor="text1"/>
-          <w:sz w:val="28"/>
-        </w:rPr>
-        <w:t>see</w:t>
-      </w:r>
-      <w:proofErr w:type="spellEnd"/>
-      <w:r>
-        <w:rPr>
-          <w:rFonts w:cstheme="minorHAnsi"/>
-          <w:color w:val="000000" w:themeColor="text1"/>
-          <w:sz w:val="28"/>
-        </w:rPr>
-        <w:t xml:space="preserve"> is </w:t>
-      </w:r>
-      <w:proofErr w:type="spellStart"/>
-      <w:r>
-        <w:rPr>
-          <w:rFonts w:cstheme="minorHAnsi"/>
-          <w:color w:val="000000" w:themeColor="text1"/>
-          <w:sz w:val="28"/>
-        </w:rPr>
-        <w:t>the</w:t>
-      </w:r>
-      <w:proofErr w:type="spellEnd"/>
-      <w:r>
-        <w:rPr>
-          <w:rFonts w:cstheme="minorHAnsi"/>
-          <w:color w:val="000000" w:themeColor="text1"/>
-          <w:sz w:val="28"/>
-        </w:rPr>
-        <w:t xml:space="preserve"> </w:t>
-      </w:r>
-      <w:proofErr w:type="spellStart"/>
-      <w:r>
-        <w:rPr>
-          <w:rFonts w:cstheme="minorHAnsi"/>
-          <w:color w:val="000000" w:themeColor="text1"/>
-          <w:sz w:val="28"/>
-        </w:rPr>
-        <w:t>home</w:t>
-      </w:r>
-      <w:proofErr w:type="spellEnd"/>
-      <w:r>
-        <w:rPr>
-          <w:rFonts w:cstheme="minorHAnsi"/>
-          <w:color w:val="000000" w:themeColor="text1"/>
-          <w:sz w:val="28"/>
-        </w:rPr>
-        <w:t xml:space="preserve"> </w:t>
-      </w:r>
-      <w:proofErr w:type="spellStart"/>
-      <w:r>
-        <w:rPr>
-          <w:rFonts w:cstheme="minorHAnsi"/>
-          <w:color w:val="000000" w:themeColor="text1"/>
-          <w:sz w:val="28"/>
-        </w:rPr>
-        <w:t>page</w:t>
-      </w:r>
-      <w:proofErr w:type="spellEnd"/>
-      <w:r>
-        <w:rPr>
-          <w:rFonts w:cstheme="minorHAnsi"/>
-          <w:color w:val="000000" w:themeColor="text1"/>
-          <w:sz w:val="28"/>
-        </w:rPr>
-        <w:t xml:space="preserve">, </w:t>
-      </w:r>
-      <w:proofErr w:type="spellStart"/>
-      <w:r>
-        <w:rPr>
-          <w:rFonts w:cstheme="minorHAnsi"/>
-          <w:color w:val="000000" w:themeColor="text1"/>
-          <w:sz w:val="28"/>
-        </w:rPr>
-        <w:t>that</w:t>
-      </w:r>
-      <w:proofErr w:type="spellEnd"/>
-      <w:r>
-        <w:rPr>
-          <w:rFonts w:cstheme="minorHAnsi"/>
-          <w:color w:val="000000" w:themeColor="text1"/>
-          <w:sz w:val="28"/>
-        </w:rPr>
-        <w:t xml:space="preserve"> is </w:t>
-      </w:r>
-      <w:proofErr w:type="spellStart"/>
-      <w:r>
-        <w:rPr>
-          <w:rFonts w:cstheme="minorHAnsi"/>
-          <w:color w:val="000000" w:themeColor="text1"/>
-          <w:sz w:val="28"/>
-        </w:rPr>
-        <w:t>why</w:t>
-      </w:r>
-      <w:proofErr w:type="spellEnd"/>
-      <w:r>
-        <w:rPr>
-          <w:rFonts w:cstheme="minorHAnsi"/>
-          <w:color w:val="000000" w:themeColor="text1"/>
-          <w:sz w:val="28"/>
-        </w:rPr>
-        <w:t xml:space="preserve"> it has </w:t>
-      </w:r>
-      <w:proofErr w:type="spellStart"/>
-      <w:r>
-        <w:rPr>
-          <w:rFonts w:cstheme="minorHAnsi"/>
-          <w:color w:val="000000" w:themeColor="text1"/>
-          <w:sz w:val="28"/>
-        </w:rPr>
-        <w:t>to</w:t>
-      </w:r>
-      <w:proofErr w:type="spellEnd"/>
-      <w:r>
-        <w:rPr>
-          <w:rFonts w:cstheme="minorHAnsi"/>
-          <w:color w:val="000000" w:themeColor="text1"/>
-          <w:sz w:val="28"/>
-        </w:rPr>
-        <w:t xml:space="preserve"> be </w:t>
-      </w:r>
-      <w:proofErr w:type="spellStart"/>
-      <w:r>
-        <w:rPr>
-          <w:rFonts w:cstheme="minorHAnsi"/>
-          <w:color w:val="000000" w:themeColor="text1"/>
-          <w:sz w:val="28"/>
-        </w:rPr>
-        <w:t>good</w:t>
-      </w:r>
-      <w:proofErr w:type="spellEnd"/>
-      <w:r>
-        <w:rPr>
-          <w:rFonts w:cstheme="minorHAnsi"/>
-          <w:color w:val="000000" w:themeColor="text1"/>
-          <w:sz w:val="28"/>
-        </w:rPr>
-        <w:t xml:space="preserve"> </w:t>
-      </w:r>
-      <w:proofErr w:type="spellStart"/>
-      <w:r>
-        <w:rPr>
-          <w:rFonts w:cstheme="minorHAnsi"/>
-          <w:color w:val="000000" w:themeColor="text1"/>
-          <w:sz w:val="28"/>
-        </w:rPr>
-        <w:t>to</w:t>
-      </w:r>
-      <w:proofErr w:type="spellEnd"/>
-      <w:r>
-        <w:rPr>
-          <w:rFonts w:cstheme="minorHAnsi"/>
-          <w:color w:val="000000" w:themeColor="text1"/>
-          <w:sz w:val="28"/>
-        </w:rPr>
-        <w:t xml:space="preserve"> </w:t>
-      </w:r>
-      <w:proofErr w:type="spellStart"/>
-      <w:r>
-        <w:rPr>
-          <w:rFonts w:cstheme="minorHAnsi"/>
-          <w:color w:val="000000" w:themeColor="text1"/>
-          <w:sz w:val="28"/>
-        </w:rPr>
-        <w:t>look</w:t>
-      </w:r>
-      <w:proofErr w:type="spellEnd"/>
-      <w:r>
-        <w:rPr>
-          <w:rFonts w:cstheme="minorHAnsi"/>
-          <w:color w:val="000000" w:themeColor="text1"/>
-          <w:sz w:val="28"/>
-        </w:rPr>
-        <w:t xml:space="preserve"> </w:t>
-      </w:r>
-      <w:proofErr w:type="spellStart"/>
-      <w:r>
-        <w:rPr>
-          <w:rFonts w:cstheme="minorHAnsi"/>
-          <w:color w:val="000000" w:themeColor="text1"/>
-          <w:sz w:val="28"/>
-        </w:rPr>
-        <w:t>at</w:t>
-      </w:r>
-      <w:proofErr w:type="spellEnd"/>
-      <w:r>
-        <w:rPr>
-          <w:rFonts w:cstheme="minorHAnsi"/>
-          <w:color w:val="000000" w:themeColor="text1"/>
-          <w:sz w:val="28"/>
-        </w:rPr>
-        <w:t xml:space="preserve"> and has </w:t>
-      </w:r>
-      <w:proofErr w:type="spellStart"/>
-      <w:r>
-        <w:rPr>
-          <w:rFonts w:cstheme="minorHAnsi"/>
-          <w:color w:val="000000" w:themeColor="text1"/>
-          <w:sz w:val="28"/>
-        </w:rPr>
-        <w:t>to</w:t>
-      </w:r>
-      <w:proofErr w:type="spellEnd"/>
-      <w:r>
-        <w:rPr>
-          <w:rFonts w:cstheme="minorHAnsi"/>
-          <w:color w:val="000000" w:themeColor="text1"/>
-          <w:sz w:val="28"/>
-        </w:rPr>
-        <w:t xml:space="preserve"> </w:t>
-      </w:r>
-      <w:proofErr w:type="spellStart"/>
-      <w:r>
-        <w:rPr>
-          <w:rFonts w:cstheme="minorHAnsi"/>
-          <w:color w:val="000000" w:themeColor="text1"/>
-          <w:sz w:val="28"/>
-        </w:rPr>
-        <w:t>contaion</w:t>
-      </w:r>
-      <w:proofErr w:type="spellEnd"/>
-      <w:r>
-        <w:rPr>
-          <w:rFonts w:cstheme="minorHAnsi"/>
-          <w:color w:val="000000" w:themeColor="text1"/>
-          <w:sz w:val="28"/>
-        </w:rPr>
-        <w:t xml:space="preserve"> </w:t>
-      </w:r>
-      <w:proofErr w:type="spellStart"/>
-      <w:r>
-        <w:rPr>
-          <w:rFonts w:cstheme="minorHAnsi"/>
-          <w:color w:val="000000" w:themeColor="text1"/>
-          <w:sz w:val="28"/>
-        </w:rPr>
-        <w:t>plenty</w:t>
-      </w:r>
-      <w:proofErr w:type="spellEnd"/>
-      <w:r>
-        <w:rPr>
-          <w:rFonts w:cstheme="minorHAnsi"/>
-          <w:color w:val="000000" w:themeColor="text1"/>
-          <w:sz w:val="28"/>
-        </w:rPr>
-        <w:t xml:space="preserve"> of </w:t>
-      </w:r>
-      <w:proofErr w:type="spellStart"/>
-      <w:r>
-        <w:rPr>
-          <w:rFonts w:cstheme="minorHAnsi"/>
-          <w:color w:val="000000" w:themeColor="text1"/>
-          <w:sz w:val="28"/>
-        </w:rPr>
-        <w:t>useful</w:t>
-      </w:r>
-      <w:proofErr w:type="spellEnd"/>
-      <w:r>
-        <w:rPr>
-          <w:rFonts w:cstheme="minorHAnsi"/>
-          <w:color w:val="000000" w:themeColor="text1"/>
-          <w:sz w:val="28"/>
-        </w:rPr>
-        <w:t xml:space="preserve"> </w:t>
-      </w:r>
-      <w:proofErr w:type="spellStart"/>
-      <w:r>
-        <w:rPr>
-          <w:rFonts w:cstheme="minorHAnsi"/>
-          <w:color w:val="000000" w:themeColor="text1"/>
-          <w:sz w:val="28"/>
-        </w:rPr>
-        <w:t>information</w:t>
-      </w:r>
-      <w:proofErr w:type="spellEnd"/>
-      <w:r>
-        <w:rPr>
-          <w:rFonts w:cstheme="minorHAnsi"/>
-          <w:color w:val="000000" w:themeColor="text1"/>
-          <w:sz w:val="28"/>
-        </w:rPr>
-        <w:t xml:space="preserve"> and </w:t>
-      </w:r>
-      <w:proofErr w:type="spellStart"/>
-      <w:r>
-        <w:rPr>
-          <w:rFonts w:cstheme="minorHAnsi"/>
-          <w:color w:val="000000" w:themeColor="text1"/>
-          <w:sz w:val="28"/>
-        </w:rPr>
-        <w:t>advertisment</w:t>
-      </w:r>
-      <w:proofErr w:type="spellEnd"/>
-      <w:r>
-        <w:rPr>
-          <w:rFonts w:cstheme="minorHAnsi"/>
-          <w:color w:val="000000" w:themeColor="text1"/>
-          <w:sz w:val="28"/>
-        </w:rPr>
-        <w:t xml:space="preserve"> </w:t>
-      </w:r>
-      <w:proofErr w:type="spellStart"/>
-      <w:r>
-        <w:rPr>
-          <w:rFonts w:cstheme="minorHAnsi"/>
-          <w:color w:val="000000" w:themeColor="text1"/>
-          <w:sz w:val="28"/>
-        </w:rPr>
-        <w:t>about</w:t>
-      </w:r>
-      <w:proofErr w:type="spellEnd"/>
-      <w:r>
-        <w:rPr>
-          <w:rFonts w:cstheme="minorHAnsi"/>
-          <w:color w:val="000000" w:themeColor="text1"/>
-          <w:sz w:val="28"/>
-        </w:rPr>
-        <w:t xml:space="preserve"> </w:t>
-      </w:r>
-      <w:proofErr w:type="spellStart"/>
-      <w:r>
-        <w:rPr>
-          <w:rFonts w:cstheme="minorHAnsi"/>
-          <w:color w:val="000000" w:themeColor="text1"/>
-          <w:sz w:val="28"/>
-        </w:rPr>
-        <w:t>the</w:t>
-      </w:r>
-      <w:proofErr w:type="spellEnd"/>
-      <w:r>
-        <w:rPr>
-          <w:rFonts w:cstheme="minorHAnsi"/>
-          <w:color w:val="000000" w:themeColor="text1"/>
-          <w:sz w:val="28"/>
-        </w:rPr>
-        <w:t xml:space="preserve"> </w:t>
-      </w:r>
-      <w:proofErr w:type="spellStart"/>
-      <w:r>
-        <w:rPr>
-          <w:rFonts w:cstheme="minorHAnsi"/>
-          <w:color w:val="000000" w:themeColor="text1"/>
-          <w:sz w:val="28"/>
-        </w:rPr>
-        <w:t>products</w:t>
-      </w:r>
-      <w:proofErr w:type="spellEnd"/>
-      <w:r>
-        <w:rPr>
-          <w:rFonts w:cstheme="minorHAnsi"/>
-          <w:color w:val="000000" w:themeColor="text1"/>
-          <w:sz w:val="28"/>
-        </w:rPr>
-        <w:t xml:space="preserve"> </w:t>
-      </w:r>
-      <w:proofErr w:type="spellStart"/>
-      <w:r>
-        <w:rPr>
-          <w:rFonts w:cstheme="minorHAnsi"/>
-          <w:color w:val="000000" w:themeColor="text1"/>
-          <w:sz w:val="28"/>
-        </w:rPr>
-        <w:t>stored</w:t>
-      </w:r>
-      <w:proofErr w:type="spellEnd"/>
-      <w:r>
-        <w:rPr>
-          <w:rFonts w:cstheme="minorHAnsi"/>
-          <w:color w:val="000000" w:themeColor="text1"/>
-          <w:sz w:val="28"/>
-        </w:rPr>
-        <w:t xml:space="preserve"> in </w:t>
-      </w:r>
-      <w:proofErr w:type="spellStart"/>
-      <w:r>
-        <w:rPr>
-          <w:rFonts w:cstheme="minorHAnsi"/>
-          <w:color w:val="000000" w:themeColor="text1"/>
-          <w:sz w:val="28"/>
-        </w:rPr>
-        <w:t>the</w:t>
-      </w:r>
-      <w:proofErr w:type="spellEnd"/>
-      <w:r>
-        <w:rPr>
-          <w:rFonts w:cstheme="minorHAnsi"/>
-          <w:color w:val="000000" w:themeColor="text1"/>
-          <w:sz w:val="28"/>
-        </w:rPr>
-        <w:t xml:space="preserve"> </w:t>
-      </w:r>
-      <w:proofErr w:type="spellStart"/>
-      <w:r>
-        <w:rPr>
-          <w:rFonts w:cstheme="minorHAnsi"/>
-          <w:color w:val="000000" w:themeColor="text1"/>
-          <w:sz w:val="28"/>
-        </w:rPr>
-        <w:t>GamerZ</w:t>
-      </w:r>
-      <w:proofErr w:type="spellEnd"/>
-      <w:r>
-        <w:rPr>
-          <w:rFonts w:cstheme="minorHAnsi"/>
-          <w:color w:val="000000" w:themeColor="text1"/>
-          <w:sz w:val="28"/>
-        </w:rPr>
-        <w:t xml:space="preserve"> </w:t>
-      </w:r>
-      <w:proofErr w:type="spellStart"/>
-      <w:r>
-        <w:rPr>
-          <w:rFonts w:cstheme="minorHAnsi"/>
-          <w:color w:val="000000" w:themeColor="text1"/>
-          <w:sz w:val="28"/>
-        </w:rPr>
-        <w:t>database</w:t>
-      </w:r>
-      <w:proofErr w:type="spellEnd"/>
-      <w:r>
-        <w:rPr>
-          <w:rFonts w:cstheme="minorHAnsi"/>
-          <w:color w:val="000000" w:themeColor="text1"/>
-          <w:sz w:val="28"/>
-        </w:rPr>
-        <w:t>.</w:t>
-      </w:r>
-      <w:r>
-        <w:rPr>
-          <w:rFonts w:cstheme="minorHAnsi"/>
-          <w:color w:val="000000" w:themeColor="text1"/>
-          <w:sz w:val="28"/>
-        </w:rPr>
-        <w:t xml:space="preserve"> </w:t>
-      </w:r>
-      <w:proofErr w:type="spellStart"/>
-      <w:r>
-        <w:rPr>
-          <w:rFonts w:cstheme="minorHAnsi"/>
-          <w:color w:val="000000" w:themeColor="text1"/>
-          <w:sz w:val="28"/>
-        </w:rPr>
-        <w:t>On</w:t>
-      </w:r>
-      <w:proofErr w:type="spellEnd"/>
-      <w:r>
-        <w:rPr>
-          <w:rFonts w:cstheme="minorHAnsi"/>
-          <w:color w:val="000000" w:themeColor="text1"/>
-          <w:sz w:val="28"/>
-        </w:rPr>
-        <w:t xml:space="preserve"> </w:t>
-      </w:r>
-      <w:proofErr w:type="spellStart"/>
-      <w:r>
-        <w:rPr>
-          <w:rFonts w:cstheme="minorHAnsi"/>
-          <w:color w:val="000000" w:themeColor="text1"/>
-          <w:sz w:val="28"/>
-        </w:rPr>
-        <w:t>the</w:t>
-      </w:r>
-      <w:proofErr w:type="spellEnd"/>
-      <w:r>
-        <w:rPr>
-          <w:rFonts w:cstheme="minorHAnsi"/>
-          <w:color w:val="000000" w:themeColor="text1"/>
-          <w:sz w:val="28"/>
-        </w:rPr>
-        <w:t xml:space="preserve"> </w:t>
-      </w:r>
-      <w:proofErr w:type="spellStart"/>
-      <w:r>
-        <w:rPr>
-          <w:rFonts w:cstheme="minorHAnsi"/>
-          <w:color w:val="000000" w:themeColor="text1"/>
-          <w:sz w:val="28"/>
-        </w:rPr>
-        <w:t>home</w:t>
-      </w:r>
-      <w:proofErr w:type="spellEnd"/>
-      <w:r>
-        <w:rPr>
-          <w:rFonts w:cstheme="minorHAnsi"/>
-          <w:color w:val="000000" w:themeColor="text1"/>
-          <w:sz w:val="28"/>
-        </w:rPr>
-        <w:t xml:space="preserve"> </w:t>
-      </w:r>
-      <w:proofErr w:type="spellStart"/>
-      <w:r>
-        <w:rPr>
-          <w:rFonts w:cstheme="minorHAnsi"/>
-          <w:color w:val="000000" w:themeColor="text1"/>
-          <w:sz w:val="28"/>
-        </w:rPr>
-        <w:t>page</w:t>
-      </w:r>
-      <w:proofErr w:type="spellEnd"/>
-      <w:r>
-        <w:rPr>
-          <w:rFonts w:cstheme="minorHAnsi"/>
-          <w:color w:val="000000" w:themeColor="text1"/>
-          <w:sz w:val="28"/>
-        </w:rPr>
-        <w:t xml:space="preserve"> </w:t>
-      </w:r>
-      <w:proofErr w:type="spellStart"/>
-      <w:r>
-        <w:rPr>
-          <w:rFonts w:cstheme="minorHAnsi"/>
-          <w:color w:val="000000" w:themeColor="text1"/>
-          <w:sz w:val="28"/>
-        </w:rPr>
-        <w:t>customers</w:t>
-      </w:r>
-      <w:proofErr w:type="spellEnd"/>
-      <w:r>
-        <w:rPr>
-          <w:rFonts w:cstheme="minorHAnsi"/>
-          <w:color w:val="000000" w:themeColor="text1"/>
-          <w:sz w:val="28"/>
-        </w:rPr>
-        <w:t xml:space="preserve"> </w:t>
-      </w:r>
-      <w:proofErr w:type="spellStart"/>
-      <w:r>
-        <w:rPr>
-          <w:rFonts w:cstheme="minorHAnsi"/>
-          <w:color w:val="000000" w:themeColor="text1"/>
-          <w:sz w:val="28"/>
-        </w:rPr>
-        <w:t>can</w:t>
-      </w:r>
-      <w:proofErr w:type="spellEnd"/>
-      <w:r>
-        <w:rPr>
-          <w:rFonts w:cstheme="minorHAnsi"/>
-          <w:color w:val="000000" w:themeColor="text1"/>
-          <w:sz w:val="28"/>
-        </w:rPr>
-        <w:t xml:space="preserve"> </w:t>
-      </w:r>
-      <w:proofErr w:type="spellStart"/>
-      <w:r>
-        <w:rPr>
-          <w:rFonts w:cstheme="minorHAnsi"/>
-          <w:color w:val="000000" w:themeColor="text1"/>
-          <w:sz w:val="28"/>
-        </w:rPr>
-        <w:t>have</w:t>
-      </w:r>
-      <w:proofErr w:type="spellEnd"/>
-      <w:r>
-        <w:rPr>
-          <w:rFonts w:cstheme="minorHAnsi"/>
-          <w:color w:val="000000" w:themeColor="text1"/>
-          <w:sz w:val="28"/>
-        </w:rPr>
-        <w:t xml:space="preserve"> a </w:t>
-      </w:r>
-      <w:proofErr w:type="spellStart"/>
-      <w:r>
-        <w:rPr>
-          <w:rFonts w:cstheme="minorHAnsi"/>
-          <w:color w:val="000000" w:themeColor="text1"/>
-          <w:sz w:val="28"/>
-        </w:rPr>
-        <w:t>look</w:t>
-      </w:r>
-      <w:proofErr w:type="spellEnd"/>
-      <w:r>
-        <w:rPr>
-          <w:rFonts w:cstheme="minorHAnsi"/>
-          <w:color w:val="000000" w:themeColor="text1"/>
-          <w:sz w:val="28"/>
-        </w:rPr>
-        <w:t xml:space="preserve"> </w:t>
-      </w:r>
-      <w:proofErr w:type="spellStart"/>
-      <w:r>
-        <w:rPr>
-          <w:rFonts w:cstheme="minorHAnsi"/>
-          <w:color w:val="000000" w:themeColor="text1"/>
-          <w:sz w:val="28"/>
-        </w:rPr>
-        <w:t>at</w:t>
-      </w:r>
-      <w:proofErr w:type="spellEnd"/>
-      <w:r>
-        <w:rPr>
-          <w:rFonts w:cstheme="minorHAnsi"/>
-          <w:color w:val="000000" w:themeColor="text1"/>
-          <w:sz w:val="28"/>
-        </w:rPr>
-        <w:t xml:space="preserve"> </w:t>
-      </w:r>
-      <w:proofErr w:type="spellStart"/>
-      <w:r>
-        <w:rPr>
-          <w:rFonts w:cstheme="minorHAnsi"/>
-          <w:color w:val="000000" w:themeColor="text1"/>
-          <w:sz w:val="28"/>
-        </w:rPr>
-        <w:t>the</w:t>
-      </w:r>
-      <w:proofErr w:type="spellEnd"/>
-      <w:r>
-        <w:rPr>
-          <w:rFonts w:cstheme="minorHAnsi"/>
-          <w:color w:val="000000" w:themeColor="text1"/>
-          <w:sz w:val="28"/>
-        </w:rPr>
-        <w:t xml:space="preserve"> </w:t>
-      </w:r>
-      <w:proofErr w:type="spellStart"/>
-      <w:r>
-        <w:rPr>
-          <w:rFonts w:cstheme="minorHAnsi"/>
-          <w:color w:val="000000" w:themeColor="text1"/>
-          <w:sz w:val="28"/>
-        </w:rPr>
-        <w:t>newest</w:t>
-      </w:r>
-      <w:proofErr w:type="spellEnd"/>
-      <w:r>
-        <w:rPr>
-          <w:rFonts w:cstheme="minorHAnsi"/>
-          <w:color w:val="000000" w:themeColor="text1"/>
-          <w:sz w:val="28"/>
-        </w:rPr>
-        <w:t xml:space="preserve"> </w:t>
-      </w:r>
-      <w:proofErr w:type="spellStart"/>
-      <w:r>
-        <w:rPr>
-          <w:rFonts w:cstheme="minorHAnsi"/>
-          <w:color w:val="000000" w:themeColor="text1"/>
-          <w:sz w:val="28"/>
-        </w:rPr>
-        <w:t>games</w:t>
-      </w:r>
-      <w:proofErr w:type="spellEnd"/>
-      <w:r>
-        <w:rPr>
-          <w:rFonts w:cstheme="minorHAnsi"/>
-          <w:color w:val="000000" w:themeColor="text1"/>
-          <w:sz w:val="28"/>
-        </w:rPr>
-        <w:t xml:space="preserve"> </w:t>
-      </w:r>
-      <w:proofErr w:type="spellStart"/>
-      <w:r>
-        <w:rPr>
-          <w:rFonts w:cstheme="minorHAnsi"/>
-          <w:color w:val="000000" w:themeColor="text1"/>
-          <w:sz w:val="28"/>
-        </w:rPr>
-        <w:t>added</w:t>
-      </w:r>
-      <w:proofErr w:type="spellEnd"/>
-      <w:r>
-        <w:rPr>
-          <w:rFonts w:cstheme="minorHAnsi"/>
-          <w:color w:val="000000" w:themeColor="text1"/>
-          <w:sz w:val="28"/>
-        </w:rPr>
-        <w:t xml:space="preserve"> </w:t>
-      </w:r>
-      <w:proofErr w:type="spellStart"/>
-      <w:r>
-        <w:rPr>
-          <w:rFonts w:cstheme="minorHAnsi"/>
-          <w:color w:val="000000" w:themeColor="text1"/>
-          <w:sz w:val="28"/>
-        </w:rPr>
-        <w:t>to</w:t>
-      </w:r>
-      <w:proofErr w:type="spellEnd"/>
-      <w:r>
-        <w:rPr>
-          <w:rFonts w:cstheme="minorHAnsi"/>
-          <w:color w:val="000000" w:themeColor="text1"/>
-          <w:sz w:val="28"/>
-        </w:rPr>
-        <w:t xml:space="preserve"> </w:t>
-      </w:r>
-      <w:proofErr w:type="spellStart"/>
-      <w:r>
-        <w:rPr>
-          <w:rFonts w:cstheme="minorHAnsi"/>
-          <w:color w:val="000000" w:themeColor="text1"/>
-          <w:sz w:val="28"/>
-        </w:rPr>
-        <w:t>the</w:t>
-      </w:r>
-      <w:proofErr w:type="spellEnd"/>
-      <w:r>
-        <w:rPr>
-          <w:rFonts w:cstheme="minorHAnsi"/>
-          <w:color w:val="000000" w:themeColor="text1"/>
-          <w:sz w:val="28"/>
-        </w:rPr>
-        <w:t xml:space="preserve"> </w:t>
-      </w:r>
-      <w:proofErr w:type="spellStart"/>
-      <w:r>
-        <w:rPr>
-          <w:rFonts w:cstheme="minorHAnsi"/>
-          <w:color w:val="000000" w:themeColor="text1"/>
-          <w:sz w:val="28"/>
-        </w:rPr>
-        <w:t>database</w:t>
-      </w:r>
-      <w:proofErr w:type="spellEnd"/>
-      <w:r>
-        <w:rPr>
-          <w:rFonts w:cstheme="minorHAnsi"/>
-          <w:color w:val="000000" w:themeColor="text1"/>
-          <w:sz w:val="28"/>
-        </w:rPr>
-        <w:t xml:space="preserve">, </w:t>
-      </w:r>
-      <w:proofErr w:type="spellStart"/>
-      <w:r>
-        <w:rPr>
-          <w:rFonts w:cstheme="minorHAnsi"/>
-          <w:color w:val="000000" w:themeColor="text1"/>
-          <w:sz w:val="28"/>
-        </w:rPr>
-        <w:t>meaning</w:t>
-      </w:r>
-      <w:proofErr w:type="spellEnd"/>
-      <w:r>
-        <w:rPr>
-          <w:rFonts w:cstheme="minorHAnsi"/>
-          <w:color w:val="000000" w:themeColor="text1"/>
-          <w:sz w:val="28"/>
-        </w:rPr>
-        <w:t xml:space="preserve"> </w:t>
-      </w:r>
-      <w:proofErr w:type="spellStart"/>
-      <w:r>
-        <w:rPr>
-          <w:rFonts w:cstheme="minorHAnsi"/>
-          <w:color w:val="000000" w:themeColor="text1"/>
-          <w:sz w:val="28"/>
-        </w:rPr>
-        <w:t>that</w:t>
-      </w:r>
-      <w:proofErr w:type="spellEnd"/>
-      <w:r>
-        <w:rPr>
-          <w:rFonts w:cstheme="minorHAnsi"/>
-          <w:color w:val="000000" w:themeColor="text1"/>
-          <w:sz w:val="28"/>
-        </w:rPr>
-        <w:t xml:space="preserve"> </w:t>
-      </w:r>
-      <w:proofErr w:type="spellStart"/>
-      <w:r>
-        <w:rPr>
-          <w:rFonts w:cstheme="minorHAnsi"/>
-          <w:color w:val="000000" w:themeColor="text1"/>
-          <w:sz w:val="28"/>
-        </w:rPr>
-        <w:t>they</w:t>
-      </w:r>
-      <w:proofErr w:type="spellEnd"/>
-      <w:r>
-        <w:rPr>
-          <w:rFonts w:cstheme="minorHAnsi"/>
-          <w:color w:val="000000" w:themeColor="text1"/>
-          <w:sz w:val="28"/>
-        </w:rPr>
-        <w:t xml:space="preserve"> </w:t>
-      </w:r>
-      <w:proofErr w:type="spellStart"/>
-      <w:r>
-        <w:rPr>
-          <w:rFonts w:cstheme="minorHAnsi"/>
-          <w:color w:val="000000" w:themeColor="text1"/>
-          <w:sz w:val="28"/>
-        </w:rPr>
-        <w:t>will</w:t>
-      </w:r>
-      <w:proofErr w:type="spellEnd"/>
-      <w:r>
-        <w:rPr>
-          <w:rFonts w:cstheme="minorHAnsi"/>
-          <w:color w:val="000000" w:themeColor="text1"/>
-          <w:sz w:val="28"/>
-        </w:rPr>
-        <w:t xml:space="preserve"> be </w:t>
-      </w:r>
-      <w:proofErr w:type="spellStart"/>
-      <w:r>
-        <w:rPr>
-          <w:rFonts w:cstheme="minorHAnsi"/>
-          <w:color w:val="000000" w:themeColor="text1"/>
-          <w:sz w:val="28"/>
-        </w:rPr>
-        <w:t>notified</w:t>
-      </w:r>
-      <w:proofErr w:type="spellEnd"/>
-      <w:r>
-        <w:rPr>
-          <w:rFonts w:cstheme="minorHAnsi"/>
-          <w:color w:val="000000" w:themeColor="text1"/>
-          <w:sz w:val="28"/>
-        </w:rPr>
-        <w:t xml:space="preserve"> </w:t>
-      </w:r>
-      <w:proofErr w:type="spellStart"/>
-      <w:r>
-        <w:rPr>
-          <w:rFonts w:cstheme="minorHAnsi"/>
-          <w:color w:val="000000" w:themeColor="text1"/>
-          <w:sz w:val="28"/>
-        </w:rPr>
-        <w:t>by</w:t>
-      </w:r>
-      <w:proofErr w:type="spellEnd"/>
-      <w:r>
-        <w:rPr>
-          <w:rFonts w:cstheme="minorHAnsi"/>
-          <w:color w:val="000000" w:themeColor="text1"/>
-          <w:sz w:val="28"/>
-        </w:rPr>
-        <w:t xml:space="preserve"> </w:t>
-      </w:r>
-      <w:proofErr w:type="spellStart"/>
-      <w:r>
-        <w:rPr>
-          <w:rFonts w:cstheme="minorHAnsi"/>
-          <w:color w:val="000000" w:themeColor="text1"/>
-          <w:sz w:val="28"/>
-        </w:rPr>
-        <w:t>the</w:t>
-      </w:r>
-      <w:proofErr w:type="spellEnd"/>
-      <w:r>
-        <w:rPr>
-          <w:rFonts w:cstheme="minorHAnsi"/>
-          <w:color w:val="000000" w:themeColor="text1"/>
-          <w:sz w:val="28"/>
-        </w:rPr>
-        <w:t xml:space="preserve"> </w:t>
-      </w:r>
-      <w:proofErr w:type="spellStart"/>
-      <w:r>
-        <w:rPr>
-          <w:rFonts w:cstheme="minorHAnsi"/>
-          <w:color w:val="000000" w:themeColor="text1"/>
-          <w:sz w:val="28"/>
-        </w:rPr>
-        <w:t>upcoming</w:t>
-      </w:r>
-      <w:proofErr w:type="spellEnd"/>
-      <w:r>
-        <w:rPr>
-          <w:rFonts w:cstheme="minorHAnsi"/>
-          <w:color w:val="000000" w:themeColor="text1"/>
-          <w:sz w:val="28"/>
-        </w:rPr>
-        <w:t xml:space="preserve"> </w:t>
-      </w:r>
-      <w:proofErr w:type="spellStart"/>
-      <w:r>
-        <w:rPr>
-          <w:rFonts w:cstheme="minorHAnsi"/>
-          <w:color w:val="000000" w:themeColor="text1"/>
-          <w:sz w:val="28"/>
-        </w:rPr>
-        <w:t>trands</w:t>
-      </w:r>
-      <w:proofErr w:type="spellEnd"/>
-      <w:r>
-        <w:rPr>
-          <w:rFonts w:cstheme="minorHAnsi"/>
-          <w:color w:val="000000" w:themeColor="text1"/>
-          <w:sz w:val="28"/>
-        </w:rPr>
-        <w:t xml:space="preserve">. </w:t>
-      </w:r>
-      <w:proofErr w:type="spellStart"/>
-      <w:r>
-        <w:rPr>
-          <w:rFonts w:cstheme="minorHAnsi"/>
-          <w:color w:val="000000" w:themeColor="text1"/>
-          <w:sz w:val="28"/>
-        </w:rPr>
-        <w:t>Also</w:t>
-      </w:r>
-      <w:proofErr w:type="spellEnd"/>
-      <w:r>
-        <w:rPr>
-          <w:rFonts w:cstheme="minorHAnsi"/>
-          <w:color w:val="000000" w:themeColor="text1"/>
-          <w:sz w:val="28"/>
-        </w:rPr>
-        <w:t xml:space="preserve">, </w:t>
-      </w:r>
-      <w:proofErr w:type="spellStart"/>
-      <w:r>
-        <w:rPr>
-          <w:rFonts w:cstheme="minorHAnsi"/>
-          <w:color w:val="000000" w:themeColor="text1"/>
-          <w:sz w:val="28"/>
-        </w:rPr>
-        <w:t>the</w:t>
-      </w:r>
-      <w:proofErr w:type="spellEnd"/>
-      <w:r>
-        <w:rPr>
-          <w:rFonts w:cstheme="minorHAnsi"/>
-          <w:color w:val="000000" w:themeColor="text1"/>
-          <w:sz w:val="28"/>
-        </w:rPr>
-        <w:t xml:space="preserve"> </w:t>
-      </w:r>
-      <w:proofErr w:type="spellStart"/>
-      <w:r>
-        <w:rPr>
-          <w:rFonts w:cstheme="minorHAnsi"/>
-          <w:color w:val="000000" w:themeColor="text1"/>
-          <w:sz w:val="28"/>
-        </w:rPr>
-        <w:t>best</w:t>
-      </w:r>
-      <w:proofErr w:type="spellEnd"/>
-      <w:r>
-        <w:rPr>
-          <w:rFonts w:cstheme="minorHAnsi"/>
-          <w:color w:val="000000" w:themeColor="text1"/>
-          <w:sz w:val="28"/>
-        </w:rPr>
-        <w:t xml:space="preserve"> </w:t>
-      </w:r>
-      <w:proofErr w:type="spellStart"/>
-      <w:r>
-        <w:rPr>
-          <w:rFonts w:cstheme="minorHAnsi"/>
-          <w:color w:val="000000" w:themeColor="text1"/>
-          <w:sz w:val="28"/>
-        </w:rPr>
-        <w:t>reviewed</w:t>
-      </w:r>
-      <w:proofErr w:type="spellEnd"/>
-      <w:r>
-        <w:rPr>
-          <w:rFonts w:cstheme="minorHAnsi"/>
-          <w:color w:val="000000" w:themeColor="text1"/>
-          <w:sz w:val="28"/>
-        </w:rPr>
-        <w:t xml:space="preserve"> </w:t>
-      </w:r>
-      <w:proofErr w:type="spellStart"/>
-      <w:r>
-        <w:rPr>
-          <w:rFonts w:cstheme="minorHAnsi"/>
-          <w:color w:val="000000" w:themeColor="text1"/>
-          <w:sz w:val="28"/>
-        </w:rPr>
-        <w:t>Games</w:t>
-      </w:r>
-      <w:proofErr w:type="spellEnd"/>
-      <w:r>
-        <w:rPr>
-          <w:rFonts w:cstheme="minorHAnsi"/>
-          <w:color w:val="000000" w:themeColor="text1"/>
-          <w:sz w:val="28"/>
-        </w:rPr>
-        <w:t xml:space="preserve"> </w:t>
-      </w:r>
-      <w:proofErr w:type="spellStart"/>
-      <w:r>
-        <w:rPr>
-          <w:rFonts w:cstheme="minorHAnsi"/>
-          <w:color w:val="000000" w:themeColor="text1"/>
-          <w:sz w:val="28"/>
-        </w:rPr>
-        <w:t>are</w:t>
-      </w:r>
-      <w:proofErr w:type="spellEnd"/>
-      <w:r>
-        <w:rPr>
-          <w:rFonts w:cstheme="minorHAnsi"/>
-          <w:color w:val="000000" w:themeColor="text1"/>
-          <w:sz w:val="28"/>
-        </w:rPr>
-        <w:t xml:space="preserve"> displayed </w:t>
-      </w:r>
-      <w:proofErr w:type="spellStart"/>
-      <w:r>
-        <w:rPr>
-          <w:rFonts w:cstheme="minorHAnsi"/>
-          <w:color w:val="000000" w:themeColor="text1"/>
-          <w:sz w:val="28"/>
-        </w:rPr>
-        <w:t>right</w:t>
-      </w:r>
-      <w:proofErr w:type="spellEnd"/>
-      <w:r>
-        <w:rPr>
-          <w:rFonts w:cstheme="minorHAnsi"/>
-          <w:color w:val="000000" w:themeColor="text1"/>
-          <w:sz w:val="28"/>
-        </w:rPr>
-        <w:t xml:space="preserve"> </w:t>
-      </w:r>
-      <w:proofErr w:type="spellStart"/>
-      <w:r>
-        <w:rPr>
-          <w:rFonts w:cstheme="minorHAnsi"/>
-          <w:color w:val="000000" w:themeColor="text1"/>
-          <w:sz w:val="28"/>
-        </w:rPr>
-        <w:t>below</w:t>
-      </w:r>
-      <w:proofErr w:type="spellEnd"/>
-      <w:r>
-        <w:rPr>
-          <w:rFonts w:cstheme="minorHAnsi"/>
-          <w:color w:val="000000" w:themeColor="text1"/>
-          <w:sz w:val="28"/>
-        </w:rPr>
-        <w:t xml:space="preserve"> </w:t>
-      </w:r>
-      <w:proofErr w:type="spellStart"/>
-      <w:r>
-        <w:rPr>
-          <w:rFonts w:cstheme="minorHAnsi"/>
-          <w:color w:val="000000" w:themeColor="text1"/>
-          <w:sz w:val="28"/>
-        </w:rPr>
-        <w:t>the</w:t>
-      </w:r>
-      <w:proofErr w:type="spellEnd"/>
-      <w:r>
-        <w:rPr>
-          <w:rFonts w:cstheme="minorHAnsi"/>
-          <w:color w:val="000000" w:themeColor="text1"/>
-          <w:sz w:val="28"/>
-        </w:rPr>
-        <w:t xml:space="preserve"> </w:t>
-      </w:r>
-      <w:proofErr w:type="spellStart"/>
-      <w:r>
-        <w:rPr>
-          <w:rFonts w:cstheme="minorHAnsi"/>
-          <w:color w:val="000000" w:themeColor="text1"/>
-          <w:sz w:val="28"/>
-        </w:rPr>
-        <w:t>previous</w:t>
-      </w:r>
-      <w:proofErr w:type="spellEnd"/>
-      <w:r>
-        <w:rPr>
-          <w:rFonts w:cstheme="minorHAnsi"/>
-          <w:color w:val="000000" w:themeColor="text1"/>
-          <w:sz w:val="28"/>
-        </w:rPr>
-        <w:t xml:space="preserve"> </w:t>
-      </w:r>
-      <w:proofErr w:type="spellStart"/>
-      <w:r>
-        <w:rPr>
-          <w:rFonts w:cstheme="minorHAnsi"/>
-          <w:color w:val="000000" w:themeColor="text1"/>
-          <w:sz w:val="28"/>
-        </w:rPr>
-        <w:t>slide</w:t>
-      </w:r>
-      <w:proofErr w:type="spellEnd"/>
-      <w:r>
-        <w:rPr>
-          <w:rFonts w:cstheme="minorHAnsi"/>
-          <w:color w:val="000000" w:themeColor="text1"/>
-          <w:sz w:val="28"/>
-        </w:rPr>
-        <w:t xml:space="preserve"> show.</w:t>
-      </w:r>
-    </w:p>
-    <w:p>
-      <w:pPr>
-        <w:pStyle w:val="Listaszerbekezds"/>
-        <w:ind w:left="420" w:firstLine="288"/>
-        <w:jc w:val="center"/>
-        <w:rPr>
-          <w:rFonts w:cstheme="minorHAnsi"/>
-          <w:color w:val="000000" w:themeColor="text1"/>
-          <w:sz w:val="28"/>
-        </w:rPr>
-      </w:pPr>
-      <w:r>
-        <w:rPr>
-          <w:noProof/>
-        </w:rPr>
-        <w:pict>
-          <v:shape id="_x0000_s1026" type="#_x0000_t75" style="position:absolute;left:0;text-align:left;margin-left:20.5pt;margin-top:576.25pt;width:452.4pt;height:216.6pt;z-index:251659264;mso-position-horizontal-relative:margin;mso-position-vertical-relative:margin">
-            <v:imagedata r:id="rId6" o:title="Home"/>
-            <w10:wrap type="square" anchorx="margin" anchory="margin"/>
-          </v:shape>
-        </w:pict>
-      </w:r>
     </w:p>
     <w:sectPr>
       <w:pgSz w:w="11906" w:h="16838"/>

--- a/.documents/Functionality.docx
+++ b/.documents/Functionality.docx
@@ -127,12 +127,6 @@
     </w:p>
     <w:p>
       <w:pPr>
-        <w:pStyle w:val="Listaszerbekezds"/>
-        <w:numPr>
-          <w:ilvl w:val="0"/>
-          <w:numId w:val="8"/>
-        </w:numPr>
-        <w:ind w:left="0"/>
         <w:rPr>
           <w:b/>
           <w:noProof/>
@@ -140,6 +134,24 @@
           <w:lang w:eastAsia="hu-HU"/>
         </w:rPr>
       </w:pPr>
+      <w:r>
+        <w:rPr>
+          <w:b/>
+          <w:noProof/>
+          <w:sz w:val="28"/>
+          <w:lang w:eastAsia="hu-HU"/>
+        </w:rPr>
+        <w:t>0.</w:t>
+      </w:r>
+      <w:r>
+        <w:rPr>
+          <w:b/>
+          <w:noProof/>
+          <w:sz w:val="28"/>
+          <w:lang w:eastAsia="hu-HU"/>
+        </w:rPr>
+        <w:t xml:space="preserve"> </w:t>
+      </w:r>
       <w:r>
         <w:rPr>
           <w:b/>
@@ -184,8 +196,8 @@
             <v:path o:extrusionok="f" gradientshapeok="t" o:connecttype="rect"/>
             <o:lock v:ext="edit" aspectratio="t"/>
           </v:shapetype>
-          <v:shape id="_x0000_s1028" type="#_x0000_t75" style="position:absolute;left:0;text-align:left;margin-left:-97.95pt;margin-top:172.2pt;width:649.2pt;height:85.8pt;z-index:251660288;mso-position-horizontal-relative:margin;mso-position-vertical-relative:margin">
-            <v:imagedata r:id="rId5" o:title="nav"/>
+          <v:shape id="_x0000_s1028" type="#_x0000_t75" style="position:absolute;left:0;text-align:left;margin-left:14.25pt;margin-top:172.8pt;width:424.8pt;height:85.8pt;z-index:251660288;mso-position-horizontal-relative:margin;mso-position-vertical-relative:margin">
+            <v:imagedata r:id="rId5" o:title="nav" cropleft="11387f" cropright="11266f"/>
             <w10:wrap type="square" anchorx="margin" anchory="margin"/>
           </v:shape>
         </w:pict>
@@ -350,7 +362,43 @@
           <w:color w:val="000000" w:themeColor="text1"/>
           <w:sz w:val="28"/>
         </w:rPr>
-        <w:t xml:space="preserve"> an online website. That is why </w:t>
+        <w:t xml:space="preserve"> an online website. </w:t>
+      </w:r>
+      <w:proofErr w:type="spellStart"/>
+      <w:r>
+        <w:rPr>
+          <w:rFonts w:cstheme="minorHAnsi"/>
+          <w:color w:val="000000" w:themeColor="text1"/>
+          <w:sz w:val="28"/>
+        </w:rPr>
+        <w:t>That</w:t>
+      </w:r>
+      <w:proofErr w:type="spellEnd"/>
+      <w:r>
+        <w:rPr>
+          <w:rFonts w:cstheme="minorHAnsi"/>
+          <w:color w:val="000000" w:themeColor="text1"/>
+          <w:sz w:val="28"/>
+        </w:rPr>
+        <w:t xml:space="preserve"> is </w:t>
+      </w:r>
+      <w:proofErr w:type="spellStart"/>
+      <w:r>
+        <w:rPr>
+          <w:rFonts w:cstheme="minorHAnsi"/>
+          <w:color w:val="000000" w:themeColor="text1"/>
+          <w:sz w:val="28"/>
+        </w:rPr>
+        <w:t>why</w:t>
+      </w:r>
+      <w:proofErr w:type="spellEnd"/>
+      <w:r>
+        <w:rPr>
+          <w:rFonts w:cstheme="minorHAnsi"/>
+          <w:color w:val="000000" w:themeColor="text1"/>
+          <w:sz w:val="28"/>
+        </w:rPr>
+        <w:t xml:space="preserve"> </w:t>
       </w:r>
       <w:proofErr w:type="spellStart"/>
       <w:r>
@@ -422,7 +470,25 @@
           <w:color w:val="000000" w:themeColor="text1"/>
           <w:sz w:val="28"/>
         </w:rPr>
-        <w:t xml:space="preserve"> and simple. Also, the header displays the trademark of </w:t>
+        <w:t xml:space="preserve"> and simple. Also, the header displays </w:t>
+      </w:r>
+      <w:proofErr w:type="spellStart"/>
+      <w:r>
+        <w:rPr>
+          <w:rFonts w:cstheme="minorHAnsi"/>
+          <w:color w:val="000000" w:themeColor="text1"/>
+          <w:sz w:val="28"/>
+        </w:rPr>
+        <w:t>the</w:t>
+      </w:r>
+      <w:proofErr w:type="spellEnd"/>
+      <w:r>
+        <w:rPr>
+          <w:rFonts w:cstheme="minorHAnsi"/>
+          <w:color w:val="000000" w:themeColor="text1"/>
+          <w:sz w:val="28"/>
+        </w:rPr>
+        <w:t xml:space="preserve"> trademark of </w:t>
       </w:r>
       <w:proofErr w:type="spellStart"/>
       <w:r>
@@ -616,7 +682,43 @@
           <w:color w:val="000000" w:themeColor="text1"/>
           <w:sz w:val="28"/>
         </w:rPr>
-        <w:t xml:space="preserve"> tab button, users can get to the home page. The home page is the first page users will see, so it is not always </w:t>
+        <w:t xml:space="preserve"> tab button, users can get to the home page. The home page is the first page users will see, so it is </w:t>
+      </w:r>
+      <w:proofErr w:type="spellStart"/>
+      <w:r>
+        <w:rPr>
+          <w:rFonts w:cstheme="minorHAnsi"/>
+          <w:color w:val="000000" w:themeColor="text1"/>
+          <w:sz w:val="28"/>
+        </w:rPr>
+        <w:t>not</w:t>
+      </w:r>
+      <w:proofErr w:type="spellEnd"/>
+      <w:r>
+        <w:rPr>
+          <w:rFonts w:cstheme="minorHAnsi"/>
+          <w:color w:val="000000" w:themeColor="text1"/>
+          <w:sz w:val="28"/>
+        </w:rPr>
+        <w:t xml:space="preserve"> </w:t>
+      </w:r>
+      <w:proofErr w:type="spellStart"/>
+      <w:r>
+        <w:rPr>
+          <w:rFonts w:cstheme="minorHAnsi"/>
+          <w:color w:val="000000" w:themeColor="text1"/>
+          <w:sz w:val="28"/>
+        </w:rPr>
+        <w:t>always</w:t>
+      </w:r>
+      <w:proofErr w:type="spellEnd"/>
+      <w:r>
+        <w:rPr>
+          <w:rFonts w:cstheme="minorHAnsi"/>
+          <w:color w:val="000000" w:themeColor="text1"/>
+          <w:sz w:val="28"/>
+        </w:rPr>
+        <w:t xml:space="preserve"> </w:t>
       </w:r>
       <w:proofErr w:type="spellStart"/>
       <w:r>
@@ -833,7 +935,43 @@
           <w:color w:val="000000" w:themeColor="text1"/>
           <w:sz w:val="28"/>
         </w:rPr>
-        <w:t xml:space="preserve"> the products </w:t>
+        <w:t xml:space="preserve"> </w:t>
+      </w:r>
+      <w:proofErr w:type="spellStart"/>
+      <w:r>
+        <w:rPr>
+          <w:rFonts w:cstheme="minorHAnsi"/>
+          <w:color w:val="000000" w:themeColor="text1"/>
+          <w:sz w:val="28"/>
+        </w:rPr>
+        <w:t>the</w:t>
+      </w:r>
+      <w:proofErr w:type="spellEnd"/>
+      <w:r>
+        <w:rPr>
+          <w:rFonts w:cstheme="minorHAnsi"/>
+          <w:color w:val="000000" w:themeColor="text1"/>
+          <w:sz w:val="28"/>
+        </w:rPr>
+        <w:t xml:space="preserve"> </w:t>
+      </w:r>
+      <w:proofErr w:type="spellStart"/>
+      <w:r>
+        <w:rPr>
+          <w:rFonts w:cstheme="minorHAnsi"/>
+          <w:color w:val="000000" w:themeColor="text1"/>
+          <w:sz w:val="28"/>
+        </w:rPr>
+        <w:t>products</w:t>
+      </w:r>
+      <w:proofErr w:type="spellEnd"/>
+      <w:r>
+        <w:rPr>
+          <w:rFonts w:cstheme="minorHAnsi"/>
+          <w:color w:val="000000" w:themeColor="text1"/>
+          <w:sz w:val="28"/>
+        </w:rPr>
+        <w:t xml:space="preserve"> </w:t>
       </w:r>
       <w:proofErr w:type="spellStart"/>
       <w:r>
@@ -968,7 +1106,25 @@
           <w:color w:val="000000" w:themeColor="text1"/>
           <w:sz w:val="28"/>
         </w:rPr>
-        <w:t xml:space="preserve"> is actually a fast </w:t>
+        <w:t xml:space="preserve"> is </w:t>
+      </w:r>
+      <w:proofErr w:type="spellStart"/>
+      <w:r>
+        <w:rPr>
+          <w:rFonts w:cstheme="minorHAnsi"/>
+          <w:color w:val="000000" w:themeColor="text1"/>
+          <w:sz w:val="28"/>
+        </w:rPr>
+        <w:t>actually</w:t>
+      </w:r>
+      <w:proofErr w:type="spellEnd"/>
+      <w:r>
+        <w:rPr>
+          <w:rFonts w:cstheme="minorHAnsi"/>
+          <w:color w:val="000000" w:themeColor="text1"/>
+          <w:sz w:val="28"/>
+        </w:rPr>
+        <w:t xml:space="preserve"> a fast </w:t>
       </w:r>
       <w:proofErr w:type="gramStart"/>
       <w:r>
@@ -1067,7 +1223,61 @@
           <w:color w:val="000000" w:themeColor="text1"/>
           <w:sz w:val="28"/>
         </w:rPr>
-        <w:t xml:space="preserve"> is responsible for the customer's support. Users can ask questions from the customer service and can also leave a </w:t>
+        <w:t xml:space="preserve"> is </w:t>
+      </w:r>
+      <w:proofErr w:type="spellStart"/>
+      <w:r>
+        <w:rPr>
+          <w:rFonts w:cstheme="minorHAnsi"/>
+          <w:color w:val="000000" w:themeColor="text1"/>
+          <w:sz w:val="28"/>
+        </w:rPr>
+        <w:t>responsible</w:t>
+      </w:r>
+      <w:proofErr w:type="spellEnd"/>
+      <w:r>
+        <w:rPr>
+          <w:rFonts w:cstheme="minorHAnsi"/>
+          <w:color w:val="000000" w:themeColor="text1"/>
+          <w:sz w:val="28"/>
+        </w:rPr>
+        <w:t xml:space="preserve"> for the customer's support. Users can ask questions from the customer service and can </w:t>
+      </w:r>
+      <w:proofErr w:type="spellStart"/>
+      <w:r>
+        <w:rPr>
+          <w:rFonts w:cstheme="minorHAnsi"/>
+          <w:color w:val="000000" w:themeColor="text1"/>
+          <w:sz w:val="28"/>
+        </w:rPr>
+        <w:t>also</w:t>
+      </w:r>
+      <w:proofErr w:type="spellEnd"/>
+      <w:r>
+        <w:rPr>
+          <w:rFonts w:cstheme="minorHAnsi"/>
+          <w:color w:val="000000" w:themeColor="text1"/>
+          <w:sz w:val="28"/>
+        </w:rPr>
+        <w:t xml:space="preserve"> </w:t>
+      </w:r>
+      <w:proofErr w:type="spellStart"/>
+      <w:r>
+        <w:rPr>
+          <w:rFonts w:cstheme="minorHAnsi"/>
+          <w:color w:val="000000" w:themeColor="text1"/>
+          <w:sz w:val="28"/>
+        </w:rPr>
+        <w:t>leave</w:t>
+      </w:r>
+      <w:proofErr w:type="spellEnd"/>
+      <w:r>
+        <w:rPr>
+          <w:rFonts w:cstheme="minorHAnsi"/>
+          <w:color w:val="000000" w:themeColor="text1"/>
+          <w:sz w:val="28"/>
+        </w:rPr>
+        <w:t xml:space="preserve"> a </w:t>
       </w:r>
       <w:proofErr w:type="spellStart"/>
       <w:r>
@@ -2187,11 +2397,396 @@
     <w:p>
       <w:pPr>
         <w:rPr>
+          <w:rFonts w:cstheme="minorHAnsi"/>
+          <w:color w:val="000000" w:themeColor="text1"/>
+          <w:sz w:val="28"/>
+        </w:rPr>
+      </w:pPr>
+      <w:r>
+        <w:rPr>
           <w:b/>
           <w:noProof/>
           <w:sz w:val="28"/>
           <w:lang w:eastAsia="hu-HU"/>
         </w:rPr>
+        <w:t>0.7:</w:t>
+      </w:r>
+      <w:r>
+        <w:rPr>
+          <w:rFonts w:cstheme="minorHAnsi"/>
+          <w:color w:val="000000" w:themeColor="text1"/>
+          <w:sz w:val="28"/>
+        </w:rPr>
+        <w:t xml:space="preserve"> The last </w:t>
+      </w:r>
+      <w:proofErr w:type="spellStart"/>
+      <w:r>
+        <w:rPr>
+          <w:rFonts w:cstheme="minorHAnsi"/>
+          <w:color w:val="000000" w:themeColor="text1"/>
+          <w:sz w:val="28"/>
+        </w:rPr>
+        <w:t>icon</w:t>
+      </w:r>
+      <w:proofErr w:type="spellEnd"/>
+      <w:r>
+        <w:rPr>
+          <w:rFonts w:cstheme="minorHAnsi"/>
+          <w:color w:val="000000" w:themeColor="text1"/>
+          <w:sz w:val="28"/>
+        </w:rPr>
+        <w:t xml:space="preserve"> is </w:t>
+      </w:r>
+      <w:proofErr w:type="spellStart"/>
+      <w:r>
+        <w:rPr>
+          <w:rFonts w:cstheme="minorHAnsi"/>
+          <w:color w:val="000000" w:themeColor="text1"/>
+          <w:sz w:val="28"/>
+        </w:rPr>
+        <w:t>the</w:t>
+      </w:r>
+      <w:proofErr w:type="spellEnd"/>
+      <w:r>
+        <w:rPr>
+          <w:rFonts w:cstheme="minorHAnsi"/>
+          <w:color w:val="000000" w:themeColor="text1"/>
+          <w:sz w:val="28"/>
+        </w:rPr>
+        <w:t xml:space="preserve"> shopping </w:t>
+      </w:r>
+      <w:proofErr w:type="spellStart"/>
+      <w:r>
+        <w:rPr>
+          <w:rFonts w:cstheme="minorHAnsi"/>
+          <w:color w:val="000000" w:themeColor="text1"/>
+          <w:sz w:val="28"/>
+        </w:rPr>
+        <w:t>cart</w:t>
+      </w:r>
+      <w:proofErr w:type="spellEnd"/>
+      <w:r>
+        <w:rPr>
+          <w:rFonts w:cstheme="minorHAnsi"/>
+          <w:color w:val="000000" w:themeColor="text1"/>
+          <w:sz w:val="28"/>
+        </w:rPr>
+        <w:t xml:space="preserve">. The </w:t>
+      </w:r>
+      <w:proofErr w:type="spellStart"/>
+      <w:r>
+        <w:rPr>
+          <w:rFonts w:cstheme="minorHAnsi"/>
+          <w:color w:val="000000" w:themeColor="text1"/>
+          <w:sz w:val="28"/>
+        </w:rPr>
+        <w:t>chosen</w:t>
+      </w:r>
+      <w:proofErr w:type="spellEnd"/>
+      <w:r>
+        <w:rPr>
+          <w:rFonts w:cstheme="minorHAnsi"/>
+          <w:color w:val="000000" w:themeColor="text1"/>
+          <w:sz w:val="28"/>
+        </w:rPr>
+        <w:t xml:space="preserve"> </w:t>
+      </w:r>
+      <w:proofErr w:type="spellStart"/>
+      <w:r>
+        <w:rPr>
+          <w:rFonts w:cstheme="minorHAnsi"/>
+          <w:color w:val="000000" w:themeColor="text1"/>
+          <w:sz w:val="28"/>
+        </w:rPr>
+        <w:t>products</w:t>
+      </w:r>
+      <w:proofErr w:type="spellEnd"/>
+      <w:r>
+        <w:rPr>
+          <w:rFonts w:cstheme="minorHAnsi"/>
+          <w:color w:val="000000" w:themeColor="text1"/>
+          <w:sz w:val="28"/>
+        </w:rPr>
+        <w:t xml:space="preserve"> </w:t>
+      </w:r>
+      <w:proofErr w:type="spellStart"/>
+      <w:r>
+        <w:rPr>
+          <w:rFonts w:cstheme="minorHAnsi"/>
+          <w:color w:val="000000" w:themeColor="text1"/>
+          <w:sz w:val="28"/>
+        </w:rPr>
+        <w:t>get</w:t>
+      </w:r>
+      <w:proofErr w:type="spellEnd"/>
+      <w:r>
+        <w:rPr>
+          <w:rFonts w:cstheme="minorHAnsi"/>
+          <w:color w:val="000000" w:themeColor="text1"/>
+          <w:sz w:val="28"/>
+        </w:rPr>
+        <w:t xml:space="preserve"> here. A </w:t>
+      </w:r>
+      <w:proofErr w:type="spellStart"/>
+      <w:r>
+        <w:rPr>
+          <w:rFonts w:cstheme="minorHAnsi"/>
+          <w:color w:val="000000" w:themeColor="text1"/>
+          <w:sz w:val="28"/>
+        </w:rPr>
+        <w:t>little</w:t>
+      </w:r>
+      <w:proofErr w:type="spellEnd"/>
+      <w:r>
+        <w:rPr>
+          <w:rFonts w:cstheme="minorHAnsi"/>
+          <w:color w:val="000000" w:themeColor="text1"/>
+          <w:sz w:val="28"/>
+        </w:rPr>
+        <w:t xml:space="preserve"> index </w:t>
+      </w:r>
+      <w:proofErr w:type="gramStart"/>
+      <w:r>
+        <w:rPr>
+          <w:rFonts w:cstheme="minorHAnsi"/>
+          <w:color w:val="000000" w:themeColor="text1"/>
+          <w:sz w:val="28"/>
+        </w:rPr>
+        <w:t>ont</w:t>
+      </w:r>
+      <w:proofErr w:type="gramEnd"/>
+      <w:r>
+        <w:rPr>
+          <w:rFonts w:cstheme="minorHAnsi"/>
+          <w:color w:val="000000" w:themeColor="text1"/>
+          <w:sz w:val="28"/>
+        </w:rPr>
+        <w:t xml:space="preserve"> he </w:t>
+      </w:r>
+      <w:proofErr w:type="spellStart"/>
+      <w:r>
+        <w:rPr>
+          <w:rFonts w:cstheme="minorHAnsi"/>
+          <w:color w:val="000000" w:themeColor="text1"/>
+          <w:sz w:val="28"/>
+        </w:rPr>
+        <w:t>bottom</w:t>
+      </w:r>
+      <w:proofErr w:type="spellEnd"/>
+      <w:r>
+        <w:rPr>
+          <w:rFonts w:cstheme="minorHAnsi"/>
+          <w:color w:val="000000" w:themeColor="text1"/>
+          <w:sz w:val="28"/>
+        </w:rPr>
+        <w:t xml:space="preserve"> </w:t>
+      </w:r>
+      <w:proofErr w:type="spellStart"/>
+      <w:r>
+        <w:rPr>
+          <w:rFonts w:cstheme="minorHAnsi"/>
+          <w:color w:val="000000" w:themeColor="text1"/>
+          <w:sz w:val="28"/>
+        </w:rPr>
+        <w:t>right</w:t>
+      </w:r>
+      <w:proofErr w:type="spellEnd"/>
+      <w:r>
+        <w:rPr>
+          <w:rFonts w:cstheme="minorHAnsi"/>
+          <w:color w:val="000000" w:themeColor="text1"/>
+          <w:sz w:val="28"/>
+        </w:rPr>
+        <w:t xml:space="preserve"> of </w:t>
+      </w:r>
+      <w:proofErr w:type="spellStart"/>
+      <w:r>
+        <w:rPr>
+          <w:rFonts w:cstheme="minorHAnsi"/>
+          <w:color w:val="000000" w:themeColor="text1"/>
+          <w:sz w:val="28"/>
+        </w:rPr>
+        <w:t>the</w:t>
+      </w:r>
+      <w:proofErr w:type="spellEnd"/>
+      <w:r>
+        <w:rPr>
+          <w:rFonts w:cstheme="minorHAnsi"/>
+          <w:color w:val="000000" w:themeColor="text1"/>
+          <w:sz w:val="28"/>
+        </w:rPr>
+        <w:t xml:space="preserve"> </w:t>
+      </w:r>
+      <w:proofErr w:type="spellStart"/>
+      <w:r>
+        <w:rPr>
+          <w:rFonts w:cstheme="minorHAnsi"/>
+          <w:color w:val="000000" w:themeColor="text1"/>
+          <w:sz w:val="28"/>
+        </w:rPr>
+        <w:t>icon</w:t>
+      </w:r>
+      <w:proofErr w:type="spellEnd"/>
+      <w:r>
+        <w:rPr>
+          <w:rFonts w:cstheme="minorHAnsi"/>
+          <w:color w:val="000000" w:themeColor="text1"/>
+          <w:sz w:val="28"/>
+        </w:rPr>
+        <w:t xml:space="preserve"> shows </w:t>
+      </w:r>
+      <w:proofErr w:type="spellStart"/>
+      <w:r>
+        <w:rPr>
+          <w:rFonts w:cstheme="minorHAnsi"/>
+          <w:color w:val="000000" w:themeColor="text1"/>
+          <w:sz w:val="28"/>
+        </w:rPr>
+        <w:t>how</w:t>
+      </w:r>
+      <w:proofErr w:type="spellEnd"/>
+      <w:r>
+        <w:rPr>
+          <w:rFonts w:cstheme="minorHAnsi"/>
+          <w:color w:val="000000" w:themeColor="text1"/>
+          <w:sz w:val="28"/>
+        </w:rPr>
+        <w:t xml:space="preserve"> </w:t>
+      </w:r>
+      <w:proofErr w:type="spellStart"/>
+      <w:r>
+        <w:rPr>
+          <w:rFonts w:cstheme="minorHAnsi"/>
+          <w:color w:val="000000" w:themeColor="text1"/>
+          <w:sz w:val="28"/>
+        </w:rPr>
+        <w:t>many</w:t>
+      </w:r>
+      <w:proofErr w:type="spellEnd"/>
+      <w:r>
+        <w:rPr>
+          <w:rFonts w:cstheme="minorHAnsi"/>
+          <w:color w:val="000000" w:themeColor="text1"/>
+          <w:sz w:val="28"/>
+        </w:rPr>
+        <w:t xml:space="preserve"> </w:t>
+      </w:r>
+      <w:proofErr w:type="spellStart"/>
+      <w:r>
+        <w:rPr>
+          <w:rFonts w:cstheme="minorHAnsi"/>
+          <w:color w:val="000000" w:themeColor="text1"/>
+          <w:sz w:val="28"/>
+        </w:rPr>
+        <w:t>items</w:t>
+      </w:r>
+      <w:proofErr w:type="spellEnd"/>
+      <w:r>
+        <w:rPr>
+          <w:rFonts w:cstheme="minorHAnsi"/>
+          <w:color w:val="000000" w:themeColor="text1"/>
+          <w:sz w:val="28"/>
+        </w:rPr>
+        <w:t xml:space="preserve"> </w:t>
+      </w:r>
+      <w:proofErr w:type="spellStart"/>
+      <w:r>
+        <w:rPr>
+          <w:rFonts w:cstheme="minorHAnsi"/>
+          <w:color w:val="000000" w:themeColor="text1"/>
+          <w:sz w:val="28"/>
+        </w:rPr>
+        <w:t>users</w:t>
+      </w:r>
+      <w:proofErr w:type="spellEnd"/>
+      <w:r>
+        <w:rPr>
+          <w:rFonts w:cstheme="minorHAnsi"/>
+          <w:color w:val="000000" w:themeColor="text1"/>
+          <w:sz w:val="28"/>
+        </w:rPr>
+        <w:t xml:space="preserve"> </w:t>
+      </w:r>
+      <w:proofErr w:type="spellStart"/>
+      <w:r>
+        <w:rPr>
+          <w:rFonts w:cstheme="minorHAnsi"/>
+          <w:color w:val="000000" w:themeColor="text1"/>
+          <w:sz w:val="28"/>
+        </w:rPr>
+        <w:t>currently</w:t>
+      </w:r>
+      <w:proofErr w:type="spellEnd"/>
+      <w:r>
+        <w:rPr>
+          <w:rFonts w:cstheme="minorHAnsi"/>
+          <w:color w:val="000000" w:themeColor="text1"/>
+          <w:sz w:val="28"/>
+        </w:rPr>
+        <w:t xml:space="preserve"> </w:t>
+      </w:r>
+      <w:proofErr w:type="spellStart"/>
+      <w:r>
+        <w:rPr>
+          <w:rFonts w:cstheme="minorHAnsi"/>
+          <w:color w:val="000000" w:themeColor="text1"/>
+          <w:sz w:val="28"/>
+        </w:rPr>
+        <w:t>have</w:t>
+      </w:r>
+      <w:proofErr w:type="spellEnd"/>
+      <w:r>
+        <w:rPr>
+          <w:rFonts w:cstheme="minorHAnsi"/>
+          <w:color w:val="000000" w:themeColor="text1"/>
+          <w:sz w:val="28"/>
+        </w:rPr>
+        <w:t xml:space="preserve"> in </w:t>
+      </w:r>
+      <w:proofErr w:type="spellStart"/>
+      <w:r>
+        <w:rPr>
+          <w:rFonts w:cstheme="minorHAnsi"/>
+          <w:color w:val="000000" w:themeColor="text1"/>
+          <w:sz w:val="28"/>
+        </w:rPr>
+        <w:t>their</w:t>
+      </w:r>
+      <w:proofErr w:type="spellEnd"/>
+      <w:r>
+        <w:rPr>
+          <w:rFonts w:cstheme="minorHAnsi"/>
+          <w:color w:val="000000" w:themeColor="text1"/>
+          <w:sz w:val="28"/>
+        </w:rPr>
+        <w:t xml:space="preserve"> shopping </w:t>
+      </w:r>
+      <w:proofErr w:type="spellStart"/>
+      <w:r>
+        <w:rPr>
+          <w:rFonts w:cstheme="minorHAnsi"/>
+          <w:color w:val="000000" w:themeColor="text1"/>
+          <w:sz w:val="28"/>
+        </w:rPr>
+        <w:t>cart</w:t>
+      </w:r>
+      <w:proofErr w:type="spellEnd"/>
+      <w:r>
+        <w:rPr>
+          <w:rFonts w:cstheme="minorHAnsi"/>
+          <w:color w:val="000000" w:themeColor="text1"/>
+          <w:sz w:val="28"/>
+        </w:rPr>
+        <w:t>.</w:t>
+      </w:r>
+    </w:p>
+    <w:p>
+      <w:pPr>
+        <w:rPr>
+          <w:rFonts w:cstheme="minorHAnsi"/>
+          <w:color w:val="000000" w:themeColor="text1"/>
+          <w:sz w:val="28"/>
+        </w:rPr>
       </w:pPr>
       <w:r>
         <w:rPr>
@@ -2200,379 +2795,1524 @@
           <w:sz w:val="28"/>
           <w:lang w:eastAsia="hu-HU"/>
         </w:rPr>
-        <w:t>0.7:</w:t>
-      </w:r>
-      <w:r>
-        <w:rPr>
-          <w:rFonts w:cstheme="minorHAnsi"/>
-          <w:color w:val="000000" w:themeColor="text1"/>
-          <w:sz w:val="28"/>
-        </w:rPr>
-        <w:t xml:space="preserve"> The last </w:t>
-      </w:r>
-      <w:proofErr w:type="spellStart"/>
-      <w:r>
-        <w:rPr>
-          <w:rFonts w:cstheme="minorHAnsi"/>
-          <w:color w:val="000000" w:themeColor="text1"/>
-          <w:sz w:val="28"/>
-        </w:rPr>
-        <w:t>icon</w:t>
-      </w:r>
-      <w:proofErr w:type="spellEnd"/>
-      <w:r>
-        <w:rPr>
-          <w:rFonts w:cstheme="minorHAnsi"/>
-          <w:color w:val="000000" w:themeColor="text1"/>
-          <w:sz w:val="28"/>
-        </w:rPr>
-        <w:t xml:space="preserve"> is </w:t>
-      </w:r>
-      <w:proofErr w:type="spellStart"/>
-      <w:r>
-        <w:rPr>
-          <w:rFonts w:cstheme="minorHAnsi"/>
-          <w:color w:val="000000" w:themeColor="text1"/>
-          <w:sz w:val="28"/>
-        </w:rPr>
-        <w:t>the</w:t>
-      </w:r>
-      <w:proofErr w:type="spellEnd"/>
-      <w:r>
-        <w:rPr>
-          <w:rFonts w:cstheme="minorHAnsi"/>
-          <w:color w:val="000000" w:themeColor="text1"/>
-          <w:sz w:val="28"/>
-        </w:rPr>
-        <w:t xml:space="preserve"> shopping </w:t>
-      </w:r>
-      <w:proofErr w:type="spellStart"/>
-      <w:r>
-        <w:rPr>
-          <w:rFonts w:cstheme="minorHAnsi"/>
-          <w:color w:val="000000" w:themeColor="text1"/>
-          <w:sz w:val="28"/>
-        </w:rPr>
-        <w:t>cart</w:t>
-      </w:r>
-      <w:proofErr w:type="spellEnd"/>
-      <w:r>
-        <w:rPr>
-          <w:rFonts w:cstheme="minorHAnsi"/>
-          <w:color w:val="000000" w:themeColor="text1"/>
-          <w:sz w:val="28"/>
-        </w:rPr>
-        <w:t xml:space="preserve">. The </w:t>
-      </w:r>
-      <w:proofErr w:type="spellStart"/>
-      <w:r>
-        <w:rPr>
-          <w:rFonts w:cstheme="minorHAnsi"/>
-          <w:color w:val="000000" w:themeColor="text1"/>
-          <w:sz w:val="28"/>
-        </w:rPr>
-        <w:t>chosen</w:t>
-      </w:r>
-      <w:proofErr w:type="spellEnd"/>
-      <w:r>
-        <w:rPr>
-          <w:rFonts w:cstheme="minorHAnsi"/>
-          <w:color w:val="000000" w:themeColor="text1"/>
-          <w:sz w:val="28"/>
-        </w:rPr>
-        <w:t xml:space="preserve"> </w:t>
-      </w:r>
-      <w:proofErr w:type="spellStart"/>
-      <w:r>
-        <w:rPr>
-          <w:rFonts w:cstheme="minorHAnsi"/>
-          <w:color w:val="000000" w:themeColor="text1"/>
-          <w:sz w:val="28"/>
-        </w:rPr>
-        <w:t>products</w:t>
-      </w:r>
-      <w:proofErr w:type="spellEnd"/>
-      <w:r>
-        <w:rPr>
-          <w:rFonts w:cstheme="minorHAnsi"/>
-          <w:color w:val="000000" w:themeColor="text1"/>
-          <w:sz w:val="28"/>
-        </w:rPr>
-        <w:t xml:space="preserve"> </w:t>
-      </w:r>
-      <w:proofErr w:type="spellStart"/>
-      <w:r>
-        <w:rPr>
-          <w:rFonts w:cstheme="minorHAnsi"/>
-          <w:color w:val="000000" w:themeColor="text1"/>
-          <w:sz w:val="28"/>
-        </w:rPr>
-        <w:t>get</w:t>
-      </w:r>
-      <w:proofErr w:type="spellEnd"/>
-      <w:r>
-        <w:rPr>
-          <w:rFonts w:cstheme="minorHAnsi"/>
-          <w:color w:val="000000" w:themeColor="text1"/>
-          <w:sz w:val="28"/>
-        </w:rPr>
-        <w:t xml:space="preserve"> here. A </w:t>
-      </w:r>
-      <w:proofErr w:type="spellStart"/>
-      <w:r>
-        <w:rPr>
-          <w:rFonts w:cstheme="minorHAnsi"/>
-          <w:color w:val="000000" w:themeColor="text1"/>
-          <w:sz w:val="28"/>
-        </w:rPr>
-        <w:t>little</w:t>
-      </w:r>
-      <w:proofErr w:type="spellEnd"/>
-      <w:r>
-        <w:rPr>
-          <w:rFonts w:cstheme="minorHAnsi"/>
-          <w:color w:val="000000" w:themeColor="text1"/>
-          <w:sz w:val="28"/>
-        </w:rPr>
-        <w:t xml:space="preserve"> index </w:t>
-      </w:r>
-      <w:proofErr w:type="gramStart"/>
-      <w:r>
-        <w:rPr>
-          <w:rFonts w:cstheme="minorHAnsi"/>
-          <w:color w:val="000000" w:themeColor="text1"/>
-          <w:sz w:val="28"/>
-        </w:rPr>
-        <w:t>ont</w:t>
-      </w:r>
-      <w:proofErr w:type="gramEnd"/>
-      <w:r>
-        <w:rPr>
-          <w:rFonts w:cstheme="minorHAnsi"/>
-          <w:color w:val="000000" w:themeColor="text1"/>
-          <w:sz w:val="28"/>
-        </w:rPr>
-        <w:t xml:space="preserve"> he </w:t>
-      </w:r>
-      <w:proofErr w:type="spellStart"/>
-      <w:r>
-        <w:rPr>
-          <w:rFonts w:cstheme="minorHAnsi"/>
-          <w:color w:val="000000" w:themeColor="text1"/>
-          <w:sz w:val="28"/>
-        </w:rPr>
-        <w:t>bottom</w:t>
-      </w:r>
-      <w:proofErr w:type="spellEnd"/>
-      <w:r>
-        <w:rPr>
-          <w:rFonts w:cstheme="minorHAnsi"/>
-          <w:color w:val="000000" w:themeColor="text1"/>
-          <w:sz w:val="28"/>
-        </w:rPr>
-        <w:t xml:space="preserve"> </w:t>
-      </w:r>
-      <w:proofErr w:type="spellStart"/>
-      <w:r>
-        <w:rPr>
-          <w:rFonts w:cstheme="minorHAnsi"/>
-          <w:color w:val="000000" w:themeColor="text1"/>
-          <w:sz w:val="28"/>
-        </w:rPr>
-        <w:t>right</w:t>
-      </w:r>
-      <w:proofErr w:type="spellEnd"/>
-      <w:r>
-        <w:rPr>
-          <w:rFonts w:cstheme="minorHAnsi"/>
-          <w:color w:val="000000" w:themeColor="text1"/>
-          <w:sz w:val="28"/>
-        </w:rPr>
-        <w:t xml:space="preserve"> of </w:t>
-      </w:r>
-      <w:proofErr w:type="spellStart"/>
-      <w:r>
-        <w:rPr>
-          <w:rFonts w:cstheme="minorHAnsi"/>
-          <w:color w:val="000000" w:themeColor="text1"/>
-          <w:sz w:val="28"/>
-        </w:rPr>
-        <w:t>the</w:t>
-      </w:r>
-      <w:proofErr w:type="spellEnd"/>
-      <w:r>
-        <w:rPr>
-          <w:rFonts w:cstheme="minorHAnsi"/>
-          <w:color w:val="000000" w:themeColor="text1"/>
-          <w:sz w:val="28"/>
-        </w:rPr>
-        <w:t xml:space="preserve"> </w:t>
-      </w:r>
-      <w:proofErr w:type="spellStart"/>
-      <w:r>
-        <w:rPr>
-          <w:rFonts w:cstheme="minorHAnsi"/>
-          <w:color w:val="000000" w:themeColor="text1"/>
-          <w:sz w:val="28"/>
-        </w:rPr>
-        <w:t>icon</w:t>
-      </w:r>
-      <w:proofErr w:type="spellEnd"/>
-      <w:r>
-        <w:rPr>
-          <w:rFonts w:cstheme="minorHAnsi"/>
-          <w:color w:val="000000" w:themeColor="text1"/>
-          <w:sz w:val="28"/>
-        </w:rPr>
-        <w:t xml:space="preserve"> shows </w:t>
-      </w:r>
-      <w:proofErr w:type="spellStart"/>
-      <w:r>
-        <w:rPr>
-          <w:rFonts w:cstheme="minorHAnsi"/>
-          <w:color w:val="000000" w:themeColor="text1"/>
-          <w:sz w:val="28"/>
-        </w:rPr>
-        <w:t>how</w:t>
-      </w:r>
-      <w:proofErr w:type="spellEnd"/>
-      <w:r>
-        <w:rPr>
-          <w:rFonts w:cstheme="minorHAnsi"/>
-          <w:color w:val="000000" w:themeColor="text1"/>
-          <w:sz w:val="28"/>
-        </w:rPr>
-        <w:t xml:space="preserve"> </w:t>
-      </w:r>
-      <w:proofErr w:type="spellStart"/>
-      <w:r>
-        <w:rPr>
-          <w:rFonts w:cstheme="minorHAnsi"/>
-          <w:color w:val="000000" w:themeColor="text1"/>
-          <w:sz w:val="28"/>
-        </w:rPr>
-        <w:t>many</w:t>
-      </w:r>
-      <w:proofErr w:type="spellEnd"/>
-      <w:r>
-        <w:rPr>
-          <w:rFonts w:cstheme="minorHAnsi"/>
-          <w:color w:val="000000" w:themeColor="text1"/>
-          <w:sz w:val="28"/>
-        </w:rPr>
-        <w:t xml:space="preserve"> </w:t>
-      </w:r>
-      <w:proofErr w:type="spellStart"/>
-      <w:r>
-        <w:rPr>
-          <w:rFonts w:cstheme="minorHAnsi"/>
-          <w:color w:val="000000" w:themeColor="text1"/>
-          <w:sz w:val="28"/>
-        </w:rPr>
-        <w:t>items</w:t>
-      </w:r>
-      <w:proofErr w:type="spellEnd"/>
-      <w:r>
-        <w:rPr>
-          <w:rFonts w:cstheme="minorHAnsi"/>
-          <w:color w:val="000000" w:themeColor="text1"/>
-          <w:sz w:val="28"/>
-        </w:rPr>
-        <w:t xml:space="preserve"> </w:t>
-      </w:r>
-      <w:proofErr w:type="spellStart"/>
-      <w:r>
-        <w:rPr>
-          <w:rFonts w:cstheme="minorHAnsi"/>
-          <w:color w:val="000000" w:themeColor="text1"/>
-          <w:sz w:val="28"/>
-        </w:rPr>
-        <w:t>users</w:t>
-      </w:r>
-      <w:proofErr w:type="spellEnd"/>
-      <w:r>
-        <w:rPr>
-          <w:rFonts w:cstheme="minorHAnsi"/>
-          <w:color w:val="000000" w:themeColor="text1"/>
-          <w:sz w:val="28"/>
-        </w:rPr>
-        <w:t xml:space="preserve"> </w:t>
-      </w:r>
-      <w:proofErr w:type="spellStart"/>
-      <w:r>
-        <w:rPr>
-          <w:rFonts w:cstheme="minorHAnsi"/>
-          <w:color w:val="000000" w:themeColor="text1"/>
-          <w:sz w:val="28"/>
-        </w:rPr>
-        <w:t>currently</w:t>
-      </w:r>
-      <w:proofErr w:type="spellEnd"/>
-      <w:r>
-        <w:rPr>
-          <w:rFonts w:cstheme="minorHAnsi"/>
-          <w:color w:val="000000" w:themeColor="text1"/>
-          <w:sz w:val="28"/>
-        </w:rPr>
-        <w:t xml:space="preserve"> </w:t>
-      </w:r>
-      <w:proofErr w:type="spellStart"/>
-      <w:r>
-        <w:rPr>
-          <w:rFonts w:cstheme="minorHAnsi"/>
-          <w:color w:val="000000" w:themeColor="text1"/>
-          <w:sz w:val="28"/>
-        </w:rPr>
-        <w:t>have</w:t>
-      </w:r>
-      <w:proofErr w:type="spellEnd"/>
-      <w:r>
-        <w:rPr>
-          <w:rFonts w:cstheme="minorHAnsi"/>
-          <w:color w:val="000000" w:themeColor="text1"/>
-          <w:sz w:val="28"/>
-        </w:rPr>
-        <w:t xml:space="preserve"> in </w:t>
-      </w:r>
-      <w:proofErr w:type="spellStart"/>
-      <w:r>
-        <w:rPr>
-          <w:rFonts w:cstheme="minorHAnsi"/>
-          <w:color w:val="000000" w:themeColor="text1"/>
-          <w:sz w:val="28"/>
-        </w:rPr>
-        <w:t>their</w:t>
-      </w:r>
-      <w:proofErr w:type="spellEnd"/>
-      <w:r>
-        <w:rPr>
-          <w:rFonts w:cstheme="minorHAnsi"/>
-          <w:color w:val="000000" w:themeColor="text1"/>
-          <w:sz w:val="28"/>
-        </w:rPr>
-        <w:t xml:space="preserve"> shopping </w:t>
-      </w:r>
-      <w:proofErr w:type="spellStart"/>
-      <w:r>
-        <w:rPr>
-          <w:rFonts w:cstheme="minorHAnsi"/>
-          <w:color w:val="000000" w:themeColor="text1"/>
-          <w:sz w:val="28"/>
-        </w:rPr>
-        <w:t>cart</w:t>
-      </w:r>
-      <w:proofErr w:type="spellEnd"/>
-      <w:r>
-        <w:rPr>
-          <w:rFonts w:cstheme="minorHAnsi"/>
-          <w:color w:val="000000" w:themeColor="text1"/>
-          <w:sz w:val="28"/>
-        </w:rPr>
-        <w:t>.</w:t>
+        <w:lastRenderedPageBreak/>
+        <w:t>1.</w:t>
+      </w:r>
+      <w:r>
+        <w:rPr>
+          <w:b/>
+          <w:noProof/>
+          <w:sz w:val="28"/>
+          <w:lang w:eastAsia="hu-HU"/>
+        </w:rPr>
+        <w:t xml:space="preserve"> </w:t>
+      </w:r>
+      <w:r>
+        <w:rPr>
+          <w:b/>
+          <w:noProof/>
+          <w:sz w:val="28"/>
+          <w:lang w:eastAsia="hu-HU"/>
+        </w:rPr>
+        <w:t>Home</w:t>
+      </w:r>
+      <w:r>
+        <w:rPr>
+          <w:rFonts w:cstheme="minorHAnsi"/>
+          <w:color w:val="000000" w:themeColor="text1"/>
+          <w:sz w:val="28"/>
+        </w:rPr>
+        <w:t xml:space="preserve"> </w:t>
       </w:r>
     </w:p>
     <w:p>
       <w:pPr>
+        <w:ind w:firstLine="284"/>
+        <w:rPr>
+          <w:rFonts w:cstheme="minorHAnsi"/>
+          <w:color w:val="000000" w:themeColor="text1"/>
+          <w:sz w:val="28"/>
+        </w:rPr>
+      </w:pPr>
+      <w:r>
+        <w:rPr>
+          <w:rFonts w:cstheme="minorHAnsi"/>
+          <w:color w:val="000000" w:themeColor="text1"/>
+          <w:sz w:val="28"/>
+        </w:rPr>
+        <w:t xml:space="preserve">The </w:t>
+      </w:r>
+      <w:proofErr w:type="spellStart"/>
+      <w:r>
+        <w:rPr>
+          <w:rFonts w:cstheme="minorHAnsi"/>
+          <w:color w:val="000000" w:themeColor="text1"/>
+          <w:sz w:val="28"/>
+        </w:rPr>
+        <w:t>home</w:t>
+      </w:r>
+      <w:proofErr w:type="spellEnd"/>
+      <w:r>
+        <w:rPr>
+          <w:rFonts w:cstheme="minorHAnsi"/>
+          <w:color w:val="000000" w:themeColor="text1"/>
+          <w:sz w:val="28"/>
+        </w:rPr>
+        <w:t xml:space="preserve"> </w:t>
+      </w:r>
+      <w:proofErr w:type="spellStart"/>
+      <w:r>
+        <w:rPr>
+          <w:rFonts w:cstheme="minorHAnsi"/>
+          <w:color w:val="000000" w:themeColor="text1"/>
+          <w:sz w:val="28"/>
+        </w:rPr>
+        <w:t>pahe</w:t>
+      </w:r>
+      <w:proofErr w:type="spellEnd"/>
+      <w:r>
+        <w:rPr>
+          <w:rFonts w:cstheme="minorHAnsi"/>
+          <w:color w:val="000000" w:themeColor="text1"/>
+          <w:sz w:val="28"/>
+        </w:rPr>
+        <w:t xml:space="preserve"> is </w:t>
+      </w:r>
+      <w:proofErr w:type="spellStart"/>
+      <w:r>
+        <w:rPr>
+          <w:rFonts w:cstheme="minorHAnsi"/>
+          <w:color w:val="000000" w:themeColor="text1"/>
+          <w:sz w:val="28"/>
+        </w:rPr>
+        <w:t>very</w:t>
+      </w:r>
+      <w:proofErr w:type="spellEnd"/>
+      <w:r>
+        <w:rPr>
+          <w:rFonts w:cstheme="minorHAnsi"/>
+          <w:color w:val="000000" w:themeColor="text1"/>
+          <w:sz w:val="28"/>
+        </w:rPr>
+        <w:t xml:space="preserve"> important </w:t>
+      </w:r>
+      <w:proofErr w:type="spellStart"/>
+      <w:r>
+        <w:rPr>
+          <w:rFonts w:cstheme="minorHAnsi"/>
+          <w:color w:val="000000" w:themeColor="text1"/>
+          <w:sz w:val="28"/>
+        </w:rPr>
+        <w:t>because</w:t>
+      </w:r>
+      <w:proofErr w:type="spellEnd"/>
+      <w:r>
+        <w:rPr>
+          <w:rFonts w:cstheme="minorHAnsi"/>
+          <w:color w:val="000000" w:themeColor="text1"/>
+          <w:sz w:val="28"/>
+        </w:rPr>
+        <w:t xml:space="preserve"> </w:t>
+      </w:r>
+      <w:proofErr w:type="spellStart"/>
+      <w:r>
+        <w:rPr>
+          <w:rFonts w:cstheme="minorHAnsi"/>
+          <w:color w:val="000000" w:themeColor="text1"/>
+          <w:sz w:val="28"/>
+        </w:rPr>
+        <w:t>this</w:t>
+      </w:r>
+      <w:proofErr w:type="spellEnd"/>
+      <w:r>
+        <w:rPr>
+          <w:rFonts w:cstheme="minorHAnsi"/>
+          <w:color w:val="000000" w:themeColor="text1"/>
+          <w:sz w:val="28"/>
+        </w:rPr>
+        <w:t xml:space="preserve"> is </w:t>
+      </w:r>
+      <w:proofErr w:type="spellStart"/>
+      <w:r>
+        <w:rPr>
+          <w:rFonts w:cstheme="minorHAnsi"/>
+          <w:color w:val="000000" w:themeColor="text1"/>
+          <w:sz w:val="28"/>
+        </w:rPr>
+        <w:t>the</w:t>
+      </w:r>
+      <w:proofErr w:type="spellEnd"/>
+      <w:r>
+        <w:rPr>
+          <w:rFonts w:cstheme="minorHAnsi"/>
+          <w:color w:val="000000" w:themeColor="text1"/>
+          <w:sz w:val="28"/>
+        </w:rPr>
+        <w:t xml:space="preserve"> </w:t>
+      </w:r>
+      <w:proofErr w:type="spellStart"/>
+      <w:r>
+        <w:rPr>
+          <w:rFonts w:cstheme="minorHAnsi"/>
+          <w:color w:val="000000" w:themeColor="text1"/>
+          <w:sz w:val="28"/>
+        </w:rPr>
+        <w:t>first</w:t>
+      </w:r>
+      <w:proofErr w:type="spellEnd"/>
+      <w:r>
+        <w:rPr>
+          <w:rFonts w:cstheme="minorHAnsi"/>
+          <w:color w:val="000000" w:themeColor="text1"/>
+          <w:sz w:val="28"/>
+        </w:rPr>
+        <w:t xml:space="preserve"> </w:t>
+      </w:r>
+      <w:proofErr w:type="spellStart"/>
+      <w:r>
+        <w:rPr>
+          <w:rFonts w:cstheme="minorHAnsi"/>
+          <w:color w:val="000000" w:themeColor="text1"/>
+          <w:sz w:val="28"/>
+        </w:rPr>
+        <w:t>thing</w:t>
+      </w:r>
+      <w:proofErr w:type="spellEnd"/>
+      <w:r>
+        <w:rPr>
+          <w:rFonts w:cstheme="minorHAnsi"/>
+          <w:color w:val="000000" w:themeColor="text1"/>
+          <w:sz w:val="28"/>
+        </w:rPr>
+        <w:t xml:space="preserve"> </w:t>
+      </w:r>
+      <w:proofErr w:type="spellStart"/>
+      <w:r>
+        <w:rPr>
+          <w:rFonts w:cstheme="minorHAnsi"/>
+          <w:color w:val="000000" w:themeColor="text1"/>
+          <w:sz w:val="28"/>
+        </w:rPr>
+        <w:t>customers</w:t>
+      </w:r>
+      <w:proofErr w:type="spellEnd"/>
+      <w:r>
+        <w:rPr>
+          <w:rFonts w:cstheme="minorHAnsi"/>
+          <w:color w:val="000000" w:themeColor="text1"/>
+          <w:sz w:val="28"/>
+        </w:rPr>
+        <w:t xml:space="preserve"> </w:t>
+      </w:r>
+      <w:proofErr w:type="spellStart"/>
+      <w:r>
+        <w:rPr>
+          <w:rFonts w:cstheme="minorHAnsi"/>
+          <w:color w:val="000000" w:themeColor="text1"/>
+          <w:sz w:val="28"/>
+        </w:rPr>
+        <w:t>will</w:t>
+      </w:r>
+      <w:proofErr w:type="spellEnd"/>
+      <w:r>
+        <w:rPr>
+          <w:rFonts w:cstheme="minorHAnsi"/>
+          <w:color w:val="000000" w:themeColor="text1"/>
+          <w:sz w:val="28"/>
+        </w:rPr>
+        <w:t xml:space="preserve"> </w:t>
+      </w:r>
+      <w:proofErr w:type="spellStart"/>
+      <w:r>
+        <w:rPr>
+          <w:rFonts w:cstheme="minorHAnsi"/>
+          <w:color w:val="000000" w:themeColor="text1"/>
+          <w:sz w:val="28"/>
+        </w:rPr>
+        <w:t>see</w:t>
+      </w:r>
+      <w:proofErr w:type="spellEnd"/>
+      <w:r>
+        <w:rPr>
+          <w:rFonts w:cstheme="minorHAnsi"/>
+          <w:color w:val="000000" w:themeColor="text1"/>
+          <w:sz w:val="28"/>
+        </w:rPr>
+        <w:t xml:space="preserve">. </w:t>
+      </w:r>
+      <w:proofErr w:type="spellStart"/>
+      <w:r>
+        <w:rPr>
+          <w:rFonts w:cstheme="minorHAnsi"/>
+          <w:color w:val="000000" w:themeColor="text1"/>
+          <w:sz w:val="28"/>
+        </w:rPr>
+        <w:t>That</w:t>
+      </w:r>
+      <w:proofErr w:type="spellEnd"/>
+      <w:r>
+        <w:rPr>
+          <w:rFonts w:cstheme="minorHAnsi"/>
+          <w:color w:val="000000" w:themeColor="text1"/>
+          <w:sz w:val="28"/>
+        </w:rPr>
+        <w:t xml:space="preserve"> is </w:t>
+      </w:r>
+      <w:proofErr w:type="spellStart"/>
+      <w:r>
+        <w:rPr>
+          <w:rFonts w:cstheme="minorHAnsi"/>
+          <w:color w:val="000000" w:themeColor="text1"/>
+          <w:sz w:val="28"/>
+        </w:rPr>
+        <w:t>why</w:t>
+      </w:r>
+      <w:proofErr w:type="spellEnd"/>
+      <w:r>
+        <w:rPr>
+          <w:rFonts w:cstheme="minorHAnsi"/>
+          <w:color w:val="000000" w:themeColor="text1"/>
+          <w:sz w:val="28"/>
+        </w:rPr>
+        <w:t xml:space="preserve"> it has </w:t>
+      </w:r>
+      <w:proofErr w:type="spellStart"/>
+      <w:r>
+        <w:rPr>
+          <w:rFonts w:cstheme="minorHAnsi"/>
+          <w:color w:val="000000" w:themeColor="text1"/>
+          <w:sz w:val="28"/>
+        </w:rPr>
+        <w:t>to</w:t>
+      </w:r>
+      <w:proofErr w:type="spellEnd"/>
+      <w:r>
+        <w:rPr>
+          <w:rFonts w:cstheme="minorHAnsi"/>
+          <w:color w:val="000000" w:themeColor="text1"/>
+          <w:sz w:val="28"/>
+        </w:rPr>
+        <w:t xml:space="preserve"> be </w:t>
+      </w:r>
+      <w:proofErr w:type="spellStart"/>
+      <w:r>
+        <w:rPr>
+          <w:rFonts w:cstheme="minorHAnsi"/>
+          <w:color w:val="000000" w:themeColor="text1"/>
+          <w:sz w:val="28"/>
+        </w:rPr>
+        <w:t>clean</w:t>
+      </w:r>
+      <w:proofErr w:type="spellEnd"/>
+      <w:r>
+        <w:rPr>
+          <w:rFonts w:cstheme="minorHAnsi"/>
+          <w:color w:val="000000" w:themeColor="text1"/>
+          <w:sz w:val="28"/>
+        </w:rPr>
+        <w:t xml:space="preserve"> and </w:t>
+      </w:r>
+      <w:proofErr w:type="spellStart"/>
+      <w:r>
+        <w:rPr>
+          <w:rFonts w:cstheme="minorHAnsi"/>
+          <w:color w:val="000000" w:themeColor="text1"/>
+          <w:sz w:val="28"/>
+        </w:rPr>
+        <w:t>simple</w:t>
+      </w:r>
+      <w:proofErr w:type="spellEnd"/>
+      <w:r>
+        <w:rPr>
+          <w:rFonts w:cstheme="minorHAnsi"/>
+          <w:color w:val="000000" w:themeColor="text1"/>
+          <w:sz w:val="28"/>
+        </w:rPr>
+        <w:t xml:space="preserve">, </w:t>
+      </w:r>
+      <w:proofErr w:type="spellStart"/>
+      <w:r>
+        <w:rPr>
+          <w:rFonts w:cstheme="minorHAnsi"/>
+          <w:color w:val="000000" w:themeColor="text1"/>
+          <w:sz w:val="28"/>
+        </w:rPr>
+        <w:t>but</w:t>
+      </w:r>
+      <w:proofErr w:type="spellEnd"/>
+      <w:r>
+        <w:rPr>
+          <w:rFonts w:cstheme="minorHAnsi"/>
+          <w:color w:val="000000" w:themeColor="text1"/>
+          <w:sz w:val="28"/>
+        </w:rPr>
+        <w:t xml:space="preserve"> </w:t>
+      </w:r>
+      <w:proofErr w:type="spellStart"/>
+      <w:r>
+        <w:rPr>
+          <w:rFonts w:cstheme="minorHAnsi"/>
+          <w:color w:val="000000" w:themeColor="text1"/>
+          <w:sz w:val="28"/>
+        </w:rPr>
+        <w:t>making</w:t>
+      </w:r>
+      <w:proofErr w:type="spellEnd"/>
+      <w:r>
+        <w:rPr>
+          <w:rFonts w:cstheme="minorHAnsi"/>
+          <w:color w:val="000000" w:themeColor="text1"/>
+          <w:sz w:val="28"/>
+        </w:rPr>
+        <w:t xml:space="preserve"> </w:t>
+      </w:r>
+      <w:proofErr w:type="spellStart"/>
+      <w:r>
+        <w:rPr>
+          <w:rFonts w:cstheme="minorHAnsi"/>
+          <w:color w:val="000000" w:themeColor="text1"/>
+          <w:sz w:val="28"/>
+        </w:rPr>
+        <w:t>use</w:t>
+      </w:r>
+      <w:proofErr w:type="spellEnd"/>
+      <w:r>
+        <w:rPr>
+          <w:rFonts w:cstheme="minorHAnsi"/>
+          <w:color w:val="000000" w:themeColor="text1"/>
+          <w:sz w:val="28"/>
+        </w:rPr>
+        <w:t xml:space="preserve"> of </w:t>
+      </w:r>
+      <w:proofErr w:type="spellStart"/>
+      <w:r>
+        <w:rPr>
+          <w:rFonts w:cstheme="minorHAnsi"/>
+          <w:color w:val="000000" w:themeColor="text1"/>
+          <w:sz w:val="28"/>
+        </w:rPr>
+        <w:t>everything</w:t>
+      </w:r>
+      <w:proofErr w:type="spellEnd"/>
+      <w:r>
+        <w:rPr>
+          <w:rFonts w:cstheme="minorHAnsi"/>
+          <w:color w:val="000000" w:themeColor="text1"/>
+          <w:sz w:val="28"/>
+        </w:rPr>
+        <w:t xml:space="preserve"> in </w:t>
+      </w:r>
+      <w:proofErr w:type="spellStart"/>
+      <w:r>
+        <w:rPr>
+          <w:rFonts w:cstheme="minorHAnsi"/>
+          <w:color w:val="000000" w:themeColor="text1"/>
+          <w:sz w:val="28"/>
+        </w:rPr>
+        <w:t>order</w:t>
+      </w:r>
+      <w:proofErr w:type="spellEnd"/>
+      <w:r>
+        <w:rPr>
+          <w:rFonts w:cstheme="minorHAnsi"/>
+          <w:color w:val="000000" w:themeColor="text1"/>
+          <w:sz w:val="28"/>
+        </w:rPr>
+        <w:t xml:space="preserve"> </w:t>
+      </w:r>
+      <w:proofErr w:type="spellStart"/>
+      <w:r>
+        <w:rPr>
+          <w:rFonts w:cstheme="minorHAnsi"/>
+          <w:color w:val="000000" w:themeColor="text1"/>
+          <w:sz w:val="28"/>
+        </w:rPr>
+        <w:t>to</w:t>
+      </w:r>
+      <w:proofErr w:type="spellEnd"/>
+      <w:r>
+        <w:rPr>
+          <w:rFonts w:cstheme="minorHAnsi"/>
+          <w:color w:val="000000" w:themeColor="text1"/>
+          <w:sz w:val="28"/>
+        </w:rPr>
+        <w:t xml:space="preserve"> </w:t>
+      </w:r>
+      <w:proofErr w:type="spellStart"/>
+      <w:r>
+        <w:rPr>
+          <w:rFonts w:cstheme="minorHAnsi"/>
+          <w:color w:val="000000" w:themeColor="text1"/>
+          <w:sz w:val="28"/>
+        </w:rPr>
+        <w:t>advertise</w:t>
+      </w:r>
+      <w:proofErr w:type="spellEnd"/>
+      <w:r>
+        <w:rPr>
+          <w:rFonts w:cstheme="minorHAnsi"/>
+          <w:color w:val="000000" w:themeColor="text1"/>
+          <w:sz w:val="28"/>
+        </w:rPr>
+        <w:t xml:space="preserve"> </w:t>
+      </w:r>
+      <w:proofErr w:type="spellStart"/>
+      <w:r>
+        <w:rPr>
+          <w:rFonts w:cstheme="minorHAnsi"/>
+          <w:color w:val="000000" w:themeColor="text1"/>
+          <w:sz w:val="28"/>
+        </w:rPr>
+        <w:t>products</w:t>
+      </w:r>
+      <w:proofErr w:type="spellEnd"/>
+      <w:r>
+        <w:rPr>
+          <w:rFonts w:cstheme="minorHAnsi"/>
+          <w:color w:val="000000" w:themeColor="text1"/>
+          <w:sz w:val="28"/>
+        </w:rPr>
+        <w:t xml:space="preserve">, and t </w:t>
+      </w:r>
+      <w:proofErr w:type="spellStart"/>
+      <w:r>
+        <w:rPr>
+          <w:rFonts w:cstheme="minorHAnsi"/>
+          <w:color w:val="000000" w:themeColor="text1"/>
+          <w:sz w:val="28"/>
+        </w:rPr>
+        <w:t>get</w:t>
+      </w:r>
+      <w:proofErr w:type="spellEnd"/>
+      <w:r>
+        <w:rPr>
+          <w:rFonts w:cstheme="minorHAnsi"/>
+          <w:color w:val="000000" w:themeColor="text1"/>
+          <w:sz w:val="28"/>
+        </w:rPr>
+        <w:t xml:space="preserve"> </w:t>
+      </w:r>
+      <w:proofErr w:type="spellStart"/>
+      <w:r>
+        <w:rPr>
+          <w:rFonts w:cstheme="minorHAnsi"/>
+          <w:color w:val="000000" w:themeColor="text1"/>
+          <w:sz w:val="28"/>
+        </w:rPr>
+        <w:t>users</w:t>
+      </w:r>
+      <w:proofErr w:type="spellEnd"/>
+      <w:r>
+        <w:rPr>
+          <w:rFonts w:cstheme="minorHAnsi"/>
+          <w:color w:val="000000" w:themeColor="text1"/>
+          <w:sz w:val="28"/>
+        </w:rPr>
+        <w:t xml:space="preserve"> </w:t>
+      </w:r>
+      <w:proofErr w:type="spellStart"/>
+      <w:r>
+        <w:rPr>
+          <w:rFonts w:cstheme="minorHAnsi"/>
+          <w:color w:val="000000" w:themeColor="text1"/>
+          <w:sz w:val="28"/>
+        </w:rPr>
+        <w:t>into</w:t>
+      </w:r>
+      <w:proofErr w:type="spellEnd"/>
+      <w:r>
+        <w:rPr>
+          <w:rFonts w:cstheme="minorHAnsi"/>
+          <w:color w:val="000000" w:themeColor="text1"/>
+          <w:sz w:val="28"/>
+        </w:rPr>
+        <w:t xml:space="preserve"> </w:t>
+      </w:r>
+      <w:proofErr w:type="spellStart"/>
+      <w:r>
+        <w:rPr>
+          <w:rFonts w:cstheme="minorHAnsi"/>
+          <w:color w:val="000000" w:themeColor="text1"/>
+          <w:sz w:val="28"/>
+        </w:rPr>
+        <w:t>purchasing</w:t>
+      </w:r>
+      <w:proofErr w:type="spellEnd"/>
+      <w:r>
+        <w:rPr>
+          <w:rFonts w:cstheme="minorHAnsi"/>
+          <w:color w:val="000000" w:themeColor="text1"/>
+          <w:sz w:val="28"/>
+        </w:rPr>
+        <w:t>.</w:t>
+      </w:r>
+    </w:p>
+    <w:p>
+      <w:pPr>
+        <w:rPr>
+          <w:rFonts w:cstheme="minorHAnsi"/>
+          <w:color w:val="000000" w:themeColor="text1"/>
+          <w:sz w:val="28"/>
+        </w:rPr>
+      </w:pPr>
+      <w:r>
+        <w:rPr>
+          <w:rFonts w:cstheme="minorHAnsi"/>
+          <w:noProof/>
+          <w:color w:val="000000" w:themeColor="text1"/>
+          <w:sz w:val="28"/>
+          <w:lang w:eastAsia="hu-HU"/>
+        </w:rPr>
+        <w:drawing>
+          <wp:inline distT="0" distB="0" distL="0" distR="0">
+            <wp:extent cx="5760720" cy="2918460"/>
+            <wp:effectExtent l="0" t="0" r="0" b="0"/>
+            <wp:docPr id="17" name="Kép 17"/>
+            <wp:cNvGraphicFramePr>
+              <a:graphicFrameLocks xmlns:a="http://schemas.openxmlformats.org/drawingml/2006/main" noChangeAspect="1"/>
+            </wp:cNvGraphicFramePr>
+            <a:graphic xmlns:a="http://schemas.openxmlformats.org/drawingml/2006/main">
+              <a:graphicData uri="http://schemas.openxmlformats.org/drawingml/2006/picture">
+                <pic:pic xmlns:pic="http://schemas.openxmlformats.org/drawingml/2006/picture">
+                  <pic:nvPicPr>
+                    <pic:cNvPr id="17" name="78287693_2808659312498410_1501505216468484096_n.png"/>
+                    <pic:cNvPicPr/>
+                  </pic:nvPicPr>
+                  <pic:blipFill>
+                    <a:blip r:embed="rId6" cstate="print">
+                      <a:extLst>
+                        <a:ext uri="{28A0092B-C50C-407E-A947-70E740481C1C}">
+                          <a14:useLocalDpi xmlns:a14="http://schemas.microsoft.com/office/drawing/2010/main" val="0"/>
+                        </a:ext>
+                      </a:extLst>
+                    </a:blip>
+                    <a:stretch>
+                      <a:fillRect/>
+                    </a:stretch>
+                  </pic:blipFill>
+                  <pic:spPr>
+                    <a:xfrm>
+                      <a:off x="0" y="0"/>
+                      <a:ext cx="5760720" cy="2918460"/>
+                    </a:xfrm>
+                    <a:prstGeom prst="rect">
+                      <a:avLst/>
+                    </a:prstGeom>
+                  </pic:spPr>
+                </pic:pic>
+              </a:graphicData>
+            </a:graphic>
+          </wp:inline>
+        </w:drawing>
+      </w:r>
+    </w:p>
+    <w:p>
+      <w:pPr>
+        <w:pStyle w:val="Listaszerbekezds"/>
+        <w:numPr>
+          <w:ilvl w:val="2"/>
+          <w:numId w:val="9"/>
+        </w:numPr>
+        <w:rPr>
+          <w:rFonts w:cstheme="minorHAnsi"/>
+          <w:color w:val="000000" w:themeColor="text1"/>
+          <w:sz w:val="28"/>
+        </w:rPr>
+      </w:pPr>
+      <w:r>
+        <w:rPr>
+          <w:rFonts w:cstheme="minorHAnsi"/>
+          <w:color w:val="000000" w:themeColor="text1"/>
+          <w:sz w:val="28"/>
+        </w:rPr>
+        <w:t xml:space="preserve">The </w:t>
+      </w:r>
+      <w:proofErr w:type="spellStart"/>
+      <w:r>
+        <w:rPr>
+          <w:rFonts w:cstheme="minorHAnsi"/>
+          <w:color w:val="000000" w:themeColor="text1"/>
+          <w:sz w:val="28"/>
+        </w:rPr>
+        <w:t>first</w:t>
+      </w:r>
+      <w:proofErr w:type="spellEnd"/>
+      <w:r>
+        <w:rPr>
+          <w:rFonts w:cstheme="minorHAnsi"/>
+          <w:color w:val="000000" w:themeColor="text1"/>
+          <w:sz w:val="28"/>
+        </w:rPr>
+        <w:t xml:space="preserve"> </w:t>
+      </w:r>
+      <w:proofErr w:type="spellStart"/>
+      <w:r>
+        <w:rPr>
+          <w:rFonts w:cstheme="minorHAnsi"/>
+          <w:color w:val="000000" w:themeColor="text1"/>
+          <w:sz w:val="28"/>
+        </w:rPr>
+        <w:t>thing</w:t>
+      </w:r>
+      <w:proofErr w:type="spellEnd"/>
+      <w:r>
+        <w:rPr>
+          <w:rFonts w:cstheme="minorHAnsi"/>
+          <w:color w:val="000000" w:themeColor="text1"/>
+          <w:sz w:val="28"/>
+        </w:rPr>
+        <w:t xml:space="preserve"> we </w:t>
+      </w:r>
+      <w:proofErr w:type="spellStart"/>
+      <w:r>
+        <w:rPr>
+          <w:rFonts w:cstheme="minorHAnsi"/>
+          <w:color w:val="000000" w:themeColor="text1"/>
+          <w:sz w:val="28"/>
+        </w:rPr>
+        <w:t>see</w:t>
+      </w:r>
+      <w:proofErr w:type="spellEnd"/>
+      <w:r>
+        <w:rPr>
+          <w:rFonts w:cstheme="minorHAnsi"/>
+          <w:color w:val="000000" w:themeColor="text1"/>
+          <w:sz w:val="28"/>
+        </w:rPr>
+        <w:t xml:space="preserve"> is a </w:t>
+      </w:r>
+      <w:proofErr w:type="spellStart"/>
+      <w:r>
+        <w:rPr>
+          <w:rFonts w:cstheme="minorHAnsi"/>
+          <w:color w:val="000000" w:themeColor="text1"/>
+          <w:sz w:val="28"/>
+        </w:rPr>
+        <w:t>slide</w:t>
+      </w:r>
+      <w:proofErr w:type="spellEnd"/>
+      <w:r>
+        <w:rPr>
+          <w:rFonts w:cstheme="minorHAnsi"/>
+          <w:color w:val="000000" w:themeColor="text1"/>
+          <w:sz w:val="28"/>
+        </w:rPr>
+        <w:t xml:space="preserve"> show of </w:t>
+      </w:r>
+      <w:proofErr w:type="spellStart"/>
+      <w:r>
+        <w:rPr>
+          <w:rFonts w:cstheme="minorHAnsi"/>
+          <w:color w:val="000000" w:themeColor="text1"/>
+          <w:sz w:val="28"/>
+        </w:rPr>
+        <w:t>the</w:t>
+      </w:r>
+      <w:proofErr w:type="spellEnd"/>
+      <w:r>
+        <w:rPr>
+          <w:rFonts w:cstheme="minorHAnsi"/>
+          <w:color w:val="000000" w:themeColor="text1"/>
+          <w:sz w:val="28"/>
+        </w:rPr>
+        <w:t xml:space="preserve"> </w:t>
+      </w:r>
+      <w:proofErr w:type="spellStart"/>
+      <w:r>
+        <w:rPr>
+          <w:rFonts w:cstheme="minorHAnsi"/>
+          <w:color w:val="000000" w:themeColor="text1"/>
+          <w:sz w:val="28"/>
+        </w:rPr>
+        <w:t>newest</w:t>
+      </w:r>
+      <w:proofErr w:type="spellEnd"/>
+      <w:r>
+        <w:rPr>
+          <w:rFonts w:cstheme="minorHAnsi"/>
+          <w:color w:val="000000" w:themeColor="text1"/>
+          <w:sz w:val="28"/>
+        </w:rPr>
+        <w:t xml:space="preserve"> </w:t>
+      </w:r>
+      <w:proofErr w:type="spellStart"/>
+      <w:r>
+        <w:rPr>
+          <w:rFonts w:cstheme="minorHAnsi"/>
+          <w:color w:val="000000" w:themeColor="text1"/>
+          <w:sz w:val="28"/>
+        </w:rPr>
+        <w:t>released</w:t>
+      </w:r>
+      <w:proofErr w:type="spellEnd"/>
+      <w:r>
+        <w:rPr>
+          <w:rFonts w:cstheme="minorHAnsi"/>
+          <w:color w:val="000000" w:themeColor="text1"/>
+          <w:sz w:val="28"/>
+        </w:rPr>
+        <w:t xml:space="preserve"> games. </w:t>
+      </w:r>
+      <w:proofErr w:type="spellStart"/>
+      <w:r>
+        <w:rPr>
+          <w:rFonts w:cstheme="minorHAnsi"/>
+          <w:color w:val="000000" w:themeColor="text1"/>
+          <w:sz w:val="28"/>
+        </w:rPr>
+        <w:t>Up</w:t>
+      </w:r>
+      <w:proofErr w:type="spellEnd"/>
+      <w:r>
+        <w:rPr>
+          <w:rFonts w:cstheme="minorHAnsi"/>
+          <w:color w:val="000000" w:themeColor="text1"/>
+          <w:sz w:val="28"/>
+        </w:rPr>
+        <w:t xml:space="preserve"> </w:t>
+      </w:r>
+      <w:proofErr w:type="spellStart"/>
+      <w:r>
+        <w:rPr>
+          <w:rFonts w:cstheme="minorHAnsi"/>
+          <w:color w:val="000000" w:themeColor="text1"/>
+          <w:sz w:val="28"/>
+        </w:rPr>
+        <w:t>to</w:t>
+      </w:r>
+      <w:proofErr w:type="spellEnd"/>
+      <w:r>
+        <w:rPr>
+          <w:rFonts w:cstheme="minorHAnsi"/>
+          <w:color w:val="000000" w:themeColor="text1"/>
+          <w:sz w:val="28"/>
+        </w:rPr>
+        <w:t xml:space="preserve"> </w:t>
+      </w:r>
+      <w:proofErr w:type="spellStart"/>
+      <w:r>
+        <w:rPr>
+          <w:rFonts w:cstheme="minorHAnsi"/>
+          <w:color w:val="000000" w:themeColor="text1"/>
+          <w:sz w:val="28"/>
+        </w:rPr>
+        <w:t>six</w:t>
+      </w:r>
+      <w:proofErr w:type="spellEnd"/>
+      <w:r>
+        <w:rPr>
+          <w:rFonts w:cstheme="minorHAnsi"/>
+          <w:color w:val="000000" w:themeColor="text1"/>
+          <w:sz w:val="28"/>
+        </w:rPr>
+        <w:t xml:space="preserve"> </w:t>
+      </w:r>
+      <w:proofErr w:type="spellStart"/>
+      <w:r>
+        <w:rPr>
+          <w:rFonts w:cstheme="minorHAnsi"/>
+          <w:color w:val="000000" w:themeColor="text1"/>
+          <w:sz w:val="28"/>
+        </w:rPr>
+        <w:t>products</w:t>
+      </w:r>
+      <w:proofErr w:type="spellEnd"/>
+      <w:r>
+        <w:rPr>
+          <w:rFonts w:cstheme="minorHAnsi"/>
+          <w:color w:val="000000" w:themeColor="text1"/>
+          <w:sz w:val="28"/>
+        </w:rPr>
+        <w:t xml:space="preserve"> </w:t>
+      </w:r>
+      <w:proofErr w:type="spellStart"/>
+      <w:r>
+        <w:rPr>
+          <w:rFonts w:cstheme="minorHAnsi"/>
+          <w:color w:val="000000" w:themeColor="text1"/>
+          <w:sz w:val="28"/>
+        </w:rPr>
+        <w:t>are</w:t>
+      </w:r>
+      <w:proofErr w:type="spellEnd"/>
+      <w:r>
+        <w:rPr>
+          <w:rFonts w:cstheme="minorHAnsi"/>
+          <w:color w:val="000000" w:themeColor="text1"/>
+          <w:sz w:val="28"/>
+        </w:rPr>
+        <w:t xml:space="preserve"> </w:t>
+      </w:r>
+      <w:proofErr w:type="spellStart"/>
+      <w:r>
+        <w:rPr>
+          <w:rFonts w:cstheme="minorHAnsi"/>
+          <w:color w:val="000000" w:themeColor="text1"/>
+          <w:sz w:val="28"/>
+        </w:rPr>
+        <w:t>available</w:t>
+      </w:r>
+      <w:proofErr w:type="spellEnd"/>
+      <w:r>
+        <w:rPr>
+          <w:rFonts w:cstheme="minorHAnsi"/>
+          <w:color w:val="000000" w:themeColor="text1"/>
+          <w:sz w:val="28"/>
+        </w:rPr>
+        <w:t xml:space="preserve"> here. </w:t>
+      </w:r>
+    </w:p>
+    <w:p>
+      <w:pPr>
+        <w:rPr>
+          <w:rFonts w:cstheme="minorHAnsi"/>
+          <w:color w:val="000000" w:themeColor="text1"/>
+          <w:sz w:val="28"/>
+        </w:rPr>
+      </w:pPr>
+      <w:r>
+        <w:rPr>
+          <w:noProof/>
+          <w:lang w:eastAsia="hu-HU"/>
+        </w:rPr>
+        <w:drawing>
+          <wp:inline distT="0" distB="0" distL="0" distR="0">
+            <wp:extent cx="5760720" cy="2935605"/>
+            <wp:effectExtent l="0" t="0" r="0" b="0"/>
+            <wp:docPr id="18" name="Kép 18"/>
+            <wp:cNvGraphicFramePr>
+              <a:graphicFrameLocks xmlns:a="http://schemas.openxmlformats.org/drawingml/2006/main" noChangeAspect="1"/>
+            </wp:cNvGraphicFramePr>
+            <a:graphic xmlns:a="http://schemas.openxmlformats.org/drawingml/2006/main">
+              <a:graphicData uri="http://schemas.openxmlformats.org/drawingml/2006/picture">
+                <pic:pic xmlns:pic="http://schemas.openxmlformats.org/drawingml/2006/picture">
+                  <pic:nvPicPr>
+                    <pic:cNvPr id="18" name="79085387_424430961767652_7589055204549459968_n.png"/>
+                    <pic:cNvPicPr/>
+                  </pic:nvPicPr>
+                  <pic:blipFill>
+                    <a:blip r:embed="rId7" cstate="print">
+                      <a:extLst>
+                        <a:ext uri="{28A0092B-C50C-407E-A947-70E740481C1C}">
+                          <a14:useLocalDpi xmlns:a14="http://schemas.microsoft.com/office/drawing/2010/main" val="0"/>
+                        </a:ext>
+                      </a:extLst>
+                    </a:blip>
+                    <a:stretch>
+                      <a:fillRect/>
+                    </a:stretch>
+                  </pic:blipFill>
+                  <pic:spPr>
+                    <a:xfrm>
+                      <a:off x="0" y="0"/>
+                      <a:ext cx="5760720" cy="2935605"/>
+                    </a:xfrm>
+                    <a:prstGeom prst="rect">
+                      <a:avLst/>
+                    </a:prstGeom>
+                  </pic:spPr>
+                </pic:pic>
+              </a:graphicData>
+            </a:graphic>
+          </wp:inline>
+        </w:drawing>
+      </w:r>
+    </w:p>
+    <w:p>
+      <w:pPr>
+        <w:rPr>
+          <w:rFonts w:cstheme="minorHAnsi"/>
+          <w:color w:val="000000" w:themeColor="text1"/>
+          <w:sz w:val="28"/>
+        </w:rPr>
+      </w:pPr>
+      <w:r>
+        <w:rPr>
+          <w:rFonts w:cstheme="minorHAnsi"/>
+          <w:color w:val="000000" w:themeColor="text1"/>
+          <w:sz w:val="28"/>
+        </w:rPr>
+        <w:t xml:space="preserve">1.1.2: </w:t>
+      </w:r>
+      <w:proofErr w:type="spellStart"/>
+      <w:r>
+        <w:rPr>
+          <w:rFonts w:cstheme="minorHAnsi"/>
+          <w:color w:val="000000" w:themeColor="text1"/>
+          <w:sz w:val="28"/>
+        </w:rPr>
+        <w:t>Upon</w:t>
+      </w:r>
+      <w:proofErr w:type="spellEnd"/>
+      <w:r>
+        <w:rPr>
+          <w:rFonts w:cstheme="minorHAnsi"/>
+          <w:color w:val="000000" w:themeColor="text1"/>
+          <w:sz w:val="28"/>
+        </w:rPr>
+        <w:t xml:space="preserve"> </w:t>
+      </w:r>
+      <w:proofErr w:type="spellStart"/>
+      <w:r>
+        <w:rPr>
+          <w:rFonts w:cstheme="minorHAnsi"/>
+          <w:color w:val="000000" w:themeColor="text1"/>
+          <w:sz w:val="28"/>
+        </w:rPr>
+        <w:t>hovering</w:t>
+      </w:r>
+      <w:proofErr w:type="spellEnd"/>
+      <w:r>
+        <w:rPr>
+          <w:rFonts w:cstheme="minorHAnsi"/>
+          <w:color w:val="000000" w:themeColor="text1"/>
+          <w:sz w:val="28"/>
+        </w:rPr>
+        <w:t xml:space="preserve"> </w:t>
+      </w:r>
+      <w:proofErr w:type="spellStart"/>
+      <w:r>
+        <w:rPr>
+          <w:rFonts w:cstheme="minorHAnsi"/>
+          <w:color w:val="000000" w:themeColor="text1"/>
+          <w:sz w:val="28"/>
+        </w:rPr>
+        <w:t>the</w:t>
+      </w:r>
+      <w:proofErr w:type="spellEnd"/>
+      <w:r>
+        <w:rPr>
+          <w:rFonts w:cstheme="minorHAnsi"/>
+          <w:color w:val="000000" w:themeColor="text1"/>
+          <w:sz w:val="28"/>
+        </w:rPr>
+        <w:t xml:space="preserve"> </w:t>
+      </w:r>
+      <w:proofErr w:type="spellStart"/>
+      <w:r>
+        <w:rPr>
+          <w:rFonts w:cstheme="minorHAnsi"/>
+          <w:color w:val="000000" w:themeColor="text1"/>
+          <w:sz w:val="28"/>
+        </w:rPr>
+        <w:t>slideshow</w:t>
+      </w:r>
+      <w:proofErr w:type="spellEnd"/>
+      <w:r>
+        <w:rPr>
+          <w:rFonts w:cstheme="minorHAnsi"/>
+          <w:color w:val="000000" w:themeColor="text1"/>
+          <w:sz w:val="28"/>
+        </w:rPr>
+        <w:t xml:space="preserve">, an </w:t>
+      </w:r>
+      <w:proofErr w:type="spellStart"/>
+      <w:r>
+        <w:rPr>
+          <w:rFonts w:cstheme="minorHAnsi"/>
+          <w:color w:val="000000" w:themeColor="text1"/>
+          <w:sz w:val="28"/>
+        </w:rPr>
+        <w:t>information</w:t>
+      </w:r>
+      <w:proofErr w:type="spellEnd"/>
+      <w:r>
+        <w:rPr>
+          <w:rFonts w:cstheme="minorHAnsi"/>
+          <w:color w:val="000000" w:themeColor="text1"/>
+          <w:sz w:val="28"/>
+        </w:rPr>
+        <w:t xml:space="preserve"> panel is </w:t>
+      </w:r>
+      <w:proofErr w:type="spellStart"/>
+      <w:r>
+        <w:rPr>
+          <w:rFonts w:cstheme="minorHAnsi"/>
+          <w:color w:val="000000" w:themeColor="text1"/>
+          <w:sz w:val="28"/>
+        </w:rPr>
+        <w:t>shown</w:t>
+      </w:r>
+      <w:proofErr w:type="spellEnd"/>
+      <w:r>
+        <w:rPr>
+          <w:rFonts w:cstheme="minorHAnsi"/>
+          <w:color w:val="000000" w:themeColor="text1"/>
+          <w:sz w:val="28"/>
+        </w:rPr>
+        <w:t xml:space="preserve">, </w:t>
+      </w:r>
+      <w:proofErr w:type="spellStart"/>
+      <w:r>
+        <w:rPr>
+          <w:rFonts w:cstheme="minorHAnsi"/>
+          <w:color w:val="000000" w:themeColor="text1"/>
+          <w:sz w:val="28"/>
+        </w:rPr>
+        <w:t>which</w:t>
+      </w:r>
+      <w:proofErr w:type="spellEnd"/>
+      <w:r>
+        <w:rPr>
+          <w:rFonts w:cstheme="minorHAnsi"/>
+          <w:color w:val="000000" w:themeColor="text1"/>
+          <w:sz w:val="28"/>
+        </w:rPr>
+        <w:t xml:space="preserve"> </w:t>
+      </w:r>
+      <w:proofErr w:type="spellStart"/>
+      <w:r>
+        <w:rPr>
+          <w:rFonts w:cstheme="minorHAnsi"/>
+          <w:color w:val="000000" w:themeColor="text1"/>
+          <w:sz w:val="28"/>
+        </w:rPr>
+        <w:t>contains</w:t>
+      </w:r>
+      <w:proofErr w:type="spellEnd"/>
+      <w:r>
+        <w:rPr>
+          <w:rFonts w:cstheme="minorHAnsi"/>
+          <w:color w:val="000000" w:themeColor="text1"/>
+          <w:sz w:val="28"/>
+        </w:rPr>
+        <w:t xml:space="preserve"> </w:t>
+      </w:r>
+      <w:proofErr w:type="spellStart"/>
+      <w:r>
+        <w:rPr>
+          <w:rFonts w:cstheme="minorHAnsi"/>
+          <w:color w:val="000000" w:themeColor="text1"/>
+          <w:sz w:val="28"/>
+        </w:rPr>
+        <w:t>basic</w:t>
+      </w:r>
+      <w:proofErr w:type="spellEnd"/>
+      <w:r>
+        <w:rPr>
+          <w:rFonts w:cstheme="minorHAnsi"/>
+          <w:color w:val="000000" w:themeColor="text1"/>
+          <w:sz w:val="28"/>
+        </w:rPr>
+        <w:t xml:space="preserve"> </w:t>
+      </w:r>
+      <w:proofErr w:type="spellStart"/>
+      <w:r>
+        <w:rPr>
+          <w:rFonts w:cstheme="minorHAnsi"/>
+          <w:color w:val="000000" w:themeColor="text1"/>
+          <w:sz w:val="28"/>
+        </w:rPr>
+        <w:t>information</w:t>
+      </w:r>
+      <w:proofErr w:type="spellEnd"/>
+      <w:r>
+        <w:rPr>
+          <w:rFonts w:cstheme="minorHAnsi"/>
+          <w:color w:val="000000" w:themeColor="text1"/>
+          <w:sz w:val="28"/>
+        </w:rPr>
+        <w:t xml:space="preserve"> </w:t>
+      </w:r>
+      <w:proofErr w:type="spellStart"/>
+      <w:r>
+        <w:rPr>
+          <w:rFonts w:cstheme="minorHAnsi"/>
+          <w:color w:val="000000" w:themeColor="text1"/>
+          <w:sz w:val="28"/>
+        </w:rPr>
+        <w:t>about</w:t>
+      </w:r>
+      <w:proofErr w:type="spellEnd"/>
+      <w:r>
+        <w:rPr>
+          <w:rFonts w:cstheme="minorHAnsi"/>
+          <w:color w:val="000000" w:themeColor="text1"/>
+          <w:sz w:val="28"/>
+        </w:rPr>
+        <w:t xml:space="preserve"> </w:t>
+      </w:r>
+      <w:proofErr w:type="spellStart"/>
+      <w:r>
+        <w:rPr>
+          <w:rFonts w:cstheme="minorHAnsi"/>
+          <w:color w:val="000000" w:themeColor="text1"/>
+          <w:sz w:val="28"/>
+        </w:rPr>
+        <w:t>the</w:t>
+      </w:r>
+      <w:proofErr w:type="spellEnd"/>
+      <w:r>
+        <w:rPr>
+          <w:rFonts w:cstheme="minorHAnsi"/>
+          <w:color w:val="000000" w:themeColor="text1"/>
+          <w:sz w:val="28"/>
+        </w:rPr>
+        <w:t xml:space="preserve"> game. </w:t>
+      </w:r>
+      <w:proofErr w:type="spellStart"/>
+      <w:r>
+        <w:rPr>
+          <w:rFonts w:cstheme="minorHAnsi"/>
+          <w:color w:val="000000" w:themeColor="text1"/>
+          <w:sz w:val="28"/>
+        </w:rPr>
+        <w:t>By</w:t>
+      </w:r>
+      <w:proofErr w:type="spellEnd"/>
+      <w:r>
+        <w:rPr>
+          <w:rFonts w:cstheme="minorHAnsi"/>
+          <w:color w:val="000000" w:themeColor="text1"/>
+          <w:sz w:val="28"/>
+        </w:rPr>
+        <w:t xml:space="preserve"> </w:t>
+      </w:r>
+      <w:proofErr w:type="spellStart"/>
+      <w:r>
+        <w:rPr>
+          <w:rFonts w:cstheme="minorHAnsi"/>
+          <w:color w:val="000000" w:themeColor="text1"/>
+          <w:sz w:val="28"/>
+        </w:rPr>
+        <w:t>clicking</w:t>
+      </w:r>
+      <w:proofErr w:type="spellEnd"/>
+      <w:r>
+        <w:rPr>
+          <w:rFonts w:cstheme="minorHAnsi"/>
+          <w:color w:val="000000" w:themeColor="text1"/>
+          <w:sz w:val="28"/>
+        </w:rPr>
+        <w:t xml:space="preserve"> </w:t>
+      </w:r>
+      <w:proofErr w:type="gramStart"/>
+      <w:r>
+        <w:rPr>
+          <w:rFonts w:cstheme="minorHAnsi"/>
+          <w:color w:val="000000" w:themeColor="text1"/>
+          <w:sz w:val="28"/>
+        </w:rPr>
+        <w:t>ont</w:t>
+      </w:r>
+      <w:proofErr w:type="gramEnd"/>
+      <w:r>
+        <w:rPr>
+          <w:rFonts w:cstheme="minorHAnsi"/>
+          <w:color w:val="000000" w:themeColor="text1"/>
+          <w:sz w:val="28"/>
+        </w:rPr>
+        <w:t xml:space="preserve"> he </w:t>
+      </w:r>
+      <w:proofErr w:type="spellStart"/>
+      <w:r>
+        <w:rPr>
+          <w:rFonts w:cstheme="minorHAnsi"/>
+          <w:color w:val="000000" w:themeColor="text1"/>
+          <w:sz w:val="28"/>
+        </w:rPr>
+        <w:t>picture</w:t>
+      </w:r>
+      <w:proofErr w:type="spellEnd"/>
+      <w:r>
+        <w:rPr>
+          <w:rFonts w:cstheme="minorHAnsi"/>
+          <w:color w:val="000000" w:themeColor="text1"/>
+          <w:sz w:val="28"/>
+        </w:rPr>
+        <w:t xml:space="preserve">, </w:t>
+      </w:r>
+      <w:proofErr w:type="spellStart"/>
+      <w:r>
+        <w:rPr>
+          <w:rFonts w:cstheme="minorHAnsi"/>
+          <w:color w:val="000000" w:themeColor="text1"/>
+          <w:sz w:val="28"/>
+        </w:rPr>
+        <w:t>the</w:t>
+      </w:r>
+      <w:proofErr w:type="spellEnd"/>
+      <w:r>
+        <w:rPr>
+          <w:rFonts w:cstheme="minorHAnsi"/>
+          <w:color w:val="000000" w:themeColor="text1"/>
+          <w:sz w:val="28"/>
+        </w:rPr>
+        <w:t xml:space="preserve"> </w:t>
+      </w:r>
+      <w:proofErr w:type="spellStart"/>
+      <w:r>
+        <w:rPr>
+          <w:rFonts w:cstheme="minorHAnsi"/>
+          <w:color w:val="000000" w:themeColor="text1"/>
+          <w:sz w:val="28"/>
+        </w:rPr>
+        <w:t>user</w:t>
+      </w:r>
+      <w:proofErr w:type="spellEnd"/>
+      <w:r>
+        <w:rPr>
+          <w:rFonts w:cstheme="minorHAnsi"/>
+          <w:color w:val="000000" w:themeColor="text1"/>
+          <w:sz w:val="28"/>
+        </w:rPr>
+        <w:t xml:space="preserve"> </w:t>
+      </w:r>
+      <w:proofErr w:type="spellStart"/>
+      <w:r>
+        <w:rPr>
+          <w:rFonts w:cstheme="minorHAnsi"/>
+          <w:color w:val="000000" w:themeColor="text1"/>
+          <w:sz w:val="28"/>
+        </w:rPr>
+        <w:t>will</w:t>
+      </w:r>
+      <w:proofErr w:type="spellEnd"/>
+      <w:r>
+        <w:rPr>
+          <w:rFonts w:cstheme="minorHAnsi"/>
+          <w:color w:val="000000" w:themeColor="text1"/>
+          <w:sz w:val="28"/>
+        </w:rPr>
+        <w:t xml:space="preserve"> be </w:t>
+      </w:r>
+      <w:proofErr w:type="spellStart"/>
+      <w:r>
+        <w:rPr>
+          <w:rFonts w:cstheme="minorHAnsi"/>
+          <w:color w:val="000000" w:themeColor="text1"/>
+          <w:sz w:val="28"/>
+        </w:rPr>
+        <w:t>redirected</w:t>
+      </w:r>
+      <w:proofErr w:type="spellEnd"/>
+      <w:r>
+        <w:rPr>
+          <w:rFonts w:cstheme="minorHAnsi"/>
+          <w:color w:val="000000" w:themeColor="text1"/>
+          <w:sz w:val="28"/>
+        </w:rPr>
+        <w:t xml:space="preserve"> </w:t>
+      </w:r>
+      <w:proofErr w:type="spellStart"/>
+      <w:r>
+        <w:rPr>
+          <w:rFonts w:cstheme="minorHAnsi"/>
+          <w:color w:val="000000" w:themeColor="text1"/>
+          <w:sz w:val="28"/>
+        </w:rPr>
+        <w:t>to</w:t>
+      </w:r>
+      <w:proofErr w:type="spellEnd"/>
+      <w:r>
+        <w:rPr>
+          <w:rFonts w:cstheme="minorHAnsi"/>
+          <w:color w:val="000000" w:themeColor="text1"/>
+          <w:sz w:val="28"/>
+        </w:rPr>
+        <w:t xml:space="preserve"> </w:t>
+      </w:r>
+      <w:proofErr w:type="spellStart"/>
+      <w:r>
+        <w:rPr>
+          <w:rFonts w:cstheme="minorHAnsi"/>
+          <w:color w:val="000000" w:themeColor="text1"/>
+          <w:sz w:val="28"/>
+        </w:rPr>
+        <w:t>the</w:t>
+      </w:r>
+      <w:proofErr w:type="spellEnd"/>
+      <w:r>
+        <w:rPr>
+          <w:rFonts w:cstheme="minorHAnsi"/>
+          <w:color w:val="000000" w:themeColor="text1"/>
+          <w:sz w:val="28"/>
+        </w:rPr>
+        <w:t xml:space="preserve"> </w:t>
+      </w:r>
+      <w:proofErr w:type="spellStart"/>
+      <w:r>
+        <w:rPr>
+          <w:rFonts w:cstheme="minorHAnsi"/>
+          <w:color w:val="000000" w:themeColor="text1"/>
+          <w:sz w:val="28"/>
+        </w:rPr>
+        <w:t>products</w:t>
+      </w:r>
+      <w:proofErr w:type="spellEnd"/>
+      <w:r>
+        <w:rPr>
+          <w:rFonts w:cstheme="minorHAnsi"/>
+          <w:color w:val="000000" w:themeColor="text1"/>
+          <w:sz w:val="28"/>
+        </w:rPr>
+        <w:t xml:space="preserve"> </w:t>
+      </w:r>
+      <w:proofErr w:type="spellStart"/>
+      <w:r>
+        <w:rPr>
+          <w:rFonts w:cstheme="minorHAnsi"/>
+          <w:color w:val="000000" w:themeColor="text1"/>
+          <w:sz w:val="28"/>
+        </w:rPr>
+        <w:t>individual</w:t>
+      </w:r>
+      <w:proofErr w:type="spellEnd"/>
+      <w:r>
+        <w:rPr>
+          <w:rFonts w:cstheme="minorHAnsi"/>
+          <w:color w:val="000000" w:themeColor="text1"/>
+          <w:sz w:val="28"/>
+        </w:rPr>
+        <w:t xml:space="preserve"> </w:t>
+      </w:r>
+      <w:proofErr w:type="spellStart"/>
+      <w:r>
+        <w:rPr>
+          <w:rFonts w:cstheme="minorHAnsi"/>
+          <w:color w:val="000000" w:themeColor="text1"/>
+          <w:sz w:val="28"/>
+        </w:rPr>
+        <w:t>page</w:t>
+      </w:r>
+      <w:proofErr w:type="spellEnd"/>
+      <w:r>
+        <w:rPr>
+          <w:rFonts w:cstheme="minorHAnsi"/>
+          <w:color w:val="000000" w:themeColor="text1"/>
+          <w:sz w:val="28"/>
+        </w:rPr>
+        <w:t xml:space="preserve">, </w:t>
+      </w:r>
+      <w:proofErr w:type="spellStart"/>
+      <w:r>
+        <w:rPr>
+          <w:rFonts w:cstheme="minorHAnsi"/>
+          <w:color w:val="000000" w:themeColor="text1"/>
+          <w:sz w:val="28"/>
+        </w:rPr>
+        <w:t>where</w:t>
+      </w:r>
+      <w:proofErr w:type="spellEnd"/>
+      <w:r>
+        <w:rPr>
+          <w:rFonts w:cstheme="minorHAnsi"/>
+          <w:color w:val="000000" w:themeColor="text1"/>
+          <w:sz w:val="28"/>
+        </w:rPr>
+        <w:t xml:space="preserve"> </w:t>
+      </w:r>
+      <w:proofErr w:type="spellStart"/>
+      <w:r>
+        <w:rPr>
+          <w:rFonts w:cstheme="minorHAnsi"/>
+          <w:color w:val="000000" w:themeColor="text1"/>
+          <w:sz w:val="28"/>
+        </w:rPr>
+        <w:t>they</w:t>
+      </w:r>
+      <w:proofErr w:type="spellEnd"/>
+      <w:r>
+        <w:rPr>
+          <w:rFonts w:cstheme="minorHAnsi"/>
+          <w:color w:val="000000" w:themeColor="text1"/>
+          <w:sz w:val="28"/>
+        </w:rPr>
+        <w:t xml:space="preserve"> </w:t>
+      </w:r>
+      <w:proofErr w:type="spellStart"/>
+      <w:r>
+        <w:rPr>
+          <w:rFonts w:cstheme="minorHAnsi"/>
+          <w:color w:val="000000" w:themeColor="text1"/>
+          <w:sz w:val="28"/>
+        </w:rPr>
+        <w:t>can</w:t>
+      </w:r>
+      <w:proofErr w:type="spellEnd"/>
+      <w:r>
+        <w:rPr>
+          <w:rFonts w:cstheme="minorHAnsi"/>
+          <w:color w:val="000000" w:themeColor="text1"/>
+          <w:sz w:val="28"/>
+        </w:rPr>
+        <w:t xml:space="preserve"> </w:t>
+      </w:r>
+      <w:proofErr w:type="spellStart"/>
+      <w:r>
+        <w:rPr>
+          <w:rFonts w:cstheme="minorHAnsi"/>
+          <w:color w:val="000000" w:themeColor="text1"/>
+          <w:sz w:val="28"/>
+        </w:rPr>
+        <w:t>see</w:t>
+      </w:r>
+      <w:proofErr w:type="spellEnd"/>
+      <w:r>
+        <w:rPr>
+          <w:rFonts w:cstheme="minorHAnsi"/>
+          <w:color w:val="000000" w:themeColor="text1"/>
+          <w:sz w:val="28"/>
+        </w:rPr>
+        <w:t xml:space="preserve"> </w:t>
+      </w:r>
+      <w:proofErr w:type="spellStart"/>
+      <w:r>
+        <w:rPr>
+          <w:rFonts w:cstheme="minorHAnsi"/>
+          <w:color w:val="000000" w:themeColor="text1"/>
+          <w:sz w:val="28"/>
+        </w:rPr>
+        <w:t>even</w:t>
+      </w:r>
+      <w:proofErr w:type="spellEnd"/>
+      <w:r>
+        <w:rPr>
+          <w:rFonts w:cstheme="minorHAnsi"/>
+          <w:color w:val="000000" w:themeColor="text1"/>
+          <w:sz w:val="28"/>
+        </w:rPr>
+        <w:t xml:space="preserve"> more </w:t>
+      </w:r>
+      <w:proofErr w:type="spellStart"/>
+      <w:r>
+        <w:rPr>
+          <w:rFonts w:cstheme="minorHAnsi"/>
+          <w:color w:val="000000" w:themeColor="text1"/>
+          <w:sz w:val="28"/>
+        </w:rPr>
+        <w:t>information</w:t>
+      </w:r>
+      <w:proofErr w:type="spellEnd"/>
+      <w:r>
+        <w:rPr>
+          <w:rFonts w:cstheme="minorHAnsi"/>
+          <w:color w:val="000000" w:themeColor="text1"/>
+          <w:sz w:val="28"/>
+        </w:rPr>
+        <w:t xml:space="preserve">. </w:t>
+      </w:r>
+      <w:proofErr w:type="spellStart"/>
+      <w:r>
+        <w:rPr>
+          <w:rFonts w:cstheme="minorHAnsi"/>
+          <w:color w:val="000000" w:themeColor="text1"/>
+          <w:sz w:val="28"/>
+        </w:rPr>
+        <w:t>See</w:t>
+      </w:r>
+      <w:proofErr w:type="spellEnd"/>
+      <w:r>
+        <w:rPr>
+          <w:rFonts w:cstheme="minorHAnsi"/>
+          <w:color w:val="000000" w:themeColor="text1"/>
+          <w:sz w:val="28"/>
+        </w:rPr>
+        <w:t xml:space="preserve"> more in 2.5. </w:t>
+      </w:r>
+    </w:p>
+    <w:p>
+      <w:pPr>
         <w:rPr>
           <w:b/>
           <w:noProof/>
@@ -2593,7 +4333,7 @@
     </w:p>
     <w:p>
       <w:pPr>
-        <w:ind w:firstLine="708"/>
+        <w:ind w:firstLine="284"/>
         <w:rPr>
           <w:rFonts w:cstheme="minorHAnsi"/>
           <w:color w:val="000000" w:themeColor="text1"/>
@@ -2660,7 +4400,43 @@
           <w:color w:val="000000" w:themeColor="text1"/>
           <w:sz w:val="28"/>
         </w:rPr>
-        <w:t xml:space="preserve"> in the database are displayed. 12 products are shown at once, but you can change pages to find even more games.</w:t>
+        <w:t xml:space="preserve"> in the database are displayed. 12 products are shown at once, but you can change pages to </w:t>
+      </w:r>
+      <w:proofErr w:type="spellStart"/>
+      <w:r>
+        <w:rPr>
+          <w:rFonts w:cstheme="minorHAnsi"/>
+          <w:color w:val="000000" w:themeColor="text1"/>
+          <w:sz w:val="28"/>
+        </w:rPr>
+        <w:t>find</w:t>
+      </w:r>
+      <w:proofErr w:type="spellEnd"/>
+      <w:r>
+        <w:rPr>
+          <w:rFonts w:cstheme="minorHAnsi"/>
+          <w:color w:val="000000" w:themeColor="text1"/>
+          <w:sz w:val="28"/>
+        </w:rPr>
+        <w:t xml:space="preserve"> </w:t>
+      </w:r>
+      <w:proofErr w:type="spellStart"/>
+      <w:r>
+        <w:rPr>
+          <w:rFonts w:cstheme="minorHAnsi"/>
+          <w:color w:val="000000" w:themeColor="text1"/>
+          <w:sz w:val="28"/>
+        </w:rPr>
+        <w:t>even</w:t>
+      </w:r>
+      <w:proofErr w:type="spellEnd"/>
+      <w:r>
+        <w:rPr>
+          <w:rFonts w:cstheme="minorHAnsi"/>
+          <w:color w:val="000000" w:themeColor="text1"/>
+          <w:sz w:val="28"/>
+        </w:rPr>
+        <w:t xml:space="preserve"> more games.</w:t>
       </w:r>
     </w:p>
     <w:p>
@@ -2673,6 +4449,123 @@
       </w:pPr>
       <w:r>
         <w:rPr>
+          <w:rFonts w:cstheme="minorHAnsi"/>
+          <w:noProof/>
+          <w:color w:val="000000" w:themeColor="text1"/>
+          <w:sz w:val="28"/>
+          <w:lang w:eastAsia="hu-HU"/>
+        </w:rPr>
+        <w:drawing>
+          <wp:inline distT="0" distB="0" distL="0" distR="0">
+            <wp:extent cx="5760720" cy="2783840"/>
+            <wp:effectExtent l="0" t="0" r="0" b="0"/>
+            <wp:docPr id="24" name="Kép 24"/>
+            <wp:cNvGraphicFramePr>
+              <a:graphicFrameLocks xmlns:a="http://schemas.openxmlformats.org/drawingml/2006/main" noChangeAspect="1"/>
+            </wp:cNvGraphicFramePr>
+            <a:graphic xmlns:a="http://schemas.openxmlformats.org/drawingml/2006/main">
+              <a:graphicData uri="http://schemas.openxmlformats.org/drawingml/2006/picture">
+                <pic:pic xmlns:pic="http://schemas.openxmlformats.org/drawingml/2006/picture">
+                  <pic:nvPicPr>
+                    <pic:cNvPr id="24" name="79508784_722399161581544_5469121761708605440_n (1).png"/>
+                    <pic:cNvPicPr/>
+                  </pic:nvPicPr>
+                  <pic:blipFill>
+                    <a:blip r:embed="rId8" cstate="print">
+                      <a:extLst>
+                        <a:ext uri="{28A0092B-C50C-407E-A947-70E740481C1C}">
+                          <a14:useLocalDpi xmlns:a14="http://schemas.microsoft.com/office/drawing/2010/main" val="0"/>
+                        </a:ext>
+                      </a:extLst>
+                    </a:blip>
+                    <a:stretch>
+                      <a:fillRect/>
+                    </a:stretch>
+                  </pic:blipFill>
+                  <pic:spPr>
+                    <a:xfrm>
+                      <a:off x="0" y="0"/>
+                      <a:ext cx="5760720" cy="2783840"/>
+                    </a:xfrm>
+                    <a:prstGeom prst="rect">
+                      <a:avLst/>
+                    </a:prstGeom>
+                  </pic:spPr>
+                </pic:pic>
+              </a:graphicData>
+            </a:graphic>
+          </wp:inline>
+        </w:drawing>
+      </w:r>
+    </w:p>
+    <w:p>
+      <w:pPr>
+        <w:rPr>
+          <w:rFonts w:cstheme="minorHAnsi"/>
+          <w:color w:val="000000" w:themeColor="text1"/>
+          <w:sz w:val="28"/>
+        </w:rPr>
+      </w:pPr>
+      <w:r>
+        <w:rPr>
+          <w:rFonts w:cstheme="minorHAnsi"/>
+          <w:noProof/>
+          <w:color w:val="000000" w:themeColor="text1"/>
+          <w:sz w:val="28"/>
+          <w:lang w:eastAsia="hu-HU"/>
+        </w:rPr>
+        <w:drawing>
+          <wp:anchor distT="0" distB="0" distL="114300" distR="114300" simplePos="0" relativeHeight="251668480" behindDoc="0" locked="0" layoutInCell="1" allowOverlap="1" wp14:anchorId="64143CD5" wp14:editId="776EB315">
+            <wp:simplePos x="0" y="0"/>
+            <wp:positionH relativeFrom="margin">
+              <wp:posOffset>5013960</wp:posOffset>
+            </wp:positionH>
+            <wp:positionV relativeFrom="margin">
+              <wp:posOffset>3813810</wp:posOffset>
+            </wp:positionV>
+            <wp:extent cx="1407749" cy="3581400"/>
+            <wp:effectExtent l="0" t="0" r="2540" b="0"/>
+            <wp:wrapSquare wrapText="bothSides"/>
+            <wp:docPr id="21" name="Kép 21"/>
+            <wp:cNvGraphicFramePr>
+              <a:graphicFrameLocks xmlns:a="http://schemas.openxmlformats.org/drawingml/2006/main" noChangeAspect="1"/>
+            </wp:cNvGraphicFramePr>
+            <a:graphic xmlns:a="http://schemas.openxmlformats.org/drawingml/2006/main">
+              <a:graphicData uri="http://schemas.openxmlformats.org/drawingml/2006/picture">
+                <pic:pic xmlns:pic="http://schemas.openxmlformats.org/drawingml/2006/picture">
+                  <pic:nvPicPr>
+                    <pic:cNvPr id="21" name="79433821_888716904858418_1236208651417419776_n.png"/>
+                    <pic:cNvPicPr/>
+                  </pic:nvPicPr>
+                  <pic:blipFill>
+                    <a:blip r:embed="rId9">
+                      <a:extLst>
+                        <a:ext uri="{28A0092B-C50C-407E-A947-70E740481C1C}">
+                          <a14:useLocalDpi xmlns:a14="http://schemas.microsoft.com/office/drawing/2010/main" val="0"/>
+                        </a:ext>
+                      </a:extLst>
+                    </a:blip>
+                    <a:stretch>
+                      <a:fillRect/>
+                    </a:stretch>
+                  </pic:blipFill>
+                  <pic:spPr>
+                    <a:xfrm>
+                      <a:off x="0" y="0"/>
+                      <a:ext cx="1407749" cy="3581400"/>
+                    </a:xfrm>
+                    <a:prstGeom prst="rect">
+                      <a:avLst/>
+                    </a:prstGeom>
+                  </pic:spPr>
+                </pic:pic>
+              </a:graphicData>
+            </a:graphic>
+          </wp:anchor>
+        </w:drawing>
+      </w:r>
+      <w:r>
+        <w:rPr>
           <w:b/>
           <w:noProof/>
           <w:sz w:val="28"/>
@@ -2732,7 +4625,43 @@
           <w:color w:val="000000" w:themeColor="text1"/>
           <w:sz w:val="28"/>
         </w:rPr>
-        <w:t xml:space="preserve"> side are the filters. Users can use this to make their searches easier by choosing individual aspects of the product they want. They can search for title, release year, publisher, type, platform, and also in a </w:t>
+        <w:t xml:space="preserve"> </w:t>
+      </w:r>
+      <w:proofErr w:type="spellStart"/>
+      <w:r>
+        <w:rPr>
+          <w:rFonts w:cstheme="minorHAnsi"/>
+          <w:color w:val="000000" w:themeColor="text1"/>
+          <w:sz w:val="28"/>
+        </w:rPr>
+        <w:t>side</w:t>
+      </w:r>
+      <w:proofErr w:type="spellEnd"/>
+      <w:r>
+        <w:rPr>
+          <w:rFonts w:cstheme="minorHAnsi"/>
+          <w:color w:val="000000" w:themeColor="text1"/>
+          <w:sz w:val="28"/>
+        </w:rPr>
+        <w:t xml:space="preserve"> are the filters. Users can use this to make their searches easier by choosing individual aspects of the product they want. They can search for title, release year, publisher, type, platform, and </w:t>
+      </w:r>
+      <w:proofErr w:type="spellStart"/>
+      <w:r>
+        <w:rPr>
+          <w:rFonts w:cstheme="minorHAnsi"/>
+          <w:color w:val="000000" w:themeColor="text1"/>
+          <w:sz w:val="28"/>
+        </w:rPr>
+        <w:t>also</w:t>
+      </w:r>
+      <w:proofErr w:type="spellEnd"/>
+      <w:r>
+        <w:rPr>
+          <w:rFonts w:cstheme="minorHAnsi"/>
+          <w:color w:val="000000" w:themeColor="text1"/>
+          <w:sz w:val="28"/>
+        </w:rPr>
+        <w:t xml:space="preserve"> in a </w:t>
       </w:r>
       <w:proofErr w:type="spellStart"/>
       <w:r>
@@ -3149,6 +5078,128 @@
       </w:pPr>
       <w:r>
         <w:rPr>
+          <w:rFonts w:cstheme="minorHAnsi"/>
+          <w:noProof/>
+          <w:color w:val="000000" w:themeColor="text1"/>
+          <w:sz w:val="28"/>
+          <w:lang w:eastAsia="hu-HU"/>
+        </w:rPr>
+        <w:drawing>
+          <wp:anchor distT="0" distB="0" distL="114300" distR="114300" simplePos="0" relativeHeight="251669504" behindDoc="0" locked="0" layoutInCell="1" allowOverlap="1" wp14:anchorId="5BD3CFB1" wp14:editId="67D39516">
+            <wp:simplePos x="0" y="0"/>
+            <wp:positionH relativeFrom="margin">
+              <wp:posOffset>5013325</wp:posOffset>
+            </wp:positionH>
+            <wp:positionV relativeFrom="margin">
+              <wp:posOffset>7409180</wp:posOffset>
+            </wp:positionV>
+            <wp:extent cx="1407160" cy="1224915"/>
+            <wp:effectExtent l="0" t="0" r="2540" b="0"/>
+            <wp:wrapSquare wrapText="bothSides"/>
+            <wp:docPr id="22" name="Kép 22"/>
+            <wp:cNvGraphicFramePr>
+              <a:graphicFrameLocks xmlns:a="http://schemas.openxmlformats.org/drawingml/2006/main" noChangeAspect="1"/>
+            </wp:cNvGraphicFramePr>
+            <a:graphic xmlns:a="http://schemas.openxmlformats.org/drawingml/2006/main">
+              <a:graphicData uri="http://schemas.openxmlformats.org/drawingml/2006/picture">
+                <pic:pic xmlns:pic="http://schemas.openxmlformats.org/drawingml/2006/picture">
+                  <pic:nvPicPr>
+                    <pic:cNvPr id="22" name="78101848_497061857684230_9033199273059024896_n.png"/>
+                    <pic:cNvPicPr/>
+                  </pic:nvPicPr>
+                  <pic:blipFill>
+                    <a:blip r:embed="rId10">
+                      <a:extLst>
+                        <a:ext uri="{28A0092B-C50C-407E-A947-70E740481C1C}">
+                          <a14:useLocalDpi xmlns:a14="http://schemas.microsoft.com/office/drawing/2010/main" val="0"/>
+                        </a:ext>
+                      </a:extLst>
+                    </a:blip>
+                    <a:stretch>
+                      <a:fillRect/>
+                    </a:stretch>
+                  </pic:blipFill>
+                  <pic:spPr>
+                    <a:xfrm>
+                      <a:off x="0" y="0"/>
+                      <a:ext cx="1407160" cy="1224915"/>
+                    </a:xfrm>
+                    <a:prstGeom prst="rect">
+                      <a:avLst/>
+                    </a:prstGeom>
+                  </pic:spPr>
+                </pic:pic>
+              </a:graphicData>
+            </a:graphic>
+          </wp:anchor>
+        </w:drawing>
+      </w:r>
+      <w:r>
+        <w:rPr>
+          <w:rFonts w:cstheme="minorHAnsi"/>
+          <w:noProof/>
+          <w:color w:val="000000" w:themeColor="text1"/>
+          <w:sz w:val="28"/>
+          <w:lang w:eastAsia="hu-HU"/>
+        </w:rPr>
+        <w:drawing>
+          <wp:anchor distT="0" distB="0" distL="114300" distR="114300" simplePos="0" relativeHeight="251670528" behindDoc="0" locked="0" layoutInCell="1" allowOverlap="1" wp14:anchorId="6E96F0D5" wp14:editId="2FA20FE5">
+            <wp:simplePos x="0" y="0"/>
+            <wp:positionH relativeFrom="margin">
+              <wp:posOffset>-635</wp:posOffset>
+            </wp:positionH>
+            <wp:positionV relativeFrom="margin">
+              <wp:posOffset>6715760</wp:posOffset>
+            </wp:positionV>
+            <wp:extent cx="4762500" cy="2620645"/>
+            <wp:effectExtent l="0" t="0" r="0" b="8255"/>
+            <wp:wrapSquare wrapText="bothSides"/>
+            <wp:docPr id="23" name="Kép 23"/>
+            <wp:cNvGraphicFramePr>
+              <a:graphicFrameLocks xmlns:a="http://schemas.openxmlformats.org/drawingml/2006/main" noChangeAspect="1"/>
+            </wp:cNvGraphicFramePr>
+            <a:graphic xmlns:a="http://schemas.openxmlformats.org/drawingml/2006/main">
+              <a:graphicData uri="http://schemas.openxmlformats.org/drawingml/2006/picture">
+                <pic:pic xmlns:pic="http://schemas.openxmlformats.org/drawingml/2006/picture">
+                  <pic:nvPicPr>
+                    <pic:cNvPr id="23" name="78104409_577654396384331_9155011902852562944_n.png"/>
+                    <pic:cNvPicPr/>
+                  </pic:nvPicPr>
+                  <pic:blipFill>
+                    <a:blip r:embed="rId11" cstate="print">
+                      <a:extLst>
+                        <a:ext uri="{28A0092B-C50C-407E-A947-70E740481C1C}">
+                          <a14:useLocalDpi xmlns:a14="http://schemas.microsoft.com/office/drawing/2010/main" val="0"/>
+                        </a:ext>
+                      </a:extLst>
+                    </a:blip>
+                    <a:stretch>
+                      <a:fillRect/>
+                    </a:stretch>
+                  </pic:blipFill>
+                  <pic:spPr>
+                    <a:xfrm>
+                      <a:off x="0" y="0"/>
+                      <a:ext cx="4762500" cy="2620645"/>
+                    </a:xfrm>
+                    <a:prstGeom prst="rect">
+                      <a:avLst/>
+                    </a:prstGeom>
+                  </pic:spPr>
+                </pic:pic>
+              </a:graphicData>
+            </a:graphic>
+            <wp14:sizeRelH relativeFrom="margin">
+              <wp14:pctWidth>0</wp14:pctWidth>
+            </wp14:sizeRelH>
+            <wp14:sizeRelV relativeFrom="margin">
+              <wp14:pctHeight>0</wp14:pctHeight>
+            </wp14:sizeRelV>
+          </wp:anchor>
+        </w:drawing>
+      </w:r>
+      <w:r>
+        <w:rPr>
           <w:b/>
           <w:noProof/>
           <w:sz w:val="28"/>
@@ -3441,7 +5492,15 @@
           <w:color w:val="000000" w:themeColor="text1"/>
           <w:sz w:val="28"/>
         </w:rPr>
-        <w:t>games</w:t>
+        <w:t>game</w:t>
+      </w:r>
+      <w:r>
+        <w:rPr>
+          <w:rFonts w:cstheme="minorHAnsi"/>
+          <w:color w:val="000000" w:themeColor="text1"/>
+          <w:sz w:val="28"/>
+        </w:rPr>
+        <w:t>s</w:t>
       </w:r>
       <w:proofErr w:type="spellEnd"/>
       <w:r>
@@ -3495,7 +5554,7 @@
           <w:color w:val="000000" w:themeColor="text1"/>
           <w:sz w:val="28"/>
         </w:rPr>
-        <w:t>previosu</w:t>
+        <w:t>previous</w:t>
       </w:r>
       <w:proofErr w:type="spellEnd"/>
       <w:r>
@@ -3618,9 +5677,10 @@
     <w:p>
       <w:pPr>
         <w:rPr>
-          <w:rFonts w:cstheme="minorHAnsi"/>
-          <w:color w:val="000000" w:themeColor="text1"/>
-          <w:sz w:val="28"/>
+          <w:b/>
+          <w:noProof/>
+          <w:sz w:val="28"/>
+          <w:lang w:eastAsia="hu-HU"/>
         </w:rPr>
       </w:pPr>
     </w:p>
@@ -3640,11 +5700,198 @@
           <w:sz w:val="28"/>
           <w:lang w:eastAsia="hu-HU"/>
         </w:rPr>
+        <w:lastRenderedPageBreak/>
         <w:t>2.5 Product</w:t>
       </w:r>
     </w:p>
     <w:p>
       <w:pPr>
+        <w:ind w:firstLine="284"/>
+        <w:rPr>
+          <w:rFonts w:cstheme="minorHAnsi"/>
+          <w:color w:val="000000" w:themeColor="text1"/>
+          <w:sz w:val="28"/>
+        </w:rPr>
+      </w:pPr>
+      <w:proofErr w:type="spellStart"/>
+      <w:r>
+        <w:rPr>
+          <w:rFonts w:cstheme="minorHAnsi"/>
+          <w:color w:val="000000" w:themeColor="text1"/>
+          <w:sz w:val="28"/>
+        </w:rPr>
+        <w:t>On</w:t>
+      </w:r>
+      <w:proofErr w:type="spellEnd"/>
+      <w:r>
+        <w:rPr>
+          <w:rFonts w:cstheme="minorHAnsi"/>
+          <w:color w:val="000000" w:themeColor="text1"/>
+          <w:sz w:val="28"/>
+        </w:rPr>
+        <w:t xml:space="preserve"> </w:t>
+      </w:r>
+      <w:proofErr w:type="spellStart"/>
+      <w:r>
+        <w:rPr>
+          <w:rFonts w:cstheme="minorHAnsi"/>
+          <w:color w:val="000000" w:themeColor="text1"/>
+          <w:sz w:val="28"/>
+        </w:rPr>
+        <w:t>the</w:t>
+      </w:r>
+      <w:proofErr w:type="spellEnd"/>
+      <w:r>
+        <w:rPr>
+          <w:rFonts w:cstheme="minorHAnsi"/>
+          <w:color w:val="000000" w:themeColor="text1"/>
+          <w:sz w:val="28"/>
+        </w:rPr>
+        <w:t xml:space="preserve"> </w:t>
+      </w:r>
+      <w:proofErr w:type="spellStart"/>
+      <w:r>
+        <w:rPr>
+          <w:rFonts w:cstheme="minorHAnsi"/>
+          <w:color w:val="000000" w:themeColor="text1"/>
+          <w:sz w:val="28"/>
+        </w:rPr>
+        <w:t>individual</w:t>
+      </w:r>
+      <w:proofErr w:type="spellEnd"/>
+      <w:r>
+        <w:rPr>
+          <w:rFonts w:cstheme="minorHAnsi"/>
+          <w:color w:val="000000" w:themeColor="text1"/>
+          <w:sz w:val="28"/>
+        </w:rPr>
+        <w:t xml:space="preserve"> </w:t>
+      </w:r>
+      <w:proofErr w:type="spellStart"/>
+      <w:r>
+        <w:rPr>
+          <w:rFonts w:cstheme="minorHAnsi"/>
+          <w:color w:val="000000" w:themeColor="text1"/>
+          <w:sz w:val="28"/>
+        </w:rPr>
+        <w:t>product</w:t>
+      </w:r>
+      <w:proofErr w:type="spellEnd"/>
+      <w:r>
+        <w:rPr>
+          <w:rFonts w:cstheme="minorHAnsi"/>
+          <w:color w:val="000000" w:themeColor="text1"/>
+          <w:sz w:val="28"/>
+        </w:rPr>
+        <w:t xml:space="preserve"> page, a clicked product is displayed, showing its information, a possibility to place the item into the shopping cart, and </w:t>
+      </w:r>
+      <w:proofErr w:type="spellStart"/>
+      <w:r>
+        <w:rPr>
+          <w:rFonts w:cstheme="minorHAnsi"/>
+          <w:color w:val="000000" w:themeColor="text1"/>
+          <w:sz w:val="28"/>
+        </w:rPr>
+        <w:t>als</w:t>
+      </w:r>
+      <w:proofErr w:type="spellEnd"/>
+      <w:r>
+        <w:rPr>
+          <w:rFonts w:cstheme="minorHAnsi"/>
+          <w:color w:val="000000" w:themeColor="text1"/>
+          <w:sz w:val="28"/>
+        </w:rPr>
+        <w:t xml:space="preserve"> </w:t>
+      </w:r>
+      <w:proofErr w:type="spellStart"/>
+      <w:r>
+        <w:rPr>
+          <w:rFonts w:cstheme="minorHAnsi"/>
+          <w:color w:val="000000" w:themeColor="text1"/>
+          <w:sz w:val="28"/>
+        </w:rPr>
+        <w:t>oa</w:t>
+      </w:r>
+      <w:proofErr w:type="spellEnd"/>
+      <w:r>
+        <w:rPr>
+          <w:rFonts w:cstheme="minorHAnsi"/>
+          <w:color w:val="000000" w:themeColor="text1"/>
+          <w:sz w:val="28"/>
+        </w:rPr>
+        <w:t xml:space="preserve"> comment </w:t>
+      </w:r>
+      <w:proofErr w:type="spellStart"/>
+      <w:r>
+        <w:rPr>
+          <w:rFonts w:cstheme="minorHAnsi"/>
+          <w:color w:val="000000" w:themeColor="text1"/>
+          <w:sz w:val="28"/>
+        </w:rPr>
+        <w:t>section</w:t>
+      </w:r>
+      <w:proofErr w:type="spellEnd"/>
+      <w:r>
+        <w:rPr>
+          <w:rFonts w:cstheme="minorHAnsi"/>
+          <w:color w:val="000000" w:themeColor="text1"/>
+          <w:sz w:val="28"/>
+        </w:rPr>
+        <w:t>.</w:t>
+      </w:r>
+      <w:r>
+        <w:rPr>
+          <w:rFonts w:cstheme="minorHAnsi"/>
+          <w:noProof/>
+          <w:color w:val="000000" w:themeColor="text1"/>
+          <w:sz w:val="28"/>
+          <w:lang w:eastAsia="hu-HU"/>
+        </w:rPr>
+        <w:drawing>
+          <wp:inline distT="0" distB="0" distL="0" distR="0" wp14:anchorId="336F2E60" wp14:editId="4B52D557">
+            <wp:extent cx="5760720" cy="2654935"/>
+            <wp:effectExtent l="0" t="0" r="0" b="0"/>
+            <wp:docPr id="26" name="Kép 26"/>
+            <wp:cNvGraphicFramePr>
+              <a:graphicFrameLocks xmlns:a="http://schemas.openxmlformats.org/drawingml/2006/main" noChangeAspect="1"/>
+            </wp:cNvGraphicFramePr>
+            <a:graphic xmlns:a="http://schemas.openxmlformats.org/drawingml/2006/main">
+              <a:graphicData uri="http://schemas.openxmlformats.org/drawingml/2006/picture">
+                <pic:pic xmlns:pic="http://schemas.openxmlformats.org/drawingml/2006/picture">
+                  <pic:nvPicPr>
+                    <pic:cNvPr id="26" name="79328461_561954564591920_4112554099294076928_n.png"/>
+                    <pic:cNvPicPr/>
+                  </pic:nvPicPr>
+                  <pic:blipFill>
+                    <a:blip r:embed="rId12" cstate="print">
+                      <a:extLst>
+                        <a:ext uri="{28A0092B-C50C-407E-A947-70E740481C1C}">
+                          <a14:useLocalDpi xmlns:a14="http://schemas.microsoft.com/office/drawing/2010/main" val="0"/>
+                        </a:ext>
+                      </a:extLst>
+                    </a:blip>
+                    <a:stretch>
+                      <a:fillRect/>
+                    </a:stretch>
+                  </pic:blipFill>
+                  <pic:spPr>
+                    <a:xfrm>
+                      <a:off x="0" y="0"/>
+                      <a:ext cx="5760720" cy="2654935"/>
+                    </a:xfrm>
+                    <a:prstGeom prst="rect">
+                      <a:avLst/>
+                    </a:prstGeom>
+                  </pic:spPr>
+                </pic:pic>
+              </a:graphicData>
+            </a:graphic>
+          </wp:inline>
+        </w:drawing>
+      </w:r>
+    </w:p>
+    <w:p>
+      <w:pPr>
         <w:rPr>
           <w:rFonts w:cstheme="minorHAnsi"/>
           <w:color w:val="000000" w:themeColor="text1"/>
@@ -3694,7 +5941,79 @@
           <w:color w:val="000000" w:themeColor="text1"/>
           <w:sz w:val="28"/>
         </w:rPr>
-        <w:t xml:space="preserve"> on this page is that the actual product is shown. You can see its title, price, </w:t>
+        <w:t xml:space="preserve"> </w:t>
+      </w:r>
+      <w:proofErr w:type="spellStart"/>
+      <w:r>
+        <w:rPr>
+          <w:rFonts w:cstheme="minorHAnsi"/>
+          <w:color w:val="000000" w:themeColor="text1"/>
+          <w:sz w:val="28"/>
+        </w:rPr>
+        <w:t>on</w:t>
+      </w:r>
+      <w:proofErr w:type="spellEnd"/>
+      <w:r>
+        <w:rPr>
+          <w:rFonts w:cstheme="minorHAnsi"/>
+          <w:color w:val="000000" w:themeColor="text1"/>
+          <w:sz w:val="28"/>
+        </w:rPr>
+        <w:t xml:space="preserve"> this page is that the actual product is shown. You can see </w:t>
+      </w:r>
+      <w:proofErr w:type="spellStart"/>
+      <w:r>
+        <w:rPr>
+          <w:rFonts w:cstheme="minorHAnsi"/>
+          <w:color w:val="000000" w:themeColor="text1"/>
+          <w:sz w:val="28"/>
+        </w:rPr>
+        <w:t>its</w:t>
+      </w:r>
+      <w:proofErr w:type="spellEnd"/>
+      <w:r>
+        <w:rPr>
+          <w:rFonts w:cstheme="minorHAnsi"/>
+          <w:color w:val="000000" w:themeColor="text1"/>
+          <w:sz w:val="28"/>
+        </w:rPr>
+        <w:t xml:space="preserve"> </w:t>
+      </w:r>
+      <w:proofErr w:type="spellStart"/>
+      <w:r>
+        <w:rPr>
+          <w:rFonts w:cstheme="minorHAnsi"/>
+          <w:color w:val="000000" w:themeColor="text1"/>
+          <w:sz w:val="28"/>
+        </w:rPr>
+        <w:t>title</w:t>
+      </w:r>
+      <w:proofErr w:type="spellEnd"/>
+      <w:r>
+        <w:rPr>
+          <w:rFonts w:cstheme="minorHAnsi"/>
+          <w:color w:val="000000" w:themeColor="text1"/>
+          <w:sz w:val="28"/>
+        </w:rPr>
+        <w:t xml:space="preserve">, </w:t>
+      </w:r>
+      <w:proofErr w:type="spellStart"/>
+      <w:r>
+        <w:rPr>
+          <w:rFonts w:cstheme="minorHAnsi"/>
+          <w:color w:val="000000" w:themeColor="text1"/>
+          <w:sz w:val="28"/>
+        </w:rPr>
+        <w:t>price</w:t>
+      </w:r>
+      <w:proofErr w:type="spellEnd"/>
+      <w:r>
+        <w:rPr>
+          <w:rFonts w:cstheme="minorHAnsi"/>
+          <w:color w:val="000000" w:themeColor="text1"/>
+          <w:sz w:val="28"/>
+        </w:rPr>
+        <w:t xml:space="preserve">, </w:t>
       </w:r>
       <w:proofErr w:type="spellStart"/>
       <w:r>
@@ -3743,6 +6062,64 @@
       </w:pPr>
       <w:r>
         <w:rPr>
+          <w:rFonts w:cstheme="minorHAnsi"/>
+          <w:noProof/>
+          <w:color w:val="000000" w:themeColor="text1"/>
+          <w:sz w:val="28"/>
+          <w:lang w:eastAsia="hu-HU"/>
+        </w:rPr>
+        <w:drawing>
+          <wp:anchor distT="0" distB="0" distL="114300" distR="114300" simplePos="0" relativeHeight="251671552" behindDoc="0" locked="0" layoutInCell="1" allowOverlap="1" wp14:anchorId="3EB9263F" wp14:editId="5FFD1B59">
+            <wp:simplePos x="0" y="0"/>
+            <wp:positionH relativeFrom="margin">
+              <wp:align>center</wp:align>
+            </wp:positionH>
+            <wp:positionV relativeFrom="margin">
+              <wp:posOffset>4854002</wp:posOffset>
+            </wp:positionV>
+            <wp:extent cx="5402066" cy="2773680"/>
+            <wp:effectExtent l="0" t="0" r="8255" b="7620"/>
+            <wp:wrapSquare wrapText="bothSides"/>
+            <wp:docPr id="27" name="Kép 27"/>
+            <wp:cNvGraphicFramePr>
+              <a:graphicFrameLocks xmlns:a="http://schemas.openxmlformats.org/drawingml/2006/main" noChangeAspect="1"/>
+            </wp:cNvGraphicFramePr>
+            <a:graphic xmlns:a="http://schemas.openxmlformats.org/drawingml/2006/main">
+              <a:graphicData uri="http://schemas.openxmlformats.org/drawingml/2006/picture">
+                <pic:pic xmlns:pic="http://schemas.openxmlformats.org/drawingml/2006/picture">
+                  <pic:nvPicPr>
+                    <pic:cNvPr id="27" name="78859374_787483541701041_3090296898674753536_n.png"/>
+                    <pic:cNvPicPr/>
+                  </pic:nvPicPr>
+                  <pic:blipFill>
+                    <a:blip r:embed="rId13">
+                      <a:extLst>
+                        <a:ext uri="{28A0092B-C50C-407E-A947-70E740481C1C}">
+                          <a14:useLocalDpi xmlns:a14="http://schemas.microsoft.com/office/drawing/2010/main" val="0"/>
+                        </a:ext>
+                      </a:extLst>
+                    </a:blip>
+                    <a:stretch>
+                      <a:fillRect/>
+                    </a:stretch>
+                  </pic:blipFill>
+                  <pic:spPr>
+                    <a:xfrm>
+                      <a:off x="0" y="0"/>
+                      <a:ext cx="5402066" cy="2773680"/>
+                    </a:xfrm>
+                    <a:prstGeom prst="rect">
+                      <a:avLst/>
+                    </a:prstGeom>
+                  </pic:spPr>
+                </pic:pic>
+              </a:graphicData>
+            </a:graphic>
+          </wp:anchor>
+        </w:drawing>
+      </w:r>
+      <w:r>
+        <w:rPr>
           <w:b/>
           <w:noProof/>
           <w:sz w:val="28"/>
@@ -4053,6 +6430,14 @@
           <w:color w:val="000000" w:themeColor="text1"/>
           <w:sz w:val="28"/>
         </w:rPr>
+        <w:t>in</w:t>
+      </w:r>
+      <w:r>
+        <w:rPr>
+          <w:rFonts w:cstheme="minorHAnsi"/>
+          <w:color w:val="000000" w:themeColor="text1"/>
+          <w:sz w:val="28"/>
+        </w:rPr>
         <w:t>to</w:t>
       </w:r>
       <w:proofErr w:type="spellEnd"/>
@@ -4127,6 +6512,15 @@
           <w:sz w:val="28"/>
         </w:rPr>
       </w:pPr>
+    </w:p>
+    <w:p>
+      <w:pPr>
+        <w:rPr>
+          <w:rFonts w:cstheme="minorHAnsi"/>
+          <w:color w:val="000000" w:themeColor="text1"/>
+          <w:sz w:val="28"/>
+        </w:rPr>
+      </w:pPr>
       <w:r>
         <w:rPr>
           <w:b/>
@@ -4142,7 +6536,79 @@
           <w:color w:val="000000" w:themeColor="text1"/>
           <w:sz w:val="28"/>
         </w:rPr>
-        <w:t xml:space="preserve"> Here </w:t>
+        <w:t xml:space="preserve"> </w:t>
+      </w:r>
+      <w:proofErr w:type="gramStart"/>
+      <w:r>
+        <w:rPr>
+          <w:rFonts w:cstheme="minorHAnsi"/>
+          <w:color w:val="000000" w:themeColor="text1"/>
+          <w:sz w:val="28"/>
+        </w:rPr>
+        <w:t>Ont</w:t>
+      </w:r>
+      <w:proofErr w:type="gramEnd"/>
+      <w:r>
+        <w:rPr>
+          <w:rFonts w:cstheme="minorHAnsi"/>
+          <w:color w:val="000000" w:themeColor="text1"/>
+          <w:sz w:val="28"/>
+        </w:rPr>
+        <w:t xml:space="preserve"> he </w:t>
+      </w:r>
+      <w:proofErr w:type="spellStart"/>
+      <w:r>
+        <w:rPr>
+          <w:rFonts w:cstheme="minorHAnsi"/>
+          <w:color w:val="000000" w:themeColor="text1"/>
+          <w:sz w:val="28"/>
+        </w:rPr>
+        <w:t>bottom</w:t>
+      </w:r>
+      <w:proofErr w:type="spellEnd"/>
+      <w:r>
+        <w:rPr>
+          <w:rFonts w:cstheme="minorHAnsi"/>
+          <w:color w:val="000000" w:themeColor="text1"/>
+          <w:sz w:val="28"/>
+        </w:rPr>
+        <w:t xml:space="preserve"> of </w:t>
+      </w:r>
+      <w:proofErr w:type="spellStart"/>
+      <w:r>
+        <w:rPr>
+          <w:rFonts w:cstheme="minorHAnsi"/>
+          <w:color w:val="000000" w:themeColor="text1"/>
+          <w:sz w:val="28"/>
+        </w:rPr>
+        <w:t>the</w:t>
+      </w:r>
+      <w:proofErr w:type="spellEnd"/>
+      <w:r>
+        <w:rPr>
+          <w:rFonts w:cstheme="minorHAnsi"/>
+          <w:color w:val="000000" w:themeColor="text1"/>
+          <w:sz w:val="28"/>
+        </w:rPr>
+        <w:t xml:space="preserve"> </w:t>
+      </w:r>
+      <w:proofErr w:type="spellStart"/>
+      <w:r>
+        <w:rPr>
+          <w:rFonts w:cstheme="minorHAnsi"/>
+          <w:color w:val="000000" w:themeColor="text1"/>
+          <w:sz w:val="28"/>
+        </w:rPr>
+        <w:t>page</w:t>
+      </w:r>
+      <w:proofErr w:type="spellEnd"/>
+      <w:r>
+        <w:rPr>
+          <w:rFonts w:cstheme="minorHAnsi"/>
+          <w:color w:val="000000" w:themeColor="text1"/>
+          <w:sz w:val="28"/>
+        </w:rPr>
+        <w:t xml:space="preserve"> </w:t>
       </w:r>
       <w:proofErr w:type="spellStart"/>
       <w:r>
@@ -4675,131 +7141,22 @@
           <w:sz w:val="28"/>
         </w:rPr>
       </w:pPr>
-    </w:p>
-    <w:p>
-      <w:pPr>
+      <w:r>
         <w:rPr>
           <w:b/>
           <w:noProof/>
           <w:sz w:val="28"/>
           <w:lang w:eastAsia="hu-HU"/>
         </w:rPr>
-      </w:pPr>
-      <w:r>
-        <w:rPr>
-          <w:b/>
-          <w:noProof/>
-          <w:sz w:val="28"/>
-          <w:lang w:eastAsia="hu-HU"/>
-        </w:rPr>
-        <w:t>3. Platform filter</w:t>
-      </w:r>
-    </w:p>
-    <w:p>
-      <w:pPr>
-        <w:ind w:firstLine="420"/>
-        <w:rPr>
-          <w:rFonts w:cstheme="minorHAnsi"/>
-          <w:color w:val="000000" w:themeColor="text1"/>
-          <w:sz w:val="28"/>
-        </w:rPr>
-      </w:pPr>
-      <w:proofErr w:type="spellStart"/>
-      <w:r>
-        <w:rPr>
-          <w:rFonts w:cstheme="minorHAnsi"/>
-          <w:color w:val="000000" w:themeColor="text1"/>
-          <w:sz w:val="28"/>
-        </w:rPr>
-        <w:t>As</w:t>
-      </w:r>
-      <w:proofErr w:type="spellEnd"/>
-      <w:r>
-        <w:rPr>
-          <w:rFonts w:cstheme="minorHAnsi"/>
-          <w:color w:val="000000" w:themeColor="text1"/>
-          <w:sz w:val="28"/>
-        </w:rPr>
-        <w:t xml:space="preserve"> </w:t>
-      </w:r>
-      <w:proofErr w:type="spellStart"/>
-      <w:r>
-        <w:rPr>
-          <w:rFonts w:cstheme="minorHAnsi"/>
-          <w:color w:val="000000" w:themeColor="text1"/>
-          <w:sz w:val="28"/>
-        </w:rPr>
-        <w:t>said</w:t>
-      </w:r>
-      <w:proofErr w:type="spellEnd"/>
-      <w:r>
-        <w:rPr>
-          <w:rFonts w:cstheme="minorHAnsi"/>
-          <w:color w:val="000000" w:themeColor="text1"/>
-          <w:sz w:val="28"/>
-        </w:rPr>
-        <w:t xml:space="preserve"> </w:t>
-      </w:r>
-      <w:proofErr w:type="spellStart"/>
-      <w:r>
-        <w:rPr>
-          <w:rFonts w:cstheme="minorHAnsi"/>
-          <w:color w:val="000000" w:themeColor="text1"/>
-          <w:sz w:val="28"/>
-        </w:rPr>
-        <w:t>earlier</w:t>
-      </w:r>
-      <w:proofErr w:type="spellEnd"/>
-      <w:r>
-        <w:rPr>
-          <w:rFonts w:cstheme="minorHAnsi"/>
-          <w:color w:val="000000" w:themeColor="text1"/>
-          <w:sz w:val="28"/>
-        </w:rPr>
-        <w:t xml:space="preserve">, it is a quick </w:t>
-      </w:r>
-      <w:proofErr w:type="gramStart"/>
-      <w:r>
-        <w:rPr>
-          <w:rFonts w:cstheme="minorHAnsi"/>
-          <w:color w:val="000000" w:themeColor="text1"/>
-          <w:sz w:val="28"/>
-        </w:rPr>
-        <w:t>filter</w:t>
-      </w:r>
-      <w:proofErr w:type="gramEnd"/>
-      <w:r>
-        <w:rPr>
-          <w:rFonts w:cstheme="minorHAnsi"/>
-          <w:color w:val="000000" w:themeColor="text1"/>
-          <w:sz w:val="28"/>
-        </w:rPr>
-        <w:t xml:space="preserve"> for does who lack time!</w:t>
-      </w:r>
-    </w:p>
-    <w:p>
-      <w:pPr>
-        <w:rPr>
-          <w:rFonts w:cstheme="minorHAnsi"/>
-          <w:color w:val="000000" w:themeColor="text1"/>
-          <w:sz w:val="28"/>
-        </w:rPr>
-      </w:pPr>
-      <w:r>
-        <w:rPr>
-          <w:b/>
-          <w:noProof/>
-          <w:sz w:val="28"/>
-          <w:lang w:eastAsia="hu-HU"/>
-        </w:rPr>
+        <w:lastRenderedPageBreak/>
         <w:drawing>
-          <wp:anchor distT="0" distB="0" distL="114300" distR="114300" simplePos="0" relativeHeight="251661312" behindDoc="0" locked="0" layoutInCell="1" allowOverlap="1" wp14:anchorId="469A6032" wp14:editId="2B693F93">
+          <wp:anchor distT="0" distB="0" distL="114300" distR="114300" simplePos="0" relativeHeight="251661312" behindDoc="0" locked="0" layoutInCell="1" allowOverlap="1" wp14:anchorId="6E2FA78B" wp14:editId="353B68D9">
             <wp:simplePos x="0" y="0"/>
             <wp:positionH relativeFrom="margin">
-              <wp:posOffset>4571365</wp:posOffset>
+              <wp:posOffset>4708525</wp:posOffset>
             </wp:positionH>
             <wp:positionV relativeFrom="margin">
-              <wp:posOffset>6709410</wp:posOffset>
+              <wp:posOffset>-483870</wp:posOffset>
             </wp:positionV>
             <wp:extent cx="1554480" cy="2279650"/>
             <wp:effectExtent l="0" t="0" r="7620" b="6350"/>
@@ -4816,7 +7173,7 @@
                     <pic:cNvPicPr/>
                   </pic:nvPicPr>
                   <pic:blipFill>
-                    <a:blip r:embed="rId6">
+                    <a:blip r:embed="rId14">
                       <a:extLst>
                         <a:ext uri="{28A0092B-C50C-407E-A947-70E740481C1C}">
                           <a14:useLocalDpi xmlns:a14="http://schemas.microsoft.com/office/drawing/2010/main" val="0"/>
@@ -4848,15 +7205,213 @@
           </wp:anchor>
         </w:drawing>
       </w:r>
+      <w:r>
+        <w:rPr>
+          <w:b/>
+          <w:noProof/>
+          <w:sz w:val="28"/>
+          <w:lang w:eastAsia="hu-HU"/>
+        </w:rPr>
+        <w:t>3. Platform filter</w:t>
+      </w:r>
     </w:p>
     <w:p>
       <w:pPr>
-        <w:rPr>
-          <w:rFonts w:cstheme="minorHAnsi"/>
-          <w:color w:val="000000" w:themeColor="text1"/>
-          <w:sz w:val="28"/>
-        </w:rPr>
-      </w:pPr>
+        <w:ind w:firstLine="284"/>
+        <w:rPr>
+          <w:rFonts w:cstheme="minorHAnsi"/>
+          <w:color w:val="000000" w:themeColor="text1"/>
+          <w:sz w:val="28"/>
+        </w:rPr>
+      </w:pPr>
+      <w:proofErr w:type="spellStart"/>
+      <w:r>
+        <w:rPr>
+          <w:rFonts w:cstheme="minorHAnsi"/>
+          <w:color w:val="000000" w:themeColor="text1"/>
+          <w:sz w:val="28"/>
+        </w:rPr>
+        <w:t>As</w:t>
+      </w:r>
+      <w:proofErr w:type="spellEnd"/>
+      <w:r>
+        <w:rPr>
+          <w:rFonts w:cstheme="minorHAnsi"/>
+          <w:color w:val="000000" w:themeColor="text1"/>
+          <w:sz w:val="28"/>
+        </w:rPr>
+        <w:t xml:space="preserve"> </w:t>
+      </w:r>
+      <w:proofErr w:type="spellStart"/>
+      <w:r>
+        <w:rPr>
+          <w:rFonts w:cstheme="minorHAnsi"/>
+          <w:color w:val="000000" w:themeColor="text1"/>
+          <w:sz w:val="28"/>
+        </w:rPr>
+        <w:t>said</w:t>
+      </w:r>
+      <w:proofErr w:type="spellEnd"/>
+      <w:r>
+        <w:rPr>
+          <w:rFonts w:cstheme="minorHAnsi"/>
+          <w:color w:val="000000" w:themeColor="text1"/>
+          <w:sz w:val="28"/>
+        </w:rPr>
+        <w:t xml:space="preserve"> </w:t>
+      </w:r>
+      <w:proofErr w:type="spellStart"/>
+      <w:r>
+        <w:rPr>
+          <w:rFonts w:cstheme="minorHAnsi"/>
+          <w:color w:val="000000" w:themeColor="text1"/>
+          <w:sz w:val="28"/>
+        </w:rPr>
+        <w:t>earlier</w:t>
+      </w:r>
+      <w:proofErr w:type="spellEnd"/>
+      <w:r>
+        <w:rPr>
+          <w:rFonts w:cstheme="minorHAnsi"/>
+          <w:color w:val="000000" w:themeColor="text1"/>
+          <w:sz w:val="28"/>
+        </w:rPr>
+        <w:t xml:space="preserve">, it is a </w:t>
+      </w:r>
+      <w:proofErr w:type="spellStart"/>
+      <w:r>
+        <w:rPr>
+          <w:rFonts w:cstheme="minorHAnsi"/>
+          <w:color w:val="000000" w:themeColor="text1"/>
+          <w:sz w:val="28"/>
+        </w:rPr>
+        <w:t>quick</w:t>
+      </w:r>
+      <w:proofErr w:type="spellEnd"/>
+      <w:r>
+        <w:rPr>
+          <w:rFonts w:cstheme="minorHAnsi"/>
+          <w:color w:val="000000" w:themeColor="text1"/>
+          <w:sz w:val="28"/>
+        </w:rPr>
+        <w:t xml:space="preserve"> </w:t>
+      </w:r>
+      <w:proofErr w:type="gramStart"/>
+      <w:r>
+        <w:rPr>
+          <w:rFonts w:cstheme="minorHAnsi"/>
+          <w:color w:val="000000" w:themeColor="text1"/>
+          <w:sz w:val="28"/>
+        </w:rPr>
+        <w:t>filter</w:t>
+      </w:r>
+      <w:proofErr w:type="gramEnd"/>
+      <w:r>
+        <w:rPr>
+          <w:rFonts w:cstheme="minorHAnsi"/>
+          <w:color w:val="000000" w:themeColor="text1"/>
+          <w:sz w:val="28"/>
+        </w:rPr>
+        <w:t xml:space="preserve"> </w:t>
+      </w:r>
+      <w:proofErr w:type="spellStart"/>
+      <w:r>
+        <w:rPr>
+          <w:rFonts w:cstheme="minorHAnsi"/>
+          <w:color w:val="000000" w:themeColor="text1"/>
+          <w:sz w:val="28"/>
+        </w:rPr>
+        <w:t>for</w:t>
+      </w:r>
+      <w:proofErr w:type="spellEnd"/>
+      <w:r>
+        <w:rPr>
+          <w:rFonts w:cstheme="minorHAnsi"/>
+          <w:color w:val="000000" w:themeColor="text1"/>
+          <w:sz w:val="28"/>
+        </w:rPr>
+        <w:t xml:space="preserve"> </w:t>
+      </w:r>
+      <w:proofErr w:type="spellStart"/>
+      <w:r>
+        <w:rPr>
+          <w:rFonts w:cstheme="minorHAnsi"/>
+          <w:color w:val="000000" w:themeColor="text1"/>
+          <w:sz w:val="28"/>
+        </w:rPr>
+        <w:t>those</w:t>
+      </w:r>
+      <w:proofErr w:type="spellEnd"/>
+      <w:r>
+        <w:rPr>
+          <w:rFonts w:cstheme="minorHAnsi"/>
+          <w:color w:val="000000" w:themeColor="text1"/>
+          <w:sz w:val="28"/>
+        </w:rPr>
+        <w:t xml:space="preserve"> </w:t>
+      </w:r>
+      <w:proofErr w:type="spellStart"/>
+      <w:r>
+        <w:rPr>
+          <w:rFonts w:cstheme="minorHAnsi"/>
+          <w:color w:val="000000" w:themeColor="text1"/>
+          <w:sz w:val="28"/>
+        </w:rPr>
+        <w:t>who</w:t>
+      </w:r>
+      <w:proofErr w:type="spellEnd"/>
+      <w:r>
+        <w:rPr>
+          <w:rFonts w:cstheme="minorHAnsi"/>
+          <w:color w:val="000000" w:themeColor="text1"/>
+          <w:sz w:val="28"/>
+        </w:rPr>
+        <w:t xml:space="preserve"> </w:t>
+      </w:r>
+      <w:proofErr w:type="spellStart"/>
+      <w:r>
+        <w:rPr>
+          <w:rFonts w:cstheme="minorHAnsi"/>
+          <w:color w:val="000000" w:themeColor="text1"/>
+          <w:sz w:val="28"/>
+        </w:rPr>
+        <w:t>lack</w:t>
+      </w:r>
+      <w:proofErr w:type="spellEnd"/>
+      <w:r>
+        <w:rPr>
+          <w:rFonts w:cstheme="minorHAnsi"/>
+          <w:color w:val="000000" w:themeColor="text1"/>
+          <w:sz w:val="28"/>
+        </w:rPr>
+        <w:t xml:space="preserve"> </w:t>
+      </w:r>
+      <w:proofErr w:type="spellStart"/>
+      <w:r>
+        <w:rPr>
+          <w:rFonts w:cstheme="minorHAnsi"/>
+          <w:color w:val="000000" w:themeColor="text1"/>
+          <w:sz w:val="28"/>
+        </w:rPr>
+        <w:t>time</w:t>
+      </w:r>
+      <w:proofErr w:type="spellEnd"/>
+      <w:r>
+        <w:rPr>
+          <w:rFonts w:cstheme="minorHAnsi"/>
+          <w:color w:val="000000" w:themeColor="text1"/>
+          <w:sz w:val="28"/>
+        </w:rPr>
+        <w:t>!</w:t>
+      </w:r>
+      <w:r>
+        <w:rPr>
+          <w:rFonts w:cstheme="minorHAnsi"/>
+          <w:color w:val="000000" w:themeColor="text1"/>
+          <w:sz w:val="28"/>
+        </w:rPr>
+        <w:t xml:space="preserve"> </w:t>
+      </w:r>
       <w:r>
         <w:rPr>
           <w:rFonts w:cstheme="minorHAnsi"/>
@@ -4899,7 +7454,43 @@
           <w:color w:val="000000" w:themeColor="text1"/>
           <w:sz w:val="28"/>
         </w:rPr>
-        <w:t xml:space="preserve"> can be fitlered here, precisely PC, Xbox One, PS4, and Nintendo Switch.</w:t>
+        <w:t xml:space="preserve"> </w:t>
+      </w:r>
+      <w:proofErr w:type="spellStart"/>
+      <w:r>
+        <w:rPr>
+          <w:rFonts w:cstheme="minorHAnsi"/>
+          <w:color w:val="000000" w:themeColor="text1"/>
+          <w:sz w:val="28"/>
+        </w:rPr>
+        <w:t>can</w:t>
+      </w:r>
+      <w:proofErr w:type="spellEnd"/>
+      <w:r>
+        <w:rPr>
+          <w:rFonts w:cstheme="minorHAnsi"/>
+          <w:color w:val="000000" w:themeColor="text1"/>
+          <w:sz w:val="28"/>
+        </w:rPr>
+        <w:t xml:space="preserve"> be fitlered here, precisely PC, Xbox One, PS4, and Nintendo </w:t>
+      </w:r>
+      <w:proofErr w:type="spellStart"/>
+      <w:r>
+        <w:rPr>
+          <w:rFonts w:cstheme="minorHAnsi"/>
+          <w:color w:val="000000" w:themeColor="text1"/>
+          <w:sz w:val="28"/>
+        </w:rPr>
+        <w:t>Switch</w:t>
+      </w:r>
+      <w:proofErr w:type="spellEnd"/>
+      <w:r>
+        <w:rPr>
+          <w:rFonts w:cstheme="minorHAnsi"/>
+          <w:color w:val="000000" w:themeColor="text1"/>
+          <w:sz w:val="28"/>
+        </w:rPr>
+        <w:t>.</w:t>
       </w:r>
     </w:p>
     <w:p>
@@ -4911,333 +7502,60 @@
           <w:lang w:eastAsia="hu-HU"/>
         </w:rPr>
       </w:pPr>
-      <w:r>
+    </w:p>
+    <w:p>
+      <w:pPr>
         <w:rPr>
           <w:b/>
           <w:noProof/>
           <w:sz w:val="28"/>
           <w:lang w:eastAsia="hu-HU"/>
         </w:rPr>
-        <w:br w:type="page"/>
+      </w:pPr>
+      <w:r>
+        <w:rPr>
+          <w:b/>
+          <w:noProof/>
+          <w:sz w:val="28"/>
+          <w:lang w:eastAsia="hu-HU"/>
+        </w:rPr>
+        <w:t>4.</w:t>
+      </w:r>
+      <w:r>
+        <w:rPr>
+          <w:b/>
+          <w:noProof/>
+          <w:sz w:val="28"/>
+          <w:lang w:eastAsia="hu-HU"/>
+        </w:rPr>
+        <w:t xml:space="preserve"> Support</w:t>
       </w:r>
     </w:p>
     <w:p>
       <w:pPr>
         <w:rPr>
+          <w:rFonts w:cstheme="minorHAnsi"/>
+          <w:color w:val="000000" w:themeColor="text1"/>
+          <w:sz w:val="28"/>
+        </w:rPr>
+      </w:pPr>
+      <w:r>
+        <w:rPr>
           <w:b/>
           <w:noProof/>
           <w:sz w:val="28"/>
           <w:lang w:eastAsia="hu-HU"/>
         </w:rPr>
-      </w:pPr>
-      <w:r>
-        <w:rPr>
-          <w:b/>
-          <w:noProof/>
-          <w:sz w:val="28"/>
-          <w:lang w:eastAsia="hu-HU"/>
-        </w:rPr>
-        <w:lastRenderedPageBreak/>
-        <w:t>4.</w:t>
-      </w:r>
-      <w:r>
-        <w:rPr>
-          <w:b/>
-          <w:noProof/>
-          <w:sz w:val="28"/>
-          <w:lang w:eastAsia="hu-HU"/>
-        </w:rPr>
-        <w:t xml:space="preserve"> Support</w:t>
-      </w:r>
-    </w:p>
-    <w:p>
-      <w:pPr>
-        <w:ind w:firstLine="420"/>
-        <w:rPr>
-          <w:rFonts w:cstheme="minorHAnsi"/>
-          <w:color w:val="000000" w:themeColor="text1"/>
-          <w:sz w:val="28"/>
-        </w:rPr>
-      </w:pPr>
-      <w:r>
-        <w:rPr>
-          <w:rFonts w:cstheme="minorHAnsi"/>
-          <w:color w:val="000000" w:themeColor="text1"/>
-          <w:sz w:val="28"/>
-        </w:rPr>
-        <w:t xml:space="preserve">Here </w:t>
-      </w:r>
-      <w:proofErr w:type="spellStart"/>
-      <w:r>
-        <w:rPr>
-          <w:rFonts w:cstheme="minorHAnsi"/>
-          <w:color w:val="000000" w:themeColor="text1"/>
-          <w:sz w:val="28"/>
-        </w:rPr>
-        <w:t>users</w:t>
-      </w:r>
-      <w:proofErr w:type="spellEnd"/>
-      <w:r>
-        <w:rPr>
-          <w:rFonts w:cstheme="minorHAnsi"/>
-          <w:color w:val="000000" w:themeColor="text1"/>
-          <w:sz w:val="28"/>
-        </w:rPr>
-        <w:t xml:space="preserve"> </w:t>
-      </w:r>
-      <w:proofErr w:type="spellStart"/>
-      <w:r>
-        <w:rPr>
-          <w:rFonts w:cstheme="minorHAnsi"/>
-          <w:color w:val="000000" w:themeColor="text1"/>
-          <w:sz w:val="28"/>
-        </w:rPr>
-        <w:t>can</w:t>
-      </w:r>
-      <w:proofErr w:type="spellEnd"/>
-      <w:r>
-        <w:rPr>
-          <w:rFonts w:cstheme="minorHAnsi"/>
-          <w:color w:val="000000" w:themeColor="text1"/>
-          <w:sz w:val="28"/>
-        </w:rPr>
-        <w:t xml:space="preserve"> </w:t>
-      </w:r>
-      <w:proofErr w:type="spellStart"/>
-      <w:r>
-        <w:rPr>
-          <w:rFonts w:cstheme="minorHAnsi"/>
-          <w:color w:val="000000" w:themeColor="text1"/>
-          <w:sz w:val="28"/>
-        </w:rPr>
-        <w:t>ask</w:t>
-      </w:r>
-      <w:proofErr w:type="spellEnd"/>
-      <w:r>
-        <w:rPr>
-          <w:rFonts w:cstheme="minorHAnsi"/>
-          <w:color w:val="000000" w:themeColor="text1"/>
-          <w:sz w:val="28"/>
-        </w:rPr>
-        <w:t xml:space="preserve"> questions from the customer service via email. Altough users have to be logged in in </w:t>
-      </w:r>
-      <w:proofErr w:type="spellStart"/>
-      <w:r>
-        <w:rPr>
-          <w:rFonts w:cstheme="minorHAnsi"/>
-          <w:color w:val="000000" w:themeColor="text1"/>
-          <w:sz w:val="28"/>
-        </w:rPr>
-        <w:t>order</w:t>
-      </w:r>
-      <w:proofErr w:type="spellEnd"/>
-      <w:r>
-        <w:rPr>
-          <w:rFonts w:cstheme="minorHAnsi"/>
-          <w:color w:val="000000" w:themeColor="text1"/>
-          <w:sz w:val="28"/>
-        </w:rPr>
-        <w:t xml:space="preserve"> </w:t>
-      </w:r>
-      <w:proofErr w:type="spellStart"/>
-      <w:r>
-        <w:rPr>
-          <w:rFonts w:cstheme="minorHAnsi"/>
-          <w:color w:val="000000" w:themeColor="text1"/>
-          <w:sz w:val="28"/>
-        </w:rPr>
-        <w:t>to</w:t>
-      </w:r>
-      <w:proofErr w:type="spellEnd"/>
-      <w:r>
-        <w:rPr>
-          <w:rFonts w:cstheme="minorHAnsi"/>
-          <w:color w:val="000000" w:themeColor="text1"/>
-          <w:sz w:val="28"/>
-        </w:rPr>
-        <w:t xml:space="preserve"> </w:t>
-      </w:r>
-      <w:proofErr w:type="spellStart"/>
-      <w:r>
-        <w:rPr>
-          <w:rFonts w:cstheme="minorHAnsi"/>
-          <w:color w:val="000000" w:themeColor="text1"/>
-          <w:sz w:val="28"/>
-        </w:rPr>
-        <w:t>identify</w:t>
-      </w:r>
-      <w:proofErr w:type="spellEnd"/>
-      <w:r>
-        <w:rPr>
-          <w:rFonts w:cstheme="minorHAnsi"/>
-          <w:color w:val="000000" w:themeColor="text1"/>
-          <w:sz w:val="28"/>
-        </w:rPr>
-        <w:t xml:space="preserve"> </w:t>
-      </w:r>
-      <w:proofErr w:type="spellStart"/>
-      <w:r>
-        <w:rPr>
-          <w:rFonts w:cstheme="minorHAnsi"/>
-          <w:color w:val="000000" w:themeColor="text1"/>
-          <w:sz w:val="28"/>
-        </w:rPr>
-        <w:t>themself</w:t>
-      </w:r>
-      <w:proofErr w:type="spellEnd"/>
-      <w:r>
-        <w:rPr>
-          <w:rFonts w:cstheme="minorHAnsi"/>
-          <w:color w:val="000000" w:themeColor="text1"/>
-          <w:sz w:val="28"/>
-        </w:rPr>
-        <w:t>.</w:t>
-      </w:r>
-    </w:p>
-    <w:p>
-      <w:pPr>
-        <w:ind w:firstLine="420"/>
-        <w:rPr>
-          <w:rFonts w:cstheme="minorHAnsi"/>
-          <w:color w:val="000000" w:themeColor="text1"/>
-          <w:sz w:val="28"/>
-        </w:rPr>
-      </w:pPr>
-    </w:p>
-    <w:p>
-      <w:pPr>
-        <w:ind w:firstLine="420"/>
-        <w:rPr>
-          <w:rFonts w:cstheme="minorHAnsi"/>
-          <w:color w:val="000000" w:themeColor="text1"/>
-          <w:sz w:val="28"/>
-        </w:rPr>
-      </w:pPr>
-    </w:p>
-    <w:p>
-      <w:pPr>
-        <w:ind w:firstLine="420"/>
-        <w:rPr>
-          <w:rFonts w:cstheme="minorHAnsi"/>
-          <w:color w:val="000000" w:themeColor="text1"/>
-          <w:sz w:val="28"/>
-        </w:rPr>
-      </w:pPr>
-    </w:p>
-    <w:p>
-      <w:pPr>
-        <w:ind w:firstLine="420"/>
-        <w:rPr>
-          <w:rFonts w:cstheme="minorHAnsi"/>
-          <w:color w:val="000000" w:themeColor="text1"/>
-          <w:sz w:val="28"/>
-        </w:rPr>
-      </w:pPr>
-    </w:p>
-    <w:p>
-      <w:pPr>
-        <w:ind w:firstLine="420"/>
-        <w:rPr>
-          <w:rFonts w:cstheme="minorHAnsi"/>
-          <w:color w:val="000000" w:themeColor="text1"/>
-          <w:sz w:val="28"/>
-        </w:rPr>
-      </w:pPr>
-    </w:p>
-    <w:p>
-      <w:pPr>
-        <w:ind w:firstLine="420"/>
-        <w:rPr>
-          <w:rFonts w:cstheme="minorHAnsi"/>
-          <w:color w:val="000000" w:themeColor="text1"/>
-          <w:sz w:val="28"/>
-        </w:rPr>
-      </w:pPr>
-    </w:p>
-    <w:p>
-      <w:pPr>
-        <w:ind w:firstLine="420"/>
-        <w:rPr>
-          <w:rFonts w:cstheme="minorHAnsi"/>
-          <w:color w:val="000000" w:themeColor="text1"/>
-          <w:sz w:val="28"/>
-        </w:rPr>
-      </w:pPr>
-    </w:p>
-    <w:p>
-      <w:pPr>
-        <w:ind w:firstLine="420"/>
-        <w:rPr>
-          <w:rFonts w:cstheme="minorHAnsi"/>
-          <w:color w:val="000000" w:themeColor="text1"/>
-          <w:sz w:val="28"/>
-        </w:rPr>
-      </w:pPr>
-    </w:p>
-    <w:p>
-      <w:pPr>
-        <w:ind w:firstLine="420"/>
-        <w:rPr>
-          <w:rFonts w:cstheme="minorHAnsi"/>
-          <w:color w:val="000000" w:themeColor="text1"/>
-          <w:sz w:val="28"/>
-        </w:rPr>
-      </w:pPr>
-    </w:p>
-    <w:p>
-      <w:pPr>
-        <w:ind w:firstLine="420"/>
-        <w:rPr>
-          <w:rFonts w:cstheme="minorHAnsi"/>
-          <w:color w:val="000000" w:themeColor="text1"/>
-          <w:sz w:val="28"/>
-        </w:rPr>
-      </w:pPr>
-    </w:p>
-    <w:p>
-      <w:pPr>
-        <w:ind w:firstLine="420"/>
-        <w:rPr>
-          <w:rFonts w:cstheme="minorHAnsi"/>
-          <w:color w:val="000000" w:themeColor="text1"/>
-          <w:sz w:val="28"/>
-        </w:rPr>
-      </w:pPr>
-    </w:p>
-    <w:p>
-      <w:pPr>
-        <w:ind w:firstLine="420"/>
-        <w:rPr>
-          <w:rFonts w:cstheme="minorHAnsi"/>
-          <w:color w:val="000000" w:themeColor="text1"/>
-          <w:sz w:val="28"/>
-        </w:rPr>
-      </w:pPr>
-    </w:p>
-    <w:p>
-      <w:pPr>
-        <w:ind w:firstLine="420"/>
-        <w:rPr>
-          <w:rFonts w:cstheme="minorHAnsi"/>
-          <w:color w:val="000000" w:themeColor="text1"/>
-          <w:sz w:val="28"/>
-        </w:rPr>
-      </w:pPr>
-      <w:r>
-        <w:rPr>
-          <w:noProof/>
-          <w:lang w:eastAsia="hu-HU"/>
-        </w:rPr>
         <w:drawing>
-          <wp:anchor distT="0" distB="0" distL="114300" distR="114300" simplePos="0" relativeHeight="251662336" behindDoc="0" locked="0" layoutInCell="1" allowOverlap="1" wp14:anchorId="6AB4ED55" wp14:editId="3A01CDB1">
+          <wp:anchor distT="0" distB="0" distL="114300" distR="114300" simplePos="0" relativeHeight="251662336" behindDoc="0" locked="0" layoutInCell="1" allowOverlap="1" wp14:anchorId="4BC29CB3" wp14:editId="04026E60">
             <wp:simplePos x="0" y="0"/>
             <wp:positionH relativeFrom="margin">
-              <wp:align>center</wp:align>
+              <wp:posOffset>643890</wp:posOffset>
             </wp:positionH>
             <wp:positionV relativeFrom="margin">
-              <wp:posOffset>1030605</wp:posOffset>
+              <wp:posOffset>2417445</wp:posOffset>
             </wp:positionV>
-            <wp:extent cx="4533900" cy="3446404"/>
+            <wp:extent cx="4533900" cy="3446145"/>
             <wp:effectExtent l="0" t="0" r="0" b="1905"/>
             <wp:wrapSquare wrapText="bothSides"/>
             <wp:docPr id="1" name="Kép 1"/>
@@ -5252,7 +7570,7 @@
                     <pic:cNvPicPr/>
                   </pic:nvPicPr>
                   <pic:blipFill>
-                    <a:blip r:embed="rId7" cstate="print">
+                    <a:blip r:embed="rId15" cstate="print">
                       <a:extLst>
                         <a:ext uri="{28A0092B-C50C-407E-A947-70E740481C1C}">
                           <a14:useLocalDpi xmlns:a14="http://schemas.microsoft.com/office/drawing/2010/main" val="0"/>
@@ -5266,7 +7584,7 @@
                   <pic:spPr>
                     <a:xfrm>
                       <a:off x="0" y="0"/>
-                      <a:ext cx="4533900" cy="3446404"/>
+                      <a:ext cx="4533900" cy="3446145"/>
                     </a:xfrm>
                     <a:prstGeom prst="rect">
                       <a:avLst/>
@@ -5278,122 +7596,147 @@
           </wp:anchor>
         </w:drawing>
       </w:r>
-      <w:proofErr w:type="spellStart"/>
-      <w:r>
-        <w:rPr>
-          <w:rFonts w:cstheme="minorHAnsi"/>
-          <w:color w:val="000000" w:themeColor="text1"/>
-          <w:sz w:val="28"/>
-        </w:rPr>
-        <w:t>On</w:t>
-      </w:r>
-      <w:proofErr w:type="spellEnd"/>
-      <w:r>
-        <w:rPr>
-          <w:rFonts w:cstheme="minorHAnsi"/>
-          <w:color w:val="000000" w:themeColor="text1"/>
-          <w:sz w:val="28"/>
-        </w:rPr>
-        <w:t xml:space="preserve"> </w:t>
-      </w:r>
-      <w:proofErr w:type="spellStart"/>
-      <w:r>
-        <w:rPr>
-          <w:rFonts w:cstheme="minorHAnsi"/>
-          <w:color w:val="000000" w:themeColor="text1"/>
-          <w:sz w:val="28"/>
-        </w:rPr>
-        <w:t>the</w:t>
-      </w:r>
-      <w:proofErr w:type="spellEnd"/>
-      <w:r>
-        <w:rPr>
-          <w:rFonts w:cstheme="minorHAnsi"/>
-          <w:color w:val="000000" w:themeColor="text1"/>
-          <w:sz w:val="28"/>
-        </w:rPr>
-        <w:t xml:space="preserve"> </w:t>
-      </w:r>
-      <w:proofErr w:type="spellStart"/>
-      <w:r>
-        <w:rPr>
-          <w:rFonts w:cstheme="minorHAnsi"/>
-          <w:color w:val="000000" w:themeColor="text1"/>
-          <w:sz w:val="28"/>
-        </w:rPr>
-        <w:t>bottom</w:t>
-      </w:r>
-      <w:proofErr w:type="spellEnd"/>
-      <w:r>
-        <w:rPr>
-          <w:rFonts w:cstheme="minorHAnsi"/>
-          <w:color w:val="000000" w:themeColor="text1"/>
-          <w:sz w:val="28"/>
-        </w:rPr>
-        <w:t xml:space="preserve"> of </w:t>
-      </w:r>
-      <w:proofErr w:type="spellStart"/>
-      <w:r>
-        <w:rPr>
-          <w:rFonts w:cstheme="minorHAnsi"/>
-          <w:color w:val="000000" w:themeColor="text1"/>
-          <w:sz w:val="28"/>
-        </w:rPr>
-        <w:t>the</w:t>
-      </w:r>
-      <w:proofErr w:type="spellEnd"/>
-      <w:r>
-        <w:rPr>
-          <w:rFonts w:cstheme="minorHAnsi"/>
-          <w:color w:val="000000" w:themeColor="text1"/>
-          <w:sz w:val="28"/>
-        </w:rPr>
-        <w:t xml:space="preserve"> </w:t>
-      </w:r>
-      <w:proofErr w:type="spellStart"/>
-      <w:r>
-        <w:rPr>
-          <w:rFonts w:cstheme="minorHAnsi"/>
-          <w:color w:val="000000" w:themeColor="text1"/>
-          <w:sz w:val="28"/>
-        </w:rPr>
-        <w:t>page</w:t>
-      </w:r>
-      <w:proofErr w:type="spellEnd"/>
-      <w:r>
-        <w:rPr>
-          <w:rFonts w:cstheme="minorHAnsi"/>
-          <w:color w:val="000000" w:themeColor="text1"/>
-          <w:sz w:val="28"/>
-        </w:rPr>
-        <w:t xml:space="preserve">, </w:t>
-      </w:r>
-      <w:proofErr w:type="spellStart"/>
-      <w:r>
-        <w:rPr>
-          <w:rFonts w:cstheme="minorHAnsi"/>
-          <w:color w:val="000000" w:themeColor="text1"/>
-          <w:sz w:val="28"/>
-        </w:rPr>
-        <w:t>there</w:t>
-      </w:r>
-      <w:proofErr w:type="spellEnd"/>
-      <w:r>
-        <w:rPr>
-          <w:rFonts w:cstheme="minorHAnsi"/>
-          <w:color w:val="000000" w:themeColor="text1"/>
-          <w:sz w:val="28"/>
-        </w:rPr>
-        <w:t xml:space="preserve"> is a </w:t>
-      </w:r>
-      <w:proofErr w:type="spellStart"/>
-      <w:r>
-        <w:rPr>
-          <w:rFonts w:cstheme="minorHAnsi"/>
-          <w:color w:val="000000" w:themeColor="text1"/>
-          <w:sz w:val="28"/>
-        </w:rPr>
-        <w:t>possibility</w:t>
+      <w:r>
+        <w:rPr>
+          <w:b/>
+          <w:noProof/>
+          <w:sz w:val="28"/>
+          <w:lang w:eastAsia="hu-HU"/>
+        </w:rPr>
+        <w:t>4.1:</w:t>
+      </w:r>
+      <w:r>
+        <w:rPr>
+          <w:rFonts w:cstheme="minorHAnsi"/>
+          <w:color w:val="000000" w:themeColor="text1"/>
+          <w:sz w:val="28"/>
+        </w:rPr>
+        <w:t xml:space="preserve"> </w:t>
+      </w:r>
+      <w:r>
+        <w:rPr>
+          <w:rFonts w:cstheme="minorHAnsi"/>
+          <w:color w:val="000000" w:themeColor="text1"/>
+          <w:sz w:val="28"/>
+        </w:rPr>
+        <w:t xml:space="preserve">Here </w:t>
+      </w:r>
+      <w:proofErr w:type="spellStart"/>
+      <w:r>
+        <w:rPr>
+          <w:rFonts w:cstheme="minorHAnsi"/>
+          <w:color w:val="000000" w:themeColor="text1"/>
+          <w:sz w:val="28"/>
+        </w:rPr>
+        <w:t>users</w:t>
+      </w:r>
+      <w:proofErr w:type="spellEnd"/>
+      <w:r>
+        <w:rPr>
+          <w:rFonts w:cstheme="minorHAnsi"/>
+          <w:color w:val="000000" w:themeColor="text1"/>
+          <w:sz w:val="28"/>
+        </w:rPr>
+        <w:t xml:space="preserve"> </w:t>
+      </w:r>
+      <w:proofErr w:type="spellStart"/>
+      <w:r>
+        <w:rPr>
+          <w:rFonts w:cstheme="minorHAnsi"/>
+          <w:color w:val="000000" w:themeColor="text1"/>
+          <w:sz w:val="28"/>
+        </w:rPr>
+        <w:t>can</w:t>
+      </w:r>
+      <w:proofErr w:type="spellEnd"/>
+      <w:r>
+        <w:rPr>
+          <w:rFonts w:cstheme="minorHAnsi"/>
+          <w:color w:val="000000" w:themeColor="text1"/>
+          <w:sz w:val="28"/>
+        </w:rPr>
+        <w:t xml:space="preserve"> </w:t>
+      </w:r>
+      <w:proofErr w:type="spellStart"/>
+      <w:r>
+        <w:rPr>
+          <w:rFonts w:cstheme="minorHAnsi"/>
+          <w:color w:val="000000" w:themeColor="text1"/>
+          <w:sz w:val="28"/>
+        </w:rPr>
+        <w:t>ask</w:t>
+      </w:r>
+      <w:proofErr w:type="spellEnd"/>
+      <w:r>
+        <w:rPr>
+          <w:rFonts w:cstheme="minorHAnsi"/>
+          <w:color w:val="000000" w:themeColor="text1"/>
+          <w:sz w:val="28"/>
+        </w:rPr>
+        <w:t xml:space="preserve"> </w:t>
+      </w:r>
+      <w:proofErr w:type="spellStart"/>
+      <w:r>
+        <w:rPr>
+          <w:rFonts w:cstheme="minorHAnsi"/>
+          <w:color w:val="000000" w:themeColor="text1"/>
+          <w:sz w:val="28"/>
+        </w:rPr>
+        <w:t>questions</w:t>
+      </w:r>
+      <w:proofErr w:type="spellEnd"/>
+      <w:r>
+        <w:rPr>
+          <w:rFonts w:cstheme="minorHAnsi"/>
+          <w:color w:val="000000" w:themeColor="text1"/>
+          <w:sz w:val="28"/>
+        </w:rPr>
+        <w:t xml:space="preserve"> from the customer service via email. Altough users have to be </w:t>
+      </w:r>
+      <w:proofErr w:type="spellStart"/>
+      <w:r>
+        <w:rPr>
+          <w:rFonts w:cstheme="minorHAnsi"/>
+          <w:color w:val="000000" w:themeColor="text1"/>
+          <w:sz w:val="28"/>
+        </w:rPr>
+        <w:t>logged</w:t>
+      </w:r>
+      <w:proofErr w:type="spellEnd"/>
+      <w:r>
+        <w:rPr>
+          <w:rFonts w:cstheme="minorHAnsi"/>
+          <w:color w:val="000000" w:themeColor="text1"/>
+          <w:sz w:val="28"/>
+        </w:rPr>
+        <w:t xml:space="preserve"> in </w:t>
+      </w:r>
+      <w:proofErr w:type="spellStart"/>
+      <w:r>
+        <w:rPr>
+          <w:rFonts w:cstheme="minorHAnsi"/>
+          <w:color w:val="000000" w:themeColor="text1"/>
+          <w:sz w:val="28"/>
+        </w:rPr>
+        <w:t>in</w:t>
+      </w:r>
+      <w:proofErr w:type="spellEnd"/>
+      <w:r>
+        <w:rPr>
+          <w:rFonts w:cstheme="minorHAnsi"/>
+          <w:color w:val="000000" w:themeColor="text1"/>
+          <w:sz w:val="28"/>
+        </w:rPr>
+        <w:t xml:space="preserve"> </w:t>
+      </w:r>
+      <w:proofErr w:type="spellStart"/>
+      <w:r>
+        <w:rPr>
+          <w:rFonts w:cstheme="minorHAnsi"/>
+          <w:color w:val="000000" w:themeColor="text1"/>
+          <w:sz w:val="28"/>
+        </w:rPr>
+        <w:t>order</w:t>
       </w:r>
       <w:proofErr w:type="spellEnd"/>
       <w:r>
@@ -5429,61 +7772,25 @@
           <w:color w:val="000000" w:themeColor="text1"/>
           <w:sz w:val="28"/>
         </w:rPr>
-        <w:t>leave</w:t>
-      </w:r>
-      <w:proofErr w:type="spellEnd"/>
-      <w:r>
-        <w:rPr>
-          <w:rFonts w:cstheme="minorHAnsi"/>
-          <w:color w:val="000000" w:themeColor="text1"/>
-          <w:sz w:val="28"/>
-        </w:rPr>
-        <w:t xml:space="preserve"> a </w:t>
-      </w:r>
-      <w:proofErr w:type="spellStart"/>
-      <w:r>
-        <w:rPr>
-          <w:rFonts w:cstheme="minorHAnsi"/>
-          <w:color w:val="000000" w:themeColor="text1"/>
-          <w:sz w:val="28"/>
-        </w:rPr>
-        <w:t>review</w:t>
-      </w:r>
-      <w:proofErr w:type="spellEnd"/>
-      <w:r>
-        <w:rPr>
-          <w:rFonts w:cstheme="minorHAnsi"/>
-          <w:color w:val="000000" w:themeColor="text1"/>
-          <w:sz w:val="28"/>
-        </w:rPr>
-        <w:t xml:space="preserve"> of </w:t>
-      </w:r>
-      <w:proofErr w:type="spellStart"/>
-      <w:r>
-        <w:rPr>
-          <w:rFonts w:cstheme="minorHAnsi"/>
-          <w:color w:val="000000" w:themeColor="text1"/>
-          <w:sz w:val="28"/>
-        </w:rPr>
-        <w:t>the</w:t>
-      </w:r>
-      <w:proofErr w:type="spellEnd"/>
-      <w:r>
-        <w:rPr>
-          <w:rFonts w:cstheme="minorHAnsi"/>
-          <w:color w:val="000000" w:themeColor="text1"/>
-          <w:sz w:val="28"/>
-        </w:rPr>
-        <w:t xml:space="preserve"> website </w:t>
-      </w:r>
-      <w:proofErr w:type="spellStart"/>
-      <w:r>
-        <w:rPr>
-          <w:rFonts w:cstheme="minorHAnsi"/>
-          <w:color w:val="000000" w:themeColor="text1"/>
-          <w:sz w:val="28"/>
-        </w:rPr>
-        <w:t>itself</w:t>
+        <w:t>identify</w:t>
+      </w:r>
+      <w:proofErr w:type="spellEnd"/>
+      <w:r>
+        <w:rPr>
+          <w:rFonts w:cstheme="minorHAnsi"/>
+          <w:color w:val="000000" w:themeColor="text1"/>
+          <w:sz w:val="28"/>
+        </w:rPr>
+        <w:t xml:space="preserve"> </w:t>
+      </w:r>
+      <w:proofErr w:type="spellStart"/>
+      <w:r>
+        <w:rPr>
+          <w:rFonts w:cstheme="minorHAnsi"/>
+          <w:color w:val="000000" w:themeColor="text1"/>
+          <w:sz w:val="28"/>
+        </w:rPr>
+        <w:t>themself</w:t>
       </w:r>
       <w:proofErr w:type="spellEnd"/>
       <w:r>
@@ -5497,25 +7804,143 @@
     </w:p>
     <w:p>
       <w:pPr>
-        <w:spacing w:before="240"/>
-        <w:rPr>
-          <w:rFonts w:cstheme="minorHAnsi"/>
-          <w:color w:val="000000" w:themeColor="text1"/>
-          <w:sz w:val="28"/>
-        </w:rPr>
-      </w:pPr>
-      <w:r>
-        <w:rPr>
-          <w:rFonts w:cstheme="minorHAnsi"/>
+        <w:ind w:firstLine="420"/>
+        <w:rPr>
+          <w:rFonts w:cstheme="minorHAnsi"/>
+          <w:color w:val="000000" w:themeColor="text1"/>
+          <w:sz w:val="28"/>
+        </w:rPr>
+      </w:pPr>
+    </w:p>
+    <w:p>
+      <w:pPr>
+        <w:ind w:firstLine="420"/>
+        <w:rPr>
+          <w:rFonts w:cstheme="minorHAnsi"/>
+          <w:color w:val="000000" w:themeColor="text1"/>
+          <w:sz w:val="28"/>
+        </w:rPr>
+      </w:pPr>
+    </w:p>
+    <w:p>
+      <w:pPr>
+        <w:ind w:firstLine="420"/>
+        <w:rPr>
+          <w:rFonts w:cstheme="minorHAnsi"/>
+          <w:color w:val="000000" w:themeColor="text1"/>
+          <w:sz w:val="28"/>
+        </w:rPr>
+      </w:pPr>
+    </w:p>
+    <w:p>
+      <w:pPr>
+        <w:ind w:firstLine="420"/>
+        <w:rPr>
+          <w:rFonts w:cstheme="minorHAnsi"/>
+          <w:color w:val="000000" w:themeColor="text1"/>
+          <w:sz w:val="28"/>
+        </w:rPr>
+      </w:pPr>
+    </w:p>
+    <w:p>
+      <w:pPr>
+        <w:ind w:firstLine="420"/>
+        <w:rPr>
+          <w:rFonts w:cstheme="minorHAnsi"/>
+          <w:color w:val="000000" w:themeColor="text1"/>
+          <w:sz w:val="28"/>
+        </w:rPr>
+      </w:pPr>
+    </w:p>
+    <w:p>
+      <w:pPr>
+        <w:ind w:firstLine="420"/>
+        <w:rPr>
+          <w:rFonts w:cstheme="minorHAnsi"/>
+          <w:color w:val="000000" w:themeColor="text1"/>
+          <w:sz w:val="28"/>
+        </w:rPr>
+      </w:pPr>
+    </w:p>
+    <w:p>
+      <w:pPr>
+        <w:ind w:firstLine="420"/>
+        <w:rPr>
+          <w:rFonts w:cstheme="minorHAnsi"/>
+          <w:color w:val="000000" w:themeColor="text1"/>
+          <w:sz w:val="28"/>
+        </w:rPr>
+      </w:pPr>
+    </w:p>
+    <w:p>
+      <w:pPr>
+        <w:ind w:firstLine="420"/>
+        <w:rPr>
+          <w:rFonts w:cstheme="minorHAnsi"/>
+          <w:color w:val="000000" w:themeColor="text1"/>
+          <w:sz w:val="28"/>
+        </w:rPr>
+      </w:pPr>
+    </w:p>
+    <w:p>
+      <w:pPr>
+        <w:ind w:firstLine="420"/>
+        <w:rPr>
+          <w:rFonts w:cstheme="minorHAnsi"/>
+          <w:color w:val="000000" w:themeColor="text1"/>
+          <w:sz w:val="28"/>
+        </w:rPr>
+      </w:pPr>
+    </w:p>
+    <w:p>
+      <w:pPr>
+        <w:ind w:firstLine="420"/>
+        <w:rPr>
+          <w:rFonts w:cstheme="minorHAnsi"/>
+          <w:color w:val="000000" w:themeColor="text1"/>
+          <w:sz w:val="28"/>
+        </w:rPr>
+      </w:pPr>
+    </w:p>
+    <w:p>
+      <w:pPr>
+        <w:ind w:firstLine="420"/>
+        <w:rPr>
+          <w:rFonts w:cstheme="minorHAnsi"/>
+          <w:color w:val="000000" w:themeColor="text1"/>
+          <w:sz w:val="28"/>
+        </w:rPr>
+      </w:pPr>
+    </w:p>
+    <w:p>
+      <w:pPr>
+        <w:rPr>
+          <w:rFonts w:cstheme="minorHAnsi"/>
+          <w:color w:val="000000" w:themeColor="text1"/>
+          <w:sz w:val="28"/>
+        </w:rPr>
+      </w:pPr>
+      <w:r>
+        <w:rPr>
+          <w:rFonts w:cstheme="minorHAnsi"/>
+          <w:b/>
           <w:noProof/>
           <w:color w:val="000000" w:themeColor="text1"/>
           <w:sz w:val="28"/>
           <w:lang w:eastAsia="hu-HU"/>
         </w:rPr>
         <w:drawing>
-          <wp:inline distT="0" distB="0" distL="0" distR="0">
+          <wp:anchor distT="0" distB="0" distL="114300" distR="114300" simplePos="0" relativeHeight="251672576" behindDoc="0" locked="0" layoutInCell="1" allowOverlap="1" wp14:anchorId="1561C528" wp14:editId="62D5512B">
+            <wp:simplePos x="0" y="0"/>
+            <wp:positionH relativeFrom="margin">
+              <wp:align>right</wp:align>
+            </wp:positionH>
+            <wp:positionV relativeFrom="margin">
+              <wp:posOffset>6913245</wp:posOffset>
+            </wp:positionV>
             <wp:extent cx="5760720" cy="1995170"/>
             <wp:effectExtent l="0" t="0" r="0" b="5080"/>
+            <wp:wrapSquare wrapText="bothSides"/>
             <wp:docPr id="4" name="Kép 4"/>
             <wp:cNvGraphicFramePr>
               <a:graphicFrameLocks xmlns:a="http://schemas.openxmlformats.org/drawingml/2006/main" noChangeAspect="1"/>
@@ -5528,7 +7953,7 @@
                     <pic:cNvPicPr/>
                   </pic:nvPicPr>
                   <pic:blipFill>
-                    <a:blip r:embed="rId8">
+                    <a:blip r:embed="rId16">
                       <a:extLst>
                         <a:ext uri="{28A0092B-C50C-407E-A947-70E740481C1C}">
                           <a14:useLocalDpi xmlns:a14="http://schemas.microsoft.com/office/drawing/2010/main" val="0"/>
@@ -5551,67 +7976,297 @@
                 </pic:pic>
               </a:graphicData>
             </a:graphic>
-          </wp:inline>
+          </wp:anchor>
         </w:drawing>
+      </w:r>
+      <w:r>
+        <w:rPr>
+          <w:rFonts w:cstheme="minorHAnsi"/>
+          <w:b/>
+          <w:color w:val="000000" w:themeColor="text1"/>
+          <w:sz w:val="28"/>
+        </w:rPr>
+        <w:t>4.2:</w:t>
+      </w:r>
+      <w:r>
+        <w:rPr>
+          <w:rFonts w:cstheme="minorHAnsi"/>
+          <w:color w:val="000000" w:themeColor="text1"/>
+          <w:sz w:val="28"/>
+        </w:rPr>
+        <w:t xml:space="preserve"> </w:t>
+      </w:r>
+      <w:proofErr w:type="spellStart"/>
+      <w:r>
+        <w:rPr>
+          <w:rFonts w:cstheme="minorHAnsi"/>
+          <w:color w:val="000000" w:themeColor="text1"/>
+          <w:sz w:val="28"/>
+        </w:rPr>
+        <w:t>On</w:t>
+      </w:r>
+      <w:proofErr w:type="spellEnd"/>
+      <w:r>
+        <w:rPr>
+          <w:rFonts w:cstheme="minorHAnsi"/>
+          <w:color w:val="000000" w:themeColor="text1"/>
+          <w:sz w:val="28"/>
+        </w:rPr>
+        <w:t xml:space="preserve"> </w:t>
+      </w:r>
+      <w:proofErr w:type="spellStart"/>
+      <w:r>
+        <w:rPr>
+          <w:rFonts w:cstheme="minorHAnsi"/>
+          <w:color w:val="000000" w:themeColor="text1"/>
+          <w:sz w:val="28"/>
+        </w:rPr>
+        <w:t>the</w:t>
+      </w:r>
+      <w:proofErr w:type="spellEnd"/>
+      <w:r>
+        <w:rPr>
+          <w:rFonts w:cstheme="minorHAnsi"/>
+          <w:color w:val="000000" w:themeColor="text1"/>
+          <w:sz w:val="28"/>
+        </w:rPr>
+        <w:t xml:space="preserve"> </w:t>
+      </w:r>
+      <w:proofErr w:type="spellStart"/>
+      <w:r>
+        <w:rPr>
+          <w:rFonts w:cstheme="minorHAnsi"/>
+          <w:color w:val="000000" w:themeColor="text1"/>
+          <w:sz w:val="28"/>
+        </w:rPr>
+        <w:t>b</w:t>
+      </w:r>
+      <w:r>
+        <w:rPr>
+          <w:rFonts w:cstheme="minorHAnsi"/>
+          <w:color w:val="000000" w:themeColor="text1"/>
+          <w:sz w:val="28"/>
+        </w:rPr>
+        <w:t>ottom</w:t>
+      </w:r>
+      <w:proofErr w:type="spellEnd"/>
+      <w:r>
+        <w:rPr>
+          <w:rFonts w:cstheme="minorHAnsi"/>
+          <w:color w:val="000000" w:themeColor="text1"/>
+          <w:sz w:val="28"/>
+        </w:rPr>
+        <w:t xml:space="preserve"> of </w:t>
+      </w:r>
+      <w:proofErr w:type="spellStart"/>
+      <w:r>
+        <w:rPr>
+          <w:rFonts w:cstheme="minorHAnsi"/>
+          <w:color w:val="000000" w:themeColor="text1"/>
+          <w:sz w:val="28"/>
+        </w:rPr>
+        <w:t>the</w:t>
+      </w:r>
+      <w:proofErr w:type="spellEnd"/>
+      <w:r>
+        <w:rPr>
+          <w:rFonts w:cstheme="minorHAnsi"/>
+          <w:color w:val="000000" w:themeColor="text1"/>
+          <w:sz w:val="28"/>
+        </w:rPr>
+        <w:t xml:space="preserve"> </w:t>
+      </w:r>
+      <w:proofErr w:type="spellStart"/>
+      <w:r>
+        <w:rPr>
+          <w:rFonts w:cstheme="minorHAnsi"/>
+          <w:color w:val="000000" w:themeColor="text1"/>
+          <w:sz w:val="28"/>
+        </w:rPr>
+        <w:t>page</w:t>
+      </w:r>
+      <w:proofErr w:type="spellEnd"/>
+      <w:r>
+        <w:rPr>
+          <w:rFonts w:cstheme="minorHAnsi"/>
+          <w:color w:val="000000" w:themeColor="text1"/>
+          <w:sz w:val="28"/>
+        </w:rPr>
+        <w:t xml:space="preserve">, </w:t>
+      </w:r>
+      <w:proofErr w:type="spellStart"/>
+      <w:r>
+        <w:rPr>
+          <w:rFonts w:cstheme="minorHAnsi"/>
+          <w:color w:val="000000" w:themeColor="text1"/>
+          <w:sz w:val="28"/>
+        </w:rPr>
+        <w:t>there</w:t>
+      </w:r>
+      <w:proofErr w:type="spellEnd"/>
+      <w:r>
+        <w:rPr>
+          <w:rFonts w:cstheme="minorHAnsi"/>
+          <w:color w:val="000000" w:themeColor="text1"/>
+          <w:sz w:val="28"/>
+        </w:rPr>
+        <w:t xml:space="preserve"> is a </w:t>
+      </w:r>
+      <w:proofErr w:type="spellStart"/>
+      <w:r>
+        <w:rPr>
+          <w:rFonts w:cstheme="minorHAnsi"/>
+          <w:color w:val="000000" w:themeColor="text1"/>
+          <w:sz w:val="28"/>
+        </w:rPr>
+        <w:t>possibility</w:t>
+      </w:r>
+      <w:proofErr w:type="spellEnd"/>
+      <w:r>
+        <w:rPr>
+          <w:rFonts w:cstheme="minorHAnsi"/>
+          <w:color w:val="000000" w:themeColor="text1"/>
+          <w:sz w:val="28"/>
+        </w:rPr>
+        <w:t xml:space="preserve"> </w:t>
+      </w:r>
+      <w:proofErr w:type="spellStart"/>
+      <w:r>
+        <w:rPr>
+          <w:rFonts w:cstheme="minorHAnsi"/>
+          <w:color w:val="000000" w:themeColor="text1"/>
+          <w:sz w:val="28"/>
+        </w:rPr>
+        <w:t>to</w:t>
+      </w:r>
+      <w:proofErr w:type="spellEnd"/>
+      <w:r>
+        <w:rPr>
+          <w:rFonts w:cstheme="minorHAnsi"/>
+          <w:color w:val="000000" w:themeColor="text1"/>
+          <w:sz w:val="28"/>
+        </w:rPr>
+        <w:t xml:space="preserve"> </w:t>
+      </w:r>
+      <w:proofErr w:type="spellStart"/>
+      <w:r>
+        <w:rPr>
+          <w:rFonts w:cstheme="minorHAnsi"/>
+          <w:color w:val="000000" w:themeColor="text1"/>
+          <w:sz w:val="28"/>
+        </w:rPr>
+        <w:t>leave</w:t>
+      </w:r>
+      <w:proofErr w:type="spellEnd"/>
+      <w:r>
+        <w:rPr>
+          <w:rFonts w:cstheme="minorHAnsi"/>
+          <w:color w:val="000000" w:themeColor="text1"/>
+          <w:sz w:val="28"/>
+        </w:rPr>
+        <w:t xml:space="preserve"> a </w:t>
+      </w:r>
+      <w:proofErr w:type="spellStart"/>
+      <w:r>
+        <w:rPr>
+          <w:rFonts w:cstheme="minorHAnsi"/>
+          <w:color w:val="000000" w:themeColor="text1"/>
+          <w:sz w:val="28"/>
+        </w:rPr>
+        <w:t>review</w:t>
+      </w:r>
+      <w:proofErr w:type="spellEnd"/>
+      <w:r>
+        <w:rPr>
+          <w:rFonts w:cstheme="minorHAnsi"/>
+          <w:color w:val="000000" w:themeColor="text1"/>
+          <w:sz w:val="28"/>
+        </w:rPr>
+        <w:t xml:space="preserve"> of </w:t>
+      </w:r>
+      <w:proofErr w:type="spellStart"/>
+      <w:r>
+        <w:rPr>
+          <w:rFonts w:cstheme="minorHAnsi"/>
+          <w:color w:val="000000" w:themeColor="text1"/>
+          <w:sz w:val="28"/>
+        </w:rPr>
+        <w:t>the</w:t>
+      </w:r>
+      <w:proofErr w:type="spellEnd"/>
+      <w:r>
+        <w:rPr>
+          <w:rFonts w:cstheme="minorHAnsi"/>
+          <w:color w:val="000000" w:themeColor="text1"/>
+          <w:sz w:val="28"/>
+        </w:rPr>
+        <w:t xml:space="preserve"> website </w:t>
+      </w:r>
+      <w:proofErr w:type="spellStart"/>
+      <w:r>
+        <w:rPr>
+          <w:rFonts w:cstheme="minorHAnsi"/>
+          <w:color w:val="000000" w:themeColor="text1"/>
+          <w:sz w:val="28"/>
+        </w:rPr>
+        <w:t>itself</w:t>
+      </w:r>
+      <w:proofErr w:type="spellEnd"/>
+      <w:r>
+        <w:rPr>
+          <w:rFonts w:cstheme="minorHAnsi"/>
+          <w:color w:val="000000" w:themeColor="text1"/>
+          <w:sz w:val="28"/>
+        </w:rPr>
+        <w:t>.</w:t>
       </w:r>
     </w:p>
     <w:p>
       <w:pPr>
         <w:rPr>
-          <w:rFonts w:cstheme="minorHAnsi"/>
-          <w:color w:val="000000" w:themeColor="text1"/>
-          <w:sz w:val="28"/>
-        </w:rPr>
-      </w:pPr>
-      <w:r>
-        <w:rPr>
-          <w:rFonts w:cstheme="minorHAnsi"/>
-          <w:color w:val="000000" w:themeColor="text1"/>
-          <w:sz w:val="28"/>
-        </w:rPr>
-        <w:br w:type="page"/>
+          <w:b/>
+          <w:noProof/>
+          <w:sz w:val="28"/>
+          <w:lang w:eastAsia="hu-HU"/>
+        </w:rPr>
+      </w:pPr>
+      <w:r>
+        <w:rPr>
+          <w:b/>
+          <w:noProof/>
+          <w:sz w:val="28"/>
+          <w:lang w:eastAsia="hu-HU"/>
+        </w:rPr>
+        <w:t>5. Add Product</w:t>
       </w:r>
     </w:p>
     <w:p>
       <w:pPr>
+        <w:spacing w:before="240"/>
+        <w:rPr>
+          <w:rFonts w:cstheme="minorHAnsi"/>
+          <w:color w:val="000000" w:themeColor="text1"/>
+          <w:sz w:val="28"/>
+        </w:rPr>
+      </w:pPr>
+      <w:r>
         <w:rPr>
           <w:b/>
           <w:noProof/>
           <w:sz w:val="28"/>
           <w:lang w:eastAsia="hu-HU"/>
         </w:rPr>
-      </w:pPr>
-      <w:r>
-        <w:rPr>
-          <w:b/>
-          <w:noProof/>
-          <w:sz w:val="28"/>
-          <w:lang w:eastAsia="hu-HU"/>
-        </w:rPr>
         <w:lastRenderedPageBreak/>
-        <w:t xml:space="preserve">5. Add </w:t>
-      </w:r>
-      <w:proofErr w:type="spellStart"/>
-      <w:r>
-        <w:rPr>
-          <w:b/>
-          <w:noProof/>
-          <w:sz w:val="28"/>
-          <w:lang w:eastAsia="hu-HU"/>
-        </w:rPr>
-        <w:t>Product</w:t>
-      </w:r>
-      <w:proofErr w:type="spellEnd"/>
-    </w:p>
-    <w:p>
-      <w:pPr>
-        <w:spacing w:before="240"/>
-        <w:rPr>
-          <w:rFonts w:cstheme="minorHAnsi"/>
-          <w:color w:val="000000" w:themeColor="text1"/>
-          <w:sz w:val="28"/>
-        </w:rPr>
-      </w:pPr>
+        <w:t>5.1:</w:t>
+      </w:r>
+      <w:r>
+        <w:rPr>
+          <w:rFonts w:cstheme="minorHAnsi"/>
+          <w:color w:val="000000" w:themeColor="text1"/>
+          <w:sz w:val="28"/>
+        </w:rPr>
+        <w:t xml:space="preserve"> </w:t>
+      </w:r>
       <w:proofErr w:type="spellStart"/>
       <w:r>
         <w:rPr>
@@ -6062,7 +8717,7 @@
                           </pic:cNvPicPr>
                         </pic:nvPicPr>
                         <pic:blipFill>
-                          <a:blip r:embed="rId9" cstate="print">
+                          <a:blip r:embed="rId17" cstate="print">
                             <a:extLst>
                               <a:ext uri="{28A0092B-C50C-407E-A947-70E740481C1C}">
                                 <a14:useLocalDpi xmlns:a14="http://schemas.microsoft.com/office/drawing/2010/main" val="0"/>
@@ -6091,7 +8746,7 @@
                           </pic:cNvPicPr>
                         </pic:nvPicPr>
                         <pic:blipFill>
-                          <a:blip r:embed="rId10" cstate="print">
+                          <a:blip r:embed="rId18" cstate="print">
                             <a:extLst>
                               <a:ext uri="{28A0092B-C50C-407E-A947-70E740481C1C}">
                                 <a14:useLocalDpi xmlns:a14="http://schemas.microsoft.com/office/drawing/2010/main" val="0"/>
@@ -6120,7 +8775,7 @@
                           </pic:cNvPicPr>
                         </pic:nvPicPr>
                         <pic:blipFill>
-                          <a:blip r:embed="rId11">
+                          <a:blip r:embed="rId19">
                             <a:extLst>
                               <a:ext uri="{28A0092B-C50C-407E-A947-70E740481C1C}">
                                 <a14:useLocalDpi xmlns:a14="http://schemas.microsoft.com/office/drawing/2010/main" val="0"/>
@@ -6151,15 +8806,15 @@
             <w:pict>
               <v:group w14:anchorId="728917C0" id="Csoportba foglalás 13" o:spid="_x0000_s1026" style="position:absolute;margin-left:0;margin-top:4.6pt;width:386.4pt;height:264.5pt;z-index:251666432;mso-position-horizontal:center;mso-position-horizontal-relative:margin" coordsize="49072,33591" o:gfxdata="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">
                 <v:shape id="Kép 7" o:spid="_x0000_s1027" type="#_x0000_t75" style="position:absolute;left:1828;top:18059;width:22937;height:15532;visibility:visible;mso-wrap-style:square" o:gfxdata="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">
-                  <v:imagedata r:id="rId12" o:title=""/>
+                  <v:imagedata r:id="rId20" o:title=""/>
                   <v:path arrowok="t"/>
                 </v:shape>
                 <v:shape id="Kép 5" o:spid="_x0000_s1028" type="#_x0000_t75" style="position:absolute;width:26327;height:16300;visibility:visible;mso-wrap-style:square" o:gfxdata="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">
-                  <v:imagedata r:id="rId13" o:title=""/>
+                  <v:imagedata r:id="rId21" o:title=""/>
                   <v:path arrowok="t"/>
                 </v:shape>
                 <v:shape id="Kép 6" o:spid="_x0000_s1029" type="#_x0000_t75" style="position:absolute;left:29108;width:19964;height:32899;visibility:visible;mso-wrap-style:square" o:gfxdata="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">
-                  <v:imagedata r:id="rId14" o:title=""/>
+                  <v:imagedata r:id="rId22" o:title=""/>
                   <v:path arrowok="t"/>
                 </v:shape>
                 <w10:wrap type="square" anchorx="margin"/>
@@ -6218,6 +8873,7 @@
     <w:p>
       <w:pPr>
         <w:spacing w:before="240"/>
+        <w:ind w:firstLine="284"/>
         <w:rPr>
           <w:rFonts w:cstheme="minorHAnsi"/>
           <w:color w:val="000000" w:themeColor="text1"/>
@@ -6302,15 +8958,87 @@
           <w:color w:val="000000" w:themeColor="text1"/>
           <w:sz w:val="28"/>
         </w:rPr>
-        <w:t xml:space="preserve"> is displayed, such as username, email, full name, which can be changed later, and the birth date, which can not. Also, Shipping in</w:t>
-      </w:r>
-      <w:r>
-        <w:rPr>
-          <w:rFonts w:cstheme="minorHAnsi"/>
-          <w:color w:val="000000" w:themeColor="text1"/>
-          <w:sz w:val="28"/>
-        </w:rPr>
-        <w:t xml:space="preserve">formations </w:t>
+        <w:t xml:space="preserve"> is displayed, </w:t>
+      </w:r>
+      <w:proofErr w:type="spellStart"/>
+      <w:r>
+        <w:rPr>
+          <w:rFonts w:cstheme="minorHAnsi"/>
+          <w:color w:val="000000" w:themeColor="text1"/>
+          <w:sz w:val="28"/>
+        </w:rPr>
+        <w:t>such</w:t>
+      </w:r>
+      <w:proofErr w:type="spellEnd"/>
+      <w:r>
+        <w:rPr>
+          <w:rFonts w:cstheme="minorHAnsi"/>
+          <w:color w:val="000000" w:themeColor="text1"/>
+          <w:sz w:val="28"/>
+        </w:rPr>
+        <w:t xml:space="preserve"> as username, email, full name, which can be changed later, and the birth date, which can not. </w:t>
+      </w:r>
+      <w:proofErr w:type="spellStart"/>
+      <w:r>
+        <w:rPr>
+          <w:rFonts w:cstheme="minorHAnsi"/>
+          <w:color w:val="000000" w:themeColor="text1"/>
+          <w:sz w:val="28"/>
+        </w:rPr>
+        <w:t>Also</w:t>
+      </w:r>
+      <w:proofErr w:type="spellEnd"/>
+      <w:r>
+        <w:rPr>
+          <w:rFonts w:cstheme="minorHAnsi"/>
+          <w:color w:val="000000" w:themeColor="text1"/>
+          <w:sz w:val="28"/>
+        </w:rPr>
+        <w:t xml:space="preserve">, </w:t>
+      </w:r>
+      <w:proofErr w:type="spellStart"/>
+      <w:r>
+        <w:rPr>
+          <w:rFonts w:cstheme="minorHAnsi"/>
+          <w:color w:val="000000" w:themeColor="text1"/>
+          <w:sz w:val="28"/>
+        </w:rPr>
+        <w:t>Shipping</w:t>
+      </w:r>
+      <w:proofErr w:type="spellEnd"/>
+      <w:r>
+        <w:rPr>
+          <w:rFonts w:cstheme="minorHAnsi"/>
+          <w:color w:val="000000" w:themeColor="text1"/>
+          <w:sz w:val="28"/>
+        </w:rPr>
+        <w:t xml:space="preserve"> </w:t>
+      </w:r>
+      <w:proofErr w:type="spellStart"/>
+      <w:r>
+        <w:rPr>
+          <w:rFonts w:cstheme="minorHAnsi"/>
+          <w:color w:val="000000" w:themeColor="text1"/>
+          <w:sz w:val="28"/>
+        </w:rPr>
+        <w:t>in</w:t>
+      </w:r>
+      <w:r>
+        <w:rPr>
+          <w:rFonts w:cstheme="minorHAnsi"/>
+          <w:color w:val="000000" w:themeColor="text1"/>
+          <w:sz w:val="28"/>
+        </w:rPr>
+        <w:t>formations</w:t>
+      </w:r>
+      <w:proofErr w:type="spellEnd"/>
+      <w:r>
+        <w:rPr>
+          <w:rFonts w:cstheme="minorHAnsi"/>
+          <w:color w:val="000000" w:themeColor="text1"/>
+          <w:sz w:val="28"/>
+        </w:rPr>
+        <w:t xml:space="preserve"> </w:t>
       </w:r>
       <w:proofErr w:type="spellStart"/>
       <w:r>
@@ -6472,7 +9200,25 @@
           <w:color w:val="000000" w:themeColor="text1"/>
           <w:sz w:val="28"/>
         </w:rPr>
-        <w:t xml:space="preserve"> edit button redirects the user to the edit profile page. More info in 6.5.</w:t>
+        <w:t xml:space="preserve"> </w:t>
+      </w:r>
+      <w:proofErr w:type="spellStart"/>
+      <w:r>
+        <w:rPr>
+          <w:rFonts w:cstheme="minorHAnsi"/>
+          <w:color w:val="000000" w:themeColor="text1"/>
+          <w:sz w:val="28"/>
+        </w:rPr>
+        <w:t>edit</w:t>
+      </w:r>
+      <w:proofErr w:type="spellEnd"/>
+      <w:r>
+        <w:rPr>
+          <w:rFonts w:cstheme="minorHAnsi"/>
+          <w:color w:val="000000" w:themeColor="text1"/>
+          <w:sz w:val="28"/>
+        </w:rPr>
+        <w:t xml:space="preserve"> button redirects the user to the edit profile page. More info in 6.5.</w:t>
       </w:r>
     </w:p>
     <w:p>
@@ -6518,7 +9264,7 @@
                     <pic:cNvPicPr/>
                   </pic:nvPicPr>
                   <pic:blipFill>
-                    <a:blip r:embed="rId15">
+                    <a:blip r:embed="rId23">
                       <a:extLst>
                         <a:ext uri="{28A0092B-C50C-407E-A947-70E740481C1C}">
                           <a14:useLocalDpi xmlns:a14="http://schemas.microsoft.com/office/drawing/2010/main" val="0"/>
@@ -6651,7 +9397,43 @@
           <w:color w:val="000000" w:themeColor="text1"/>
           <w:sz w:val="28"/>
         </w:rPr>
-        <w:t xml:space="preserve"> their personal </w:t>
+        <w:t xml:space="preserve"> </w:t>
+      </w:r>
+      <w:proofErr w:type="spellStart"/>
+      <w:r>
+        <w:rPr>
+          <w:rFonts w:cstheme="minorHAnsi"/>
+          <w:color w:val="000000" w:themeColor="text1"/>
+          <w:sz w:val="28"/>
+        </w:rPr>
+        <w:t>their</w:t>
+      </w:r>
+      <w:proofErr w:type="spellEnd"/>
+      <w:r>
+        <w:rPr>
+          <w:rFonts w:cstheme="minorHAnsi"/>
+          <w:color w:val="000000" w:themeColor="text1"/>
+          <w:sz w:val="28"/>
+        </w:rPr>
+        <w:t xml:space="preserve"> </w:t>
+      </w:r>
+      <w:proofErr w:type="spellStart"/>
+      <w:r>
+        <w:rPr>
+          <w:rFonts w:cstheme="minorHAnsi"/>
+          <w:color w:val="000000" w:themeColor="text1"/>
+          <w:sz w:val="28"/>
+        </w:rPr>
+        <w:t>personal</w:t>
+      </w:r>
+      <w:proofErr w:type="spellEnd"/>
+      <w:r>
+        <w:rPr>
+          <w:rFonts w:cstheme="minorHAnsi"/>
+          <w:color w:val="000000" w:themeColor="text1"/>
+          <w:sz w:val="28"/>
+        </w:rPr>
+        <w:t xml:space="preserve"> </w:t>
       </w:r>
       <w:proofErr w:type="spellStart"/>
       <w:r>
@@ -6738,7 +9520,7 @@
                     <pic:cNvPicPr/>
                   </pic:nvPicPr>
                   <pic:blipFill>
-                    <a:blip r:embed="rId16"/>
+                    <a:blip r:embed="rId24"/>
                     <a:stretch>
                       <a:fillRect/>
                     </a:stretch>
@@ -6789,7 +9571,7 @@
                     <pic:cNvPicPr/>
                   </pic:nvPicPr>
                   <pic:blipFill>
-                    <a:blip r:embed="rId17"/>
+                    <a:blip r:embed="rId25"/>
                     <a:stretch>
                       <a:fillRect/>
                     </a:stretch>
@@ -6844,23 +9626,13 @@
           <w:lang w:eastAsia="hu-HU"/>
         </w:rPr>
         <w:lastRenderedPageBreak/>
-        <w:t xml:space="preserve">7. Shopping </w:t>
-      </w:r>
-      <w:proofErr w:type="spellStart"/>
-      <w:r>
-        <w:rPr>
-          <w:b/>
-          <w:noProof/>
-          <w:sz w:val="28"/>
-          <w:lang w:eastAsia="hu-HU"/>
-        </w:rPr>
-        <w:t>Cart</w:t>
-      </w:r>
-      <w:proofErr w:type="spellEnd"/>
+        <w:t>7. Shopping Cart</w:t>
+      </w:r>
     </w:p>
     <w:p>
       <w:pPr>
         <w:spacing w:before="240"/>
+        <w:ind w:firstLine="284"/>
         <w:rPr>
           <w:rFonts w:cstheme="minorHAnsi"/>
           <w:color w:val="000000" w:themeColor="text1"/>
@@ -7243,7 +10015,7 @@
                     <pic:cNvPicPr/>
                   </pic:nvPicPr>
                   <pic:blipFill>
-                    <a:blip r:embed="rId18">
+                    <a:blip r:embed="rId26">
                       <a:extLst>
                         <a:ext uri="{28A0092B-C50C-407E-A947-70E740481C1C}">
                           <a14:useLocalDpi xmlns:a14="http://schemas.microsoft.com/office/drawing/2010/main" val="0"/>
@@ -8386,6 +11158,1502 @@
           <w:lang w:eastAsia="hu-HU"/>
         </w:rPr>
       </w:pPr>
+      <w:r>
+        <w:rPr>
+          <w:b/>
+          <w:noProof/>
+          <w:sz w:val="28"/>
+          <w:lang w:eastAsia="hu-HU"/>
+        </w:rPr>
+        <w:br w:type="page"/>
+      </w:r>
+    </w:p>
+    <w:p>
+      <w:pPr>
+        <w:rPr>
+          <w:b/>
+          <w:noProof/>
+          <w:sz w:val="28"/>
+          <w:lang w:eastAsia="hu-HU"/>
+        </w:rPr>
+      </w:pPr>
+      <w:r>
+        <w:rPr>
+          <w:b/>
+          <w:noProof/>
+          <w:sz w:val="28"/>
+          <w:lang w:eastAsia="hu-HU"/>
+        </w:rPr>
+        <w:lastRenderedPageBreak/>
+        <w:t xml:space="preserve">8. Purchase </w:t>
+      </w:r>
+    </w:p>
+    <w:p>
+      <w:pPr>
+        <w:ind w:firstLine="284"/>
+        <w:rPr>
+          <w:b/>
+          <w:noProof/>
+          <w:sz w:val="28"/>
+          <w:lang w:eastAsia="hu-HU"/>
+        </w:rPr>
+      </w:pPr>
+      <w:proofErr w:type="spellStart"/>
+      <w:r>
+        <w:rPr>
+          <w:rFonts w:cstheme="minorHAnsi"/>
+          <w:color w:val="000000" w:themeColor="text1"/>
+          <w:sz w:val="28"/>
+        </w:rPr>
+        <w:t>On</w:t>
+      </w:r>
+      <w:proofErr w:type="spellEnd"/>
+      <w:r>
+        <w:rPr>
+          <w:rFonts w:cstheme="minorHAnsi"/>
+          <w:color w:val="000000" w:themeColor="text1"/>
+          <w:sz w:val="28"/>
+        </w:rPr>
+        <w:t xml:space="preserve"> </w:t>
+      </w:r>
+      <w:proofErr w:type="spellStart"/>
+      <w:r>
+        <w:rPr>
+          <w:rFonts w:cstheme="minorHAnsi"/>
+          <w:color w:val="000000" w:themeColor="text1"/>
+          <w:sz w:val="28"/>
+        </w:rPr>
+        <w:t>the</w:t>
+      </w:r>
+      <w:proofErr w:type="spellEnd"/>
+      <w:r>
+        <w:rPr>
+          <w:rFonts w:cstheme="minorHAnsi"/>
+          <w:color w:val="000000" w:themeColor="text1"/>
+          <w:sz w:val="28"/>
+        </w:rPr>
+        <w:t xml:space="preserve"> last </w:t>
+      </w:r>
+      <w:proofErr w:type="spellStart"/>
+      <w:r>
+        <w:rPr>
+          <w:rFonts w:cstheme="minorHAnsi"/>
+          <w:color w:val="000000" w:themeColor="text1"/>
+          <w:sz w:val="28"/>
+        </w:rPr>
+        <w:t>page</w:t>
+      </w:r>
+      <w:proofErr w:type="spellEnd"/>
+      <w:r>
+        <w:rPr>
+          <w:rFonts w:cstheme="minorHAnsi"/>
+          <w:color w:val="000000" w:themeColor="text1"/>
+          <w:sz w:val="28"/>
+        </w:rPr>
+        <w:t xml:space="preserve"> when it comes to purchasing products, users have to finalize their orders, meaning that they have to give their shipping information (which can be stored for registered users) and choose delivery and payment method.</w:t>
+      </w:r>
+      <w:r>
+        <w:rPr>
+          <w:b/>
+          <w:noProof/>
+          <w:sz w:val="28"/>
+          <w:lang w:eastAsia="hu-HU"/>
+        </w:rPr>
+        <w:t xml:space="preserve"> </w:t>
+      </w:r>
+      <w:r>
+        <w:rPr>
+          <w:b/>
+          <w:noProof/>
+          <w:sz w:val="28"/>
+          <w:lang w:eastAsia="hu-HU"/>
+        </w:rPr>
+        <w:drawing>
+          <wp:inline distT="0" distB="0" distL="0" distR="0" wp14:anchorId="4920A768" wp14:editId="04C32B1C">
+            <wp:extent cx="5760720" cy="2451100"/>
+            <wp:effectExtent l="0" t="0" r="0" b="6350"/>
+            <wp:docPr id="2" name="Kép 2"/>
+            <wp:cNvGraphicFramePr>
+              <a:graphicFrameLocks xmlns:a="http://schemas.openxmlformats.org/drawingml/2006/main" noChangeAspect="1"/>
+            </wp:cNvGraphicFramePr>
+            <a:graphic xmlns:a="http://schemas.openxmlformats.org/drawingml/2006/main">
+              <a:graphicData uri="http://schemas.openxmlformats.org/drawingml/2006/picture">
+                <pic:pic xmlns:pic="http://schemas.openxmlformats.org/drawingml/2006/picture">
+                  <pic:nvPicPr>
+                    <pic:cNvPr id="2" name="buy1.PNG"/>
+                    <pic:cNvPicPr/>
+                  </pic:nvPicPr>
+                  <pic:blipFill>
+                    <a:blip r:embed="rId27">
+                      <a:extLst>
+                        <a:ext uri="{28A0092B-C50C-407E-A947-70E740481C1C}">
+                          <a14:useLocalDpi xmlns:a14="http://schemas.microsoft.com/office/drawing/2010/main" val="0"/>
+                        </a:ext>
+                      </a:extLst>
+                    </a:blip>
+                    <a:stretch>
+                      <a:fillRect/>
+                    </a:stretch>
+                  </pic:blipFill>
+                  <pic:spPr>
+                    <a:xfrm>
+                      <a:off x="0" y="0"/>
+                      <a:ext cx="5760720" cy="2451100"/>
+                    </a:xfrm>
+                    <a:prstGeom prst="rect">
+                      <a:avLst/>
+                    </a:prstGeom>
+                  </pic:spPr>
+                </pic:pic>
+              </a:graphicData>
+            </a:graphic>
+          </wp:inline>
+        </w:drawing>
+      </w:r>
+    </w:p>
+    <w:p>
+      <w:pPr>
+        <w:rPr>
+          <w:rFonts w:cstheme="minorHAnsi"/>
+          <w:color w:val="000000" w:themeColor="text1"/>
+          <w:sz w:val="28"/>
+        </w:rPr>
+      </w:pPr>
+      <w:r>
+        <w:rPr>
+          <w:b/>
+          <w:noProof/>
+          <w:sz w:val="28"/>
+          <w:lang w:eastAsia="hu-HU"/>
+        </w:rPr>
+        <w:t>8.1</w:t>
+      </w:r>
+      <w:r>
+        <w:rPr>
+          <w:rFonts w:cstheme="minorHAnsi"/>
+          <w:color w:val="000000" w:themeColor="text1"/>
+          <w:sz w:val="28"/>
+        </w:rPr>
+        <w:t>: first, customers have to choose the way they want to take their product over. Users can choose from delivery, for which GamerZ is using GLS service, they can get their products at any GamerZ store, post point or pick pack point.</w:t>
+      </w:r>
+    </w:p>
+    <w:p>
+      <w:pPr>
+        <w:rPr>
+          <w:rFonts w:cstheme="minorHAnsi"/>
+          <w:color w:val="000000" w:themeColor="text1"/>
+          <w:sz w:val="28"/>
+        </w:rPr>
+      </w:pPr>
+      <w:r>
+        <w:rPr>
+          <w:b/>
+          <w:noProof/>
+          <w:sz w:val="28"/>
+          <w:lang w:eastAsia="hu-HU"/>
+        </w:rPr>
+        <w:t xml:space="preserve">8.2: </w:t>
+      </w:r>
+      <w:proofErr w:type="spellStart"/>
+      <w:r>
+        <w:rPr>
+          <w:rFonts w:cstheme="minorHAnsi"/>
+          <w:color w:val="000000" w:themeColor="text1"/>
+          <w:sz w:val="28"/>
+        </w:rPr>
+        <w:t>Then</w:t>
+      </w:r>
+      <w:proofErr w:type="spellEnd"/>
+      <w:r>
+        <w:rPr>
+          <w:rFonts w:cstheme="minorHAnsi"/>
+          <w:color w:val="000000" w:themeColor="text1"/>
+          <w:sz w:val="28"/>
+        </w:rPr>
+        <w:t xml:space="preserve">, </w:t>
+      </w:r>
+      <w:proofErr w:type="spellStart"/>
+      <w:r>
+        <w:rPr>
+          <w:rFonts w:cstheme="minorHAnsi"/>
+          <w:color w:val="000000" w:themeColor="text1"/>
+          <w:sz w:val="28"/>
+        </w:rPr>
+        <w:t>customers</w:t>
+      </w:r>
+      <w:proofErr w:type="spellEnd"/>
+      <w:r>
+        <w:rPr>
+          <w:rFonts w:cstheme="minorHAnsi"/>
+          <w:color w:val="000000" w:themeColor="text1"/>
+          <w:sz w:val="28"/>
+        </w:rPr>
+        <w:t xml:space="preserve"> </w:t>
+      </w:r>
+      <w:proofErr w:type="spellStart"/>
+      <w:r>
+        <w:rPr>
+          <w:rFonts w:cstheme="minorHAnsi"/>
+          <w:color w:val="000000" w:themeColor="text1"/>
+          <w:sz w:val="28"/>
+        </w:rPr>
+        <w:t>have</w:t>
+      </w:r>
+      <w:proofErr w:type="spellEnd"/>
+      <w:r>
+        <w:rPr>
+          <w:rFonts w:cstheme="minorHAnsi"/>
+          <w:color w:val="000000" w:themeColor="text1"/>
+          <w:sz w:val="28"/>
+        </w:rPr>
+        <w:t xml:space="preserve"> to choose a payment method, which can be cash, credit </w:t>
+      </w:r>
+      <w:proofErr w:type="spellStart"/>
+      <w:r>
+        <w:rPr>
+          <w:rFonts w:cstheme="minorHAnsi"/>
+          <w:color w:val="000000" w:themeColor="text1"/>
+          <w:sz w:val="28"/>
+        </w:rPr>
+        <w:t>or</w:t>
+      </w:r>
+      <w:proofErr w:type="spellEnd"/>
+      <w:r>
+        <w:rPr>
+          <w:rFonts w:cstheme="minorHAnsi"/>
+          <w:color w:val="000000" w:themeColor="text1"/>
+          <w:sz w:val="28"/>
+        </w:rPr>
+        <w:t xml:space="preserve"> </w:t>
+      </w:r>
+      <w:proofErr w:type="spellStart"/>
+      <w:r>
+        <w:rPr>
+          <w:rFonts w:cstheme="minorHAnsi"/>
+          <w:color w:val="000000" w:themeColor="text1"/>
+          <w:sz w:val="28"/>
+        </w:rPr>
+        <w:t>load</w:t>
+      </w:r>
+      <w:proofErr w:type="spellEnd"/>
+      <w:r>
+        <w:rPr>
+          <w:rFonts w:cstheme="minorHAnsi"/>
+          <w:color w:val="000000" w:themeColor="text1"/>
+          <w:sz w:val="28"/>
+        </w:rPr>
+        <w:t>.</w:t>
+      </w:r>
+    </w:p>
+    <w:p>
+      <w:pPr>
+        <w:rPr>
+          <w:rFonts w:cstheme="minorHAnsi"/>
+          <w:color w:val="000000" w:themeColor="text1"/>
+          <w:sz w:val="28"/>
+        </w:rPr>
+      </w:pPr>
+    </w:p>
+    <w:p>
+      <w:pPr>
+        <w:rPr>
+          <w:rFonts w:cstheme="minorHAnsi"/>
+          <w:color w:val="000000" w:themeColor="text1"/>
+          <w:sz w:val="28"/>
+        </w:rPr>
+      </w:pPr>
+    </w:p>
+    <w:p>
+      <w:pPr>
+        <w:rPr>
+          <w:rFonts w:cstheme="minorHAnsi"/>
+          <w:color w:val="000000" w:themeColor="text1"/>
+          <w:sz w:val="28"/>
+        </w:rPr>
+      </w:pPr>
+    </w:p>
+    <w:p>
+      <w:pPr>
+        <w:rPr>
+          <w:rFonts w:cstheme="minorHAnsi"/>
+          <w:color w:val="000000" w:themeColor="text1"/>
+          <w:sz w:val="28"/>
+        </w:rPr>
+      </w:pPr>
+    </w:p>
+    <w:p>
+      <w:pPr>
+        <w:rPr>
+          <w:rFonts w:cstheme="minorHAnsi"/>
+          <w:color w:val="000000" w:themeColor="text1"/>
+          <w:sz w:val="28"/>
+        </w:rPr>
+      </w:pPr>
+    </w:p>
+    <w:p>
+      <w:pPr>
+        <w:rPr>
+          <w:rFonts w:cstheme="minorHAnsi"/>
+          <w:color w:val="000000" w:themeColor="text1"/>
+          <w:sz w:val="28"/>
+        </w:rPr>
+      </w:pPr>
+    </w:p>
+    <w:p>
+      <w:pPr>
+        <w:rPr>
+          <w:rFonts w:cstheme="minorHAnsi"/>
+          <w:color w:val="000000" w:themeColor="text1"/>
+          <w:sz w:val="28"/>
+        </w:rPr>
+      </w:pPr>
+    </w:p>
+    <w:p>
+      <w:pPr>
+        <w:rPr>
+          <w:rFonts w:cstheme="minorHAnsi"/>
+          <w:color w:val="000000" w:themeColor="text1"/>
+          <w:sz w:val="28"/>
+        </w:rPr>
+      </w:pPr>
+    </w:p>
+    <w:p>
+      <w:pPr>
+        <w:rPr>
+          <w:rFonts w:cstheme="minorHAnsi"/>
+          <w:color w:val="000000" w:themeColor="text1"/>
+          <w:sz w:val="28"/>
+        </w:rPr>
+      </w:pPr>
+    </w:p>
+    <w:p>
+      <w:pPr>
+        <w:rPr>
+          <w:rFonts w:cstheme="minorHAnsi"/>
+          <w:color w:val="000000" w:themeColor="text1"/>
+          <w:sz w:val="28"/>
+        </w:rPr>
+      </w:pPr>
+      <w:r>
+        <w:rPr>
+          <w:noProof/>
+          <w:lang w:eastAsia="hu-HU"/>
+        </w:rPr>
+        <w:drawing>
+          <wp:anchor distT="0" distB="0" distL="114300" distR="114300" simplePos="0" relativeHeight="251667456" behindDoc="0" locked="0" layoutInCell="1" allowOverlap="1" wp14:anchorId="24EDBB1E" wp14:editId="4F3036BA">
+            <wp:simplePos x="0" y="0"/>
+            <wp:positionH relativeFrom="margin">
+              <wp:align>center</wp:align>
+            </wp:positionH>
+            <wp:positionV relativeFrom="margin">
+              <wp:posOffset>4994910</wp:posOffset>
+            </wp:positionV>
+            <wp:extent cx="4983480" cy="3118520"/>
+            <wp:effectExtent l="0" t="0" r="7620" b="5715"/>
+            <wp:wrapSquare wrapText="bothSides"/>
+            <wp:docPr id="8" name="Kép 8"/>
+            <wp:cNvGraphicFramePr>
+              <a:graphicFrameLocks xmlns:a="http://schemas.openxmlformats.org/drawingml/2006/main" noChangeAspect="1"/>
+            </wp:cNvGraphicFramePr>
+            <a:graphic xmlns:a="http://schemas.openxmlformats.org/drawingml/2006/main">
+              <a:graphicData uri="http://schemas.openxmlformats.org/drawingml/2006/picture">
+                <pic:pic xmlns:pic="http://schemas.openxmlformats.org/drawingml/2006/picture">
+                  <pic:nvPicPr>
+                    <pic:cNvPr id="1" name=""/>
+                    <pic:cNvPicPr/>
+                  </pic:nvPicPr>
+                  <pic:blipFill>
+                    <a:blip r:embed="rId28">
+                      <a:extLst>
+                        <a:ext uri="{28A0092B-C50C-407E-A947-70E740481C1C}">
+                          <a14:useLocalDpi xmlns:a14="http://schemas.microsoft.com/office/drawing/2010/main" val="0"/>
+                        </a:ext>
+                      </a:extLst>
+                    </a:blip>
+                    <a:stretch>
+                      <a:fillRect/>
+                    </a:stretch>
+                  </pic:blipFill>
+                  <pic:spPr>
+                    <a:xfrm>
+                      <a:off x="0" y="0"/>
+                      <a:ext cx="4983480" cy="3118520"/>
+                    </a:xfrm>
+                    <a:prstGeom prst="rect">
+                      <a:avLst/>
+                    </a:prstGeom>
+                  </pic:spPr>
+                </pic:pic>
+              </a:graphicData>
+            </a:graphic>
+          </wp:anchor>
+        </w:drawing>
+      </w:r>
+    </w:p>
+    <w:p>
+      <w:pPr>
+        <w:rPr>
+          <w:rFonts w:cstheme="minorHAnsi"/>
+          <w:color w:val="000000" w:themeColor="text1"/>
+          <w:sz w:val="28"/>
+        </w:rPr>
+      </w:pPr>
+      <w:r>
+        <w:rPr>
+          <w:b/>
+          <w:noProof/>
+          <w:sz w:val="28"/>
+          <w:lang w:eastAsia="hu-HU"/>
+        </w:rPr>
+        <w:t>8.3:</w:t>
+      </w:r>
+      <w:r>
+        <w:rPr>
+          <w:rFonts w:cstheme="minorHAnsi"/>
+          <w:color w:val="000000" w:themeColor="text1"/>
+          <w:sz w:val="28"/>
+        </w:rPr>
+        <w:t xml:space="preserve"> </w:t>
+      </w:r>
+      <w:proofErr w:type="spellStart"/>
+      <w:r>
+        <w:rPr>
+          <w:rFonts w:cstheme="minorHAnsi"/>
+          <w:color w:val="000000" w:themeColor="text1"/>
+          <w:sz w:val="28"/>
+        </w:rPr>
+        <w:t>Then</w:t>
+      </w:r>
+      <w:proofErr w:type="spellEnd"/>
+      <w:r>
+        <w:rPr>
+          <w:rFonts w:cstheme="minorHAnsi"/>
+          <w:color w:val="000000" w:themeColor="text1"/>
+          <w:sz w:val="28"/>
+        </w:rPr>
+        <w:t xml:space="preserve"> </w:t>
+      </w:r>
+      <w:proofErr w:type="spellStart"/>
+      <w:r>
+        <w:rPr>
+          <w:rFonts w:cstheme="minorHAnsi"/>
+          <w:color w:val="000000" w:themeColor="text1"/>
+          <w:sz w:val="28"/>
+        </w:rPr>
+        <w:t>users</w:t>
+      </w:r>
+      <w:proofErr w:type="spellEnd"/>
+      <w:r>
+        <w:rPr>
+          <w:rFonts w:cstheme="minorHAnsi"/>
+          <w:color w:val="000000" w:themeColor="text1"/>
+          <w:sz w:val="28"/>
+        </w:rPr>
+        <w:t xml:space="preserve"> </w:t>
+      </w:r>
+      <w:proofErr w:type="spellStart"/>
+      <w:r>
+        <w:rPr>
+          <w:rFonts w:cstheme="minorHAnsi"/>
+          <w:color w:val="000000" w:themeColor="text1"/>
+          <w:sz w:val="28"/>
+        </w:rPr>
+        <w:t>have</w:t>
+      </w:r>
+      <w:proofErr w:type="spellEnd"/>
+      <w:r>
+        <w:rPr>
+          <w:rFonts w:cstheme="minorHAnsi"/>
+          <w:color w:val="000000" w:themeColor="text1"/>
+          <w:sz w:val="28"/>
+        </w:rPr>
+        <w:t xml:space="preserve"> </w:t>
+      </w:r>
+      <w:proofErr w:type="spellStart"/>
+      <w:r>
+        <w:rPr>
+          <w:rFonts w:cstheme="minorHAnsi"/>
+          <w:color w:val="000000" w:themeColor="text1"/>
+          <w:sz w:val="28"/>
+        </w:rPr>
+        <w:t>to</w:t>
+      </w:r>
+      <w:proofErr w:type="spellEnd"/>
+      <w:r>
+        <w:rPr>
+          <w:rFonts w:cstheme="minorHAnsi"/>
+          <w:color w:val="000000" w:themeColor="text1"/>
+          <w:sz w:val="28"/>
+        </w:rPr>
+        <w:t xml:space="preserve"> </w:t>
+      </w:r>
+      <w:proofErr w:type="spellStart"/>
+      <w:r>
+        <w:rPr>
+          <w:rFonts w:cstheme="minorHAnsi"/>
+          <w:color w:val="000000" w:themeColor="text1"/>
+          <w:sz w:val="28"/>
+        </w:rPr>
+        <w:t>give</w:t>
+      </w:r>
+      <w:proofErr w:type="spellEnd"/>
+      <w:r>
+        <w:rPr>
+          <w:rFonts w:cstheme="minorHAnsi"/>
+          <w:color w:val="000000" w:themeColor="text1"/>
+          <w:sz w:val="28"/>
+        </w:rPr>
+        <w:t xml:space="preserve"> </w:t>
+      </w:r>
+      <w:proofErr w:type="spellStart"/>
+      <w:r>
+        <w:rPr>
+          <w:rFonts w:cstheme="minorHAnsi"/>
+          <w:color w:val="000000" w:themeColor="text1"/>
+          <w:sz w:val="28"/>
+        </w:rPr>
+        <w:t>their</w:t>
+      </w:r>
+      <w:proofErr w:type="spellEnd"/>
+      <w:r>
+        <w:rPr>
+          <w:rFonts w:cstheme="minorHAnsi"/>
+          <w:color w:val="000000" w:themeColor="text1"/>
+          <w:sz w:val="28"/>
+        </w:rPr>
+        <w:t xml:space="preserve"> </w:t>
+      </w:r>
+      <w:proofErr w:type="spellStart"/>
+      <w:r>
+        <w:rPr>
+          <w:rFonts w:cstheme="minorHAnsi"/>
+          <w:color w:val="000000" w:themeColor="text1"/>
+          <w:sz w:val="28"/>
+        </w:rPr>
+        <w:t>shipping</w:t>
+      </w:r>
+      <w:proofErr w:type="spellEnd"/>
+      <w:r>
+        <w:rPr>
+          <w:rFonts w:cstheme="minorHAnsi"/>
+          <w:color w:val="000000" w:themeColor="text1"/>
+          <w:sz w:val="28"/>
+        </w:rPr>
+        <w:t xml:space="preserve"> </w:t>
+      </w:r>
+      <w:proofErr w:type="spellStart"/>
+      <w:r>
+        <w:rPr>
+          <w:rFonts w:cstheme="minorHAnsi"/>
+          <w:color w:val="000000" w:themeColor="text1"/>
+          <w:sz w:val="28"/>
+        </w:rPr>
+        <w:t>information</w:t>
+      </w:r>
+      <w:proofErr w:type="spellEnd"/>
+      <w:r>
+        <w:rPr>
+          <w:rFonts w:cstheme="minorHAnsi"/>
+          <w:color w:val="000000" w:themeColor="text1"/>
+          <w:sz w:val="28"/>
+        </w:rPr>
+        <w:t xml:space="preserve">, </w:t>
+      </w:r>
+      <w:proofErr w:type="spellStart"/>
+      <w:r>
+        <w:rPr>
+          <w:rFonts w:cstheme="minorHAnsi"/>
+          <w:color w:val="000000" w:themeColor="text1"/>
+          <w:sz w:val="28"/>
+        </w:rPr>
+        <w:t>which</w:t>
+      </w:r>
+      <w:proofErr w:type="spellEnd"/>
+      <w:r>
+        <w:rPr>
+          <w:rFonts w:cstheme="minorHAnsi"/>
+          <w:color w:val="000000" w:themeColor="text1"/>
+          <w:sz w:val="28"/>
+        </w:rPr>
+        <w:t xml:space="preserve"> </w:t>
+      </w:r>
+      <w:proofErr w:type="spellStart"/>
+      <w:r>
+        <w:rPr>
+          <w:rFonts w:cstheme="minorHAnsi"/>
+          <w:color w:val="000000" w:themeColor="text1"/>
+          <w:sz w:val="28"/>
+        </w:rPr>
+        <w:t>can</w:t>
+      </w:r>
+      <w:proofErr w:type="spellEnd"/>
+      <w:r>
+        <w:rPr>
+          <w:rFonts w:cstheme="minorHAnsi"/>
+          <w:color w:val="000000" w:themeColor="text1"/>
+          <w:sz w:val="28"/>
+        </w:rPr>
+        <w:t xml:space="preserve"> be </w:t>
+      </w:r>
+      <w:proofErr w:type="spellStart"/>
+      <w:r>
+        <w:rPr>
+          <w:rFonts w:cstheme="minorHAnsi"/>
+          <w:color w:val="000000" w:themeColor="text1"/>
+          <w:sz w:val="28"/>
+        </w:rPr>
+        <w:t>saved</w:t>
+      </w:r>
+      <w:proofErr w:type="spellEnd"/>
+      <w:r>
+        <w:rPr>
+          <w:rFonts w:cstheme="minorHAnsi"/>
+          <w:color w:val="000000" w:themeColor="text1"/>
+          <w:sz w:val="28"/>
+        </w:rPr>
+        <w:t xml:space="preserve"> </w:t>
+      </w:r>
+      <w:proofErr w:type="spellStart"/>
+      <w:r>
+        <w:rPr>
+          <w:rFonts w:cstheme="minorHAnsi"/>
+          <w:color w:val="000000" w:themeColor="text1"/>
+          <w:sz w:val="28"/>
+        </w:rPr>
+        <w:t>earlier</w:t>
+      </w:r>
+      <w:proofErr w:type="spellEnd"/>
+      <w:r>
+        <w:rPr>
+          <w:rFonts w:cstheme="minorHAnsi"/>
+          <w:color w:val="000000" w:themeColor="text1"/>
+          <w:sz w:val="28"/>
+        </w:rPr>
+        <w:t xml:space="preserve"> in </w:t>
+      </w:r>
+      <w:proofErr w:type="spellStart"/>
+      <w:r>
+        <w:rPr>
+          <w:rFonts w:cstheme="minorHAnsi"/>
+          <w:color w:val="000000" w:themeColor="text1"/>
+          <w:sz w:val="28"/>
+        </w:rPr>
+        <w:t>the</w:t>
+      </w:r>
+      <w:proofErr w:type="spellEnd"/>
+      <w:r>
+        <w:rPr>
+          <w:rFonts w:cstheme="minorHAnsi"/>
+          <w:color w:val="000000" w:themeColor="text1"/>
+          <w:sz w:val="28"/>
+        </w:rPr>
+        <w:t xml:space="preserve"> </w:t>
+      </w:r>
+      <w:proofErr w:type="spellStart"/>
+      <w:r>
+        <w:rPr>
+          <w:rFonts w:cstheme="minorHAnsi"/>
+          <w:color w:val="000000" w:themeColor="text1"/>
+          <w:sz w:val="28"/>
+        </w:rPr>
+        <w:t>profile</w:t>
+      </w:r>
+      <w:proofErr w:type="spellEnd"/>
+      <w:r>
+        <w:rPr>
+          <w:rFonts w:cstheme="minorHAnsi"/>
+          <w:color w:val="000000" w:themeColor="text1"/>
+          <w:sz w:val="28"/>
+        </w:rPr>
+        <w:t xml:space="preserve"> </w:t>
+      </w:r>
+      <w:proofErr w:type="spellStart"/>
+      <w:r>
+        <w:rPr>
+          <w:rFonts w:cstheme="minorHAnsi"/>
+          <w:color w:val="000000" w:themeColor="text1"/>
+          <w:sz w:val="28"/>
+        </w:rPr>
+        <w:t>page</w:t>
+      </w:r>
+      <w:proofErr w:type="spellEnd"/>
+      <w:r>
+        <w:rPr>
+          <w:rFonts w:cstheme="minorHAnsi"/>
+          <w:color w:val="000000" w:themeColor="text1"/>
+          <w:sz w:val="28"/>
+        </w:rPr>
+        <w:t xml:space="preserve"> </w:t>
+      </w:r>
+      <w:proofErr w:type="spellStart"/>
+      <w:r>
+        <w:rPr>
+          <w:rFonts w:cstheme="minorHAnsi"/>
+          <w:color w:val="000000" w:themeColor="text1"/>
+          <w:sz w:val="28"/>
+        </w:rPr>
+        <w:t>for</w:t>
+      </w:r>
+      <w:proofErr w:type="spellEnd"/>
+      <w:r>
+        <w:rPr>
+          <w:rFonts w:cstheme="minorHAnsi"/>
+          <w:color w:val="000000" w:themeColor="text1"/>
+          <w:sz w:val="28"/>
+        </w:rPr>
+        <w:t xml:space="preserve"> </w:t>
+      </w:r>
+      <w:proofErr w:type="spellStart"/>
+      <w:r>
+        <w:rPr>
+          <w:rFonts w:cstheme="minorHAnsi"/>
+          <w:color w:val="000000" w:themeColor="text1"/>
+          <w:sz w:val="28"/>
+        </w:rPr>
+        <w:t>registered</w:t>
+      </w:r>
+      <w:proofErr w:type="spellEnd"/>
+      <w:r>
+        <w:rPr>
+          <w:rFonts w:cstheme="minorHAnsi"/>
+          <w:color w:val="000000" w:themeColor="text1"/>
+          <w:sz w:val="28"/>
+        </w:rPr>
+        <w:t xml:space="preserve"> </w:t>
+      </w:r>
+      <w:proofErr w:type="spellStart"/>
+      <w:r>
+        <w:rPr>
+          <w:rFonts w:cstheme="minorHAnsi"/>
+          <w:color w:val="000000" w:themeColor="text1"/>
+          <w:sz w:val="28"/>
+        </w:rPr>
+        <w:t>users</w:t>
+      </w:r>
+      <w:proofErr w:type="spellEnd"/>
+      <w:r>
+        <w:rPr>
+          <w:rFonts w:cstheme="minorHAnsi"/>
+          <w:color w:val="000000" w:themeColor="text1"/>
+          <w:sz w:val="28"/>
+        </w:rPr>
+        <w:t>.</w:t>
+      </w:r>
+    </w:p>
+    <w:p>
+      <w:pPr>
+        <w:rPr>
+          <w:rFonts w:cstheme="minorHAnsi"/>
+          <w:color w:val="000000" w:themeColor="text1"/>
+          <w:sz w:val="28"/>
+        </w:rPr>
+      </w:pPr>
+      <w:r>
+        <w:rPr>
+          <w:rFonts w:cstheme="minorHAnsi"/>
+          <w:noProof/>
+          <w:color w:val="000000" w:themeColor="text1"/>
+          <w:sz w:val="28"/>
+          <w:lang w:eastAsia="hu-HU"/>
+        </w:rPr>
+        <w:lastRenderedPageBreak/>
+        <w:drawing>
+          <wp:inline distT="0" distB="0" distL="0" distR="0">
+            <wp:extent cx="5760720" cy="3386455"/>
+            <wp:effectExtent l="0" t="0" r="0" b="4445"/>
+            <wp:docPr id="16" name="Kép 16"/>
+            <wp:cNvGraphicFramePr>
+              <a:graphicFrameLocks xmlns:a="http://schemas.openxmlformats.org/drawingml/2006/main" noChangeAspect="1"/>
+            </wp:cNvGraphicFramePr>
+            <a:graphic xmlns:a="http://schemas.openxmlformats.org/drawingml/2006/main">
+              <a:graphicData uri="http://schemas.openxmlformats.org/drawingml/2006/picture">
+                <pic:pic xmlns:pic="http://schemas.openxmlformats.org/drawingml/2006/picture">
+                  <pic:nvPicPr>
+                    <pic:cNvPr id="16" name="buy3.PNG"/>
+                    <pic:cNvPicPr/>
+                  </pic:nvPicPr>
+                  <pic:blipFill>
+                    <a:blip r:embed="rId29">
+                      <a:extLst>
+                        <a:ext uri="{28A0092B-C50C-407E-A947-70E740481C1C}">
+                          <a14:useLocalDpi xmlns:a14="http://schemas.microsoft.com/office/drawing/2010/main" val="0"/>
+                        </a:ext>
+                      </a:extLst>
+                    </a:blip>
+                    <a:stretch>
+                      <a:fillRect/>
+                    </a:stretch>
+                  </pic:blipFill>
+                  <pic:spPr>
+                    <a:xfrm>
+                      <a:off x="0" y="0"/>
+                      <a:ext cx="5760720" cy="3386455"/>
+                    </a:xfrm>
+                    <a:prstGeom prst="rect">
+                      <a:avLst/>
+                    </a:prstGeom>
+                  </pic:spPr>
+                </pic:pic>
+              </a:graphicData>
+            </a:graphic>
+          </wp:inline>
+        </w:drawing>
+      </w:r>
+    </w:p>
+    <w:p>
+      <w:pPr>
+        <w:rPr>
+          <w:rFonts w:cstheme="minorHAnsi"/>
+          <w:color w:val="000000" w:themeColor="text1"/>
+          <w:sz w:val="28"/>
+        </w:rPr>
+      </w:pPr>
+    </w:p>
+    <w:p>
+      <w:pPr>
+        <w:rPr>
+          <w:rFonts w:cstheme="minorHAnsi"/>
+          <w:color w:val="000000" w:themeColor="text1"/>
+          <w:sz w:val="28"/>
+        </w:rPr>
+      </w:pPr>
+      <w:r>
+        <w:rPr>
+          <w:b/>
+          <w:noProof/>
+          <w:sz w:val="28"/>
+          <w:lang w:eastAsia="hu-HU"/>
+        </w:rPr>
+        <w:t>8.4:</w:t>
+      </w:r>
+      <w:r>
+        <w:rPr>
+          <w:rFonts w:cstheme="minorHAnsi"/>
+          <w:color w:val="000000" w:themeColor="text1"/>
+          <w:sz w:val="28"/>
+        </w:rPr>
+        <w:t xml:space="preserve"> </w:t>
+      </w:r>
+      <w:proofErr w:type="spellStart"/>
+      <w:r>
+        <w:rPr>
+          <w:rFonts w:cstheme="minorHAnsi"/>
+          <w:color w:val="000000" w:themeColor="text1"/>
+          <w:sz w:val="28"/>
+        </w:rPr>
+        <w:t>Users</w:t>
+      </w:r>
+      <w:proofErr w:type="spellEnd"/>
+      <w:r>
+        <w:rPr>
+          <w:rFonts w:cstheme="minorHAnsi"/>
+          <w:color w:val="000000" w:themeColor="text1"/>
+          <w:sz w:val="28"/>
+        </w:rPr>
+        <w:t xml:space="preserve"> </w:t>
+      </w:r>
+      <w:proofErr w:type="spellStart"/>
+      <w:r>
+        <w:rPr>
+          <w:rFonts w:cstheme="minorHAnsi"/>
+          <w:color w:val="000000" w:themeColor="text1"/>
+          <w:sz w:val="28"/>
+        </w:rPr>
+        <w:t>can</w:t>
+      </w:r>
+      <w:proofErr w:type="spellEnd"/>
+      <w:r>
+        <w:rPr>
+          <w:rFonts w:cstheme="minorHAnsi"/>
+          <w:color w:val="000000" w:themeColor="text1"/>
+          <w:sz w:val="28"/>
+        </w:rPr>
+        <w:t xml:space="preserve"> </w:t>
+      </w:r>
+      <w:proofErr w:type="spellStart"/>
+      <w:r>
+        <w:rPr>
+          <w:rFonts w:cstheme="minorHAnsi"/>
+          <w:color w:val="000000" w:themeColor="text1"/>
+          <w:sz w:val="28"/>
+        </w:rPr>
+        <w:t>also</w:t>
+      </w:r>
+      <w:proofErr w:type="spellEnd"/>
+      <w:r>
+        <w:rPr>
+          <w:rFonts w:cstheme="minorHAnsi"/>
+          <w:color w:val="000000" w:themeColor="text1"/>
+          <w:sz w:val="28"/>
+        </w:rPr>
+        <w:t xml:space="preserve"> </w:t>
+      </w:r>
+      <w:proofErr w:type="spellStart"/>
+      <w:r>
+        <w:rPr>
+          <w:rFonts w:cstheme="minorHAnsi"/>
+          <w:color w:val="000000" w:themeColor="text1"/>
+          <w:sz w:val="28"/>
+        </w:rPr>
+        <w:t>leave</w:t>
+      </w:r>
+      <w:proofErr w:type="spellEnd"/>
+      <w:r>
+        <w:rPr>
+          <w:rFonts w:cstheme="minorHAnsi"/>
+          <w:color w:val="000000" w:themeColor="text1"/>
+          <w:sz w:val="28"/>
+        </w:rPr>
+        <w:t xml:space="preserve"> a comment </w:t>
+      </w:r>
+      <w:proofErr w:type="spellStart"/>
+      <w:r>
+        <w:rPr>
+          <w:rFonts w:cstheme="minorHAnsi"/>
+          <w:color w:val="000000" w:themeColor="text1"/>
+          <w:sz w:val="28"/>
+        </w:rPr>
+        <w:t>to</w:t>
+      </w:r>
+      <w:proofErr w:type="spellEnd"/>
+      <w:r>
+        <w:rPr>
+          <w:rFonts w:cstheme="minorHAnsi"/>
+          <w:color w:val="000000" w:themeColor="text1"/>
+          <w:sz w:val="28"/>
+        </w:rPr>
+        <w:t xml:space="preserve"> </w:t>
+      </w:r>
+      <w:proofErr w:type="spellStart"/>
+      <w:r>
+        <w:rPr>
+          <w:rFonts w:cstheme="minorHAnsi"/>
+          <w:color w:val="000000" w:themeColor="text1"/>
+          <w:sz w:val="28"/>
+        </w:rPr>
+        <w:t>the</w:t>
+      </w:r>
+      <w:proofErr w:type="spellEnd"/>
+      <w:r>
+        <w:rPr>
+          <w:rFonts w:cstheme="minorHAnsi"/>
+          <w:color w:val="000000" w:themeColor="text1"/>
+          <w:sz w:val="28"/>
+        </w:rPr>
+        <w:t xml:space="preserve"> </w:t>
+      </w:r>
+      <w:proofErr w:type="spellStart"/>
+      <w:r>
+        <w:rPr>
+          <w:rFonts w:cstheme="minorHAnsi"/>
+          <w:color w:val="000000" w:themeColor="text1"/>
+          <w:sz w:val="28"/>
+        </w:rPr>
+        <w:t>delivery</w:t>
+      </w:r>
+      <w:proofErr w:type="spellEnd"/>
+      <w:r>
+        <w:rPr>
+          <w:rFonts w:cstheme="minorHAnsi"/>
+          <w:color w:val="000000" w:themeColor="text1"/>
+          <w:sz w:val="28"/>
+        </w:rPr>
+        <w:t xml:space="preserve"> man, </w:t>
+      </w:r>
+      <w:proofErr w:type="spellStart"/>
+      <w:r>
+        <w:rPr>
+          <w:rFonts w:cstheme="minorHAnsi"/>
+          <w:color w:val="000000" w:themeColor="text1"/>
+          <w:sz w:val="28"/>
+        </w:rPr>
+        <w:t>bell</w:t>
+      </w:r>
+      <w:proofErr w:type="spellEnd"/>
+      <w:r>
+        <w:rPr>
+          <w:rFonts w:cstheme="minorHAnsi"/>
+          <w:color w:val="000000" w:themeColor="text1"/>
+          <w:sz w:val="28"/>
+        </w:rPr>
+        <w:t xml:space="preserve"> no. </w:t>
+      </w:r>
+      <w:proofErr w:type="spellStart"/>
+      <w:r>
+        <w:rPr>
+          <w:rFonts w:cstheme="minorHAnsi"/>
+          <w:color w:val="000000" w:themeColor="text1"/>
+          <w:sz w:val="28"/>
+        </w:rPr>
+        <w:t>for</w:t>
+      </w:r>
+      <w:proofErr w:type="spellEnd"/>
+      <w:r>
+        <w:rPr>
+          <w:rFonts w:cstheme="minorHAnsi"/>
+          <w:color w:val="000000" w:themeColor="text1"/>
+          <w:sz w:val="28"/>
+        </w:rPr>
+        <w:t xml:space="preserve"> </w:t>
+      </w:r>
+      <w:proofErr w:type="spellStart"/>
+      <w:r>
+        <w:rPr>
+          <w:rFonts w:cstheme="minorHAnsi"/>
+          <w:color w:val="000000" w:themeColor="text1"/>
+          <w:sz w:val="28"/>
+        </w:rPr>
+        <w:t>instance</w:t>
+      </w:r>
+      <w:proofErr w:type="spellEnd"/>
+      <w:r>
+        <w:rPr>
+          <w:rFonts w:cstheme="minorHAnsi"/>
+          <w:color w:val="000000" w:themeColor="text1"/>
+          <w:sz w:val="28"/>
+        </w:rPr>
+        <w:t xml:space="preserve">, </w:t>
+      </w:r>
+      <w:proofErr w:type="spellStart"/>
+      <w:r>
+        <w:rPr>
+          <w:rFonts w:cstheme="minorHAnsi"/>
+          <w:color w:val="000000" w:themeColor="text1"/>
+          <w:sz w:val="28"/>
+        </w:rPr>
+        <w:t>altought</w:t>
+      </w:r>
+      <w:proofErr w:type="spellEnd"/>
+      <w:r>
+        <w:rPr>
+          <w:rFonts w:cstheme="minorHAnsi"/>
+          <w:color w:val="000000" w:themeColor="text1"/>
+          <w:sz w:val="28"/>
+        </w:rPr>
+        <w:t xml:space="preserve"> it is </w:t>
+      </w:r>
+      <w:proofErr w:type="spellStart"/>
+      <w:r>
+        <w:rPr>
+          <w:rFonts w:cstheme="minorHAnsi"/>
+          <w:color w:val="000000" w:themeColor="text1"/>
+          <w:sz w:val="28"/>
+        </w:rPr>
+        <w:t>not</w:t>
+      </w:r>
+      <w:proofErr w:type="spellEnd"/>
+      <w:r>
+        <w:rPr>
+          <w:rFonts w:cstheme="minorHAnsi"/>
+          <w:color w:val="000000" w:themeColor="text1"/>
+          <w:sz w:val="28"/>
+        </w:rPr>
+        <w:t xml:space="preserve"> </w:t>
+      </w:r>
+      <w:proofErr w:type="spellStart"/>
+      <w:r>
+        <w:rPr>
+          <w:rFonts w:cstheme="minorHAnsi"/>
+          <w:color w:val="000000" w:themeColor="text1"/>
+          <w:sz w:val="28"/>
+        </w:rPr>
+        <w:t>compulsory</w:t>
+      </w:r>
+      <w:proofErr w:type="spellEnd"/>
+      <w:r>
+        <w:rPr>
+          <w:rFonts w:cstheme="minorHAnsi"/>
+          <w:color w:val="000000" w:themeColor="text1"/>
+          <w:sz w:val="28"/>
+        </w:rPr>
+        <w:t>.</w:t>
+      </w:r>
+    </w:p>
+    <w:p>
+      <w:pPr>
+        <w:rPr>
+          <w:rFonts w:cstheme="minorHAnsi"/>
+          <w:color w:val="000000" w:themeColor="text1"/>
+          <w:sz w:val="28"/>
+        </w:rPr>
+      </w:pPr>
+      <w:r>
+        <w:rPr>
+          <w:b/>
+          <w:noProof/>
+          <w:sz w:val="28"/>
+          <w:lang w:eastAsia="hu-HU"/>
+        </w:rPr>
+        <w:t>8.5:</w:t>
+      </w:r>
+      <w:r>
+        <w:rPr>
+          <w:rFonts w:cstheme="minorHAnsi"/>
+          <w:color w:val="000000" w:themeColor="text1"/>
+          <w:sz w:val="28"/>
+        </w:rPr>
+        <w:t xml:space="preserve"> </w:t>
+      </w:r>
+      <w:proofErr w:type="spellStart"/>
+      <w:r>
+        <w:rPr>
+          <w:rFonts w:cstheme="minorHAnsi"/>
+          <w:color w:val="000000" w:themeColor="text1"/>
+          <w:sz w:val="28"/>
+        </w:rPr>
+        <w:t>Finally</w:t>
+      </w:r>
+      <w:proofErr w:type="spellEnd"/>
+      <w:r>
+        <w:rPr>
+          <w:rFonts w:cstheme="minorHAnsi"/>
+          <w:color w:val="000000" w:themeColor="text1"/>
+          <w:sz w:val="28"/>
+        </w:rPr>
+        <w:t xml:space="preserve">, </w:t>
+      </w:r>
+      <w:proofErr w:type="spellStart"/>
+      <w:r>
+        <w:rPr>
+          <w:rFonts w:cstheme="minorHAnsi"/>
+          <w:color w:val="000000" w:themeColor="text1"/>
+          <w:sz w:val="28"/>
+        </w:rPr>
+        <w:t>if</w:t>
+      </w:r>
+      <w:proofErr w:type="spellEnd"/>
+      <w:r>
+        <w:rPr>
+          <w:rFonts w:cstheme="minorHAnsi"/>
+          <w:color w:val="000000" w:themeColor="text1"/>
+          <w:sz w:val="28"/>
+        </w:rPr>
+        <w:t xml:space="preserve"> </w:t>
+      </w:r>
+      <w:proofErr w:type="spellStart"/>
+      <w:r>
+        <w:rPr>
+          <w:rFonts w:cstheme="minorHAnsi"/>
+          <w:color w:val="000000" w:themeColor="text1"/>
+          <w:sz w:val="28"/>
+        </w:rPr>
+        <w:t>everything</w:t>
+      </w:r>
+      <w:proofErr w:type="spellEnd"/>
+      <w:r>
+        <w:rPr>
+          <w:rFonts w:cstheme="minorHAnsi"/>
+          <w:color w:val="000000" w:themeColor="text1"/>
+          <w:sz w:val="28"/>
+        </w:rPr>
+        <w:t xml:space="preserve"> is </w:t>
+      </w:r>
+      <w:proofErr w:type="spellStart"/>
+      <w:r>
+        <w:rPr>
+          <w:rFonts w:cstheme="minorHAnsi"/>
+          <w:color w:val="000000" w:themeColor="text1"/>
+          <w:sz w:val="28"/>
+        </w:rPr>
+        <w:t>okay</w:t>
+      </w:r>
+      <w:proofErr w:type="spellEnd"/>
+      <w:r>
+        <w:rPr>
+          <w:rFonts w:cstheme="minorHAnsi"/>
+          <w:color w:val="000000" w:themeColor="text1"/>
+          <w:sz w:val="28"/>
+        </w:rPr>
+        <w:t xml:space="preserve">, </w:t>
+      </w:r>
+      <w:proofErr w:type="spellStart"/>
+      <w:r>
+        <w:rPr>
+          <w:rFonts w:cstheme="minorHAnsi"/>
+          <w:color w:val="000000" w:themeColor="text1"/>
+          <w:sz w:val="28"/>
+        </w:rPr>
+        <w:t>the</w:t>
+      </w:r>
+      <w:proofErr w:type="spellEnd"/>
+      <w:r>
+        <w:rPr>
+          <w:rFonts w:cstheme="minorHAnsi"/>
+          <w:color w:val="000000" w:themeColor="text1"/>
+          <w:sz w:val="28"/>
+        </w:rPr>
+        <w:t xml:space="preserve"> </w:t>
+      </w:r>
+      <w:proofErr w:type="spellStart"/>
+      <w:r>
+        <w:rPr>
+          <w:rFonts w:cstheme="minorHAnsi"/>
+          <w:color w:val="000000" w:themeColor="text1"/>
+          <w:sz w:val="28"/>
+        </w:rPr>
+        <w:t>customer</w:t>
+      </w:r>
+      <w:proofErr w:type="spellEnd"/>
+      <w:r>
+        <w:rPr>
+          <w:rFonts w:cstheme="minorHAnsi"/>
+          <w:color w:val="000000" w:themeColor="text1"/>
+          <w:sz w:val="28"/>
+        </w:rPr>
+        <w:t xml:space="preserve"> </w:t>
+      </w:r>
+      <w:proofErr w:type="spellStart"/>
+      <w:r>
+        <w:rPr>
+          <w:rFonts w:cstheme="minorHAnsi"/>
+          <w:color w:val="000000" w:themeColor="text1"/>
+          <w:sz w:val="28"/>
+        </w:rPr>
+        <w:t>can</w:t>
+      </w:r>
+      <w:proofErr w:type="spellEnd"/>
+      <w:r>
+        <w:rPr>
+          <w:rFonts w:cstheme="minorHAnsi"/>
+          <w:color w:val="000000" w:themeColor="text1"/>
+          <w:sz w:val="28"/>
+        </w:rPr>
+        <w:t xml:space="preserve"> </w:t>
+      </w:r>
+      <w:proofErr w:type="spellStart"/>
+      <w:r>
+        <w:rPr>
+          <w:rFonts w:cstheme="minorHAnsi"/>
+          <w:color w:val="000000" w:themeColor="text1"/>
+          <w:sz w:val="28"/>
+        </w:rPr>
+        <w:t>finish</w:t>
+      </w:r>
+      <w:proofErr w:type="spellEnd"/>
+      <w:r>
+        <w:rPr>
+          <w:rFonts w:cstheme="minorHAnsi"/>
+          <w:color w:val="000000" w:themeColor="text1"/>
+          <w:sz w:val="28"/>
+        </w:rPr>
+        <w:t xml:space="preserve"> </w:t>
+      </w:r>
+      <w:proofErr w:type="spellStart"/>
+      <w:r>
+        <w:rPr>
+          <w:rFonts w:cstheme="minorHAnsi"/>
+          <w:color w:val="000000" w:themeColor="text1"/>
+          <w:sz w:val="28"/>
+        </w:rPr>
+        <w:t>the</w:t>
+      </w:r>
+      <w:proofErr w:type="spellEnd"/>
+      <w:r>
+        <w:rPr>
+          <w:rFonts w:cstheme="minorHAnsi"/>
+          <w:color w:val="000000" w:themeColor="text1"/>
+          <w:sz w:val="28"/>
+        </w:rPr>
+        <w:t xml:space="preserve"> </w:t>
+      </w:r>
+      <w:proofErr w:type="spellStart"/>
+      <w:r>
+        <w:rPr>
+          <w:rFonts w:cstheme="minorHAnsi"/>
+          <w:color w:val="000000" w:themeColor="text1"/>
+          <w:sz w:val="28"/>
+        </w:rPr>
+        <w:t>order</w:t>
+      </w:r>
+      <w:proofErr w:type="spellEnd"/>
+      <w:r>
+        <w:rPr>
+          <w:rFonts w:cstheme="minorHAnsi"/>
+          <w:color w:val="000000" w:themeColor="text1"/>
+          <w:sz w:val="28"/>
+        </w:rPr>
+        <w:t xml:space="preserve"> </w:t>
+      </w:r>
+      <w:proofErr w:type="spellStart"/>
+      <w:r>
+        <w:rPr>
+          <w:rFonts w:cstheme="minorHAnsi"/>
+          <w:color w:val="000000" w:themeColor="text1"/>
+          <w:sz w:val="28"/>
+        </w:rPr>
+        <w:t>by</w:t>
+      </w:r>
+      <w:proofErr w:type="spellEnd"/>
+      <w:r>
+        <w:rPr>
+          <w:rFonts w:cstheme="minorHAnsi"/>
+          <w:color w:val="000000" w:themeColor="text1"/>
+          <w:sz w:val="28"/>
+        </w:rPr>
+        <w:t xml:space="preserve"> </w:t>
+      </w:r>
+      <w:proofErr w:type="spellStart"/>
+      <w:r>
+        <w:rPr>
+          <w:rFonts w:cstheme="minorHAnsi"/>
+          <w:color w:val="000000" w:themeColor="text1"/>
+          <w:sz w:val="28"/>
+        </w:rPr>
+        <w:t>clicking</w:t>
+      </w:r>
+      <w:proofErr w:type="spellEnd"/>
+      <w:r>
+        <w:rPr>
+          <w:rFonts w:cstheme="minorHAnsi"/>
+          <w:color w:val="000000" w:themeColor="text1"/>
+          <w:sz w:val="28"/>
+        </w:rPr>
+        <w:t xml:space="preserve"> </w:t>
+      </w:r>
+      <w:proofErr w:type="spellStart"/>
+      <w:r>
+        <w:rPr>
+          <w:rFonts w:cstheme="minorHAnsi"/>
+          <w:color w:val="000000" w:themeColor="text1"/>
+          <w:sz w:val="28"/>
+        </w:rPr>
+        <w:t>checkout</w:t>
+      </w:r>
+      <w:proofErr w:type="spellEnd"/>
+      <w:r>
+        <w:rPr>
+          <w:rFonts w:cstheme="minorHAnsi"/>
+          <w:color w:val="000000" w:themeColor="text1"/>
+          <w:sz w:val="28"/>
+        </w:rPr>
+        <w:t xml:space="preserve">. </w:t>
+      </w:r>
+      <w:proofErr w:type="spellStart"/>
+      <w:r>
+        <w:rPr>
+          <w:rFonts w:cstheme="minorHAnsi"/>
+          <w:color w:val="000000" w:themeColor="text1"/>
+          <w:sz w:val="28"/>
+        </w:rPr>
+        <w:t>Customers</w:t>
+      </w:r>
+      <w:proofErr w:type="spellEnd"/>
+      <w:r>
+        <w:rPr>
+          <w:rFonts w:cstheme="minorHAnsi"/>
+          <w:color w:val="000000" w:themeColor="text1"/>
+          <w:sz w:val="28"/>
+        </w:rPr>
+        <w:t xml:space="preserve"> </w:t>
+      </w:r>
+      <w:proofErr w:type="spellStart"/>
+      <w:r>
+        <w:rPr>
+          <w:rFonts w:cstheme="minorHAnsi"/>
+          <w:color w:val="000000" w:themeColor="text1"/>
+          <w:sz w:val="28"/>
+        </w:rPr>
+        <w:t>will</w:t>
+      </w:r>
+      <w:proofErr w:type="spellEnd"/>
+      <w:r>
+        <w:rPr>
+          <w:rFonts w:cstheme="minorHAnsi"/>
+          <w:color w:val="000000" w:themeColor="text1"/>
+          <w:sz w:val="28"/>
+        </w:rPr>
+        <w:t xml:space="preserve"> be </w:t>
+      </w:r>
+      <w:proofErr w:type="spellStart"/>
+      <w:r>
+        <w:rPr>
+          <w:rFonts w:cstheme="minorHAnsi"/>
+          <w:color w:val="000000" w:themeColor="text1"/>
+          <w:sz w:val="28"/>
+        </w:rPr>
+        <w:t>redirected</w:t>
+      </w:r>
+      <w:proofErr w:type="spellEnd"/>
+      <w:r>
+        <w:rPr>
+          <w:rFonts w:cstheme="minorHAnsi"/>
+          <w:color w:val="000000" w:themeColor="text1"/>
+          <w:sz w:val="28"/>
+        </w:rPr>
+        <w:t xml:space="preserve"> </w:t>
+      </w:r>
+      <w:proofErr w:type="spellStart"/>
+      <w:r>
+        <w:rPr>
+          <w:rFonts w:cstheme="minorHAnsi"/>
+          <w:color w:val="000000" w:themeColor="text1"/>
+          <w:sz w:val="28"/>
+        </w:rPr>
+        <w:t>to</w:t>
+      </w:r>
+      <w:proofErr w:type="spellEnd"/>
+      <w:r>
+        <w:rPr>
+          <w:rFonts w:cstheme="minorHAnsi"/>
+          <w:color w:val="000000" w:themeColor="text1"/>
+          <w:sz w:val="28"/>
+        </w:rPr>
+        <w:t xml:space="preserve"> </w:t>
+      </w:r>
+      <w:proofErr w:type="spellStart"/>
+      <w:r>
+        <w:rPr>
+          <w:rFonts w:cstheme="minorHAnsi"/>
+          <w:color w:val="000000" w:themeColor="text1"/>
+          <w:sz w:val="28"/>
+        </w:rPr>
+        <w:t>the</w:t>
+      </w:r>
+      <w:proofErr w:type="spellEnd"/>
+      <w:r>
+        <w:rPr>
+          <w:rFonts w:cstheme="minorHAnsi"/>
+          <w:color w:val="000000" w:themeColor="text1"/>
+          <w:sz w:val="28"/>
+        </w:rPr>
+        <w:t xml:space="preserve"> </w:t>
+      </w:r>
+      <w:proofErr w:type="spellStart"/>
+      <w:r>
+        <w:rPr>
+          <w:rFonts w:cstheme="minorHAnsi"/>
+          <w:color w:val="000000" w:themeColor="text1"/>
+          <w:sz w:val="28"/>
+        </w:rPr>
+        <w:t>home</w:t>
+      </w:r>
+      <w:proofErr w:type="spellEnd"/>
+      <w:r>
+        <w:rPr>
+          <w:rFonts w:cstheme="minorHAnsi"/>
+          <w:color w:val="000000" w:themeColor="text1"/>
+          <w:sz w:val="28"/>
+        </w:rPr>
+        <w:t xml:space="preserve"> </w:t>
+      </w:r>
+      <w:proofErr w:type="spellStart"/>
+      <w:r>
+        <w:rPr>
+          <w:rFonts w:cstheme="minorHAnsi"/>
+          <w:color w:val="000000" w:themeColor="text1"/>
+          <w:sz w:val="28"/>
+        </w:rPr>
+        <w:t>page</w:t>
+      </w:r>
+      <w:proofErr w:type="spellEnd"/>
+      <w:r>
+        <w:rPr>
+          <w:rFonts w:cstheme="minorHAnsi"/>
+          <w:color w:val="000000" w:themeColor="text1"/>
+          <w:sz w:val="28"/>
+        </w:rPr>
+        <w:t>.</w:t>
+      </w:r>
       <w:bookmarkStart w:id="0" w:name="_GoBack"/>
       <w:bookmarkEnd w:id="0"/>
     </w:p>
@@ -8691,6 +12959,119 @@
     </w:lvl>
   </w:abstractNum>
   <w:abstractNum w:abstractNumId="3" w15:restartNumberingAfterBreak="0">
+    <w:nsid w:val="43402704"/>
+    <w:multiLevelType w:val="multilevel"/>
+    <w:tmpl w:val="F6D27C76"/>
+    <w:lvl w:ilvl="0">
+      <w:start w:val="1"/>
+      <w:numFmt w:val="decimal"/>
+      <w:lvlText w:val="%1"/>
+      <w:lvlJc w:val="left"/>
+      <w:pPr>
+        <w:ind w:left="636" w:hanging="636"/>
+      </w:pPr>
+      <w:rPr>
+        <w:rFonts w:hint="default"/>
+      </w:rPr>
+    </w:lvl>
+    <w:lvl w:ilvl="1">
+      <w:start w:val="1"/>
+      <w:numFmt w:val="decimal"/>
+      <w:lvlText w:val="%1.%2"/>
+      <w:lvlJc w:val="left"/>
+      <w:pPr>
+        <w:ind w:left="636" w:hanging="636"/>
+      </w:pPr>
+      <w:rPr>
+        <w:rFonts w:hint="default"/>
+      </w:rPr>
+    </w:lvl>
+    <w:lvl w:ilvl="2">
+      <w:start w:val="1"/>
+      <w:numFmt w:val="decimal"/>
+      <w:lvlText w:val="%1.%2.%3"/>
+      <w:lvlJc w:val="left"/>
+      <w:pPr>
+        <w:ind w:left="720" w:hanging="720"/>
+      </w:pPr>
+      <w:rPr>
+        <w:rFonts w:hint="default"/>
+      </w:rPr>
+    </w:lvl>
+    <w:lvl w:ilvl="3">
+      <w:start w:val="1"/>
+      <w:numFmt w:val="decimal"/>
+      <w:lvlText w:val="%1.%2.%3.%4"/>
+      <w:lvlJc w:val="left"/>
+      <w:pPr>
+        <w:ind w:left="1080" w:hanging="1080"/>
+      </w:pPr>
+      <w:rPr>
+        <w:rFonts w:hint="default"/>
+      </w:rPr>
+    </w:lvl>
+    <w:lvl w:ilvl="4">
+      <w:start w:val="1"/>
+      <w:numFmt w:val="decimal"/>
+      <w:lvlText w:val="%1.%2.%3.%4.%5"/>
+      <w:lvlJc w:val="left"/>
+      <w:pPr>
+        <w:ind w:left="1080" w:hanging="1080"/>
+      </w:pPr>
+      <w:rPr>
+        <w:rFonts w:hint="default"/>
+      </w:rPr>
+    </w:lvl>
+    <w:lvl w:ilvl="5">
+      <w:start w:val="1"/>
+      <w:numFmt w:val="decimal"/>
+      <w:lvlText w:val="%1.%2.%3.%4.%5.%6"/>
+      <w:lvlJc w:val="left"/>
+      <w:pPr>
+        <w:ind w:left="1440" w:hanging="1440"/>
+      </w:pPr>
+      <w:rPr>
+        <w:rFonts w:hint="default"/>
+      </w:rPr>
+    </w:lvl>
+    <w:lvl w:ilvl="6">
+      <w:start w:val="1"/>
+      <w:numFmt w:val="decimal"/>
+      <w:lvlText w:val="%1.%2.%3.%4.%5.%6.%7"/>
+      <w:lvlJc w:val="left"/>
+      <w:pPr>
+        <w:ind w:left="1440" w:hanging="1440"/>
+      </w:pPr>
+      <w:rPr>
+        <w:rFonts w:hint="default"/>
+      </w:rPr>
+    </w:lvl>
+    <w:lvl w:ilvl="7">
+      <w:start w:val="1"/>
+      <w:numFmt w:val="decimal"/>
+      <w:lvlText w:val="%1.%2.%3.%4.%5.%6.%7.%8"/>
+      <w:lvlJc w:val="left"/>
+      <w:pPr>
+        <w:ind w:left="1800" w:hanging="1800"/>
+      </w:pPr>
+      <w:rPr>
+        <w:rFonts w:hint="default"/>
+      </w:rPr>
+    </w:lvl>
+    <w:lvl w:ilvl="8">
+      <w:start w:val="1"/>
+      <w:numFmt w:val="decimal"/>
+      <w:lvlText w:val="%1.%2.%3.%4.%5.%6.%7.%8.%9"/>
+      <w:lvlJc w:val="left"/>
+      <w:pPr>
+        <w:ind w:left="2160" w:hanging="2160"/>
+      </w:pPr>
+      <w:rPr>
+        <w:rFonts w:hint="default"/>
+      </w:rPr>
+    </w:lvl>
+  </w:abstractNum>
+  <w:abstractNum w:abstractNumId="4" w15:restartNumberingAfterBreak="0">
     <w:nsid w:val="4ACB1110"/>
     <w:multiLevelType w:val="hybridMultilevel"/>
     <w:tmpl w:val="A5D469A2"/>
@@ -8778,7 +13159,7 @@
       </w:pPr>
     </w:lvl>
   </w:abstractNum>
-  <w:abstractNum w:abstractNumId="4" w15:restartNumberingAfterBreak="0">
+  <w:abstractNum w:abstractNumId="5" w15:restartNumberingAfterBreak="0">
     <w:nsid w:val="552D781A"/>
     <w:multiLevelType w:val="multilevel"/>
     <w:tmpl w:val="93B29BE2"/>
@@ -8890,7 +13271,7 @@
       </w:rPr>
     </w:lvl>
   </w:abstractNum>
-  <w:abstractNum w:abstractNumId="5" w15:restartNumberingAfterBreak="0">
+  <w:abstractNum w:abstractNumId="6" w15:restartNumberingAfterBreak="0">
     <w:nsid w:val="56071F39"/>
     <w:multiLevelType w:val="hybridMultilevel"/>
     <w:tmpl w:val="277C0584"/>
@@ -8978,16 +13359,16 @@
       </w:pPr>
     </w:lvl>
   </w:abstractNum>
-  <w:abstractNum w:abstractNumId="6" w15:restartNumberingAfterBreak="0">
-    <w:nsid w:val="6CF074C9"/>
+  <w:abstractNum w:abstractNumId="7" w15:restartNumberingAfterBreak="0">
+    <w:nsid w:val="68EC02D8"/>
     <w:multiLevelType w:val="hybridMultilevel"/>
-    <w:tmpl w:val="41223824"/>
-    <w:lvl w:ilvl="0" w:tplc="861A1A30">
+    <w:tmpl w:val="D4A65FBC"/>
+    <w:lvl w:ilvl="0" w:tplc="55DE93A6">
       <w:numFmt w:val="decimal"/>
       <w:lvlText w:val="%1"/>
       <w:lvlJc w:val="left"/>
       <w:pPr>
-        <w:ind w:left="780" w:hanging="360"/>
+        <w:ind w:left="720" w:hanging="360"/>
       </w:pPr>
       <w:rPr>
         <w:rFonts w:hint="default"/>
@@ -9066,11 +13447,11 @@
       </w:pPr>
     </w:lvl>
   </w:abstractNum>
-  <w:abstractNum w:abstractNumId="7" w15:restartNumberingAfterBreak="0">
-    <w:nsid w:val="77B40AB6"/>
+  <w:abstractNum w:abstractNumId="8" w15:restartNumberingAfterBreak="0">
+    <w:nsid w:val="6C507BD9"/>
     <w:multiLevelType w:val="hybridMultilevel"/>
-    <w:tmpl w:val="143A368E"/>
-    <w:lvl w:ilvl="0" w:tplc="029445B2">
+    <w:tmpl w:val="78ACEC40"/>
+    <w:lvl w:ilvl="0" w:tplc="040E000F">
       <w:numFmt w:val="decimal"/>
       <w:lvlText w:val="%1."/>
       <w:lvlJc w:val="left"/>
@@ -9154,29 +13535,305 @@
       </w:pPr>
     </w:lvl>
   </w:abstractNum>
+  <w:abstractNum w:abstractNumId="9" w15:restartNumberingAfterBreak="0">
+    <w:nsid w:val="6CF074C9"/>
+    <w:multiLevelType w:val="hybridMultilevel"/>
+    <w:tmpl w:val="41223824"/>
+    <w:lvl w:ilvl="0" w:tplc="861A1A30">
+      <w:numFmt w:val="decimal"/>
+      <w:lvlText w:val="%1"/>
+      <w:lvlJc w:val="left"/>
+      <w:pPr>
+        <w:ind w:left="780" w:hanging="360"/>
+      </w:pPr>
+      <w:rPr>
+        <w:rFonts w:hint="default"/>
+      </w:rPr>
+    </w:lvl>
+    <w:lvl w:ilvl="1" w:tplc="040E0019" w:tentative="1">
+      <w:start w:val="1"/>
+      <w:numFmt w:val="lowerLetter"/>
+      <w:lvlText w:val="%2."/>
+      <w:lvlJc w:val="left"/>
+      <w:pPr>
+        <w:ind w:left="1440" w:hanging="360"/>
+      </w:pPr>
+    </w:lvl>
+    <w:lvl w:ilvl="2" w:tplc="040E001B" w:tentative="1">
+      <w:start w:val="1"/>
+      <w:numFmt w:val="lowerRoman"/>
+      <w:lvlText w:val="%3."/>
+      <w:lvlJc w:val="right"/>
+      <w:pPr>
+        <w:ind w:left="2160" w:hanging="180"/>
+      </w:pPr>
+    </w:lvl>
+    <w:lvl w:ilvl="3" w:tplc="040E000F" w:tentative="1">
+      <w:start w:val="1"/>
+      <w:numFmt w:val="decimal"/>
+      <w:lvlText w:val="%4."/>
+      <w:lvlJc w:val="left"/>
+      <w:pPr>
+        <w:ind w:left="2880" w:hanging="360"/>
+      </w:pPr>
+    </w:lvl>
+    <w:lvl w:ilvl="4" w:tplc="040E0019" w:tentative="1">
+      <w:start w:val="1"/>
+      <w:numFmt w:val="lowerLetter"/>
+      <w:lvlText w:val="%5."/>
+      <w:lvlJc w:val="left"/>
+      <w:pPr>
+        <w:ind w:left="3600" w:hanging="360"/>
+      </w:pPr>
+    </w:lvl>
+    <w:lvl w:ilvl="5" w:tplc="040E001B" w:tentative="1">
+      <w:start w:val="1"/>
+      <w:numFmt w:val="lowerRoman"/>
+      <w:lvlText w:val="%6."/>
+      <w:lvlJc w:val="right"/>
+      <w:pPr>
+        <w:ind w:left="4320" w:hanging="180"/>
+      </w:pPr>
+    </w:lvl>
+    <w:lvl w:ilvl="6" w:tplc="040E000F" w:tentative="1">
+      <w:start w:val="1"/>
+      <w:numFmt w:val="decimal"/>
+      <w:lvlText w:val="%7."/>
+      <w:lvlJc w:val="left"/>
+      <w:pPr>
+        <w:ind w:left="5040" w:hanging="360"/>
+      </w:pPr>
+    </w:lvl>
+    <w:lvl w:ilvl="7" w:tplc="040E0019" w:tentative="1">
+      <w:start w:val="1"/>
+      <w:numFmt w:val="lowerLetter"/>
+      <w:lvlText w:val="%8."/>
+      <w:lvlJc w:val="left"/>
+      <w:pPr>
+        <w:ind w:left="5760" w:hanging="360"/>
+      </w:pPr>
+    </w:lvl>
+    <w:lvl w:ilvl="8" w:tplc="040E001B" w:tentative="1">
+      <w:start w:val="1"/>
+      <w:numFmt w:val="lowerRoman"/>
+      <w:lvlText w:val="%9."/>
+      <w:lvlJc w:val="right"/>
+      <w:pPr>
+        <w:ind w:left="6480" w:hanging="180"/>
+      </w:pPr>
+    </w:lvl>
+  </w:abstractNum>
+  <w:abstractNum w:abstractNumId="10" w15:restartNumberingAfterBreak="0">
+    <w:nsid w:val="72771AF0"/>
+    <w:multiLevelType w:val="hybridMultilevel"/>
+    <w:tmpl w:val="9D1EF1AA"/>
+    <w:lvl w:ilvl="0" w:tplc="040E000F">
+      <w:numFmt w:val="decimal"/>
+      <w:lvlText w:val="%1."/>
+      <w:lvlJc w:val="left"/>
+      <w:pPr>
+        <w:ind w:left="720" w:hanging="360"/>
+      </w:pPr>
+      <w:rPr>
+        <w:rFonts w:hint="default"/>
+      </w:rPr>
+    </w:lvl>
+    <w:lvl w:ilvl="1" w:tplc="040E0019" w:tentative="1">
+      <w:start w:val="1"/>
+      <w:numFmt w:val="lowerLetter"/>
+      <w:lvlText w:val="%2."/>
+      <w:lvlJc w:val="left"/>
+      <w:pPr>
+        <w:ind w:left="1440" w:hanging="360"/>
+      </w:pPr>
+    </w:lvl>
+    <w:lvl w:ilvl="2" w:tplc="040E001B" w:tentative="1">
+      <w:start w:val="1"/>
+      <w:numFmt w:val="lowerRoman"/>
+      <w:lvlText w:val="%3."/>
+      <w:lvlJc w:val="right"/>
+      <w:pPr>
+        <w:ind w:left="2160" w:hanging="180"/>
+      </w:pPr>
+    </w:lvl>
+    <w:lvl w:ilvl="3" w:tplc="040E000F" w:tentative="1">
+      <w:start w:val="1"/>
+      <w:numFmt w:val="decimal"/>
+      <w:lvlText w:val="%4."/>
+      <w:lvlJc w:val="left"/>
+      <w:pPr>
+        <w:ind w:left="2880" w:hanging="360"/>
+      </w:pPr>
+    </w:lvl>
+    <w:lvl w:ilvl="4" w:tplc="040E0019" w:tentative="1">
+      <w:start w:val="1"/>
+      <w:numFmt w:val="lowerLetter"/>
+      <w:lvlText w:val="%5."/>
+      <w:lvlJc w:val="left"/>
+      <w:pPr>
+        <w:ind w:left="3600" w:hanging="360"/>
+      </w:pPr>
+    </w:lvl>
+    <w:lvl w:ilvl="5" w:tplc="040E001B" w:tentative="1">
+      <w:start w:val="1"/>
+      <w:numFmt w:val="lowerRoman"/>
+      <w:lvlText w:val="%6."/>
+      <w:lvlJc w:val="right"/>
+      <w:pPr>
+        <w:ind w:left="4320" w:hanging="180"/>
+      </w:pPr>
+    </w:lvl>
+    <w:lvl w:ilvl="6" w:tplc="040E000F" w:tentative="1">
+      <w:start w:val="1"/>
+      <w:numFmt w:val="decimal"/>
+      <w:lvlText w:val="%7."/>
+      <w:lvlJc w:val="left"/>
+      <w:pPr>
+        <w:ind w:left="5040" w:hanging="360"/>
+      </w:pPr>
+    </w:lvl>
+    <w:lvl w:ilvl="7" w:tplc="040E0019" w:tentative="1">
+      <w:start w:val="1"/>
+      <w:numFmt w:val="lowerLetter"/>
+      <w:lvlText w:val="%8."/>
+      <w:lvlJc w:val="left"/>
+      <w:pPr>
+        <w:ind w:left="5760" w:hanging="360"/>
+      </w:pPr>
+    </w:lvl>
+    <w:lvl w:ilvl="8" w:tplc="040E001B" w:tentative="1">
+      <w:start w:val="1"/>
+      <w:numFmt w:val="lowerRoman"/>
+      <w:lvlText w:val="%9."/>
+      <w:lvlJc w:val="right"/>
+      <w:pPr>
+        <w:ind w:left="6480" w:hanging="180"/>
+      </w:pPr>
+    </w:lvl>
+  </w:abstractNum>
+  <w:abstractNum w:abstractNumId="11" w15:restartNumberingAfterBreak="0">
+    <w:nsid w:val="77B40AB6"/>
+    <w:multiLevelType w:val="hybridMultilevel"/>
+    <w:tmpl w:val="143A368E"/>
+    <w:lvl w:ilvl="0" w:tplc="029445B2">
+      <w:numFmt w:val="decimal"/>
+      <w:lvlText w:val="%1."/>
+      <w:lvlJc w:val="left"/>
+      <w:pPr>
+        <w:ind w:left="720" w:hanging="360"/>
+      </w:pPr>
+      <w:rPr>
+        <w:rFonts w:hint="default"/>
+      </w:rPr>
+    </w:lvl>
+    <w:lvl w:ilvl="1" w:tplc="040E0019" w:tentative="1">
+      <w:start w:val="1"/>
+      <w:numFmt w:val="lowerLetter"/>
+      <w:lvlText w:val="%2."/>
+      <w:lvlJc w:val="left"/>
+      <w:pPr>
+        <w:ind w:left="1440" w:hanging="360"/>
+      </w:pPr>
+    </w:lvl>
+    <w:lvl w:ilvl="2" w:tplc="040E001B" w:tentative="1">
+      <w:start w:val="1"/>
+      <w:numFmt w:val="lowerRoman"/>
+      <w:lvlText w:val="%3."/>
+      <w:lvlJc w:val="right"/>
+      <w:pPr>
+        <w:ind w:left="2160" w:hanging="180"/>
+      </w:pPr>
+    </w:lvl>
+    <w:lvl w:ilvl="3" w:tplc="040E000F" w:tentative="1">
+      <w:start w:val="1"/>
+      <w:numFmt w:val="decimal"/>
+      <w:lvlText w:val="%4."/>
+      <w:lvlJc w:val="left"/>
+      <w:pPr>
+        <w:ind w:left="2880" w:hanging="360"/>
+      </w:pPr>
+    </w:lvl>
+    <w:lvl w:ilvl="4" w:tplc="040E0019" w:tentative="1">
+      <w:start w:val="1"/>
+      <w:numFmt w:val="lowerLetter"/>
+      <w:lvlText w:val="%5."/>
+      <w:lvlJc w:val="left"/>
+      <w:pPr>
+        <w:ind w:left="3600" w:hanging="360"/>
+      </w:pPr>
+    </w:lvl>
+    <w:lvl w:ilvl="5" w:tplc="040E001B" w:tentative="1">
+      <w:start w:val="1"/>
+      <w:numFmt w:val="lowerRoman"/>
+      <w:lvlText w:val="%6."/>
+      <w:lvlJc w:val="right"/>
+      <w:pPr>
+        <w:ind w:left="4320" w:hanging="180"/>
+      </w:pPr>
+    </w:lvl>
+    <w:lvl w:ilvl="6" w:tplc="040E000F" w:tentative="1">
+      <w:start w:val="1"/>
+      <w:numFmt w:val="decimal"/>
+      <w:lvlText w:val="%7."/>
+      <w:lvlJc w:val="left"/>
+      <w:pPr>
+        <w:ind w:left="5040" w:hanging="360"/>
+      </w:pPr>
+    </w:lvl>
+    <w:lvl w:ilvl="7" w:tplc="040E0019" w:tentative="1">
+      <w:start w:val="1"/>
+      <w:numFmt w:val="lowerLetter"/>
+      <w:lvlText w:val="%8."/>
+      <w:lvlJc w:val="left"/>
+      <w:pPr>
+        <w:ind w:left="5760" w:hanging="360"/>
+      </w:pPr>
+    </w:lvl>
+    <w:lvl w:ilvl="8" w:tplc="040E001B" w:tentative="1">
+      <w:start w:val="1"/>
+      <w:numFmt w:val="lowerRoman"/>
+      <w:lvlText w:val="%9."/>
+      <w:lvlJc w:val="right"/>
+      <w:pPr>
+        <w:ind w:left="6480" w:hanging="180"/>
+      </w:pPr>
+    </w:lvl>
+  </w:abstractNum>
   <w:num w:numId="1">
     <w:abstractNumId w:val="2"/>
   </w:num>
   <w:num w:numId="2">
-    <w:abstractNumId w:val="4"/>
+    <w:abstractNumId w:val="5"/>
   </w:num>
   <w:num w:numId="3">
     <w:abstractNumId w:val="0"/>
   </w:num>
   <w:num w:numId="4">
-    <w:abstractNumId w:val="3"/>
+    <w:abstractNumId w:val="4"/>
   </w:num>
   <w:num w:numId="5">
-    <w:abstractNumId w:val="6"/>
+    <w:abstractNumId w:val="9"/>
   </w:num>
   <w:num w:numId="6">
     <w:abstractNumId w:val="1"/>
   </w:num>
   <w:num w:numId="7">
-    <w:abstractNumId w:val="5"/>
+    <w:abstractNumId w:val="6"/>
   </w:num>
   <w:num w:numId="8">
+    <w:abstractNumId w:val="11"/>
+  </w:num>
+  <w:num w:numId="9">
+    <w:abstractNumId w:val="3"/>
+  </w:num>
+  <w:num w:numId="10">
+    <w:abstractNumId w:val="8"/>
+  </w:num>
+  <w:num w:numId="11">
     <w:abstractNumId w:val="7"/>
+  </w:num>
+  <w:num w:numId="12">
+    <w:abstractNumId w:val="10"/>
   </w:num>
 </w:numbering>
 </file>
